--- a/1.Requisitos/IFSP_Anote-visão.docx
+++ b/1.Requisitos/IFSP_Anote-visão.docx
@@ -84,29 +84,6 @@
           <w:i/>
         </w:rPr>
       </w:pPr>
-      <w:r>
-        <w:rPr>
-          <w:i/>
-          <w:color w:val="0000FF"/>
-        </w:rPr>
-        <w:t xml:space="preserve">[A figura a cima serve de modelo para </w:t>
-      </w:r>
-      <w:proofErr w:type="spellStart"/>
-      <w:r>
-        <w:rPr>
-          <w:i/>
-          <w:color w:val="0000FF"/>
-        </w:rPr>
-        <w:t>templates</w:t>
-      </w:r>
-      <w:proofErr w:type="spellEnd"/>
-      <w:r>
-        <w:rPr>
-          <w:i/>
-          <w:color w:val="0000FF"/>
-        </w:rPr>
-        <w:t>. Para clientes, alterar com a marca do cliente]</w:t>
-      </w:r>
     </w:p>
     <w:p>
       <w:r>
@@ -183,6 +160,7 @@
                               <w:dataBinding w:prefixMappings="xmlns:ns0='http://purl.org/dc/elements/1.1/' xmlns:ns1='http://schemas.openxmlformats.org/package/2006/metadata/core-properties' " w:xpath="/ns1:coreProperties[1]/ns0:title[1]" w:storeItemID="{6C3C8BC8-F283-45AE-878A-BAB7291924A1}"/>
                               <w:text/>
                             </w:sdtPr>
+                            <w:sdtEndPr/>
                             <w:sdtContent>
                               <w:p>
                                 <w:pPr>
@@ -245,6 +223,7 @@
                         <w:dataBinding w:prefixMappings="xmlns:ns0='http://purl.org/dc/elements/1.1/' xmlns:ns1='http://schemas.openxmlformats.org/package/2006/metadata/core-properties' " w:xpath="/ns1:coreProperties[1]/ns0:title[1]" w:storeItemID="{6C3C8BC8-F283-45AE-878A-BAB7291924A1}"/>
                         <w:text/>
                       </w:sdtPr>
+                      <w:sdtEndPr/>
                       <w:sdtContent>
                         <w:p>
                           <w:pPr>
@@ -351,6 +330,7 @@
                               <w:dataBinding w:prefixMappings="xmlns:ns0='http://purl.org/dc/elements/1.1/' xmlns:ns1='http://schemas.openxmlformats.org/package/2006/metadata/core-properties' " w:xpath="/ns1:coreProperties[1]/ns0:subject[1]" w:storeItemID="{6C3C8BC8-F283-45AE-878A-BAB7291924A1}"/>
                               <w:text/>
                             </w:sdtPr>
+                            <w:sdtEndPr/>
                             <w:sdtContent>
                               <w:p>
                                 <w:pPr>
@@ -373,7 +353,18 @@
                                     <w:szCs w:val="32"/>
                                     <w:lang w:val="pt-PT"/>
                                   </w:rPr>
-                                  <w:t>Versão &lt;X&gt;</w:t>
+                                  <w:t xml:space="preserve">Versão </w:t>
+                                </w:r>
+                                <w:r>
+                                  <w:rPr>
+                                    <w:rFonts w:ascii="Segoe UI" w:hAnsi="Segoe UI" w:cs="Segoe UI"/>
+                                    <w:b w:val="0"/>
+                                    <w:color w:val="171717" w:themeColor="background2" w:themeShade="1A"/>
+                                    <w:sz w:val="32"/>
+                                    <w:szCs w:val="32"/>
+                                    <w:lang w:val="pt-PT"/>
+                                  </w:rPr>
+                                  <w:t>0.5</w:t>
                                 </w:r>
                               </w:p>
                             </w:sdtContent>
@@ -440,6 +431,7 @@
                         <w:dataBinding w:prefixMappings="xmlns:ns0='http://purl.org/dc/elements/1.1/' xmlns:ns1='http://schemas.openxmlformats.org/package/2006/metadata/core-properties' " w:xpath="/ns1:coreProperties[1]/ns0:subject[1]" w:storeItemID="{6C3C8BC8-F283-45AE-878A-BAB7291924A1}"/>
                         <w:text/>
                       </w:sdtPr>
+                      <w:sdtEndPr/>
                       <w:sdtContent>
                         <w:p>
                           <w:pPr>
@@ -462,7 +454,18 @@
                               <w:szCs w:val="32"/>
                               <w:lang w:val="pt-PT"/>
                             </w:rPr>
-                            <w:t>Versão &lt;X&gt;</w:t>
+                            <w:t xml:space="preserve">Versão </w:t>
+                          </w:r>
+                          <w:r>
+                            <w:rPr>
+                              <w:rFonts w:ascii="Segoe UI" w:hAnsi="Segoe UI" w:cs="Segoe UI"/>
+                              <w:b w:val="0"/>
+                              <w:color w:val="171717" w:themeColor="background2" w:themeShade="1A"/>
+                              <w:sz w:val="32"/>
+                              <w:szCs w:val="32"/>
+                              <w:lang w:val="pt-PT"/>
+                            </w:rPr>
+                            <w:t>0.5</w:t>
                           </w:r>
                         </w:p>
                       </w:sdtContent>
@@ -615,6 +618,7 @@
                               <w:dataBinding w:prefixMappings="xmlns:ns0='http://schemas.openxmlformats.org/officeDocument/2006/extended-properties' " w:xpath="/ns0:Properties[1]/ns0:Manager[1]" w:storeItemID="{6668398D-A668-4E3E-A5EB-62B293D839F1}"/>
                               <w:text/>
                             </w:sdtPr>
+                            <w:sdtEndPr/>
                             <w:sdtContent>
                               <w:p>
                                 <w:pPr>
@@ -626,15 +630,16 @@
                                     <w:sz w:val="40"/>
                                   </w:rPr>
                                 </w:pPr>
+                                <w:proofErr w:type="spellStart"/>
                                 <w:r>
                                   <w:rPr>
                                     <w:rFonts w:ascii="Segoe UI" w:hAnsi="Segoe UI" w:cs="Segoe UI"/>
                                     <w:color w:val="171717" w:themeColor="background2" w:themeShade="1A"/>
                                     <w:sz w:val="40"/>
-                                    <w:lang w:val="pt-PT"/>
                                   </w:rPr>
-                                  <w:t>&lt;Sigla do Projeto&gt; - &lt;Nome do Projeto&gt;</w:t>
+                                  <w:t>IFSP_Anote</w:t>
                                 </w:r>
+                                <w:proofErr w:type="spellEnd"/>
                               </w:p>
                             </w:sdtContent>
                           </w:sdt>
@@ -678,6 +683,7 @@
                         <w:dataBinding w:prefixMappings="xmlns:ns0='http://schemas.openxmlformats.org/officeDocument/2006/extended-properties' " w:xpath="/ns0:Properties[1]/ns0:Manager[1]" w:storeItemID="{6668398D-A668-4E3E-A5EB-62B293D839F1}"/>
                         <w:text/>
                       </w:sdtPr>
+                      <w:sdtEndPr/>
                       <w:sdtContent>
                         <w:p>
                           <w:pPr>
@@ -689,15 +695,16 @@
                               <w:sz w:val="40"/>
                             </w:rPr>
                           </w:pPr>
+                          <w:proofErr w:type="spellStart"/>
                           <w:r>
                             <w:rPr>
                               <w:rFonts w:ascii="Segoe UI" w:hAnsi="Segoe UI" w:cs="Segoe UI"/>
                               <w:color w:val="171717" w:themeColor="background2" w:themeShade="1A"/>
                               <w:sz w:val="40"/>
-                              <w:lang w:val="pt-PT"/>
                             </w:rPr>
-                            <w:t>&lt;Sigla do Projeto&gt; - &lt;Nome do Projeto&gt;</w:t>
+                            <w:t>IFSP_Anote</w:t>
                           </w:r>
+                          <w:proofErr w:type="spellEnd"/>
                         </w:p>
                       </w:sdtContent>
                     </w:sdt>
@@ -762,21 +769,20 @@
           </w:tcPr>
           <w:p>
             <w:pPr>
+              <w:pStyle w:val="TableParagraph"/>
+              <w:spacing w:line="260" w:lineRule="exact"/>
+              <w:ind w:left="26" w:right="1"/>
               <w:jc w:val="center"/>
               <w:rPr>
-                <w:rFonts w:ascii="Segoe UI" w:hAnsi="Segoe UI" w:cs="Segoe UI"/>
                 <w:b/>
-                <w:bCs/>
-                <w:color w:val="FFFFFF" w:themeColor="background1"/>
                 <w:sz w:val="24"/>
               </w:rPr>
             </w:pPr>
             <w:r>
               <w:rPr>
-                <w:rFonts w:ascii="Segoe UI" w:hAnsi="Segoe UI" w:cs="Segoe UI"/>
                 <w:b/>
-                <w:bCs/>
-                <w:color w:val="FFFFFF" w:themeColor="background1"/>
+                <w:color w:val="FFFFFF"/>
+                <w:spacing w:val="-4"/>
                 <w:sz w:val="24"/>
               </w:rPr>
               <w:t>Data</w:t>
@@ -790,21 +796,20 @@
           </w:tcPr>
           <w:p>
             <w:pPr>
+              <w:pStyle w:val="TableParagraph"/>
+              <w:spacing w:line="260" w:lineRule="exact"/>
+              <w:ind w:left="26" w:right="1"/>
               <w:jc w:val="center"/>
               <w:rPr>
-                <w:rFonts w:ascii="Segoe UI" w:hAnsi="Segoe UI" w:cs="Segoe UI"/>
                 <w:b/>
-                <w:bCs/>
-                <w:color w:val="FFFFFF" w:themeColor="background1"/>
                 <w:sz w:val="24"/>
               </w:rPr>
             </w:pPr>
             <w:r>
               <w:rPr>
-                <w:rFonts w:ascii="Segoe UI" w:hAnsi="Segoe UI" w:cs="Segoe UI"/>
                 <w:b/>
-                <w:bCs/>
-                <w:color w:val="FFFFFF" w:themeColor="background1"/>
+                <w:color w:val="FFFFFF"/>
+                <w:spacing w:val="-2"/>
                 <w:sz w:val="24"/>
               </w:rPr>
               <w:t>Versão</w:t>
@@ -818,21 +823,20 @@
           </w:tcPr>
           <w:p>
             <w:pPr>
+              <w:pStyle w:val="TableParagraph"/>
+              <w:spacing w:line="260" w:lineRule="exact"/>
+              <w:ind w:left="30"/>
               <w:jc w:val="center"/>
               <w:rPr>
-                <w:rFonts w:ascii="Segoe UI" w:hAnsi="Segoe UI" w:cs="Segoe UI"/>
                 <w:b/>
-                <w:bCs/>
-                <w:color w:val="FFFFFF" w:themeColor="background1"/>
                 <w:sz w:val="24"/>
               </w:rPr>
             </w:pPr>
             <w:r>
               <w:rPr>
-                <w:rFonts w:ascii="Segoe UI" w:hAnsi="Segoe UI" w:cs="Segoe UI"/>
                 <w:b/>
-                <w:bCs/>
-                <w:color w:val="FFFFFF" w:themeColor="background1"/>
+                <w:color w:val="FFFFFF"/>
+                <w:spacing w:val="-2"/>
                 <w:sz w:val="24"/>
               </w:rPr>
               <w:t>Descrição</w:t>
@@ -846,21 +850,20 @@
           </w:tcPr>
           <w:p>
             <w:pPr>
+              <w:pStyle w:val="TableParagraph"/>
+              <w:spacing w:line="260" w:lineRule="exact"/>
+              <w:ind w:left="31"/>
               <w:jc w:val="center"/>
               <w:rPr>
-                <w:rFonts w:ascii="Segoe UI" w:hAnsi="Segoe UI" w:cs="Segoe UI"/>
                 <w:b/>
-                <w:bCs/>
-                <w:color w:val="FFFFFF" w:themeColor="background1"/>
                 <w:sz w:val="24"/>
               </w:rPr>
             </w:pPr>
             <w:r>
               <w:rPr>
-                <w:rFonts w:ascii="Segoe UI" w:hAnsi="Segoe UI" w:cs="Segoe UI"/>
                 <w:b/>
-                <w:bCs/>
-                <w:color w:val="FFFFFF" w:themeColor="background1"/>
+                <w:color w:val="FFFFFF"/>
+                <w:spacing w:val="-2"/>
                 <w:sz w:val="24"/>
               </w:rPr>
               <w:t>Autor</w:t>
@@ -878,32 +881,23 @@
           </w:tcPr>
           <w:p>
             <w:pPr>
-              <w:pStyle w:val="Instruo"/>
+              <w:pStyle w:val="TableParagraph"/>
+              <w:spacing w:before="8"/>
+              <w:ind w:left="26"/>
+              <w:jc w:val="center"/>
+              <w:rPr>
+                <w:i/>
+                <w:sz w:val="20"/>
+              </w:rPr>
             </w:pPr>
             <w:r>
-              <w:t>[</w:t>
-            </w:r>
-            <w:proofErr w:type="spellStart"/>
-            <w:r>
-              <w:t>dd</w:t>
-            </w:r>
-            <w:proofErr w:type="spellEnd"/>
-            <w:r>
-              <w:t>/mm/</w:t>
-            </w:r>
-            <w:proofErr w:type="spellStart"/>
-            <w:r>
-              <w:t>aaaa</w:t>
-            </w:r>
-            <w:proofErr w:type="spellEnd"/>
-            <w:r>
-              <w:t>]</w:t>
-            </w:r>
-          </w:p>
-          <w:p>
-            <w:pPr>
-              <w:pStyle w:val="Instruo"/>
-            </w:pPr>
+              <w:rPr>
+                <w:i/>
+                <w:spacing w:val="-2"/>
+                <w:sz w:val="20"/>
+              </w:rPr>
+              <w:t>[07/05/2025]</w:t>
+            </w:r>
           </w:p>
         </w:tc>
         <w:tc>
@@ -912,10 +906,22 @@
           </w:tcPr>
           <w:p>
             <w:pPr>
-              <w:pStyle w:val="Instruo"/>
+              <w:pStyle w:val="TableParagraph"/>
+              <w:spacing w:before="8"/>
+              <w:ind w:left="26"/>
+              <w:jc w:val="center"/>
+              <w:rPr>
+                <w:i/>
+                <w:sz w:val="20"/>
+              </w:rPr>
             </w:pPr>
             <w:r>
-              <w:t>[X.X]</w:t>
+              <w:rPr>
+                <w:i/>
+                <w:spacing w:val="-2"/>
+                <w:sz w:val="20"/>
+              </w:rPr>
+              <w:t>[0.1]</w:t>
             </w:r>
           </w:p>
         </w:tc>
@@ -925,10 +931,110 @@
           </w:tcPr>
           <w:p>
             <w:pPr>
-              <w:pStyle w:val="Instruo"/>
+              <w:pStyle w:val="TableParagraph"/>
+              <w:spacing w:line="230" w:lineRule="atLeast"/>
+              <w:ind w:left="77"/>
+              <w:rPr>
+                <w:i/>
+                <w:sz w:val="20"/>
+              </w:rPr>
             </w:pPr>
             <w:r>
-              <w:t>[Descrever as principais alterações realizadas no documento, evidenciando as seções ou capítulos alterados]</w:t>
+              <w:rPr>
+                <w:i/>
+                <w:sz w:val="20"/>
+              </w:rPr>
+              <w:t>Preenchimento</w:t>
+            </w:r>
+            <w:r>
+              <w:rPr>
+                <w:i/>
+                <w:spacing w:val="-7"/>
+                <w:sz w:val="20"/>
+              </w:rPr>
+              <w:t xml:space="preserve"> </w:t>
+            </w:r>
+            <w:r>
+              <w:rPr>
+                <w:i/>
+                <w:sz w:val="20"/>
+              </w:rPr>
+              <w:t>da</w:t>
+            </w:r>
+            <w:r>
+              <w:rPr>
+                <w:i/>
+                <w:spacing w:val="-7"/>
+                <w:sz w:val="20"/>
+              </w:rPr>
+              <w:t xml:space="preserve"> </w:t>
+            </w:r>
+            <w:r>
+              <w:rPr>
+                <w:i/>
+                <w:sz w:val="20"/>
+              </w:rPr>
+              <w:t>Introdução</w:t>
+            </w:r>
+            <w:r>
+              <w:rPr>
+                <w:i/>
+                <w:spacing w:val="-7"/>
+                <w:sz w:val="20"/>
+              </w:rPr>
+              <w:t xml:space="preserve"> </w:t>
+            </w:r>
+            <w:r>
+              <w:rPr>
+                <w:i/>
+                <w:sz w:val="20"/>
+              </w:rPr>
+              <w:t>e</w:t>
+            </w:r>
+            <w:r>
+              <w:rPr>
+                <w:i/>
+                <w:spacing w:val="-7"/>
+                <w:sz w:val="20"/>
+              </w:rPr>
+              <w:t xml:space="preserve"> </w:t>
+            </w:r>
+            <w:r>
+              <w:rPr>
+                <w:i/>
+                <w:sz w:val="20"/>
+              </w:rPr>
+              <w:t>do</w:t>
+            </w:r>
+            <w:r>
+              <w:rPr>
+                <w:i/>
+                <w:spacing w:val="-7"/>
+                <w:sz w:val="20"/>
+              </w:rPr>
+              <w:t xml:space="preserve"> </w:t>
+            </w:r>
+            <w:r>
+              <w:rPr>
+                <w:i/>
+                <w:sz w:val="20"/>
+              </w:rPr>
+              <w:t>Problema</w:t>
+            </w:r>
+            <w:r>
+              <w:rPr>
+                <w:i/>
+                <w:spacing w:val="-7"/>
+                <w:sz w:val="20"/>
+              </w:rPr>
+              <w:t xml:space="preserve"> </w:t>
+            </w:r>
+            <w:r>
+              <w:rPr>
+                <w:i/>
+                <w:sz w:val="20"/>
+              </w:rPr>
+              <w:t>para validação posterior.</w:t>
             </w:r>
           </w:p>
         </w:tc>
@@ -938,10 +1044,58 @@
           </w:tcPr>
           <w:p>
             <w:pPr>
-              <w:pStyle w:val="Instruo"/>
+              <w:pStyle w:val="TableParagraph"/>
+              <w:spacing w:line="230" w:lineRule="atLeast"/>
+              <w:ind w:left="83"/>
+              <w:rPr>
+                <w:i/>
+                <w:sz w:val="20"/>
+              </w:rPr>
             </w:pPr>
             <w:r>
-              <w:t>[Nome completo do autor]</w:t>
+              <w:rPr>
+                <w:i/>
+                <w:sz w:val="20"/>
+              </w:rPr>
+              <w:t>Gabriel</w:t>
+            </w:r>
+            <w:r>
+              <w:rPr>
+                <w:i/>
+                <w:spacing w:val="-14"/>
+                <w:sz w:val="20"/>
+              </w:rPr>
+              <w:t xml:space="preserve"> </w:t>
+            </w:r>
+            <w:r>
+              <w:rPr>
+                <w:i/>
+                <w:sz w:val="20"/>
+              </w:rPr>
+              <w:t>Augusto</w:t>
+            </w:r>
+            <w:r>
+              <w:rPr>
+                <w:i/>
+                <w:spacing w:val="-14"/>
+                <w:sz w:val="20"/>
+              </w:rPr>
+              <w:t xml:space="preserve"> </w:t>
+            </w:r>
+            <w:r>
+              <w:rPr>
+                <w:i/>
+                <w:sz w:val="20"/>
+              </w:rPr>
+              <w:t xml:space="preserve">Coelho </w:t>
+            </w:r>
+            <w:r>
+              <w:rPr>
+                <w:i/>
+                <w:spacing w:val="-2"/>
+                <w:sz w:val="20"/>
+              </w:rPr>
+              <w:t>Timpone</w:t>
             </w:r>
           </w:p>
         </w:tc>
@@ -956,8 +1110,23 @@
           </w:tcPr>
           <w:p>
             <w:pPr>
-              <w:jc w:val="left"/>
+              <w:pStyle w:val="TableParagraph"/>
+              <w:spacing w:before="3"/>
+              <w:ind w:left="26"/>
+              <w:jc w:val="center"/>
+              <w:rPr>
+                <w:i/>
+                <w:sz w:val="20"/>
+              </w:rPr>
             </w:pPr>
+            <w:r>
+              <w:rPr>
+                <w:i/>
+                <w:spacing w:val="-2"/>
+                <w:sz w:val="20"/>
+              </w:rPr>
+              <w:t>[14/05/2025]</w:t>
+            </w:r>
           </w:p>
         </w:tc>
         <w:tc>
@@ -966,8 +1135,23 @@
           </w:tcPr>
           <w:p>
             <w:pPr>
-              <w:jc w:val="left"/>
+              <w:pStyle w:val="TableParagraph"/>
+              <w:spacing w:before="3"/>
+              <w:ind w:left="26"/>
+              <w:jc w:val="center"/>
+              <w:rPr>
+                <w:i/>
+                <w:sz w:val="20"/>
+              </w:rPr>
             </w:pPr>
+            <w:r>
+              <w:rPr>
+                <w:i/>
+                <w:spacing w:val="-2"/>
+                <w:sz w:val="20"/>
+              </w:rPr>
+              <w:t>[0.2]</w:t>
+            </w:r>
           </w:p>
         </w:tc>
         <w:tc>
@@ -976,8 +1160,111 @@
           </w:tcPr>
           <w:p>
             <w:pPr>
-              <w:jc w:val="left"/>
+              <w:pStyle w:val="TableParagraph"/>
+              <w:spacing w:line="230" w:lineRule="atLeast"/>
+              <w:ind w:left="77"/>
+              <w:rPr>
+                <w:i/>
+                <w:sz w:val="20"/>
+              </w:rPr>
             </w:pPr>
+            <w:r>
+              <w:rPr>
+                <w:i/>
+                <w:sz w:val="20"/>
+              </w:rPr>
+              <w:t>Atualização</w:t>
+            </w:r>
+            <w:r>
+              <w:rPr>
+                <w:i/>
+                <w:spacing w:val="-7"/>
+                <w:sz w:val="20"/>
+              </w:rPr>
+              <w:t xml:space="preserve"> </w:t>
+            </w:r>
+            <w:r>
+              <w:rPr>
+                <w:i/>
+                <w:sz w:val="20"/>
+              </w:rPr>
+              <w:t>do</w:t>
+            </w:r>
+            <w:r>
+              <w:rPr>
+                <w:i/>
+                <w:spacing w:val="-7"/>
+                <w:sz w:val="20"/>
+              </w:rPr>
+              <w:t xml:space="preserve"> </w:t>
+            </w:r>
+            <w:r>
+              <w:rPr>
+                <w:i/>
+                <w:sz w:val="20"/>
+              </w:rPr>
+              <w:t>Resumo</w:t>
+            </w:r>
+            <w:r>
+              <w:rPr>
+                <w:i/>
+                <w:spacing w:val="-7"/>
+                <w:sz w:val="20"/>
+              </w:rPr>
+              <w:t xml:space="preserve"> </w:t>
+            </w:r>
+            <w:r>
+              <w:rPr>
+                <w:i/>
+                <w:sz w:val="20"/>
+              </w:rPr>
+              <w:t>do</w:t>
+            </w:r>
+            <w:r>
+              <w:rPr>
+                <w:i/>
+                <w:spacing w:val="-7"/>
+                <w:sz w:val="20"/>
+              </w:rPr>
+              <w:t xml:space="preserve"> </w:t>
+            </w:r>
+            <w:r>
+              <w:rPr>
+                <w:i/>
+                <w:sz w:val="20"/>
+              </w:rPr>
+              <w:t>Negócio</w:t>
+            </w:r>
+            <w:r>
+              <w:rPr>
+                <w:i/>
+                <w:spacing w:val="-7"/>
+                <w:sz w:val="20"/>
+              </w:rPr>
+              <w:t xml:space="preserve"> </w:t>
+            </w:r>
+            <w:r>
+              <w:rPr>
+                <w:i/>
+                <w:sz w:val="20"/>
+              </w:rPr>
+              <w:t>e</w:t>
+            </w:r>
+            <w:r>
+              <w:rPr>
+                <w:i/>
+                <w:spacing w:val="-7"/>
+                <w:sz w:val="20"/>
+              </w:rPr>
+              <w:t xml:space="preserve"> </w:t>
+            </w:r>
+            <w:r>
+              <w:rPr>
+                <w:i/>
+                <w:sz w:val="20"/>
+              </w:rPr>
+              <w:t>preenchimento de lacunas.</w:t>
+            </w:r>
           </w:p>
         </w:tc>
         <w:tc>
@@ -986,8 +1273,44 @@
           </w:tcPr>
           <w:p>
             <w:pPr>
-              <w:jc w:val="left"/>
+              <w:pStyle w:val="TableParagraph"/>
+              <w:spacing w:line="230" w:lineRule="atLeast"/>
+              <w:ind w:left="83" w:right="676"/>
+              <w:rPr>
+                <w:i/>
+                <w:sz w:val="20"/>
+              </w:rPr>
             </w:pPr>
+            <w:r>
+              <w:rPr>
+                <w:i/>
+                <w:sz w:val="20"/>
+              </w:rPr>
+              <w:t>Vitória</w:t>
+            </w:r>
+            <w:r>
+              <w:rPr>
+                <w:i/>
+                <w:spacing w:val="-14"/>
+                <w:sz w:val="20"/>
+              </w:rPr>
+              <w:t xml:space="preserve"> </w:t>
+            </w:r>
+            <w:r>
+              <w:rPr>
+                <w:i/>
+                <w:sz w:val="20"/>
+              </w:rPr>
+              <w:t xml:space="preserve">Bitencourte </w:t>
+            </w:r>
+            <w:r>
+              <w:rPr>
+                <w:i/>
+                <w:spacing w:val="-2"/>
+                <w:sz w:val="20"/>
+              </w:rPr>
+              <w:t>Galliac</w:t>
+            </w:r>
           </w:p>
         </w:tc>
       </w:tr>
@@ -1001,8 +1324,23 @@
           </w:tcPr>
           <w:p>
             <w:pPr>
-              <w:jc w:val="left"/>
+              <w:pStyle w:val="TableParagraph"/>
+              <w:spacing w:line="228" w:lineRule="exact"/>
+              <w:ind w:left="26"/>
+              <w:jc w:val="center"/>
+              <w:rPr>
+                <w:i/>
+                <w:sz w:val="20"/>
+              </w:rPr>
             </w:pPr>
+            <w:r>
+              <w:rPr>
+                <w:i/>
+                <w:spacing w:val="-2"/>
+                <w:sz w:val="20"/>
+              </w:rPr>
+              <w:t>[16/05/2025]</w:t>
+            </w:r>
           </w:p>
         </w:tc>
         <w:tc>
@@ -1011,8 +1349,23 @@
           </w:tcPr>
           <w:p>
             <w:pPr>
-              <w:jc w:val="left"/>
+              <w:pStyle w:val="TableParagraph"/>
+              <w:spacing w:line="228" w:lineRule="exact"/>
+              <w:ind w:left="26"/>
+              <w:jc w:val="center"/>
+              <w:rPr>
+                <w:i/>
+                <w:sz w:val="20"/>
+              </w:rPr>
             </w:pPr>
+            <w:r>
+              <w:rPr>
+                <w:i/>
+                <w:spacing w:val="-2"/>
+                <w:sz w:val="20"/>
+              </w:rPr>
+              <w:t>{0.3}</w:t>
+            </w:r>
           </w:p>
         </w:tc>
         <w:tc>
@@ -1021,8 +1374,82 @@
           </w:tcPr>
           <w:p>
             <w:pPr>
-              <w:jc w:val="left"/>
+              <w:pStyle w:val="TableParagraph"/>
+              <w:spacing w:line="228" w:lineRule="exact"/>
+              <w:ind w:left="77"/>
+              <w:rPr>
+                <w:i/>
+                <w:sz w:val="20"/>
+              </w:rPr>
             </w:pPr>
+            <w:r>
+              <w:rPr>
+                <w:i/>
+                <w:sz w:val="20"/>
+              </w:rPr>
+              <w:t>Definição</w:t>
+            </w:r>
+            <w:r>
+              <w:rPr>
+                <w:i/>
+                <w:spacing w:val="-6"/>
+                <w:sz w:val="20"/>
+              </w:rPr>
+              <w:t xml:space="preserve"> </w:t>
+            </w:r>
+            <w:r>
+              <w:rPr>
+                <w:i/>
+                <w:sz w:val="20"/>
+              </w:rPr>
+              <w:t>das</w:t>
+            </w:r>
+            <w:r>
+              <w:rPr>
+                <w:i/>
+                <w:spacing w:val="-6"/>
+                <w:sz w:val="20"/>
+              </w:rPr>
+              <w:t xml:space="preserve"> </w:t>
+            </w:r>
+            <w:r>
+              <w:rPr>
+                <w:i/>
+                <w:sz w:val="20"/>
+              </w:rPr>
+              <w:t>restrições</w:t>
+            </w:r>
+            <w:r>
+              <w:rPr>
+                <w:i/>
+                <w:spacing w:val="-6"/>
+                <w:sz w:val="20"/>
+              </w:rPr>
+              <w:t xml:space="preserve"> </w:t>
+            </w:r>
+            <w:r>
+              <w:rPr>
+                <w:i/>
+                <w:sz w:val="20"/>
+              </w:rPr>
+              <w:t>do</w:t>
+            </w:r>
+            <w:r>
+              <w:rPr>
+                <w:i/>
+                <w:spacing w:val="-6"/>
+                <w:sz w:val="20"/>
+              </w:rPr>
+              <w:t xml:space="preserve"> </w:t>
+            </w:r>
+            <w:r>
+              <w:rPr>
+                <w:i/>
+                <w:spacing w:val="-2"/>
+                <w:sz w:val="20"/>
+              </w:rPr>
+              <w:t>Projeto</w:t>
+            </w:r>
           </w:p>
         </w:tc>
         <w:tc>
@@ -1031,8 +1458,445 @@
           </w:tcPr>
           <w:p>
             <w:pPr>
-              <w:jc w:val="left"/>
+              <w:pStyle w:val="TableParagraph"/>
+              <w:spacing w:line="228" w:lineRule="exact"/>
+              <w:ind w:left="31" w:right="31"/>
+              <w:jc w:val="center"/>
+              <w:rPr>
+                <w:i/>
+                <w:sz w:val="20"/>
+              </w:rPr>
             </w:pPr>
+            <w:r>
+              <w:rPr>
+                <w:i/>
+                <w:sz w:val="20"/>
+              </w:rPr>
+              <w:t>João</w:t>
+            </w:r>
+            <w:r>
+              <w:rPr>
+                <w:i/>
+                <w:spacing w:val="-4"/>
+                <w:sz w:val="20"/>
+              </w:rPr>
+              <w:t xml:space="preserve"> </w:t>
+            </w:r>
+            <w:r>
+              <w:rPr>
+                <w:i/>
+                <w:sz w:val="20"/>
+              </w:rPr>
+              <w:t>Pedro</w:t>
+            </w:r>
+            <w:r>
+              <w:rPr>
+                <w:i/>
+                <w:spacing w:val="-3"/>
+                <w:sz w:val="20"/>
+              </w:rPr>
+              <w:t xml:space="preserve"> </w:t>
+            </w:r>
+            <w:r>
+              <w:rPr>
+                <w:i/>
+                <w:sz w:val="20"/>
+              </w:rPr>
+              <w:t>S.</w:t>
+            </w:r>
+            <w:r>
+              <w:rPr>
+                <w:i/>
+                <w:spacing w:val="-3"/>
+                <w:sz w:val="20"/>
+              </w:rPr>
+              <w:t xml:space="preserve"> </w:t>
+            </w:r>
+            <w:r>
+              <w:rPr>
+                <w:i/>
+                <w:sz w:val="20"/>
+              </w:rPr>
+              <w:t>D.</w:t>
+            </w:r>
+            <w:r>
+              <w:rPr>
+                <w:i/>
+                <w:spacing w:val="-3"/>
+                <w:sz w:val="20"/>
+              </w:rPr>
+              <w:t xml:space="preserve"> </w:t>
+            </w:r>
+            <w:r>
+              <w:rPr>
+                <w:i/>
+                <w:spacing w:val="-2"/>
+                <w:sz w:val="20"/>
+              </w:rPr>
+              <w:t>Barreto</w:t>
+            </w:r>
+          </w:p>
+        </w:tc>
+      </w:tr>
+      <w:tr>
+        <w:trPr>
+          <w:trHeight w:val="284"/>
+        </w:trPr>
+        <w:tc>
+          <w:tcPr>
+            <w:tcW w:w="1550" w:type="dxa"/>
+          </w:tcPr>
+          <w:p>
+            <w:pPr>
+              <w:pStyle w:val="TableParagraph"/>
+              <w:spacing w:line="228" w:lineRule="exact"/>
+              <w:ind w:left="26"/>
+              <w:jc w:val="center"/>
+              <w:rPr>
+                <w:i/>
+                <w:sz w:val="20"/>
+              </w:rPr>
+            </w:pPr>
+            <w:r>
+              <w:rPr>
+                <w:i/>
+                <w:spacing w:val="-2"/>
+                <w:sz w:val="20"/>
+              </w:rPr>
+              <w:t>[20/05/2025]</w:t>
+            </w:r>
+          </w:p>
+        </w:tc>
+        <w:tc>
+          <w:tcPr>
+            <w:tcW w:w="1080" w:type="dxa"/>
+          </w:tcPr>
+          <w:p>
+            <w:pPr>
+              <w:pStyle w:val="TableParagraph"/>
+              <w:spacing w:line="228" w:lineRule="exact"/>
+              <w:ind w:left="26"/>
+              <w:jc w:val="center"/>
+              <w:rPr>
+                <w:i/>
+                <w:sz w:val="20"/>
+              </w:rPr>
+            </w:pPr>
+            <w:r>
+              <w:rPr>
+                <w:i/>
+                <w:spacing w:val="-2"/>
+                <w:sz w:val="20"/>
+              </w:rPr>
+              <w:t>{0.4}</w:t>
+            </w:r>
+          </w:p>
+        </w:tc>
+        <w:tc>
+          <w:tcPr>
+            <w:tcW w:w="4680" w:type="dxa"/>
+          </w:tcPr>
+          <w:p>
+            <w:pPr>
+              <w:pStyle w:val="TableParagraph"/>
+              <w:spacing w:line="230" w:lineRule="exact"/>
+              <w:ind w:left="77"/>
+              <w:rPr>
+                <w:i/>
+                <w:sz w:val="20"/>
+              </w:rPr>
+            </w:pPr>
+            <w:r>
+              <w:rPr>
+                <w:i/>
+                <w:sz w:val="20"/>
+              </w:rPr>
+              <w:t>Definição</w:t>
+            </w:r>
+            <w:r>
+              <w:rPr>
+                <w:i/>
+                <w:spacing w:val="-6"/>
+                <w:sz w:val="20"/>
+              </w:rPr>
+              <w:t xml:space="preserve"> </w:t>
+            </w:r>
+            <w:r>
+              <w:rPr>
+                <w:i/>
+                <w:sz w:val="20"/>
+              </w:rPr>
+              <w:t>de</w:t>
+            </w:r>
+            <w:r>
+              <w:rPr>
+                <w:i/>
+                <w:spacing w:val="-6"/>
+                <w:sz w:val="20"/>
+              </w:rPr>
+              <w:t xml:space="preserve"> </w:t>
+            </w:r>
+            <w:r>
+              <w:rPr>
+                <w:i/>
+                <w:sz w:val="20"/>
+              </w:rPr>
+              <w:t>um</w:t>
+            </w:r>
+            <w:r>
+              <w:rPr>
+                <w:i/>
+                <w:spacing w:val="-6"/>
+                <w:sz w:val="20"/>
+              </w:rPr>
+              <w:t xml:space="preserve"> </w:t>
+            </w:r>
+            <w:r>
+              <w:rPr>
+                <w:i/>
+                <w:sz w:val="20"/>
+              </w:rPr>
+              <w:t>Usuário,</w:t>
+            </w:r>
+            <w:r>
+              <w:rPr>
+                <w:i/>
+                <w:spacing w:val="-6"/>
+                <w:sz w:val="20"/>
+              </w:rPr>
+              <w:t xml:space="preserve"> </w:t>
+            </w:r>
+            <w:r>
+              <w:rPr>
+                <w:i/>
+                <w:sz w:val="20"/>
+              </w:rPr>
+              <w:t>dos</w:t>
+            </w:r>
+            <w:r>
+              <w:rPr>
+                <w:i/>
+                <w:spacing w:val="-6"/>
+                <w:sz w:val="20"/>
+              </w:rPr>
+              <w:t xml:space="preserve"> </w:t>
+            </w:r>
+            <w:r>
+              <w:rPr>
+                <w:i/>
+                <w:sz w:val="20"/>
+              </w:rPr>
+              <w:t>Riscos</w:t>
+            </w:r>
+            <w:r>
+              <w:rPr>
+                <w:i/>
+                <w:spacing w:val="-6"/>
+                <w:sz w:val="20"/>
+              </w:rPr>
+              <w:t xml:space="preserve"> </w:t>
+            </w:r>
+            <w:r>
+              <w:rPr>
+                <w:i/>
+                <w:sz w:val="20"/>
+              </w:rPr>
+              <w:t>e</w:t>
+            </w:r>
+            <w:r>
+              <w:rPr>
+                <w:i/>
+                <w:spacing w:val="-6"/>
+                <w:sz w:val="20"/>
+              </w:rPr>
+              <w:t xml:space="preserve"> </w:t>
+            </w:r>
+            <w:r>
+              <w:rPr>
+                <w:i/>
+                <w:sz w:val="20"/>
+              </w:rPr>
+              <w:t xml:space="preserve">da </w:t>
+            </w:r>
+            <w:r>
+              <w:rPr>
+                <w:i/>
+                <w:spacing w:val="-2"/>
+                <w:sz w:val="20"/>
+              </w:rPr>
+              <w:t>Documentação</w:t>
+            </w:r>
+          </w:p>
+        </w:tc>
+        <w:tc>
+          <w:tcPr>
+            <w:tcW w:w="2410" w:type="dxa"/>
+          </w:tcPr>
+          <w:p>
+            <w:pPr>
+              <w:pStyle w:val="TableParagraph"/>
+              <w:spacing w:line="230" w:lineRule="exact"/>
+              <w:ind w:left="83"/>
+              <w:rPr>
+                <w:i/>
+                <w:sz w:val="20"/>
+              </w:rPr>
+            </w:pPr>
+            <w:r>
+              <w:rPr>
+                <w:i/>
+                <w:sz w:val="20"/>
+              </w:rPr>
+              <w:t>Gabriel</w:t>
+            </w:r>
+            <w:r>
+              <w:rPr>
+                <w:i/>
+                <w:spacing w:val="-14"/>
+                <w:sz w:val="20"/>
+              </w:rPr>
+              <w:t xml:space="preserve"> </w:t>
+            </w:r>
+            <w:r>
+              <w:rPr>
+                <w:i/>
+                <w:sz w:val="20"/>
+              </w:rPr>
+              <w:t>Augusto</w:t>
+            </w:r>
+            <w:r>
+              <w:rPr>
+                <w:i/>
+                <w:spacing w:val="-14"/>
+                <w:sz w:val="20"/>
+              </w:rPr>
+              <w:t xml:space="preserve"> </w:t>
+            </w:r>
+            <w:r>
+              <w:rPr>
+                <w:i/>
+                <w:sz w:val="20"/>
+              </w:rPr>
+              <w:t xml:space="preserve">Coelho </w:t>
+            </w:r>
+            <w:r>
+              <w:rPr>
+                <w:i/>
+                <w:spacing w:val="-2"/>
+                <w:sz w:val="20"/>
+              </w:rPr>
+              <w:t>Timpone</w:t>
+            </w:r>
+          </w:p>
+        </w:tc>
+      </w:tr>
+      <w:tr>
+        <w:trPr>
+          <w:trHeight w:val="284"/>
+        </w:trPr>
+        <w:tc>
+          <w:tcPr>
+            <w:tcW w:w="1550" w:type="dxa"/>
+          </w:tcPr>
+          <w:p>
+            <w:pPr>
+              <w:pStyle w:val="TableParagraph"/>
+              <w:spacing w:line="228" w:lineRule="exact"/>
+              <w:ind w:left="26"/>
+              <w:jc w:val="center"/>
+              <w:rPr>
+                <w:i/>
+                <w:spacing w:val="-2"/>
+                <w:sz w:val="20"/>
+              </w:rPr>
+            </w:pPr>
+            <w:r>
+              <w:rPr>
+                <w:i/>
+                <w:spacing w:val="-2"/>
+                <w:sz w:val="20"/>
+              </w:rPr>
+              <w:t>[09/10/2025]</w:t>
+            </w:r>
+          </w:p>
+        </w:tc>
+        <w:tc>
+          <w:tcPr>
+            <w:tcW w:w="1080" w:type="dxa"/>
+          </w:tcPr>
+          <w:p>
+            <w:pPr>
+              <w:pStyle w:val="TableParagraph"/>
+              <w:spacing w:line="228" w:lineRule="exact"/>
+              <w:ind w:left="26"/>
+              <w:jc w:val="center"/>
+              <w:rPr>
+                <w:i/>
+                <w:spacing w:val="-2"/>
+                <w:sz w:val="20"/>
+              </w:rPr>
+            </w:pPr>
+            <w:r>
+              <w:rPr>
+                <w:i/>
+                <w:spacing w:val="-2"/>
+                <w:sz w:val="20"/>
+              </w:rPr>
+              <w:t>{0.5}</w:t>
+            </w:r>
+          </w:p>
+        </w:tc>
+        <w:tc>
+          <w:tcPr>
+            <w:tcW w:w="4680" w:type="dxa"/>
+          </w:tcPr>
+          <w:p>
+            <w:pPr>
+              <w:pStyle w:val="TableParagraph"/>
+              <w:spacing w:line="230" w:lineRule="exact"/>
+              <w:ind w:left="77"/>
+              <w:rPr>
+                <w:i/>
+                <w:sz w:val="20"/>
+              </w:rPr>
+            </w:pPr>
+            <w:r>
+              <w:rPr>
+                <w:i/>
+                <w:sz w:val="20"/>
+              </w:rPr>
+              <w:t>Mudança na descrição do problema</w:t>
+            </w:r>
+            <w:r>
+              <w:rPr>
+                <w:i/>
+                <w:sz w:val="20"/>
+              </w:rPr>
+              <w:t xml:space="preserve"> e no template</w:t>
+            </w:r>
+          </w:p>
+        </w:tc>
+        <w:tc>
+          <w:tcPr>
+            <w:tcW w:w="2410" w:type="dxa"/>
+          </w:tcPr>
+          <w:p>
+            <w:pPr>
+              <w:pStyle w:val="TableParagraph"/>
+              <w:spacing w:line="230" w:lineRule="exact"/>
+              <w:ind w:left="83"/>
+              <w:rPr>
+                <w:i/>
+                <w:sz w:val="20"/>
+              </w:rPr>
+            </w:pPr>
+            <w:r>
+              <w:rPr>
+                <w:i/>
+                <w:sz w:val="20"/>
+              </w:rPr>
+              <w:t>Pedro Afonso Pinto Moraes Santos</w:t>
+            </w:r>
           </w:p>
         </w:tc>
       </w:tr>
@@ -1708,25 +2572,24 @@
       <w:pPr>
         <w:pStyle w:val="Ttulo1"/>
       </w:pPr>
-      <w:bookmarkStart w:id="0" w:name="_GoBack"/>
+      <w:r>
+        <w:br w:type="page"/>
+      </w:r>
+      <w:bookmarkStart w:id="0" w:name="_Toc98042874"/>
+      <w:bookmarkStart w:id="1" w:name="_Toc98043036"/>
+      <w:bookmarkStart w:id="2" w:name="_Toc98043106"/>
+      <w:bookmarkStart w:id="3" w:name="_Toc98043177"/>
+      <w:bookmarkStart w:id="4" w:name="_Toc98043208"/>
+      <w:bookmarkStart w:id="5" w:name="_Toc98043249"/>
+      <w:bookmarkStart w:id="6" w:name="_Toc98043458"/>
+      <w:bookmarkStart w:id="7" w:name="_Toc98043498"/>
+      <w:bookmarkStart w:id="8" w:name="_Toc98043531"/>
+      <w:bookmarkStart w:id="9" w:name="_Toc98043560"/>
+      <w:bookmarkStart w:id="10" w:name="_Toc98043609"/>
+      <w:bookmarkStart w:id="11" w:name="_Toc102790895"/>
+      <w:bookmarkStart w:id="12" w:name="_Toc102790925"/>
+      <w:bookmarkStart w:id="13" w:name="_Toc41559909"/>
       <w:bookmarkEnd w:id="0"/>
-      <w:r>
-        <w:br w:type="page"/>
-      </w:r>
-      <w:bookmarkStart w:id="1" w:name="_Toc98042874"/>
-      <w:bookmarkStart w:id="2" w:name="_Toc98043036"/>
-      <w:bookmarkStart w:id="3" w:name="_Toc98043106"/>
-      <w:bookmarkStart w:id="4" w:name="_Toc98043177"/>
-      <w:bookmarkStart w:id="5" w:name="_Toc98043208"/>
-      <w:bookmarkStart w:id="6" w:name="_Toc98043249"/>
-      <w:bookmarkStart w:id="7" w:name="_Toc98043458"/>
-      <w:bookmarkStart w:id="8" w:name="_Toc98043498"/>
-      <w:bookmarkStart w:id="9" w:name="_Toc98043531"/>
-      <w:bookmarkStart w:id="10" w:name="_Toc98043560"/>
-      <w:bookmarkStart w:id="11" w:name="_Toc98043609"/>
-      <w:bookmarkStart w:id="12" w:name="_Toc102790895"/>
-      <w:bookmarkStart w:id="13" w:name="_Toc102790925"/>
-      <w:bookmarkStart w:id="14" w:name="_Toc41559909"/>
       <w:bookmarkEnd w:id="1"/>
       <w:bookmarkEnd w:id="2"/>
       <w:bookmarkEnd w:id="3"/>
@@ -1739,257 +2602,256 @@
       <w:bookmarkEnd w:id="10"/>
       <w:bookmarkEnd w:id="11"/>
       <w:bookmarkEnd w:id="12"/>
-      <w:bookmarkEnd w:id="13"/>
       <w:r>
         <w:lastRenderedPageBreak/>
         <w:t>Introdução</w:t>
+      </w:r>
+      <w:bookmarkEnd w:id="13"/>
+    </w:p>
+    <w:p>
+      <w:pPr>
+        <w:pStyle w:val="Ttulo2"/>
+        <w:rPr>
+          <w:lang w:val="pt-PT"/>
+        </w:rPr>
+      </w:pPr>
+      <w:bookmarkStart w:id="14" w:name="_Toc41559910"/>
+      <w:r>
+        <w:rPr>
+          <w:lang w:val="pt-PT"/>
+        </w:rPr>
+        <w:t>Resumo do Negócio</w:t>
       </w:r>
       <w:bookmarkEnd w:id="14"/>
     </w:p>
     <w:p>
       <w:pPr>
+        <w:pStyle w:val="Instruo"/>
+        <w:rPr>
+          <w:color w:val="000000" w:themeColor="text1"/>
+          <w:lang w:val="pt-PT"/>
+        </w:rPr>
+      </w:pPr>
+      <w:r>
+        <w:rPr>
+          <w:color w:val="000000" w:themeColor="text1"/>
+          <w:lang w:val="pt-PT"/>
+        </w:rPr>
+        <w:t>O projeto consiste no desenvolvimento de um aplicativo de anotações voltado tanto para o uso acadêmico quanto pessoal, funcionando como um caderno digital para cursos, diário, anotações rápidas, entre outros. A proposta central é oferecer uma experiência simples e intuitiva, com uma curva de aprendizado reduzida, atendendo especialmente usuários que têm dificuldades ou não demonstram interesse em utilizar tecnologias mais complexas. O foco principal está na usabilidade, permitindo que o usuário se concentre exclusivamente no conteúdo das anotações, sem distrações ou barreiras técnicas.</w:t>
+      </w:r>
+    </w:p>
+    <w:p>
+      <w:pPr>
         <w:pStyle w:val="Ttulo2"/>
         <w:rPr>
           <w:lang w:val="pt-PT"/>
         </w:rPr>
       </w:pPr>
-      <w:bookmarkStart w:id="15" w:name="_Toc41559910"/>
+      <w:bookmarkStart w:id="15" w:name="_Toc41559911"/>
       <w:r>
         <w:rPr>
           <w:lang w:val="pt-PT"/>
         </w:rPr>
-        <w:t>Resumo do Negócio</w:t>
+        <w:t>Objetivo do Sistema</w:t>
       </w:r>
       <w:bookmarkEnd w:id="15"/>
     </w:p>
     <w:p>
       <w:pPr>
-        <w:pStyle w:val="Instruo"/>
-        <w:rPr>
-          <w:color w:val="000000" w:themeColor="text1"/>
-          <w:lang w:val="pt-PT"/>
-        </w:rPr>
-      </w:pPr>
-      <w:r>
-        <w:rPr>
-          <w:color w:val="000000" w:themeColor="text1"/>
-          <w:lang w:val="pt-PT"/>
-        </w:rPr>
-        <w:t>O projeto consiste no desenvolvimento de um aplicativo de anotações voltado tanto para o uso acadêmico quanto pessoal, funcionando como um caderno digital para cursos, diário, anotações rápidas, entre outros. A proposta central é oferecer uma experiência simples e intuitiva, com uma curva de aprendizado reduzida, atendendo especialmente usuários que têm dificuldades ou não demonstram interesse em utilizar tecnologias mais complexas. O foco principal está na usabilidade, permitindo que o usuário se concentre exclusivamente no conteúdo das anotações, sem distrações ou barreiras técnicas.</w:t>
+        <w:pStyle w:val="Corpodetexto"/>
+        <w:spacing w:before="240"/>
+        <w:ind w:left="142" w:right="293"/>
+      </w:pPr>
+      <w:bookmarkStart w:id="16" w:name="_Toc41559912"/>
+      <w:r>
+        <w:t>O</w:t>
+      </w:r>
+      <w:r>
+        <w:rPr>
+          <w:spacing w:val="-3"/>
+        </w:rPr>
+        <w:t xml:space="preserve"> </w:t>
+      </w:r>
+      <w:r>
+        <w:t>objetivo</w:t>
+      </w:r>
+      <w:r>
+        <w:rPr>
+          <w:spacing w:val="-3"/>
+        </w:rPr>
+        <w:t xml:space="preserve"> </w:t>
+      </w:r>
+      <w:r>
+        <w:t>do</w:t>
+      </w:r>
+      <w:r>
+        <w:rPr>
+          <w:spacing w:val="-3"/>
+        </w:rPr>
+        <w:t xml:space="preserve"> </w:t>
+      </w:r>
+      <w:r>
+        <w:t>sistema</w:t>
+      </w:r>
+      <w:r>
+        <w:rPr>
+          <w:spacing w:val="-3"/>
+        </w:rPr>
+        <w:t xml:space="preserve"> </w:t>
+      </w:r>
+      <w:r>
+        <w:t>é</w:t>
+      </w:r>
+      <w:r>
+        <w:rPr>
+          <w:spacing w:val="-3"/>
+        </w:rPr>
+        <w:t xml:space="preserve"> </w:t>
+      </w:r>
+      <w:r>
+        <w:t>fornecer</w:t>
+      </w:r>
+      <w:r>
+        <w:rPr>
+          <w:spacing w:val="-3"/>
+        </w:rPr>
+        <w:t xml:space="preserve"> </w:t>
+      </w:r>
+      <w:r>
+        <w:t>um</w:t>
+      </w:r>
+      <w:r>
+        <w:rPr>
+          <w:spacing w:val="-3"/>
+        </w:rPr>
+        <w:t xml:space="preserve"> </w:t>
+      </w:r>
+      <w:r>
+        <w:t>espaço</w:t>
+      </w:r>
+      <w:r>
+        <w:rPr>
+          <w:spacing w:val="-3"/>
+        </w:rPr>
+        <w:t xml:space="preserve"> </w:t>
+      </w:r>
+      <w:r>
+        <w:t>seguro</w:t>
+      </w:r>
+      <w:r>
+        <w:rPr>
+          <w:spacing w:val="-3"/>
+        </w:rPr>
+        <w:t xml:space="preserve"> </w:t>
+      </w:r>
+      <w:r>
+        <w:t>e</w:t>
+      </w:r>
+      <w:r>
+        <w:rPr>
+          <w:spacing w:val="-3"/>
+        </w:rPr>
+        <w:t xml:space="preserve"> </w:t>
+      </w:r>
+      <w:r>
+        <w:t>simples</w:t>
+      </w:r>
+      <w:r>
+        <w:rPr>
+          <w:spacing w:val="-3"/>
+        </w:rPr>
+        <w:t xml:space="preserve"> </w:t>
+      </w:r>
+      <w:r>
+        <w:t>para</w:t>
+      </w:r>
+      <w:r>
+        <w:rPr>
+          <w:spacing w:val="-3"/>
+        </w:rPr>
+        <w:t xml:space="preserve"> </w:t>
+      </w:r>
+      <w:r>
+        <w:t>a</w:t>
+      </w:r>
+      <w:r>
+        <w:rPr>
+          <w:spacing w:val="-3"/>
+        </w:rPr>
+        <w:t xml:space="preserve"> </w:t>
+      </w:r>
+      <w:r>
+        <w:t>criação</w:t>
+      </w:r>
+      <w:r>
+        <w:rPr>
+          <w:spacing w:val="-3"/>
+        </w:rPr>
+        <w:t xml:space="preserve"> </w:t>
+      </w:r>
+      <w:r>
+        <w:t>de</w:t>
+      </w:r>
+      <w:r>
+        <w:rPr>
+          <w:spacing w:val="-3"/>
+        </w:rPr>
+        <w:t xml:space="preserve"> </w:t>
+      </w:r>
+      <w:r>
+        <w:t>anotações,</w:t>
+      </w:r>
+      <w:r>
+        <w:rPr>
+          <w:spacing w:val="-3"/>
+        </w:rPr>
+        <w:t xml:space="preserve"> </w:t>
+      </w:r>
+      <w:r>
+        <w:t>que</w:t>
+      </w:r>
+      <w:r>
+        <w:rPr>
+          <w:spacing w:val="-3"/>
+        </w:rPr>
+        <w:t xml:space="preserve"> </w:t>
+      </w:r>
+      <w:r>
+        <w:t>podem</w:t>
+      </w:r>
+      <w:r>
+        <w:rPr>
+          <w:spacing w:val="-3"/>
+        </w:rPr>
+        <w:t xml:space="preserve"> </w:t>
+      </w:r>
+      <w:r>
+        <w:t>ser divididas em pastas, ambas catalogadas com diferentes cores.</w:t>
       </w:r>
     </w:p>
     <w:p>
       <w:pPr>
+        <w:pStyle w:val="Corpodetexto"/>
+        <w:spacing w:before="130"/>
+      </w:pPr>
+    </w:p>
+    <w:p>
+      <w:pPr>
         <w:pStyle w:val="Ttulo2"/>
         <w:rPr>
           <w:lang w:val="pt-PT"/>
         </w:rPr>
       </w:pPr>
-      <w:bookmarkStart w:id="16" w:name="_Toc41559911"/>
       <w:r>
         <w:rPr>
           <w:lang w:val="pt-PT"/>
         </w:rPr>
-        <w:t>Objetivo do Sistema</w:t>
+        <w:t>Glossário</w:t>
       </w:r>
       <w:bookmarkEnd w:id="16"/>
     </w:p>
     <w:p>
       <w:pPr>
-        <w:pStyle w:val="Corpodetexto"/>
-        <w:spacing w:before="240"/>
-        <w:ind w:left="142" w:right="293"/>
-      </w:pPr>
-      <w:bookmarkStart w:id="17" w:name="_Toc41559912"/>
-      <w:r>
-        <w:t>O</w:t>
-      </w:r>
-      <w:r>
-        <w:rPr>
-          <w:spacing w:val="-3"/>
-        </w:rPr>
-        <w:t xml:space="preserve"> </w:t>
-      </w:r>
-      <w:r>
-        <w:t>objetivo</w:t>
-      </w:r>
-      <w:r>
-        <w:rPr>
-          <w:spacing w:val="-3"/>
-        </w:rPr>
-        <w:t xml:space="preserve"> </w:t>
-      </w:r>
-      <w:r>
-        <w:t>do</w:t>
-      </w:r>
-      <w:r>
-        <w:rPr>
-          <w:spacing w:val="-3"/>
-        </w:rPr>
-        <w:t xml:space="preserve"> </w:t>
-      </w:r>
-      <w:r>
-        <w:t>sistema</w:t>
-      </w:r>
-      <w:r>
-        <w:rPr>
-          <w:spacing w:val="-3"/>
-        </w:rPr>
-        <w:t xml:space="preserve"> </w:t>
-      </w:r>
-      <w:r>
-        <w:t>é</w:t>
-      </w:r>
-      <w:r>
-        <w:rPr>
-          <w:spacing w:val="-3"/>
-        </w:rPr>
-        <w:t xml:space="preserve"> </w:t>
-      </w:r>
-      <w:r>
-        <w:t>fornecer</w:t>
-      </w:r>
-      <w:r>
-        <w:rPr>
-          <w:spacing w:val="-3"/>
-        </w:rPr>
-        <w:t xml:space="preserve"> </w:t>
-      </w:r>
-      <w:r>
-        <w:t>um</w:t>
-      </w:r>
-      <w:r>
-        <w:rPr>
-          <w:spacing w:val="-3"/>
-        </w:rPr>
-        <w:t xml:space="preserve"> </w:t>
-      </w:r>
-      <w:r>
-        <w:t>espaço</w:t>
-      </w:r>
-      <w:r>
-        <w:rPr>
-          <w:spacing w:val="-3"/>
-        </w:rPr>
-        <w:t xml:space="preserve"> </w:t>
-      </w:r>
-      <w:r>
-        <w:t>seguro</w:t>
-      </w:r>
-      <w:r>
-        <w:rPr>
-          <w:spacing w:val="-3"/>
-        </w:rPr>
-        <w:t xml:space="preserve"> </w:t>
-      </w:r>
-      <w:r>
-        <w:t>e</w:t>
-      </w:r>
-      <w:r>
-        <w:rPr>
-          <w:spacing w:val="-3"/>
-        </w:rPr>
-        <w:t xml:space="preserve"> </w:t>
-      </w:r>
-      <w:r>
-        <w:t>simples</w:t>
-      </w:r>
-      <w:r>
-        <w:rPr>
-          <w:spacing w:val="-3"/>
-        </w:rPr>
-        <w:t xml:space="preserve"> </w:t>
-      </w:r>
-      <w:r>
-        <w:t>para</w:t>
-      </w:r>
-      <w:r>
-        <w:rPr>
-          <w:spacing w:val="-3"/>
-        </w:rPr>
-        <w:t xml:space="preserve"> </w:t>
-      </w:r>
-      <w:r>
-        <w:t>a</w:t>
-      </w:r>
-      <w:r>
-        <w:rPr>
-          <w:spacing w:val="-3"/>
-        </w:rPr>
-        <w:t xml:space="preserve"> </w:t>
-      </w:r>
-      <w:r>
-        <w:t>criação</w:t>
-      </w:r>
-      <w:r>
-        <w:rPr>
-          <w:spacing w:val="-3"/>
-        </w:rPr>
-        <w:t xml:space="preserve"> </w:t>
-      </w:r>
-      <w:r>
-        <w:t>de</w:t>
-      </w:r>
-      <w:r>
-        <w:rPr>
-          <w:spacing w:val="-3"/>
-        </w:rPr>
-        <w:t xml:space="preserve"> </w:t>
-      </w:r>
-      <w:r>
-        <w:t>anotações,</w:t>
-      </w:r>
-      <w:r>
-        <w:rPr>
-          <w:spacing w:val="-3"/>
-        </w:rPr>
-        <w:t xml:space="preserve"> </w:t>
-      </w:r>
-      <w:r>
-        <w:t>que</w:t>
-      </w:r>
-      <w:r>
-        <w:rPr>
-          <w:spacing w:val="-3"/>
-        </w:rPr>
-        <w:t xml:space="preserve"> </w:t>
-      </w:r>
-      <w:r>
-        <w:t>podem</w:t>
-      </w:r>
-      <w:r>
-        <w:rPr>
-          <w:spacing w:val="-3"/>
-        </w:rPr>
-        <w:t xml:space="preserve"> </w:t>
-      </w:r>
-      <w:r>
-        <w:t>ser divididas em pastas, ambas catalogadas com diferentes cores.</w:t>
-      </w:r>
-    </w:p>
-    <w:p>
-      <w:pPr>
-        <w:pStyle w:val="Corpodetexto"/>
-        <w:spacing w:before="130"/>
-      </w:pPr>
-    </w:p>
-    <w:p>
-      <w:pPr>
-        <w:pStyle w:val="Ttulo2"/>
-        <w:rPr>
-          <w:lang w:val="pt-PT"/>
-        </w:rPr>
-      </w:pPr>
-      <w:r>
-        <w:rPr>
-          <w:lang w:val="pt-PT"/>
-        </w:rPr>
-        <w:t>Glossário</w:t>
-      </w:r>
-      <w:bookmarkEnd w:id="17"/>
-    </w:p>
-    <w:p>
-      <w:pPr>
         <w:pStyle w:val="Instruo"/>
         <w:rPr>
           <w:color w:val="000000" w:themeColor="text1"/>
@@ -2032,14 +2894,14 @@
           <w:lang w:val="pt-PT"/>
         </w:rPr>
       </w:pPr>
-      <w:bookmarkStart w:id="18" w:name="_Toc41559913"/>
+      <w:bookmarkStart w:id="17" w:name="_Toc41559913"/>
       <w:r>
         <w:rPr>
           <w:lang w:val="pt-PT"/>
         </w:rPr>
         <w:t>Referências</w:t>
       </w:r>
-      <w:bookmarkEnd w:id="18"/>
+      <w:bookmarkEnd w:id="17"/>
     </w:p>
     <w:p>
       <w:pPr>
@@ -2093,12 +2955,12 @@
       <w:pPr>
         <w:pStyle w:val="Ttulo1"/>
       </w:pPr>
-      <w:bookmarkStart w:id="19" w:name="_Toc41559914"/>
+      <w:bookmarkStart w:id="18" w:name="_Toc41559914"/>
       <w:r>
         <w:lastRenderedPageBreak/>
         <w:t>Problema</w:t>
       </w:r>
-      <w:bookmarkEnd w:id="19"/>
+      <w:bookmarkEnd w:id="18"/>
     </w:p>
     <w:p/>
     <w:tbl>
@@ -2108,15 +2970,15 @@
         <w:tblLook w:val="04A0" w:firstRow="1" w:lastRow="0" w:firstColumn="1" w:lastColumn="0" w:noHBand="0" w:noVBand="1"/>
       </w:tblPr>
       <w:tblGrid>
-        <w:gridCol w:w="3652"/>
-        <w:gridCol w:w="2123"/>
-        <w:gridCol w:w="3896"/>
-        <w:gridCol w:w="5683"/>
+        <w:gridCol w:w="3589"/>
+        <w:gridCol w:w="2120"/>
+        <w:gridCol w:w="3844"/>
+        <w:gridCol w:w="5575"/>
       </w:tblGrid>
       <w:tr>
         <w:tc>
           <w:tcPr>
-            <w:tcW w:w="3652" w:type="dxa"/>
+            <w:tcW w:w="3589" w:type="dxa"/>
             <w:shd w:val="pct5" w:color="auto" w:fill="auto"/>
           </w:tcPr>
           <w:p>
@@ -2139,7 +3001,7 @@
         </w:tc>
         <w:tc>
           <w:tcPr>
-            <w:tcW w:w="2123" w:type="dxa"/>
+            <w:tcW w:w="2120" w:type="dxa"/>
             <w:shd w:val="pct5" w:color="auto" w:fill="auto"/>
           </w:tcPr>
           <w:p>
@@ -2162,7 +3024,7 @@
         </w:tc>
         <w:tc>
           <w:tcPr>
-            <w:tcW w:w="3896" w:type="dxa"/>
+            <w:tcW w:w="3844" w:type="dxa"/>
             <w:shd w:val="pct5" w:color="auto" w:fill="auto"/>
           </w:tcPr>
           <w:p>
@@ -2185,7 +3047,7 @@
         </w:tc>
         <w:tc>
           <w:tcPr>
-            <w:tcW w:w="5683" w:type="dxa"/>
+            <w:tcW w:w="5575" w:type="dxa"/>
             <w:shd w:val="pct5" w:color="auto" w:fill="auto"/>
           </w:tcPr>
           <w:p>
@@ -2218,423 +3080,410 @@
       <w:tr>
         <w:tc>
           <w:tcPr>
-            <w:tcW w:w="3652" w:type="dxa"/>
+            <w:tcW w:w="3589" w:type="dxa"/>
           </w:tcPr>
           <w:p>
             <w:pPr>
               <w:pStyle w:val="Instruo"/>
             </w:pPr>
             <w:r>
-              <w:t>[Descrever o problema.</w:t>
-            </w:r>
-          </w:p>
-          <w:p/>
-          <w:p>
-            <w:pPr>
-              <w:pStyle w:val="Instruo"/>
-            </w:pPr>
-            <w:r>
-              <w:t xml:space="preserve">Ex.: </w:t>
-            </w:r>
-          </w:p>
-          <w:p>
-            <w:pPr>
-              <w:pStyle w:val="Instruo"/>
-            </w:pPr>
-            <w:r>
-              <w:t>Controle</w:t>
-            </w:r>
-            <w:r>
-              <w:t xml:space="preserve"> dos veículos </w:t>
-            </w:r>
-            <w:r>
-              <w:t>locados e disponíveis</w:t>
-            </w:r>
-            <w:r>
-              <w:t xml:space="preserve"> feitos manualmente].</w:t>
+              <w:rPr>
+                <w:rFonts w:ascii="Arial MT" w:hAnsi="Arial MT"/>
+                <w:color w:val="000000" w:themeColor="text1"/>
+              </w:rPr>
+              <w:t>Dificuldade da utilização</w:t>
+            </w:r>
+            <w:r>
+              <w:rPr>
+                <w:rFonts w:ascii="Arial MT" w:hAnsi="Arial MT"/>
+                <w:color w:val="000000" w:themeColor="text1"/>
+                <w:spacing w:val="40"/>
+              </w:rPr>
+              <w:t xml:space="preserve"> </w:t>
+            </w:r>
+            <w:r>
+              <w:rPr>
+                <w:rFonts w:ascii="Arial MT" w:hAnsi="Arial MT"/>
+                <w:color w:val="000000" w:themeColor="text1"/>
+              </w:rPr>
+              <w:t>de sistemas de anotações complexos, ou no papel</w:t>
             </w:r>
           </w:p>
         </w:tc>
         <w:tc>
           <w:tcPr>
-            <w:tcW w:w="2123" w:type="dxa"/>
+            <w:tcW w:w="2120" w:type="dxa"/>
           </w:tcPr>
           <w:p>
             <w:pPr>
-              <w:pStyle w:val="Instruo"/>
-            </w:pPr>
-            <w:r>
-              <w:t>[Relacionar os envolvidos afetados pelo problema.</w:t>
-            </w:r>
-          </w:p>
-          <w:p/>
-          <w:p>
-            <w:pPr>
-              <w:pStyle w:val="Instruo"/>
-            </w:pPr>
-            <w:r>
-              <w:t xml:space="preserve">Ex.: </w:t>
-            </w:r>
-          </w:p>
-          <w:p>
-            <w:pPr>
-              <w:pStyle w:val="Instruo"/>
+              <w:pStyle w:val="TableParagraph"/>
               <w:numPr>
                 <w:ilvl w:val="0"/>
                 <w:numId w:val="10"/>
               </w:numPr>
+              <w:tabs>
+                <w:tab w:val="left" w:pos="471"/>
+              </w:tabs>
+              <w:spacing w:before="103"/>
+              <w:rPr>
+                <w:rFonts w:ascii="Arial MT"/>
+                <w:sz w:val="20"/>
+              </w:rPr>
             </w:pPr>
             <w:r>
-              <w:t>Gestores;</w:t>
+              <w:rPr>
+                <w:rFonts w:ascii="Arial MT"/>
+                <w:spacing w:val="-2"/>
+                <w:sz w:val="20"/>
+              </w:rPr>
+              <w:t>Pessoas</w:t>
             </w:r>
           </w:p>
           <w:p>
             <w:pPr>
-              <w:pStyle w:val="Instruo"/>
+              <w:pStyle w:val="TableParagraph"/>
+              <w:ind w:left="473"/>
+              <w:rPr>
+                <w:rFonts w:ascii="Arial MT" w:hAnsi="Arial MT"/>
+                <w:sz w:val="20"/>
+              </w:rPr>
+            </w:pPr>
+            <w:r>
+              <w:rPr>
+                <w:rFonts w:ascii="Arial MT" w:hAnsi="Arial MT"/>
+                <w:spacing w:val="-2"/>
+                <w:sz w:val="20"/>
+              </w:rPr>
+              <w:t>físicas;</w:t>
+            </w:r>
+          </w:p>
+          <w:p>
+            <w:pPr>
+              <w:pStyle w:val="TableParagraph"/>
               <w:numPr>
                 <w:ilvl w:val="0"/>
                 <w:numId w:val="10"/>
               </w:numPr>
+              <w:tabs>
+                <w:tab w:val="left" w:pos="358"/>
+              </w:tabs>
+              <w:ind w:right="598"/>
+              <w:jc w:val="center"/>
+              <w:rPr>
+                <w:rFonts w:ascii="Arial MT"/>
+                <w:sz w:val="20"/>
+              </w:rPr>
             </w:pPr>
             <w:r>
-              <w:t>Funcionários</w:t>
-            </w:r>
-            <w:r>
+              <w:rPr>
+                <w:rFonts w:ascii="Arial MT"/>
+                <w:spacing w:val="-2"/>
+                <w:sz w:val="20"/>
+              </w:rPr>
+              <w:t>Pessoas</w:t>
+            </w:r>
+            <w:r>
+              <w:rPr>
+                <w:rFonts w:ascii="Arial MT"/>
+                <w:spacing w:val="-2"/>
+                <w:sz w:val="20"/>
+              </w:rPr>
+              <w:t xml:space="preserve"> </w:t>
+            </w:r>
+            <w:r>
+              <w:rPr>
+                <w:rFonts w:ascii="Arial MT" w:hAnsi="Arial MT"/>
+                <w:spacing w:val="-2"/>
+                <w:sz w:val="20"/>
+              </w:rPr>
+              <w:t>Jurídicas</w:t>
+            </w:r>
+            <w:r>
+              <w:rPr>
+                <w:rFonts w:ascii="Arial MT" w:hAnsi="Arial MT"/>
+                <w:spacing w:val="-2"/>
+                <w:sz w:val="20"/>
+              </w:rPr>
               <w:t>;</w:t>
-            </w:r>
-          </w:p>
-          <w:p>
-            <w:pPr>
-              <w:pStyle w:val="Instruo"/>
-              <w:numPr>
-                <w:ilvl w:val="0"/>
-                <w:numId w:val="10"/>
-              </w:numPr>
-            </w:pPr>
-            <w:r>
-              <w:t>Clientes</w:t>
-            </w:r>
-            <w:r>
-              <w:t>.</w:t>
-            </w:r>
-            <w:r>
-              <w:t>]</w:t>
             </w:r>
           </w:p>
         </w:tc>
         <w:tc>
           <w:tcPr>
-            <w:tcW w:w="3896" w:type="dxa"/>
+            <w:tcW w:w="3844" w:type="dxa"/>
           </w:tcPr>
           <w:p>
             <w:pPr>
-              <w:pStyle w:val="Instruo"/>
+              <w:pStyle w:val="TableParagraph"/>
+              <w:numPr>
+                <w:ilvl w:val="0"/>
+                <w:numId w:val="12"/>
+              </w:numPr>
+              <w:tabs>
+                <w:tab w:val="left" w:pos="820"/>
+                <w:tab w:val="left" w:pos="822"/>
+              </w:tabs>
+              <w:spacing w:before="103"/>
+              <w:ind w:left="822" w:right="114"/>
+              <w:rPr>
+                <w:rFonts w:ascii="Arial MT" w:hAnsi="Arial MT"/>
+                <w:sz w:val="20"/>
+              </w:rPr>
             </w:pPr>
             <w:r>
-              <w:t>[Descrever os impactos gerados pelo problema.</w:t>
-            </w:r>
-          </w:p>
-          <w:p/>
-          <w:p>
-            <w:pPr>
-              <w:pStyle w:val="Instruo"/>
-            </w:pPr>
-            <w:r>
-              <w:t xml:space="preserve">Ex.: </w:t>
+              <w:rPr>
+                <w:rFonts w:ascii="Arial MT" w:hAnsi="Arial MT"/>
+                <w:sz w:val="20"/>
+              </w:rPr>
+              <w:t>Maior</w:t>
+            </w:r>
+            <w:r>
+              <w:rPr>
+                <w:rFonts w:ascii="Arial MT" w:hAnsi="Arial MT"/>
+                <w:spacing w:val="-14"/>
+                <w:sz w:val="20"/>
+              </w:rPr>
+              <w:t xml:space="preserve"> </w:t>
+            </w:r>
+            <w:r>
+              <w:rPr>
+                <w:rFonts w:ascii="Arial MT" w:hAnsi="Arial MT"/>
+                <w:sz w:val="20"/>
+              </w:rPr>
+              <w:t>Utilização</w:t>
+            </w:r>
+            <w:r>
+              <w:rPr>
+                <w:rFonts w:ascii="Arial MT" w:hAnsi="Arial MT"/>
+                <w:spacing w:val="-14"/>
+                <w:sz w:val="20"/>
+              </w:rPr>
+              <w:t xml:space="preserve"> </w:t>
+            </w:r>
+            <w:r>
+              <w:rPr>
+                <w:rFonts w:ascii="Arial MT" w:hAnsi="Arial MT"/>
+                <w:sz w:val="20"/>
+              </w:rPr>
+              <w:t xml:space="preserve">de anotações em </w:t>
+            </w:r>
+            <w:r>
+              <w:rPr>
+                <w:rFonts w:ascii="Arial MT" w:hAnsi="Arial MT"/>
+                <w:spacing w:val="-2"/>
+                <w:sz w:val="20"/>
+              </w:rPr>
+              <w:t>papel;</w:t>
             </w:r>
           </w:p>
           <w:p>
             <w:pPr>
-              <w:pStyle w:val="Instruo"/>
+              <w:pStyle w:val="TableParagraph"/>
               <w:numPr>
                 <w:ilvl w:val="0"/>
-                <w:numId w:val="9"/>
+                <w:numId w:val="12"/>
               </w:numPr>
+              <w:tabs>
+                <w:tab w:val="left" w:pos="820"/>
+                <w:tab w:val="left" w:pos="822"/>
+              </w:tabs>
+              <w:ind w:left="822" w:right="536"/>
+              <w:rPr>
+                <w:rFonts w:ascii="Arial MT" w:hAnsi="Arial MT"/>
+                <w:sz w:val="20"/>
+              </w:rPr>
             </w:pPr>
             <w:r>
-              <w:t>Demora no atendimento dos clientes;</w:t>
+              <w:rPr>
+                <w:rFonts w:ascii="Arial MT" w:hAnsi="Arial MT"/>
+                <w:sz w:val="20"/>
+              </w:rPr>
+              <w:t>Ineficiência</w:t>
+            </w:r>
+            <w:r>
+              <w:rPr>
+                <w:rFonts w:ascii="Arial MT" w:hAnsi="Arial MT"/>
+                <w:spacing w:val="-14"/>
+                <w:sz w:val="20"/>
+              </w:rPr>
+              <w:t xml:space="preserve"> </w:t>
+            </w:r>
+            <w:r>
+              <w:rPr>
+                <w:rFonts w:ascii="Arial MT" w:hAnsi="Arial MT"/>
+                <w:sz w:val="20"/>
+              </w:rPr>
+              <w:t xml:space="preserve">de </w:t>
+            </w:r>
+            <w:r>
+              <w:rPr>
+                <w:rFonts w:ascii="Arial MT" w:hAnsi="Arial MT"/>
+                <w:spacing w:val="-2"/>
+                <w:sz w:val="20"/>
+              </w:rPr>
+              <w:t>organização;</w:t>
             </w:r>
           </w:p>
           <w:p>
             <w:pPr>
-              <w:pStyle w:val="Instruo"/>
+              <w:pStyle w:val="TableParagraph"/>
               <w:numPr>
                 <w:ilvl w:val="0"/>
-                <w:numId w:val="9"/>
+                <w:numId w:val="12"/>
               </w:numPr>
+              <w:tabs>
+                <w:tab w:val="left" w:pos="820"/>
+                <w:tab w:val="left" w:pos="822"/>
+                <w:tab w:val="left" w:pos="2311"/>
+              </w:tabs>
+              <w:ind w:left="822" w:right="103"/>
+              <w:rPr>
+                <w:rFonts w:ascii="Arial MT" w:hAnsi="Arial MT"/>
+                <w:sz w:val="20"/>
+              </w:rPr>
             </w:pPr>
             <w:r>
-              <w:t>Ausência de disponibilidade futura;</w:t>
-            </w:r>
-          </w:p>
-          <w:p>
-            <w:pPr>
-              <w:pStyle w:val="Instruo"/>
-              <w:numPr>
-                <w:ilvl w:val="0"/>
-                <w:numId w:val="9"/>
-              </w:numPr>
-            </w:pPr>
-            <w:r>
-              <w:t>Insatisfação ou até perda de clientes</w:t>
-            </w:r>
-            <w:r>
-              <w:t>, o que tem gerado d</w:t>
-            </w:r>
-            <w:r>
-              <w:t>ificuldade no cumprimento de metas de satisfação de clientes de 95%]</w:t>
+              <w:rPr>
+                <w:rFonts w:ascii="Arial MT" w:hAnsi="Arial MT"/>
+                <w:spacing w:val="-2"/>
+                <w:sz w:val="20"/>
+              </w:rPr>
+              <w:t>Perda</w:t>
+            </w:r>
+            <w:r>
+              <w:rPr>
+                <w:rFonts w:ascii="Arial MT" w:hAnsi="Arial MT"/>
+                <w:sz w:val="20"/>
+              </w:rPr>
+              <w:tab/>
+            </w:r>
+            <w:r>
+              <w:rPr>
+                <w:rFonts w:ascii="Arial MT" w:hAnsi="Arial MT"/>
+                <w:spacing w:val="-6"/>
+                <w:sz w:val="20"/>
+              </w:rPr>
+              <w:t xml:space="preserve">de </w:t>
+            </w:r>
+            <w:r>
+              <w:rPr>
+                <w:rFonts w:ascii="Arial MT" w:hAnsi="Arial MT"/>
+                <w:spacing w:val="-2"/>
+                <w:sz w:val="20"/>
+              </w:rPr>
+              <w:t>informação;</w:t>
             </w:r>
           </w:p>
         </w:tc>
         <w:tc>
           <w:tcPr>
-            <w:tcW w:w="5683" w:type="dxa"/>
+            <w:tcW w:w="5575" w:type="dxa"/>
           </w:tcPr>
           <w:p>
             <w:pPr>
-              <w:pStyle w:val="Instruo"/>
-              <w:rPr>
-                <w:lang w:val="pt-PT"/>
+              <w:pStyle w:val="TableParagraph"/>
+              <w:spacing w:before="103"/>
+              <w:ind w:left="98"/>
+              <w:rPr>
+                <w:b/>
+                <w:sz w:val="20"/>
               </w:rPr>
             </w:pPr>
             <w:r>
               <w:rPr>
-                <w:lang w:val="pt-PT"/>
-              </w:rPr>
-              <w:t xml:space="preserve">[Descrever a necessidade do usuário </w:t>
-            </w:r>
-            <w:r>
-              <w:rPr>
-                <w:lang w:val="pt-PT"/>
-              </w:rPr>
-              <w:t xml:space="preserve">na forma </w:t>
+                <w:rFonts w:ascii="Arial MT" w:hAnsi="Arial MT"/>
+                <w:sz w:val="20"/>
+              </w:rPr>
+              <w:t>Como</w:t>
+            </w:r>
+            <w:r>
+              <w:rPr>
+                <w:rFonts w:ascii="Arial MT" w:hAnsi="Arial MT"/>
+                <w:spacing w:val="-10"/>
+                <w:sz w:val="20"/>
+              </w:rPr>
+              <w:t xml:space="preserve"> </w:t>
+            </w:r>
+            <w:r>
+              <w:rPr>
+                <w:rFonts w:ascii="Arial MT" w:hAnsi="Arial MT"/>
+                <w:sz w:val="20"/>
+              </w:rPr>
+              <w:t>um</w:t>
+            </w:r>
+            <w:r>
+              <w:rPr>
+                <w:rFonts w:ascii="Arial MT" w:hAnsi="Arial MT"/>
+                <w:spacing w:val="-10"/>
+                <w:sz w:val="20"/>
+              </w:rPr>
+              <w:t xml:space="preserve"> </w:t>
             </w:r>
             <w:r>
               <w:rPr>
                 <w:b/>
-                <w:bCs/>
-                <w:lang w:val="pt-PT"/>
-              </w:rPr>
-              <w:t>de História de Usuário</w:t>
-            </w:r>
-            <w:r>
-              <w:rPr>
-                <w:lang w:val="pt-PT"/>
+                <w:sz w:val="20"/>
+              </w:rPr>
+              <w:t>usuário</w:t>
+            </w:r>
+            <w:r>
+              <w:rPr>
+                <w:b/>
+                <w:spacing w:val="-10"/>
+                <w:sz w:val="20"/>
               </w:rPr>
               <w:t xml:space="preserve"> </w:t>
             </w:r>
             <w:r>
               <w:rPr>
-                <w:lang w:val="pt-PT"/>
-              </w:rPr>
-              <w:t>de forma a identificar, QUEM, O QUE e PORQUE.</w:t>
+                <w:rFonts w:ascii="Arial MT" w:hAnsi="Arial MT"/>
+                <w:sz w:val="20"/>
+              </w:rPr>
+              <w:t>eu</w:t>
+            </w:r>
+            <w:r>
+              <w:rPr>
+                <w:rFonts w:ascii="Arial MT" w:hAnsi="Arial MT"/>
+                <w:spacing w:val="-10"/>
+                <w:sz w:val="20"/>
+              </w:rPr>
+              <w:t xml:space="preserve"> </w:t>
+            </w:r>
+            <w:r>
+              <w:rPr>
+                <w:rFonts w:ascii="Arial MT" w:hAnsi="Arial MT"/>
+                <w:sz w:val="20"/>
+              </w:rPr>
+              <w:t xml:space="preserve">quero </w:t>
+            </w:r>
+            <w:r>
+              <w:rPr>
+                <w:b/>
+                <w:sz w:val="20"/>
+              </w:rPr>
+              <w:t xml:space="preserve">simplicidade, agilidade e integridade das minhas informações </w:t>
+            </w:r>
+            <w:r>
+              <w:rPr>
+                <w:rFonts w:ascii="Arial MT" w:hAnsi="Arial MT"/>
+                <w:sz w:val="20"/>
+              </w:rPr>
+              <w:t xml:space="preserve">de modo que </w:t>
+            </w:r>
+            <w:r>
+              <w:rPr>
+                <w:b/>
+                <w:sz w:val="20"/>
+              </w:rPr>
+              <w:t>facilite a minha utilização do sistema.</w:t>
             </w:r>
           </w:p>
-          <w:p>
-            <w:pPr>
-              <w:pStyle w:val="Instruo"/>
-              <w:rPr>
-                <w:bCs/>
-              </w:rPr>
-            </w:pPr>
-          </w:p>
-          <w:p>
-            <w:pPr>
-              <w:pStyle w:val="Instruo"/>
-            </w:pPr>
-            <w:r>
-              <w:t xml:space="preserve">"Como </w:t>
-            </w:r>
-            <w:r>
-              <w:t>um</w:t>
-            </w:r>
-            <w:r>
-              <w:rPr>
-                <w:b/>
-              </w:rPr>
-              <w:t xml:space="preserve"> tipo de usuário</w:t>
-            </w:r>
-            <w:r>
-              <w:t xml:space="preserve"> eu quero </w:t>
-            </w:r>
-            <w:r>
-              <w:rPr>
-                <w:b/>
-              </w:rPr>
-              <w:t>capacidade ou funcionalidade</w:t>
-            </w:r>
-            <w:r>
-              <w:t xml:space="preserve"> de modo que </w:t>
-            </w:r>
-            <w:r>
-              <w:rPr>
-                <w:b/>
-              </w:rPr>
-              <w:t>o valor do negócio ou benefício</w:t>
-            </w:r>
-            <w:r>
-              <w:t xml:space="preserve">" </w:t>
-            </w:r>
-          </w:p>
-          <w:p/>
-          <w:p>
-            <w:pPr>
-              <w:pStyle w:val="Instruo"/>
-              <w:rPr>
-                <w:lang w:val="pt-PT"/>
-              </w:rPr>
-            </w:pPr>
-            <w:r>
-              <w:rPr>
-                <w:lang w:val="pt-PT"/>
-              </w:rPr>
-              <w:t xml:space="preserve">Ex.: </w:t>
-            </w:r>
-          </w:p>
-          <w:p>
-            <w:pPr>
-              <w:pStyle w:val="Instruo"/>
-            </w:pPr>
-            <w:r>
-              <w:rPr>
-                <w:lang w:val="pt-PT"/>
-              </w:rPr>
-              <w:t xml:space="preserve">Como </w:t>
-            </w:r>
-            <w:r>
-              <w:rPr>
-                <w:b/>
-                <w:lang w:val="pt-PT"/>
-              </w:rPr>
-              <w:t>funcionário</w:t>
-            </w:r>
-            <w:r>
-              <w:rPr>
-                <w:lang w:val="pt-PT"/>
-              </w:rPr>
-              <w:t xml:space="preserve"> eu quero </w:t>
-            </w:r>
-            <w:r>
-              <w:rPr>
-                <w:b/>
-                <w:lang w:val="pt-PT"/>
-              </w:rPr>
-              <w:t>ver os veículos disponíveis para locação</w:t>
-            </w:r>
-            <w:r>
-              <w:rPr>
-                <w:b/>
-                <w:lang w:val="pt-PT"/>
-              </w:rPr>
-              <w:t xml:space="preserve"> e a previsão de disponibilidade futura</w:t>
-            </w:r>
-            <w:r>
-              <w:rPr>
-                <w:lang w:val="pt-PT"/>
-              </w:rPr>
-              <w:t xml:space="preserve"> de modo que eu </w:t>
-            </w:r>
-            <w:r>
-              <w:rPr>
-                <w:b/>
-                <w:lang w:val="pt-PT"/>
-              </w:rPr>
-              <w:t xml:space="preserve">possa </w:t>
-            </w:r>
-            <w:r>
-              <w:rPr>
-                <w:b/>
-                <w:lang w:val="pt-PT"/>
-              </w:rPr>
-              <w:t xml:space="preserve">oferecer </w:t>
-            </w:r>
-            <w:r>
-              <w:rPr>
-                <w:b/>
-                <w:lang w:val="pt-PT"/>
-              </w:rPr>
-              <w:t xml:space="preserve">de forma </w:t>
-            </w:r>
-            <w:r>
-              <w:rPr>
-                <w:b/>
-                <w:lang w:val="pt-PT"/>
-              </w:rPr>
-              <w:t>rapida e precisa</w:t>
-            </w:r>
-            <w:r>
-              <w:rPr>
-                <w:b/>
-                <w:lang w:val="pt-PT"/>
-              </w:rPr>
-              <w:t xml:space="preserve"> clientes.</w:t>
-            </w:r>
-            <w:r>
-              <w:t>]</w:t>
-            </w:r>
-          </w:p>
-          <w:p/>
-          <w:p>
-            <w:pPr>
-              <w:pStyle w:val="Instruo"/>
-            </w:pPr>
-            <w:r>
-              <w:rPr>
-                <w:lang w:val="pt-PT"/>
-              </w:rPr>
-              <w:t xml:space="preserve">Como </w:t>
-            </w:r>
-            <w:r>
-              <w:rPr>
-                <w:b/>
-                <w:lang w:val="pt-PT"/>
-              </w:rPr>
-              <w:t>gerente</w:t>
-            </w:r>
-            <w:r>
-              <w:rPr>
-                <w:lang w:val="pt-PT"/>
-              </w:rPr>
-              <w:t xml:space="preserve"> eu quero </w:t>
-            </w:r>
-            <w:r>
-              <w:rPr>
-                <w:b/>
-                <w:lang w:val="pt-PT"/>
-              </w:rPr>
-              <w:t>permitir que os clientes avaliem o atendimento</w:t>
-            </w:r>
-            <w:r>
-              <w:rPr>
-                <w:lang w:val="pt-PT"/>
-              </w:rPr>
-              <w:t xml:space="preserve"> de modo que eu possa </w:t>
-            </w:r>
-            <w:r>
-              <w:rPr>
-                <w:b/>
-                <w:lang w:val="pt-PT"/>
-              </w:rPr>
-              <w:t>acompanhar o nível de satisfação dos clientes e melhorar o processo</w:t>
-            </w:r>
-            <w:r>
-              <w:rPr>
-                <w:lang w:val="pt-PT"/>
-              </w:rPr>
-              <w:t>.</w:t>
-            </w:r>
-            <w:r>
-              <w:t>]</w:t>
-            </w:r>
-          </w:p>
-          <w:p/>
-          <w:p/>
         </w:tc>
       </w:tr>
       <w:tr>
         <w:tc>
           <w:tcPr>
-            <w:tcW w:w="3652" w:type="dxa"/>
+            <w:tcW w:w="3589" w:type="dxa"/>
           </w:tcPr>
           <w:p>
             <w:pPr>
@@ -2646,7 +3495,7 @@
         </w:tc>
         <w:tc>
           <w:tcPr>
-            <w:tcW w:w="2123" w:type="dxa"/>
+            <w:tcW w:w="2120" w:type="dxa"/>
           </w:tcPr>
           <w:p>
             <w:pPr>
@@ -2656,7 +3505,7 @@
         </w:tc>
         <w:tc>
           <w:tcPr>
-            <w:tcW w:w="3896" w:type="dxa"/>
+            <w:tcW w:w="3844" w:type="dxa"/>
           </w:tcPr>
           <w:p>
             <w:pPr>
@@ -2666,7 +3515,7 @@
         </w:tc>
         <w:tc>
           <w:tcPr>
-            <w:tcW w:w="5683" w:type="dxa"/>
+            <w:tcW w:w="5575" w:type="dxa"/>
           </w:tcPr>
           <w:p>
             <w:pPr>
@@ -2743,14 +3592,14 @@
           <w:lang w:val="pt-PT"/>
         </w:rPr>
       </w:pPr>
-      <w:bookmarkStart w:id="20" w:name="_Toc41559915"/>
+      <w:bookmarkStart w:id="19" w:name="_Toc41559915"/>
       <w:r>
         <w:rPr>
           <w:lang w:val="pt-PT"/>
         </w:rPr>
         <w:t>Usuários</w:t>
       </w:r>
-      <w:bookmarkEnd w:id="20"/>
+      <w:bookmarkEnd w:id="19"/>
     </w:p>
     <w:tbl>
       <w:tblPr>
@@ -2770,9 +3619,9 @@
         <w:tblLook w:val="0000" w:firstRow="0" w:lastRow="0" w:firstColumn="0" w:lastColumn="0" w:noHBand="0" w:noVBand="0"/>
       </w:tblPr>
       <w:tblGrid>
-        <w:gridCol w:w="2032"/>
-        <w:gridCol w:w="3342"/>
-        <w:gridCol w:w="4404"/>
+        <w:gridCol w:w="1583"/>
+        <w:gridCol w:w="2008"/>
+        <w:gridCol w:w="2620"/>
       </w:tblGrid>
       <w:tr>
         <w:tc>
@@ -2841,6 +3690,92 @@
                 <w:lang w:val="pt-PT"/>
               </w:rPr>
               <w:t>Responsabilidades</w:t>
+            </w:r>
+          </w:p>
+        </w:tc>
+      </w:tr>
+      <w:tr>
+        <w:tc>
+          <w:tcPr>
+            <w:tcW w:w="0" w:type="auto"/>
+          </w:tcPr>
+          <w:p>
+            <w:pPr>
+              <w:pStyle w:val="TableParagraph"/>
+              <w:spacing w:line="200" w:lineRule="exact"/>
+              <w:ind w:left="83"/>
+              <w:rPr>
+                <w:i/>
+                <w:sz w:val="20"/>
+              </w:rPr>
+            </w:pPr>
+            <w:r>
+              <w:rPr>
+                <w:i/>
+                <w:sz w:val="20"/>
+              </w:rPr>
+              <w:t>Gabriel</w:t>
+            </w:r>
+            <w:r>
+              <w:rPr>
+                <w:i/>
+                <w:spacing w:val="-7"/>
+                <w:sz w:val="20"/>
+              </w:rPr>
+              <w:t xml:space="preserve"> </w:t>
+            </w:r>
+            <w:r>
+              <w:rPr>
+                <w:i/>
+                <w:spacing w:val="-2"/>
+                <w:sz w:val="20"/>
+              </w:rPr>
+              <w:t>Demasi</w:t>
+            </w:r>
+          </w:p>
+        </w:tc>
+        <w:tc>
+          <w:tcPr>
+            <w:tcW w:w="0" w:type="auto"/>
+          </w:tcPr>
+          <w:p>
+            <w:pPr>
+              <w:pStyle w:val="TableParagraph"/>
+              <w:spacing w:line="200" w:lineRule="exact"/>
+              <w:ind w:left="67"/>
+              <w:rPr>
+                <w:i/>
+                <w:sz w:val="20"/>
+              </w:rPr>
+            </w:pPr>
+            <w:r>
+              <w:rPr>
+                <w:i/>
+                <w:spacing w:val="-4"/>
+                <w:sz w:val="20"/>
+              </w:rPr>
+              <w:t>Dono</w:t>
+            </w:r>
+          </w:p>
+        </w:tc>
+        <w:tc>
+          <w:tcPr>
+            <w:tcW w:w="0" w:type="auto"/>
+          </w:tcPr>
+          <w:p>
+            <w:pPr>
+              <w:pStyle w:val="Instruo"/>
+              <w:rPr>
+                <w:color w:val="000000" w:themeColor="text1"/>
+                <w:lang w:val="pt-PT"/>
+              </w:rPr>
+            </w:pPr>
+            <w:r>
+              <w:rPr>
+                <w:color w:val="000000" w:themeColor="text1"/>
+                <w:lang w:val="pt-PT"/>
+              </w:rPr>
+              <w:t>Gerenciamento da empresa</w:t>
             </w:r>
           </w:p>
         </w:tc>
@@ -2857,220 +3792,8 @@
                 <w:lang w:val="pt-PT"/>
               </w:rPr>
             </w:pPr>
-            <w:r>
-              <w:rPr>
-                <w:lang w:val="pt-PT"/>
-              </w:rPr>
-              <w:t>[Especifique o nome dos fornecedores de requisitos.</w:t>
-            </w:r>
-          </w:p>
-          <w:p>
-            <w:pPr>
-              <w:pStyle w:val="Instruo"/>
-              <w:rPr>
-                <w:lang w:val="pt-PT"/>
-              </w:rPr>
-            </w:pPr>
-          </w:p>
-          <w:p>
-            <w:pPr>
-              <w:pStyle w:val="Instruo"/>
-              <w:rPr>
-                <w:lang w:val="pt-PT"/>
-              </w:rPr>
-            </w:pPr>
-            <w:r>
-              <w:rPr>
-                <w:lang w:val="pt-PT"/>
-              </w:rPr>
-              <w:t>Exemplo:</w:t>
-            </w:r>
-          </w:p>
-          <w:p>
-            <w:pPr>
-              <w:pStyle w:val="Instruo"/>
-              <w:rPr>
-                <w:lang w:val="pt-PT"/>
-              </w:rPr>
-            </w:pPr>
-            <w:r>
-              <w:rPr>
-                <w:lang w:val="pt-PT"/>
-              </w:rPr>
-              <w:t>José João da Silva]</w:t>
-            </w:r>
           </w:p>
         </w:tc>
-        <w:tc>
-          <w:tcPr>
-            <w:tcW w:w="0" w:type="auto"/>
-          </w:tcPr>
-          <w:p>
-            <w:pPr>
-              <w:pStyle w:val="Instruo"/>
-              <w:rPr>
-                <w:lang w:val="pt-PT"/>
-              </w:rPr>
-            </w:pPr>
-            <w:r>
-              <w:rPr>
-                <w:lang w:val="pt-PT"/>
-              </w:rPr>
-              <w:t>[Especifique a responsabilidade e o cargo do do solicitante ou fornecedor de requisitos.</w:t>
-            </w:r>
-          </w:p>
-          <w:p>
-            <w:pPr>
-              <w:rPr>
-                <w:lang w:val="pt-PT"/>
-              </w:rPr>
-            </w:pPr>
-          </w:p>
-          <w:p>
-            <w:pPr>
-              <w:pStyle w:val="Instruo"/>
-              <w:rPr>
-                <w:lang w:val="pt-PT"/>
-              </w:rPr>
-            </w:pPr>
-            <w:r>
-              <w:rPr>
-                <w:lang w:val="pt-PT"/>
-              </w:rPr>
-              <w:t>Exemplo:</w:t>
-            </w:r>
-          </w:p>
-          <w:p>
-            <w:pPr>
-              <w:pStyle w:val="Instruo"/>
-              <w:rPr>
-                <w:lang w:val="pt-PT"/>
-              </w:rPr>
-            </w:pPr>
-            <w:r>
-              <w:rPr>
-                <w:lang w:val="pt-PT"/>
-              </w:rPr>
-              <w:t>Gerente da LOCALIZATOR]</w:t>
-            </w:r>
-          </w:p>
-        </w:tc>
-        <w:tc>
-          <w:tcPr>
-            <w:tcW w:w="0" w:type="auto"/>
-          </w:tcPr>
-          <w:p>
-            <w:pPr>
-              <w:pStyle w:val="Instruo"/>
-              <w:rPr>
-                <w:lang w:val="pt-PT"/>
-              </w:rPr>
-            </w:pPr>
-            <w:r>
-              <w:rPr>
-                <w:lang w:val="pt-PT"/>
-              </w:rPr>
-              <w:t>[Resuma as principais responsabilidades do usuário no que diz respeito ao sistema que está sendo desenvolvido; ou seja, seu interesse como envolvido.</w:t>
-            </w:r>
-          </w:p>
-          <w:p>
-            <w:pPr>
-              <w:pStyle w:val="Instruo"/>
-              <w:rPr>
-                <w:lang w:val="pt-PT"/>
-              </w:rPr>
-            </w:pPr>
-          </w:p>
-          <w:p>
-            <w:pPr>
-              <w:pStyle w:val="Instruo"/>
-              <w:rPr>
-                <w:lang w:val="pt-PT"/>
-              </w:rPr>
-            </w:pPr>
-            <w:r>
-              <w:rPr>
-                <w:lang w:val="pt-PT"/>
-              </w:rPr>
-              <w:t>Exemplo:</w:t>
-            </w:r>
-          </w:p>
-          <w:p>
-            <w:pPr>
-              <w:pStyle w:val="Instruo"/>
-              <w:rPr>
-                <w:lang w:val="pt-PT"/>
-              </w:rPr>
-            </w:pPr>
-            <w:r>
-              <w:rPr>
-                <w:lang w:val="pt-PT"/>
-              </w:rPr>
-              <w:t>Gerenciar a unidade em termos de atendimento, reporte de resultados aos proprietários, contratação de pessoas, etc.]</w:t>
-            </w:r>
-          </w:p>
-        </w:tc>
-      </w:tr>
-      <w:tr>
-        <w:tc>
-          <w:tcPr>
-            <w:tcW w:w="0" w:type="auto"/>
-          </w:tcPr>
-          <w:p>
-            <w:pPr>
-              <w:pStyle w:val="Instruo"/>
-              <w:rPr>
-                <w:lang w:val="pt-PT"/>
-              </w:rPr>
-            </w:pPr>
-            <w:r>
-              <w:rPr>
-                <w:lang w:val="pt-PT"/>
-              </w:rPr>
-              <w:t>Maria de Fátima</w:t>
-            </w:r>
-          </w:p>
-        </w:tc>
-        <w:tc>
-          <w:tcPr>
-            <w:tcW w:w="0" w:type="auto"/>
-          </w:tcPr>
-          <w:p>
-            <w:pPr>
-              <w:pStyle w:val="Instruo"/>
-              <w:rPr>
-                <w:lang w:val="pt-PT"/>
-              </w:rPr>
-            </w:pPr>
-            <w:r>
-              <w:rPr>
-                <w:lang w:val="pt-PT"/>
-              </w:rPr>
-              <w:t>Funcionária/Atendente</w:t>
-            </w:r>
-          </w:p>
-        </w:tc>
-        <w:tc>
-          <w:tcPr>
-            <w:tcW w:w="0" w:type="auto"/>
-          </w:tcPr>
-          <w:p>
-            <w:pPr>
-              <w:pStyle w:val="Instruo"/>
-              <w:rPr>
-                <w:lang w:val="pt-PT"/>
-              </w:rPr>
-            </w:pPr>
-            <w:r>
-              <w:rPr>
-                <w:lang w:val="pt-PT"/>
-              </w:rPr>
-              <w:t>Atendimento a clientes, locação  e caixa.</w:t>
-            </w:r>
-          </w:p>
-        </w:tc>
-      </w:tr>
-      <w:tr>
         <w:tc>
           <w:tcPr>
             <w:tcW w:w="0" w:type="auto"/>
@@ -3097,19 +3820,6 @@
             </w:pPr>
           </w:p>
         </w:tc>
-        <w:tc>
-          <w:tcPr>
-            <w:tcW w:w="0" w:type="auto"/>
-          </w:tcPr>
-          <w:p>
-            <w:pPr>
-              <w:pStyle w:val="Instruo"/>
-              <w:rPr>
-                <w:lang w:val="pt-PT"/>
-              </w:rPr>
-            </w:pPr>
-          </w:p>
-        </w:tc>
       </w:tr>
     </w:tbl>
     <w:p>
@@ -3126,241 +3836,539 @@
           <w:lang w:val="pt-PT"/>
         </w:rPr>
       </w:pPr>
-      <w:bookmarkStart w:id="21" w:name="_Toc41559916"/>
+      <w:bookmarkStart w:id="20" w:name="_Toc41559916"/>
       <w:r>
         <w:rPr>
           <w:lang w:val="pt-PT"/>
         </w:rPr>
         <w:t>Restrições Impostas</w:t>
       </w:r>
+      <w:bookmarkEnd w:id="20"/>
+    </w:p>
+    <w:p>
+      <w:pPr>
+        <w:pStyle w:val="PargrafodaLista"/>
+        <w:numPr>
+          <w:ilvl w:val="1"/>
+          <w:numId w:val="13"/>
+        </w:numPr>
+        <w:tabs>
+          <w:tab w:val="left" w:pos="862"/>
+        </w:tabs>
+        <w:ind w:left="862"/>
+        <w:rPr>
+          <w:sz w:val="20"/>
+        </w:rPr>
+      </w:pPr>
+      <w:r>
+        <w:rPr>
+          <w:sz w:val="20"/>
+        </w:rPr>
+        <w:t>Deve</w:t>
+      </w:r>
+      <w:r>
+        <w:rPr>
+          <w:spacing w:val="-5"/>
+          <w:sz w:val="20"/>
+        </w:rPr>
+        <w:t xml:space="preserve"> </w:t>
+      </w:r>
+      <w:r>
+        <w:rPr>
+          <w:sz w:val="20"/>
+        </w:rPr>
+        <w:t>ser</w:t>
+      </w:r>
+      <w:r>
+        <w:rPr>
+          <w:spacing w:val="-5"/>
+          <w:sz w:val="20"/>
+        </w:rPr>
+        <w:t xml:space="preserve"> </w:t>
+      </w:r>
+      <w:r>
+        <w:rPr>
+          <w:sz w:val="20"/>
+        </w:rPr>
+        <w:t>uma</w:t>
+      </w:r>
+      <w:r>
+        <w:rPr>
+          <w:spacing w:val="-5"/>
+          <w:sz w:val="20"/>
+        </w:rPr>
+        <w:t xml:space="preserve"> </w:t>
+      </w:r>
+      <w:r>
+        <w:rPr>
+          <w:sz w:val="20"/>
+        </w:rPr>
+        <w:t>aplicação</w:t>
+      </w:r>
+      <w:r>
+        <w:rPr>
+          <w:spacing w:val="-4"/>
+          <w:sz w:val="20"/>
+        </w:rPr>
+        <w:t xml:space="preserve"> web;</w:t>
+      </w:r>
+    </w:p>
+    <w:p>
+      <w:pPr>
+        <w:pStyle w:val="PargrafodaLista"/>
+        <w:numPr>
+          <w:ilvl w:val="1"/>
+          <w:numId w:val="13"/>
+        </w:numPr>
+        <w:tabs>
+          <w:tab w:val="left" w:pos="862"/>
+        </w:tabs>
+        <w:ind w:left="862"/>
+        <w:rPr>
+          <w:sz w:val="20"/>
+        </w:rPr>
+      </w:pPr>
+      <w:r>
+        <w:rPr>
+          <w:sz w:val="20"/>
+        </w:rPr>
+        <w:t>Deve</w:t>
+      </w:r>
+      <w:r>
+        <w:rPr>
+          <w:spacing w:val="-6"/>
+          <w:sz w:val="20"/>
+        </w:rPr>
+        <w:t xml:space="preserve"> </w:t>
+      </w:r>
+      <w:r>
+        <w:rPr>
+          <w:sz w:val="20"/>
+        </w:rPr>
+        <w:t>rodar</w:t>
+      </w:r>
+      <w:r>
+        <w:rPr>
+          <w:spacing w:val="-5"/>
+          <w:sz w:val="20"/>
+        </w:rPr>
+        <w:t xml:space="preserve"> </w:t>
+      </w:r>
+      <w:r>
+        <w:rPr>
+          <w:sz w:val="20"/>
+        </w:rPr>
+        <w:t>em</w:t>
+      </w:r>
+      <w:r>
+        <w:rPr>
+          <w:spacing w:val="-5"/>
+          <w:sz w:val="20"/>
+        </w:rPr>
+        <w:t xml:space="preserve"> </w:t>
+      </w:r>
+      <w:r>
+        <w:rPr>
+          <w:sz w:val="20"/>
+        </w:rPr>
+        <w:t>qualquer</w:t>
+      </w:r>
+      <w:r>
+        <w:rPr>
+          <w:spacing w:val="-5"/>
+          <w:sz w:val="20"/>
+        </w:rPr>
+        <w:t xml:space="preserve"> </w:t>
+      </w:r>
+      <w:r>
+        <w:rPr>
+          <w:sz w:val="20"/>
+        </w:rPr>
+        <w:t>sistema</w:t>
+      </w:r>
+      <w:r>
+        <w:rPr>
+          <w:spacing w:val="-5"/>
+          <w:sz w:val="20"/>
+        </w:rPr>
+        <w:t xml:space="preserve"> </w:t>
+      </w:r>
+      <w:r>
+        <w:rPr>
+          <w:spacing w:val="-2"/>
+          <w:sz w:val="20"/>
+        </w:rPr>
+        <w:t>operacional;</w:t>
+      </w:r>
+      <w:bookmarkStart w:id="21" w:name="_GoBack"/>
       <w:bookmarkEnd w:id="21"/>
     </w:p>
     <w:p>
       <w:pPr>
-        <w:pStyle w:val="Instruo"/>
-        <w:rPr>
-          <w:lang w:val="pt-PT"/>
-        </w:rPr>
-      </w:pPr>
-      <w:r>
-        <w:rPr>
-          <w:lang w:val="pt-PT"/>
-        </w:rPr>
-        <w:t>[Descreva quaisquer restrições que sejam impostas ao sistema ou ao processo de desenvolvimento. Essas restrições podem ser tratadas</w:t>
-      </w:r>
-      <w:r>
-        <w:rPr>
-          <w:lang w:val="pt-PT"/>
-        </w:rPr>
-        <w:t xml:space="preserve"> como requisitos não funcionais e também </w:t>
-      </w:r>
-      <w:r>
-        <w:rPr>
-          <w:lang w:val="pt-PT"/>
-        </w:rPr>
-        <w:t>como riscos ao projeto.</w:t>
-      </w:r>
-      <w:r>
-        <w:rPr>
-          <w:lang w:val="pt-PT"/>
+        <w:pStyle w:val="PargrafodaLista"/>
+        <w:numPr>
+          <w:ilvl w:val="1"/>
+          <w:numId w:val="13"/>
+        </w:numPr>
+        <w:tabs>
+          <w:tab w:val="left" w:pos="862"/>
+        </w:tabs>
+        <w:ind w:left="862"/>
+        <w:rPr>
+          <w:sz w:val="20"/>
+        </w:rPr>
+      </w:pPr>
+      <w:r>
+        <w:rPr>
+          <w:sz w:val="20"/>
+        </w:rPr>
+        <w:t>Deve</w:t>
+      </w:r>
+      <w:r>
+        <w:rPr>
+          <w:spacing w:val="-5"/>
+          <w:sz w:val="20"/>
         </w:rPr>
         <w:t xml:space="preserve"> </w:t>
+      </w:r>
+      <w:r>
+        <w:rPr>
+          <w:sz w:val="20"/>
+        </w:rPr>
+        <w:t>rodar</w:t>
+      </w:r>
+      <w:r>
+        <w:rPr>
+          <w:spacing w:val="-5"/>
+          <w:sz w:val="20"/>
+        </w:rPr>
+        <w:t xml:space="preserve"> </w:t>
+      </w:r>
+      <w:r>
+        <w:rPr>
+          <w:sz w:val="20"/>
+        </w:rPr>
+        <w:t>em</w:t>
+      </w:r>
+      <w:r>
+        <w:rPr>
+          <w:spacing w:val="-5"/>
+          <w:sz w:val="20"/>
+        </w:rPr>
+        <w:t xml:space="preserve"> </w:t>
+      </w:r>
+      <w:r>
+        <w:rPr>
+          <w:sz w:val="20"/>
+        </w:rPr>
+        <w:t>qualquer</w:t>
+      </w:r>
+      <w:r>
+        <w:rPr>
+          <w:spacing w:val="-4"/>
+          <w:sz w:val="20"/>
+        </w:rPr>
+        <w:t xml:space="preserve"> </w:t>
+      </w:r>
+      <w:r>
+        <w:rPr>
+          <w:spacing w:val="-2"/>
+          <w:sz w:val="20"/>
+        </w:rPr>
+        <w:t>navegador;</w:t>
       </w:r>
     </w:p>
     <w:p>
       <w:pPr>
-        <w:pStyle w:val="Instruo"/>
-        <w:rPr>
-          <w:lang w:val="pt-PT"/>
-        </w:rPr>
-      </w:pPr>
+        <w:pStyle w:val="PargrafodaLista"/>
+        <w:numPr>
+          <w:ilvl w:val="1"/>
+          <w:numId w:val="13"/>
+        </w:numPr>
+        <w:tabs>
+          <w:tab w:val="left" w:pos="862"/>
+        </w:tabs>
+        <w:ind w:left="862"/>
+        <w:rPr>
+          <w:sz w:val="20"/>
+        </w:rPr>
+      </w:pPr>
+      <w:r>
+        <w:rPr>
+          <w:sz w:val="20"/>
+        </w:rPr>
+        <w:t>Deve</w:t>
+      </w:r>
+      <w:r>
+        <w:rPr>
+          <w:spacing w:val="-6"/>
+          <w:sz w:val="20"/>
+        </w:rPr>
+        <w:t xml:space="preserve"> </w:t>
+      </w:r>
+      <w:r>
+        <w:rPr>
+          <w:sz w:val="20"/>
+        </w:rPr>
+        <w:t>usar</w:t>
+      </w:r>
+      <w:r>
+        <w:rPr>
+          <w:spacing w:val="-5"/>
+          <w:sz w:val="20"/>
+        </w:rPr>
+        <w:t xml:space="preserve"> </w:t>
+      </w:r>
+      <w:r>
+        <w:rPr>
+          <w:sz w:val="20"/>
+        </w:rPr>
+        <w:t>a</w:t>
+      </w:r>
+      <w:r>
+        <w:rPr>
+          <w:spacing w:val="-5"/>
+          <w:sz w:val="20"/>
+        </w:rPr>
+        <w:t xml:space="preserve"> </w:t>
+      </w:r>
+      <w:r>
+        <w:rPr>
+          <w:sz w:val="20"/>
+        </w:rPr>
+        <w:t>linguagem</w:t>
+      </w:r>
+      <w:r>
+        <w:rPr>
+          <w:spacing w:val="-5"/>
+          <w:sz w:val="20"/>
+        </w:rPr>
+        <w:t xml:space="preserve"> </w:t>
+      </w:r>
+      <w:r>
+        <w:rPr>
+          <w:sz w:val="20"/>
+        </w:rPr>
+        <w:t>de</w:t>
+      </w:r>
+      <w:r>
+        <w:rPr>
+          <w:spacing w:val="-5"/>
+          <w:sz w:val="20"/>
+        </w:rPr>
+        <w:t xml:space="preserve"> </w:t>
+      </w:r>
+      <w:r>
+        <w:rPr>
+          <w:sz w:val="20"/>
+        </w:rPr>
+        <w:t>programação</w:t>
+      </w:r>
+      <w:r>
+        <w:rPr>
+          <w:spacing w:val="-5"/>
+          <w:sz w:val="20"/>
+        </w:rPr>
+        <w:t xml:space="preserve"> </w:t>
+      </w:r>
+      <w:r>
+        <w:rPr>
+          <w:spacing w:val="-2"/>
+          <w:sz w:val="20"/>
+        </w:rPr>
+        <w:t>Java;</w:t>
+      </w:r>
     </w:p>
     <w:p>
       <w:pPr>
-        <w:pStyle w:val="Instruo"/>
-        <w:rPr>
-          <w:lang w:val="pt-PT"/>
-        </w:rPr>
-      </w:pPr>
-      <w:r>
-        <w:rPr>
-          <w:lang w:val="pt-PT"/>
-        </w:rPr>
-        <w:t>Consulte o Guia Requisitos de Sistema de Software.</w:t>
+        <w:pStyle w:val="PargrafodaLista"/>
+        <w:numPr>
+          <w:ilvl w:val="1"/>
+          <w:numId w:val="13"/>
+        </w:numPr>
+        <w:tabs>
+          <w:tab w:val="left" w:pos="862"/>
+        </w:tabs>
+        <w:ind w:left="862"/>
+        <w:rPr>
+          <w:sz w:val="20"/>
+        </w:rPr>
+      </w:pPr>
+      <w:r>
+        <w:rPr>
+          <w:sz w:val="20"/>
+        </w:rPr>
+        <w:t>Deve</w:t>
+      </w:r>
+      <w:r>
+        <w:rPr>
+          <w:spacing w:val="-5"/>
+          <w:sz w:val="20"/>
+        </w:rPr>
+        <w:t xml:space="preserve"> </w:t>
+      </w:r>
+      <w:r>
+        <w:rPr>
+          <w:sz w:val="20"/>
+        </w:rPr>
+        <w:t>usar</w:t>
+      </w:r>
+      <w:r>
+        <w:rPr>
+          <w:spacing w:val="-4"/>
+          <w:sz w:val="20"/>
+        </w:rPr>
+        <w:t xml:space="preserve"> </w:t>
+      </w:r>
+      <w:r>
+        <w:rPr>
+          <w:sz w:val="20"/>
+        </w:rPr>
+        <w:t>o</w:t>
+      </w:r>
+      <w:r>
+        <w:rPr>
+          <w:spacing w:val="-5"/>
+          <w:sz w:val="20"/>
+        </w:rPr>
+        <w:t xml:space="preserve"> </w:t>
+      </w:r>
+      <w:r>
+        <w:rPr>
+          <w:sz w:val="20"/>
+        </w:rPr>
+        <w:t>framework</w:t>
+      </w:r>
+      <w:r>
+        <w:rPr>
+          <w:spacing w:val="-4"/>
+          <w:sz w:val="20"/>
+        </w:rPr>
+        <w:t xml:space="preserve"> </w:t>
+      </w:r>
+      <w:r>
+        <w:rPr>
+          <w:spacing w:val="-2"/>
+          <w:sz w:val="20"/>
+        </w:rPr>
+        <w:t>Spring;</w:t>
       </w:r>
     </w:p>
     <w:p>
       <w:pPr>
-        <w:pStyle w:val="Instruo"/>
-        <w:rPr>
-          <w:lang w:val="pt-PT"/>
-        </w:rPr>
-      </w:pPr>
+        <w:pStyle w:val="PargrafodaLista"/>
+        <w:numPr>
+          <w:ilvl w:val="1"/>
+          <w:numId w:val="13"/>
+        </w:numPr>
+        <w:tabs>
+          <w:tab w:val="left" w:pos="862"/>
+        </w:tabs>
+        <w:ind w:left="862"/>
+        <w:rPr>
+          <w:sz w:val="20"/>
+        </w:rPr>
+      </w:pPr>
+      <w:r>
+        <w:rPr>
+          <w:sz w:val="20"/>
+        </w:rPr>
+        <w:t>Deve</w:t>
+      </w:r>
+      <w:r>
+        <w:rPr>
+          <w:spacing w:val="-5"/>
+          <w:sz w:val="20"/>
+        </w:rPr>
+        <w:t xml:space="preserve"> </w:t>
+      </w:r>
+      <w:r>
+        <w:rPr>
+          <w:sz w:val="20"/>
+        </w:rPr>
+        <w:t>exportar</w:t>
+      </w:r>
+      <w:r>
+        <w:rPr>
+          <w:spacing w:val="-5"/>
+          <w:sz w:val="20"/>
+        </w:rPr>
+        <w:t xml:space="preserve"> </w:t>
+      </w:r>
+      <w:r>
+        <w:rPr>
+          <w:sz w:val="20"/>
+        </w:rPr>
+        <w:t>em</w:t>
+      </w:r>
+      <w:r>
+        <w:rPr>
+          <w:spacing w:val="-4"/>
+          <w:sz w:val="20"/>
+        </w:rPr>
+        <w:t xml:space="preserve"> PDF;</w:t>
+      </w:r>
     </w:p>
     <w:p>
       <w:pPr>
-        <w:pStyle w:val="Instruo"/>
-        <w:rPr>
-          <w:lang w:val="pt-PT"/>
-        </w:rPr>
-      </w:pPr>
-    </w:p>
-    <w:p>
-      <w:pPr>
-        <w:pStyle w:val="Instruo"/>
-        <w:rPr>
-          <w:lang w:val="pt-PT"/>
-        </w:rPr>
-      </w:pPr>
-      <w:r>
-        <w:rPr>
-          <w:lang w:val="pt-PT"/>
-        </w:rPr>
-        <w:t>Ex.:</w:t>
-      </w:r>
-    </w:p>
-    <w:p>
-      <w:pPr>
-        <w:pStyle w:val="Instruo"/>
+        <w:pStyle w:val="PargrafodaLista"/>
         <w:numPr>
-          <w:ilvl w:val="0"/>
-          <w:numId w:val="7"/>
+          <w:ilvl w:val="1"/>
+          <w:numId w:val="13"/>
         </w:numPr>
-        <w:rPr>
-          <w:lang w:val="pt-PT"/>
-        </w:rPr>
-      </w:pPr>
-      <w:r>
-        <w:rPr>
-          <w:lang w:val="pt-PT"/>
-        </w:rPr>
-        <w:t>Deve ser uma aplicação web;</w:t>
-      </w:r>
-    </w:p>
-    <w:p>
-      <w:pPr>
-        <w:pStyle w:val="Instruo"/>
-        <w:numPr>
-          <w:ilvl w:val="0"/>
-          <w:numId w:val="7"/>
-        </w:numPr>
-        <w:rPr>
-          <w:lang w:val="pt-PT"/>
-        </w:rPr>
-      </w:pPr>
-      <w:r>
-        <w:rPr>
-          <w:lang w:val="pt-PT"/>
-        </w:rPr>
-        <w:t>Deve rodar em qualquer sistema operacional;</w:t>
-      </w:r>
-    </w:p>
-    <w:p>
-      <w:pPr>
-        <w:pStyle w:val="Instruo"/>
-        <w:numPr>
-          <w:ilvl w:val="0"/>
-          <w:numId w:val="7"/>
-        </w:numPr>
-        <w:rPr>
-          <w:lang w:val="pt-PT"/>
-        </w:rPr>
-      </w:pPr>
-      <w:r>
-        <w:rPr>
-          <w:lang w:val="pt-PT"/>
-        </w:rPr>
-        <w:t>Deve usar a linguagem de programação Java;</w:t>
-      </w:r>
-    </w:p>
-    <w:p>
-      <w:pPr>
-        <w:pStyle w:val="Instruo"/>
-        <w:numPr>
-          <w:ilvl w:val="0"/>
-          <w:numId w:val="7"/>
-        </w:numPr>
-        <w:rPr>
-          <w:lang w:val="pt-PT"/>
-        </w:rPr>
-      </w:pPr>
-      <w:r>
-        <w:rPr>
-          <w:lang w:val="pt-PT"/>
-        </w:rPr>
-        <w:t>Deve ser entregue até Dezembro de 20</w:t>
-      </w:r>
-      <w:r>
-        <w:rPr>
-          <w:lang w:val="pt-PT"/>
-        </w:rPr>
-        <w:t>20</w:t>
-      </w:r>
-      <w:r>
-        <w:rPr>
-          <w:lang w:val="pt-PT"/>
-        </w:rPr>
-        <w:t>;</w:t>
-      </w:r>
-    </w:p>
-    <w:p>
-      <w:pPr>
-        <w:pStyle w:val="Instruo"/>
-        <w:numPr>
-          <w:ilvl w:val="0"/>
-          <w:numId w:val="7"/>
-        </w:numPr>
-        <w:rPr>
-          <w:lang w:val="pt-PT"/>
-        </w:rPr>
-      </w:pPr>
-      <w:r>
-        <w:rPr>
-          <w:lang w:val="pt-PT"/>
-        </w:rPr>
-        <w:t>Deve haver treinamento dos usuários;</w:t>
-      </w:r>
-    </w:p>
-    <w:p>
-      <w:pPr>
-        <w:pStyle w:val="Instruo"/>
-        <w:numPr>
-          <w:ilvl w:val="0"/>
-          <w:numId w:val="7"/>
-        </w:numPr>
-        <w:rPr>
-          <w:lang w:val="pt-PT"/>
-        </w:rPr>
-      </w:pPr>
-      <w:r>
-        <w:rPr>
-          <w:lang w:val="pt-PT"/>
-        </w:rPr>
-        <w:t>Deve haver help on-line</w:t>
-      </w:r>
-    </w:p>
-    <w:p>
-      <w:pPr>
-        <w:pStyle w:val="Instruo"/>
-        <w:numPr>
-          <w:ilvl w:val="0"/>
-          <w:numId w:val="7"/>
-        </w:numPr>
-        <w:rPr>
-          <w:lang w:val="pt-PT"/>
-        </w:rPr>
-      </w:pPr>
-      <w:r>
-        <w:rPr>
-          <w:lang w:val="pt-PT"/>
-        </w:rPr>
-        <w:t>Etc.</w:t>
-      </w:r>
-      <w:r>
-        <w:rPr>
-          <w:lang w:val="pt-PT"/>
-        </w:rPr>
-        <w:t>]</w:t>
+        <w:tabs>
+          <w:tab w:val="left" w:pos="862"/>
+        </w:tabs>
+        <w:ind w:left="862"/>
+        <w:rPr>
+          <w:sz w:val="20"/>
+        </w:rPr>
+      </w:pPr>
+      <w:r>
+        <w:rPr>
+          <w:sz w:val="20"/>
+        </w:rPr>
+        <w:t>Não</w:t>
+      </w:r>
+      <w:r>
+        <w:rPr>
+          <w:spacing w:val="-6"/>
+          <w:sz w:val="20"/>
+        </w:rPr>
+        <w:t xml:space="preserve"> </w:t>
+      </w:r>
+      <w:r>
+        <w:rPr>
+          <w:sz w:val="20"/>
+        </w:rPr>
+        <w:t>funcionará</w:t>
+      </w:r>
+      <w:r>
+        <w:rPr>
+          <w:spacing w:val="-5"/>
+          <w:sz w:val="20"/>
+        </w:rPr>
+        <w:t xml:space="preserve"> </w:t>
+      </w:r>
+      <w:r>
+        <w:rPr>
+          <w:sz w:val="20"/>
+        </w:rPr>
+        <w:t>sem</w:t>
+      </w:r>
+      <w:r>
+        <w:rPr>
+          <w:spacing w:val="-5"/>
+          <w:sz w:val="20"/>
+        </w:rPr>
+        <w:t xml:space="preserve"> </w:t>
+      </w:r>
+      <w:r>
+        <w:rPr>
+          <w:spacing w:val="-2"/>
+          <w:sz w:val="20"/>
+        </w:rPr>
+        <w:t>internet</w:t>
       </w:r>
     </w:p>
     <w:p>
@@ -3381,86 +4389,35 @@
     </w:p>
     <w:p>
       <w:pPr>
-        <w:pStyle w:val="Instruo"/>
-        <w:rPr>
-          <w:lang w:val="pt-PT"/>
-        </w:rPr>
-      </w:pPr>
-      <w:r>
-        <w:rPr>
-          <w:lang w:val="pt-PT"/>
-        </w:rPr>
-        <w:t>[Descreva os riscos envolvidos no desenvolvimento do sistema. Ex.:</w:t>
+        <w:pStyle w:val="PargrafodaLista"/>
+        <w:numPr>
+          <w:ilvl w:val="1"/>
+          <w:numId w:val="13"/>
+        </w:numPr>
+        <w:tabs>
+          <w:tab w:val="left" w:pos="862"/>
+        </w:tabs>
+        <w:ind w:left="862"/>
+        <w:rPr>
+          <w:rFonts w:ascii="Arial"/>
+          <w:i/>
+        </w:rPr>
+      </w:pPr>
+      <w:bookmarkStart w:id="23" w:name="_Toc41559918"/>
+      <w:r>
+        <w:rPr>
+          <w:sz w:val="20"/>
+        </w:rPr>
+        <w:t>Técnologias que o grupo ainda não está acostumado</w:t>
       </w:r>
     </w:p>
     <w:p>
       <w:pPr>
-        <w:pStyle w:val="Instruo"/>
-        <w:numPr>
-          <w:ilvl w:val="0"/>
-          <w:numId w:val="7"/>
-        </w:numPr>
+        <w:pStyle w:val="Ttulo1"/>
         <w:rPr>
           <w:lang w:val="pt-PT"/>
         </w:rPr>
       </w:pPr>
-      <w:r>
-        <w:rPr>
-          <w:lang w:val="pt-PT"/>
-        </w:rPr>
-        <w:t>Indisponibilidad</w:t>
-      </w:r>
-      <w:r>
-        <w:rPr>
-          <w:lang w:val="pt-PT"/>
-        </w:rPr>
-        <w:t>e dos usuários tanto para fornecimento quanto para validação dos requisitos;</w:t>
-      </w:r>
-    </w:p>
-    <w:p>
-      <w:pPr>
-        <w:pStyle w:val="Instruo"/>
-        <w:numPr>
-          <w:ilvl w:val="0"/>
-          <w:numId w:val="7"/>
-        </w:numPr>
-        <w:rPr>
-          <w:lang w:val="pt-PT"/>
-        </w:rPr>
-      </w:pPr>
-      <w:r>
-        <w:rPr>
-          <w:lang w:val="pt-PT"/>
-        </w:rPr>
-        <w:t>Cumprimento de prazo dada a complexidade e tempo para o desenvolvimento do sistema.</w:t>
-      </w:r>
-    </w:p>
-    <w:p>
-      <w:pPr>
-        <w:pStyle w:val="Instruo"/>
-        <w:numPr>
-          <w:ilvl w:val="0"/>
-          <w:numId w:val="7"/>
-        </w:numPr>
-        <w:rPr>
-          <w:lang w:val="pt-PT"/>
-        </w:rPr>
-      </w:pPr>
-      <w:r>
-        <w:rPr>
-          <w:lang w:val="pt-PT"/>
-        </w:rPr>
-        <w:t>Etc.]</w:t>
-      </w:r>
-    </w:p>
-    <w:p>
-      <w:pPr>
-        <w:pStyle w:val="Ttulo1"/>
-        <w:rPr>
-          <w:lang w:val="pt-PT"/>
-        </w:rPr>
-      </w:pPr>
-      <w:bookmarkStart w:id="23" w:name="_Toc41559918"/>
       <w:r>
         <w:rPr>
           <w:lang w:val="pt-PT"/>
@@ -3471,91 +4428,82 @@
     </w:p>
     <w:p>
       <w:pPr>
-        <w:pStyle w:val="Instruo"/>
-        <w:rPr>
-          <w:lang w:val="pt-PT"/>
-        </w:rPr>
-      </w:pPr>
-      <w:r>
-        <w:rPr>
-          <w:lang w:val="pt-PT"/>
-        </w:rPr>
-        <w:t>[Esta seção descreve a documentação que deverá ser desenvolvida para suportar a implantação bem-sucedida de aplicativos.</w:t>
-      </w:r>
-      <w:r>
-        <w:rPr>
-          <w:lang w:val="pt-PT"/>
-        </w:rPr>
-        <w:t xml:space="preserve"> Ex.:</w:t>
+        <w:pStyle w:val="PargrafodaLista"/>
+        <w:numPr>
+          <w:ilvl w:val="1"/>
+          <w:numId w:val="13"/>
+        </w:numPr>
+        <w:tabs>
+          <w:tab w:val="left" w:pos="862"/>
+        </w:tabs>
+        <w:spacing w:before="1"/>
+        <w:ind w:left="862"/>
+        <w:rPr>
+          <w:rFonts w:ascii="Arial" w:hAnsi="Arial"/>
+          <w:i/>
+          <w:sz w:val="20"/>
+        </w:rPr>
+      </w:pPr>
+      <w:r>
+        <w:rPr>
+          <w:rFonts w:ascii="Arial" w:hAnsi="Arial"/>
+          <w:i/>
+          <w:sz w:val="20"/>
+        </w:rPr>
+        <w:t>Manual</w:t>
+      </w:r>
+      <w:r>
+        <w:rPr>
+          <w:rFonts w:ascii="Arial" w:hAnsi="Arial"/>
+          <w:i/>
+          <w:spacing w:val="-4"/>
+          <w:sz w:val="20"/>
+        </w:rPr>
+        <w:t xml:space="preserve"> </w:t>
+      </w:r>
+      <w:r>
+        <w:rPr>
+          <w:rFonts w:ascii="Arial" w:hAnsi="Arial"/>
+          <w:i/>
+          <w:sz w:val="20"/>
+        </w:rPr>
+        <w:t>do</w:t>
+      </w:r>
+      <w:r>
+        <w:rPr>
+          <w:rFonts w:ascii="Arial" w:hAnsi="Arial"/>
+          <w:i/>
+          <w:spacing w:val="-4"/>
+          <w:sz w:val="20"/>
+        </w:rPr>
+        <w:t xml:space="preserve"> </w:t>
+      </w:r>
+      <w:r>
+        <w:rPr>
+          <w:rFonts w:ascii="Arial" w:hAnsi="Arial"/>
+          <w:i/>
+          <w:spacing w:val="-2"/>
+          <w:sz w:val="20"/>
+        </w:rPr>
+        <w:t>usuário;</w:t>
       </w:r>
     </w:p>
     <w:p>
       <w:pPr>
-        <w:pStyle w:val="Instruo"/>
-        <w:rPr>
-          <w:lang w:val="pt-PT"/>
+        <w:pStyle w:val="Corpodetexto"/>
+        <w:rPr>
+          <w:i/>
         </w:rPr>
       </w:pPr>
     </w:p>
     <w:p>
       <w:pPr>
         <w:pStyle w:val="Instruo"/>
-        <w:numPr>
-          <w:ilvl w:val="0"/>
-          <w:numId w:val="8"/>
-        </w:numPr>
-        <w:rPr>
+        <w:rPr>
+          <w:u w:val="single"/>
           <w:lang w:val="pt-PT"/>
         </w:rPr>
       </w:pPr>
-      <w:r>
-        <w:rPr>
-          <w:lang w:val="pt-PT"/>
-        </w:rPr>
-        <w:t>Manual do usuário;</w:t>
-      </w:r>
-    </w:p>
-    <w:p>
-      <w:pPr>
-        <w:pStyle w:val="Instruo"/>
-        <w:numPr>
-          <w:ilvl w:val="0"/>
-          <w:numId w:val="8"/>
-        </w:numPr>
-        <w:rPr>
-          <w:lang w:val="pt-PT"/>
-        </w:rPr>
-      </w:pPr>
-      <w:r>
-        <w:rPr>
-          <w:lang w:val="pt-PT"/>
-        </w:rPr>
-        <w:t>Manual de instalação;</w:t>
-      </w:r>
-    </w:p>
-    <w:p>
-      <w:pPr>
-        <w:pStyle w:val="Instruo"/>
-        <w:numPr>
-          <w:ilvl w:val="0"/>
-          <w:numId w:val="8"/>
-        </w:numPr>
-        <w:rPr>
-          <w:lang w:val="pt-PT"/>
-        </w:rPr>
-      </w:pPr>
-      <w:r>
-        <w:rPr>
-          <w:lang w:val="pt-PT"/>
-        </w:rPr>
-        <w:t>Etc.</w:t>
-      </w:r>
-      <w:r>
-        <w:rPr>
-          <w:lang w:val="pt-PT"/>
-        </w:rPr>
-        <w:t>]</w:t>
-      </w:r>
     </w:p>
     <w:sectPr>
       <w:headerReference w:type="default" r:id="rId17"/>
@@ -3714,14 +4662,27 @@
           <w:r>
             <w:t xml:space="preserve"> de </w:t>
           </w:r>
-          <w:fldSimple w:instr=" NUMPAGES ">
-            <w:r>
-              <w:rPr>
-                <w:noProof/>
-              </w:rPr>
-              <w:t>2</w:t>
-            </w:r>
-          </w:fldSimple>
+          <w:r>
+            <w:fldChar w:fldCharType="begin"/>
+          </w:r>
+          <w:r>
+            <w:instrText xml:space="preserve"> NUMPAGES </w:instrText>
+          </w:r>
+          <w:r>
+            <w:fldChar w:fldCharType="separate"/>
+          </w:r>
+          <w:r>
+            <w:rPr>
+              <w:noProof/>
+            </w:rPr>
+            <w:t>2</w:t>
+          </w:r>
+          <w:r>
+            <w:rPr>
+              <w:noProof/>
+            </w:rPr>
+            <w:fldChar w:fldCharType="end"/>
+          </w:r>
         </w:p>
       </w:tc>
     </w:tr>
@@ -3860,14 +4821,27 @@
           <w:r>
             <w:t xml:space="preserve"> de </w:t>
           </w:r>
-          <w:fldSimple w:instr=" NUMPAGES ">
-            <w:r>
-              <w:rPr>
-                <w:noProof/>
-              </w:rPr>
-              <w:t>2</w:t>
-            </w:r>
-          </w:fldSimple>
+          <w:r>
+            <w:fldChar w:fldCharType="begin"/>
+          </w:r>
+          <w:r>
+            <w:instrText xml:space="preserve"> NUMPAGES </w:instrText>
+          </w:r>
+          <w:r>
+            <w:fldChar w:fldCharType="separate"/>
+          </w:r>
+          <w:r>
+            <w:rPr>
+              <w:noProof/>
+            </w:rPr>
+            <w:t>2</w:t>
+          </w:r>
+          <w:r>
+            <w:rPr>
+              <w:noProof/>
+            </w:rPr>
+            <w:fldChar w:fldCharType="end"/>
+          </w:r>
         </w:p>
       </w:tc>
     </w:tr>
@@ -4006,14 +4980,27 @@
           <w:r>
             <w:t xml:space="preserve"> de </w:t>
           </w:r>
-          <w:fldSimple w:instr=" NUMPAGES ">
-            <w:r>
-              <w:rPr>
-                <w:noProof/>
-              </w:rPr>
-              <w:t>2</w:t>
-            </w:r>
-          </w:fldSimple>
+          <w:r>
+            <w:fldChar w:fldCharType="begin"/>
+          </w:r>
+          <w:r>
+            <w:instrText xml:space="preserve"> NUMPAGES </w:instrText>
+          </w:r>
+          <w:r>
+            <w:fldChar w:fldCharType="separate"/>
+          </w:r>
+          <w:r>
+            <w:rPr>
+              <w:noProof/>
+            </w:rPr>
+            <w:t>2</w:t>
+          </w:r>
+          <w:r>
+            <w:rPr>
+              <w:noProof/>
+            </w:rPr>
+            <w:fldChar w:fldCharType="end"/>
+          </w:r>
         </w:p>
       </w:tc>
     </w:tr>
@@ -4064,18 +5051,18 @@
           <w:dataBinding w:prefixMappings="xmlns:ns0='http://schemas.openxmlformats.org/officeDocument/2006/extended-properties' " w:xpath="/ns0:Properties[1]/ns0:Manager[1]" w:storeItemID="{6668398D-A668-4E3E-A5EB-62B293D839F1}"/>
           <w:text/>
         </w:sdtPr>
+        <w:sdtEndPr/>
         <w:sdtContent>
           <w:tc>
             <w:tcPr>
               <w:tcW w:w="4320" w:type="dxa"/>
             </w:tcPr>
             <w:p>
+              <w:proofErr w:type="spellStart"/>
               <w:r>
-                <w:rPr>
-                  <w:lang w:val="pt-PT"/>
-                </w:rPr>
-                <w:t>&lt;Sigla do Projeto&gt; - &lt;Nome do Projeto&gt;</w:t>
+                <w:t>IFSP_Anote</w:t>
               </w:r>
+              <w:proofErr w:type="spellEnd"/>
             </w:p>
           </w:tc>
         </w:sdtContent>
@@ -4101,6 +5088,7 @@
           <w:dataBinding w:prefixMappings="xmlns:ns0='http://purl.org/dc/elements/1.1/' xmlns:ns1='http://schemas.openxmlformats.org/package/2006/metadata/core-properties' " w:xpath="/ns1:coreProperties[1]/ns0:subject[1]" w:storeItemID="{6C3C8BC8-F283-45AE-878A-BAB7291924A1}"/>
           <w:text/>
         </w:sdtPr>
+        <w:sdtEndPr/>
         <w:sdtContent>
           <w:tc>
             <w:tcPr>
@@ -4114,10 +5102,7 @@
                 </w:rPr>
               </w:pPr>
               <w:r>
-                <w:rPr>
-                  <w:lang w:val="pt-PT"/>
-                </w:rPr>
-                <w:t>Versão &lt;X&gt;</w:t>
+                <w:t>Versão 0.5</w:t>
               </w:r>
             </w:p>
           </w:tc>
@@ -4167,14 +5152,27 @@
           <w:r>
             <w:t xml:space="preserve"> de </w:t>
           </w:r>
-          <w:fldSimple w:instr=" NUMPAGES ">
-            <w:r>
-              <w:rPr>
-                <w:noProof/>
-              </w:rPr>
-              <w:t>6</w:t>
-            </w:r>
-          </w:fldSimple>
+          <w:r>
+            <w:fldChar w:fldCharType="begin"/>
+          </w:r>
+          <w:r>
+            <w:instrText xml:space="preserve"> NUMPAGES </w:instrText>
+          </w:r>
+          <w:r>
+            <w:fldChar w:fldCharType="separate"/>
+          </w:r>
+          <w:r>
+            <w:rPr>
+              <w:noProof/>
+            </w:rPr>
+            <w:t>6</w:t>
+          </w:r>
+          <w:r>
+            <w:rPr>
+              <w:noProof/>
+            </w:rPr>
+            <w:fldChar w:fldCharType="end"/>
+          </w:r>
         </w:p>
       </w:tc>
     </w:tr>
@@ -4191,11 +5189,21 @@
     <w:r>
       <w:t xml:space="preserve">: </w:t>
     </w:r>
-    <w:fldSimple w:instr=" DOCPROPERTY  &quot;Versão Modelo&quot;  \* MERGEFORMAT ">
-      <w:r>
-        <w:t>1</w:t>
-      </w:r>
-    </w:fldSimple>
+    <w:r>
+      <w:fldChar w:fldCharType="begin"/>
+    </w:r>
+    <w:r>
+      <w:instrText xml:space="preserve"> DOCPROPERTY  "Versão Modelo"  \* MERGEFORMAT </w:instrText>
+    </w:r>
+    <w:r>
+      <w:fldChar w:fldCharType="separate"/>
+    </w:r>
+    <w:r>
+      <w:t>1</w:t>
+    </w:r>
+    <w:r>
+      <w:fldChar w:fldCharType="end"/>
+    </w:r>
   </w:p>
 </w:ftr>
 </file>
@@ -4318,7 +5326,7 @@
             <w:rPr>
               <w:b/>
             </w:rPr>
-            <w:object w:dxaOrig="1230" w:dyaOrig="690">
+            <w:object w:dxaOrig="1222" w:dyaOrig="687">
               <v:shapetype id="_x0000_t75" coordsize="21600,21600" o:spt="75" o:preferrelative="t" path="m@4@5l@4@11@9@11@9@5xe" filled="f" stroked="f">
                 <v:stroke joinstyle="miter"/>
                 <v:formulas>
@@ -4338,10 +5346,10 @@
                 <v:path o:extrusionok="f" gradientshapeok="t" o:connecttype="rect"/>
                 <o:lock v:ext="edit" aspectratio="t"/>
               </v:shapetype>
-              <v:shape id="_x0000_i1025" type="#_x0000_t75" style="width:61.1pt;height:34.35pt">
+              <v:shape id="_x0000_i1025" type="#_x0000_t75" style="width:60.75pt;height:34.5pt">
                 <v:imagedata r:id="rId1" o:title=""/>
               </v:shape>
-              <o:OLEObject Type="Embed" ProgID="Word.Picture.8" ShapeID="_x0000_i1025" DrawAspect="Content" ObjectID="_1820302738" r:id="rId2"/>
+              <o:OLEObject Type="Embed" ProgID="Word.Picture.8" ShapeID="_x0000_i1025" DrawAspect="Content" ObjectID="_1821509304" r:id="rId2"/>
             </w:object>
           </w:r>
         </w:p>
@@ -4455,7 +5463,7 @@
             <w:rPr>
               <w:b/>
             </w:rPr>
-            <w:object w:dxaOrig="1230" w:dyaOrig="690">
+            <w:object w:dxaOrig="1222" w:dyaOrig="687">
               <v:shapetype id="_x0000_t75" coordsize="21600,21600" o:spt="75" o:preferrelative="t" path="m@4@5l@4@11@9@11@9@5xe" filled="f" stroked="f">
                 <v:stroke joinstyle="miter"/>
                 <v:formulas>
@@ -4475,10 +5483,10 @@
                 <v:path o:extrusionok="f" gradientshapeok="t" o:connecttype="rect"/>
                 <o:lock v:ext="edit" aspectratio="t"/>
               </v:shapetype>
-              <v:shape id="_x0000_i1026" type="#_x0000_t75" style="width:61.1pt;height:34.35pt">
+              <v:shape id="_x0000_i1026" type="#_x0000_t75" style="width:60.75pt;height:34.5pt">
                 <v:imagedata r:id="rId1" o:title=""/>
               </v:shape>
-              <o:OLEObject Type="Embed" ProgID="Word.Picture.8" ShapeID="_x0000_i1026" DrawAspect="Content" ObjectID="_1820302739" r:id="rId2"/>
+              <o:OLEObject Type="Embed" ProgID="Word.Picture.8" ShapeID="_x0000_i1026" DrawAspect="Content" ObjectID="_1821509305" r:id="rId2"/>
             </w:object>
           </w:r>
         </w:p>
@@ -4592,7 +5600,7 @@
             <w:rPr>
               <w:b/>
             </w:rPr>
-            <w:object w:dxaOrig="1230" w:dyaOrig="690">
+            <w:object w:dxaOrig="1222" w:dyaOrig="687">
               <v:shapetype id="_x0000_t75" coordsize="21600,21600" o:spt="75" o:preferrelative="t" path="m@4@5l@4@11@9@11@9@5xe" filled="f" stroked="f">
                 <v:stroke joinstyle="miter"/>
                 <v:formulas>
@@ -4612,10 +5620,10 @@
                 <v:path o:extrusionok="f" gradientshapeok="t" o:connecttype="rect"/>
                 <o:lock v:ext="edit" aspectratio="t"/>
               </v:shapetype>
-              <v:shape id="_x0000_i1027" type="#_x0000_t75" style="width:61.1pt;height:34.35pt">
+              <v:shape id="_x0000_i1027" type="#_x0000_t75" style="width:60.75pt;height:34.5pt">
                 <v:imagedata r:id="rId1" o:title=""/>
               </v:shape>
-              <o:OLEObject Type="Embed" ProgID="Word.Picture.8" ShapeID="_x0000_i1027" DrawAspect="Content" ObjectID="_1820302740" r:id="rId2"/>
+              <o:OLEObject Type="Embed" ProgID="Word.Picture.8" ShapeID="_x0000_i1027" DrawAspect="Content" ObjectID="_1821509306" r:id="rId2"/>
             </w:object>
           </w:r>
         </w:p>
@@ -4697,6 +5705,7 @@
           <w:dataBinding w:prefixMappings="xmlns:ns0='http://purl.org/dc/elements/1.1/' xmlns:ns1='http://schemas.openxmlformats.org/package/2006/metadata/core-properties' " w:xpath="/ns1:coreProperties[1]/ns0:title[1]" w:storeItemID="{6C3C8BC8-F283-45AE-878A-BAB7291924A1}"/>
           <w:text/>
         </w:sdtPr>
+        <w:sdtEndPr/>
         <w:sdtContent>
           <w:tc>
             <w:tcPr>
@@ -4859,6 +5868,130 @@
     </w:lvl>
   </w:abstractNum>
   <w:abstractNum w:abstractNumId="1" w15:restartNumberingAfterBreak="0">
+    <w:nsid w:val="37474E27"/>
+    <w:multiLevelType w:val="multilevel"/>
+    <w:tmpl w:val="37474E27"/>
+    <w:lvl w:ilvl="0">
+      <w:start w:val="2"/>
+      <w:numFmt w:val="decimal"/>
+      <w:lvlText w:val="%1."/>
+      <w:lvlJc w:val="left"/>
+      <w:pPr>
+        <w:ind w:left="578" w:hanging="435"/>
+      </w:pPr>
+      <w:rPr>
+        <w:rFonts w:ascii="Arial" w:eastAsia="Arial" w:hAnsi="Arial" w:cs="Arial" w:hint="default"/>
+        <w:b/>
+        <w:bCs/>
+        <w:i w:val="0"/>
+        <w:iCs w:val="0"/>
+        <w:spacing w:val="0"/>
+        <w:w w:val="100"/>
+        <w:sz w:val="24"/>
+        <w:szCs w:val="24"/>
+        <w:lang w:val="pt-PT" w:eastAsia="en-US" w:bidi="ar-SA"/>
+      </w:rPr>
+    </w:lvl>
+    <w:lvl w:ilvl="1">
+      <w:numFmt w:val="bullet"/>
+      <w:lvlText w:val="●"/>
+      <w:lvlJc w:val="left"/>
+      <w:pPr>
+        <w:ind w:left="863" w:hanging="360"/>
+      </w:pPr>
+      <w:rPr>
+        <w:rFonts w:ascii="Arial" w:eastAsia="Arial" w:hAnsi="Arial" w:cs="Arial" w:hint="default"/>
+        <w:spacing w:val="0"/>
+        <w:w w:val="100"/>
+        <w:lang w:val="pt-PT" w:eastAsia="en-US" w:bidi="ar-SA"/>
+      </w:rPr>
+    </w:lvl>
+    <w:lvl w:ilvl="2">
+      <w:numFmt w:val="bullet"/>
+      <w:lvlText w:val="•"/>
+      <w:lvlJc w:val="left"/>
+      <w:pPr>
+        <w:ind w:left="940" w:hanging="360"/>
+      </w:pPr>
+      <w:rPr>
+        <w:rFonts w:hint="default"/>
+        <w:lang w:val="pt-PT" w:eastAsia="en-US" w:bidi="ar-SA"/>
+      </w:rPr>
+    </w:lvl>
+    <w:lvl w:ilvl="3">
+      <w:numFmt w:val="bullet"/>
+      <w:lvlText w:val="•"/>
+      <w:lvlJc w:val="left"/>
+      <w:pPr>
+        <w:ind w:left="1021" w:hanging="360"/>
+      </w:pPr>
+      <w:rPr>
+        <w:rFonts w:hint="default"/>
+        <w:lang w:val="pt-PT" w:eastAsia="en-US" w:bidi="ar-SA"/>
+      </w:rPr>
+    </w:lvl>
+    <w:lvl w:ilvl="4">
+      <w:numFmt w:val="bullet"/>
+      <w:lvlText w:val="•"/>
+      <w:lvlJc w:val="left"/>
+      <w:pPr>
+        <w:ind w:left="1101" w:hanging="360"/>
+      </w:pPr>
+      <w:rPr>
+        <w:rFonts w:hint="default"/>
+        <w:lang w:val="pt-PT" w:eastAsia="en-US" w:bidi="ar-SA"/>
+      </w:rPr>
+    </w:lvl>
+    <w:lvl w:ilvl="5">
+      <w:numFmt w:val="bullet"/>
+      <w:lvlText w:val="•"/>
+      <w:lvlJc w:val="left"/>
+      <w:pPr>
+        <w:ind w:left="1182" w:hanging="360"/>
+      </w:pPr>
+      <w:rPr>
+        <w:rFonts w:hint="default"/>
+        <w:lang w:val="pt-PT" w:eastAsia="en-US" w:bidi="ar-SA"/>
+      </w:rPr>
+    </w:lvl>
+    <w:lvl w:ilvl="6">
+      <w:numFmt w:val="bullet"/>
+      <w:lvlText w:val="•"/>
+      <w:lvlJc w:val="left"/>
+      <w:pPr>
+        <w:ind w:left="1262" w:hanging="360"/>
+      </w:pPr>
+      <w:rPr>
+        <w:rFonts w:hint="default"/>
+        <w:lang w:val="pt-PT" w:eastAsia="en-US" w:bidi="ar-SA"/>
+      </w:rPr>
+    </w:lvl>
+    <w:lvl w:ilvl="7">
+      <w:numFmt w:val="bullet"/>
+      <w:lvlText w:val="•"/>
+      <w:lvlJc w:val="left"/>
+      <w:pPr>
+        <w:ind w:left="1343" w:hanging="360"/>
+      </w:pPr>
+      <w:rPr>
+        <w:rFonts w:hint="default"/>
+        <w:lang w:val="pt-PT" w:eastAsia="en-US" w:bidi="ar-SA"/>
+      </w:rPr>
+    </w:lvl>
+    <w:lvl w:ilvl="8">
+      <w:numFmt w:val="bullet"/>
+      <w:lvlText w:val="•"/>
+      <w:lvlJc w:val="left"/>
+      <w:pPr>
+        <w:ind w:left="1423" w:hanging="360"/>
+      </w:pPr>
+      <w:rPr>
+        <w:rFonts w:hint="default"/>
+        <w:lang w:val="pt-PT" w:eastAsia="en-US" w:bidi="ar-SA"/>
+      </w:rPr>
+    </w:lvl>
+  </w:abstractNum>
+  <w:abstractNum w:abstractNumId="2" w15:restartNumberingAfterBreak="0">
     <w:nsid w:val="3A21441E"/>
     <w:multiLevelType w:val="hybridMultilevel"/>
     <w:tmpl w:val="607E467E"/>
@@ -4975,7 +6108,7 @@
       </w:pPr>
     </w:lvl>
   </w:abstractNum>
-  <w:abstractNum w:abstractNumId="2" w15:restartNumberingAfterBreak="0">
+  <w:abstractNum w:abstractNumId="3" w15:restartNumberingAfterBreak="0">
     <w:nsid w:val="4659150F"/>
     <w:multiLevelType w:val="hybridMultilevel"/>
     <w:tmpl w:val="2144948C"/>
@@ -5088,7 +6221,129 @@
       </w:rPr>
     </w:lvl>
   </w:abstractNum>
-  <w:abstractNum w:abstractNumId="3" w15:restartNumberingAfterBreak="0">
+  <w:abstractNum w:abstractNumId="4" w15:restartNumberingAfterBreak="0">
+    <w:nsid w:val="52915074"/>
+    <w:multiLevelType w:val="multilevel"/>
+    <w:tmpl w:val="52915074"/>
+    <w:lvl w:ilvl="0">
+      <w:start w:val="1"/>
+      <w:numFmt w:val="decimal"/>
+      <w:lvlText w:val="%1."/>
+      <w:lvlJc w:val="left"/>
+      <w:pPr>
+        <w:ind w:left="473" w:hanging="360"/>
+      </w:pPr>
+      <w:rPr>
+        <w:rFonts w:ascii="Arial MT" w:eastAsia="Arial MT" w:hAnsi="Arial MT" w:cs="Arial MT" w:hint="default"/>
+        <w:b w:val="0"/>
+        <w:bCs w:val="0"/>
+        <w:i w:val="0"/>
+        <w:iCs w:val="0"/>
+        <w:spacing w:val="-1"/>
+        <w:w w:val="100"/>
+        <w:sz w:val="20"/>
+        <w:szCs w:val="20"/>
+        <w:lang w:val="pt-PT" w:eastAsia="en-US" w:bidi="ar-SA"/>
+      </w:rPr>
+    </w:lvl>
+    <w:lvl w:ilvl="1">
+      <w:numFmt w:val="bullet"/>
+      <w:lvlText w:val="•"/>
+      <w:lvlJc w:val="left"/>
+      <w:pPr>
+        <w:ind w:left="616" w:hanging="360"/>
+      </w:pPr>
+      <w:rPr>
+        <w:rFonts w:hint="default"/>
+        <w:lang w:val="pt-PT" w:eastAsia="en-US" w:bidi="ar-SA"/>
+      </w:rPr>
+    </w:lvl>
+    <w:lvl w:ilvl="2">
+      <w:numFmt w:val="bullet"/>
+      <w:lvlText w:val="•"/>
+      <w:lvlJc w:val="left"/>
+      <w:pPr>
+        <w:ind w:left="752" w:hanging="360"/>
+      </w:pPr>
+      <w:rPr>
+        <w:rFonts w:hint="default"/>
+        <w:lang w:val="pt-PT" w:eastAsia="en-US" w:bidi="ar-SA"/>
+      </w:rPr>
+    </w:lvl>
+    <w:lvl w:ilvl="3">
+      <w:numFmt w:val="bullet"/>
+      <w:lvlText w:val="•"/>
+      <w:lvlJc w:val="left"/>
+      <w:pPr>
+        <w:ind w:left="888" w:hanging="360"/>
+      </w:pPr>
+      <w:rPr>
+        <w:rFonts w:hint="default"/>
+        <w:lang w:val="pt-PT" w:eastAsia="en-US" w:bidi="ar-SA"/>
+      </w:rPr>
+    </w:lvl>
+    <w:lvl w:ilvl="4">
+      <w:numFmt w:val="bullet"/>
+      <w:lvlText w:val="•"/>
+      <w:lvlJc w:val="left"/>
+      <w:pPr>
+        <w:ind w:left="1024" w:hanging="360"/>
+      </w:pPr>
+      <w:rPr>
+        <w:rFonts w:hint="default"/>
+        <w:lang w:val="pt-PT" w:eastAsia="en-US" w:bidi="ar-SA"/>
+      </w:rPr>
+    </w:lvl>
+    <w:lvl w:ilvl="5">
+      <w:numFmt w:val="bullet"/>
+      <w:lvlText w:val="•"/>
+      <w:lvlJc w:val="left"/>
+      <w:pPr>
+        <w:ind w:left="1160" w:hanging="360"/>
+      </w:pPr>
+      <w:rPr>
+        <w:rFonts w:hint="default"/>
+        <w:lang w:val="pt-PT" w:eastAsia="en-US" w:bidi="ar-SA"/>
+      </w:rPr>
+    </w:lvl>
+    <w:lvl w:ilvl="6">
+      <w:numFmt w:val="bullet"/>
+      <w:lvlText w:val="•"/>
+      <w:lvlJc w:val="left"/>
+      <w:pPr>
+        <w:ind w:left="1296" w:hanging="360"/>
+      </w:pPr>
+      <w:rPr>
+        <w:rFonts w:hint="default"/>
+        <w:lang w:val="pt-PT" w:eastAsia="en-US" w:bidi="ar-SA"/>
+      </w:rPr>
+    </w:lvl>
+    <w:lvl w:ilvl="7">
+      <w:numFmt w:val="bullet"/>
+      <w:lvlText w:val="•"/>
+      <w:lvlJc w:val="left"/>
+      <w:pPr>
+        <w:ind w:left="1432" w:hanging="360"/>
+      </w:pPr>
+      <w:rPr>
+        <w:rFonts w:hint="default"/>
+        <w:lang w:val="pt-PT" w:eastAsia="en-US" w:bidi="ar-SA"/>
+      </w:rPr>
+    </w:lvl>
+    <w:lvl w:ilvl="8">
+      <w:numFmt w:val="bullet"/>
+      <w:lvlText w:val="•"/>
+      <w:lvlJc w:val="left"/>
+      <w:pPr>
+        <w:ind w:left="1568" w:hanging="360"/>
+      </w:pPr>
+      <w:rPr>
+        <w:rFonts w:hint="default"/>
+        <w:lang w:val="pt-PT" w:eastAsia="en-US" w:bidi="ar-SA"/>
+      </w:rPr>
+    </w:lvl>
+  </w:abstractNum>
+  <w:abstractNum w:abstractNumId="5" w15:restartNumberingAfterBreak="0">
     <w:nsid w:val="72D2393C"/>
     <w:multiLevelType w:val="hybridMultilevel"/>
     <w:tmpl w:val="E710EEFE"/>
@@ -5174,7 +6429,7 @@
       </w:pPr>
     </w:lvl>
   </w:abstractNum>
-  <w:abstractNum w:abstractNumId="4" w15:restartNumberingAfterBreak="0">
+  <w:abstractNum w:abstractNumId="6" w15:restartNumberingAfterBreak="0">
     <w:nsid w:val="73F37BFE"/>
     <w:multiLevelType w:val="hybridMultilevel"/>
     <w:tmpl w:val="FA704D92"/>
@@ -5315,7 +6570,129 @@
       </w:rPr>
     </w:lvl>
   </w:abstractNum>
-  <w:abstractNum w:abstractNumId="5" w15:restartNumberingAfterBreak="0">
+  <w:abstractNum w:abstractNumId="7" w15:restartNumberingAfterBreak="0">
+    <w:nsid w:val="74CD3488"/>
+    <w:multiLevelType w:val="multilevel"/>
+    <w:tmpl w:val="74CD3488"/>
+    <w:lvl w:ilvl="0">
+      <w:start w:val="1"/>
+      <w:numFmt w:val="decimal"/>
+      <w:lvlText w:val="%1."/>
+      <w:lvlJc w:val="left"/>
+      <w:pPr>
+        <w:ind w:left="823" w:hanging="360"/>
+      </w:pPr>
+      <w:rPr>
+        <w:rFonts w:ascii="Arial MT" w:eastAsia="Arial MT" w:hAnsi="Arial MT" w:cs="Arial MT" w:hint="default"/>
+        <w:b w:val="0"/>
+        <w:bCs w:val="0"/>
+        <w:i w:val="0"/>
+        <w:iCs w:val="0"/>
+        <w:spacing w:val="-1"/>
+        <w:w w:val="100"/>
+        <w:sz w:val="20"/>
+        <w:szCs w:val="20"/>
+        <w:lang w:val="pt-PT" w:eastAsia="en-US" w:bidi="ar-SA"/>
+      </w:rPr>
+    </w:lvl>
+    <w:lvl w:ilvl="1">
+      <w:numFmt w:val="bullet"/>
+      <w:lvlText w:val="•"/>
+      <w:lvlJc w:val="left"/>
+      <w:pPr>
+        <w:ind w:left="1002" w:hanging="360"/>
+      </w:pPr>
+      <w:rPr>
+        <w:rFonts w:hint="default"/>
+        <w:lang w:val="pt-PT" w:eastAsia="en-US" w:bidi="ar-SA"/>
+      </w:rPr>
+    </w:lvl>
+    <w:lvl w:ilvl="2">
+      <w:numFmt w:val="bullet"/>
+      <w:lvlText w:val="•"/>
+      <w:lvlJc w:val="left"/>
+      <w:pPr>
+        <w:ind w:left="1184" w:hanging="360"/>
+      </w:pPr>
+      <w:rPr>
+        <w:rFonts w:hint="default"/>
+        <w:lang w:val="pt-PT" w:eastAsia="en-US" w:bidi="ar-SA"/>
+      </w:rPr>
+    </w:lvl>
+    <w:lvl w:ilvl="3">
+      <w:numFmt w:val="bullet"/>
+      <w:lvlText w:val="•"/>
+      <w:lvlJc w:val="left"/>
+      <w:pPr>
+        <w:ind w:left="1366" w:hanging="360"/>
+      </w:pPr>
+      <w:rPr>
+        <w:rFonts w:hint="default"/>
+        <w:lang w:val="pt-PT" w:eastAsia="en-US" w:bidi="ar-SA"/>
+      </w:rPr>
+    </w:lvl>
+    <w:lvl w:ilvl="4">
+      <w:numFmt w:val="bullet"/>
+      <w:lvlText w:val="•"/>
+      <w:lvlJc w:val="left"/>
+      <w:pPr>
+        <w:ind w:left="1548" w:hanging="360"/>
+      </w:pPr>
+      <w:rPr>
+        <w:rFonts w:hint="default"/>
+        <w:lang w:val="pt-PT" w:eastAsia="en-US" w:bidi="ar-SA"/>
+      </w:rPr>
+    </w:lvl>
+    <w:lvl w:ilvl="5">
+      <w:numFmt w:val="bullet"/>
+      <w:lvlText w:val="•"/>
+      <w:lvlJc w:val="left"/>
+      <w:pPr>
+        <w:ind w:left="1730" w:hanging="360"/>
+      </w:pPr>
+      <w:rPr>
+        <w:rFonts w:hint="default"/>
+        <w:lang w:val="pt-PT" w:eastAsia="en-US" w:bidi="ar-SA"/>
+      </w:rPr>
+    </w:lvl>
+    <w:lvl w:ilvl="6">
+      <w:numFmt w:val="bullet"/>
+      <w:lvlText w:val="•"/>
+      <w:lvlJc w:val="left"/>
+      <w:pPr>
+        <w:ind w:left="1912" w:hanging="360"/>
+      </w:pPr>
+      <w:rPr>
+        <w:rFonts w:hint="default"/>
+        <w:lang w:val="pt-PT" w:eastAsia="en-US" w:bidi="ar-SA"/>
+      </w:rPr>
+    </w:lvl>
+    <w:lvl w:ilvl="7">
+      <w:numFmt w:val="bullet"/>
+      <w:lvlText w:val="•"/>
+      <w:lvlJc w:val="left"/>
+      <w:pPr>
+        <w:ind w:left="2094" w:hanging="360"/>
+      </w:pPr>
+      <w:rPr>
+        <w:rFonts w:hint="default"/>
+        <w:lang w:val="pt-PT" w:eastAsia="en-US" w:bidi="ar-SA"/>
+      </w:rPr>
+    </w:lvl>
+    <w:lvl w:ilvl="8">
+      <w:numFmt w:val="bullet"/>
+      <w:lvlText w:val="•"/>
+      <w:lvlJc w:val="left"/>
+      <w:pPr>
+        <w:ind w:left="2276" w:hanging="360"/>
+      </w:pPr>
+      <w:rPr>
+        <w:rFonts w:hint="default"/>
+        <w:lang w:val="pt-PT" w:eastAsia="en-US" w:bidi="ar-SA"/>
+      </w:rPr>
+    </w:lvl>
+  </w:abstractNum>
+  <w:abstractNum w:abstractNumId="8" w15:restartNumberingAfterBreak="0">
     <w:nsid w:val="75CD01DE"/>
     <w:multiLevelType w:val="hybridMultilevel"/>
     <w:tmpl w:val="9B5ECE46"/>
@@ -5401,7 +6778,7 @@
       </w:pPr>
     </w:lvl>
   </w:abstractNum>
-  <w:abstractNum w:abstractNumId="6" w15:restartNumberingAfterBreak="0">
+  <w:abstractNum w:abstractNumId="9" w15:restartNumberingAfterBreak="0">
     <w:nsid w:val="775133A1"/>
     <w:multiLevelType w:val="multilevel"/>
     <w:tmpl w:val="65BC53E8"/>
@@ -5538,34 +6915,43 @@
     </w:lvl>
   </w:abstractNum>
   <w:num w:numId="1">
-    <w:abstractNumId w:val="4"/>
+    <w:abstractNumId w:val="6"/>
   </w:num>
   <w:num w:numId="2">
-    <w:abstractNumId w:val="6"/>
+    <w:abstractNumId w:val="9"/>
   </w:num>
   <w:num w:numId="3">
-    <w:abstractNumId w:val="6"/>
+    <w:abstractNumId w:val="9"/>
   </w:num>
   <w:num w:numId="4">
-    <w:abstractNumId w:val="6"/>
+    <w:abstractNumId w:val="9"/>
   </w:num>
   <w:num w:numId="5">
-    <w:abstractNumId w:val="6"/>
+    <w:abstractNumId w:val="9"/>
   </w:num>
   <w:num w:numId="6">
-    <w:abstractNumId w:val="1"/>
+    <w:abstractNumId w:val="2"/>
   </w:num>
   <w:num w:numId="7">
     <w:abstractNumId w:val="0"/>
   </w:num>
   <w:num w:numId="8">
-    <w:abstractNumId w:val="2"/>
+    <w:abstractNumId w:val="3"/>
   </w:num>
   <w:num w:numId="9">
+    <w:abstractNumId w:val="8"/>
+  </w:num>
+  <w:num w:numId="10">
     <w:abstractNumId w:val="5"/>
   </w:num>
-  <w:num w:numId="10">
-    <w:abstractNumId w:val="3"/>
+  <w:num w:numId="11">
+    <w:abstractNumId w:val="4"/>
+  </w:num>
+  <w:num w:numId="12">
+    <w:abstractNumId w:val="7"/>
+  </w:num>
+  <w:num w:numId="13">
+    <w:abstractNumId w:val="1"/>
   </w:num>
   <w:numIdMacAtCleanup w:val="6"/>
 </w:numbering>
@@ -5762,7 +7148,7 @@
     <w:lsdException w:name="Medium Shading 2 Accent 1" w:uiPriority="64"/>
     <w:lsdException w:name="Medium List 1 Accent 1" w:uiPriority="65"/>
     <w:lsdException w:name="Revision" w:semiHidden="1"/>
-    <w:lsdException w:name="List Paragraph" w:uiPriority="34" w:qFormat="1"/>
+    <w:lsdException w:name="List Paragraph" w:uiPriority="1" w:qFormat="1"/>
     <w:lsdException w:name="Quote" w:uiPriority="29" w:qFormat="1"/>
     <w:lsdException w:name="Intense Quote" w:uiPriority="30" w:qFormat="1"/>
     <w:lsdException w:name="Medium List 2 Accent 1" w:uiPriority="66"/>
@@ -6449,6 +7835,47 @@
       <w:lang w:val="pt-PT"/>
     </w:rPr>
   </w:style>
+  <w:style w:type="paragraph" w:customStyle="1" w:styleId="TableParagraph">
+    <w:name w:val="Table Paragraph"/>
+    <w:basedOn w:val="Normal"/>
+    <w:uiPriority w:val="1"/>
+    <w:qFormat/>
+    <w:rsid w:val="00C20736"/>
+    <w:pPr>
+      <w:widowControl w:val="0"/>
+      <w:autoSpaceDE w:val="0"/>
+      <w:autoSpaceDN w:val="0"/>
+      <w:jc w:val="left"/>
+    </w:pPr>
+    <w:rPr>
+      <w:rFonts w:eastAsia="Arial"/>
+      <w:color w:val="auto"/>
+      <w:sz w:val="22"/>
+      <w:szCs w:val="22"/>
+      <w:lang w:val="pt-PT" w:eastAsia="en-US"/>
+    </w:rPr>
+  </w:style>
+  <w:style w:type="paragraph" w:styleId="PargrafodaLista">
+    <w:name w:val="List Paragraph"/>
+    <w:basedOn w:val="Normal"/>
+    <w:uiPriority w:val="1"/>
+    <w:qFormat/>
+    <w:rsid w:val="00EB3F3F"/>
+    <w:pPr>
+      <w:widowControl w:val="0"/>
+      <w:autoSpaceDE w:val="0"/>
+      <w:autoSpaceDN w:val="0"/>
+      <w:ind w:left="862" w:hanging="360"/>
+      <w:jc w:val="left"/>
+    </w:pPr>
+    <w:rPr>
+      <w:rFonts w:ascii="Arial MT" w:eastAsia="Arial MT" w:hAnsi="Arial MT" w:cs="Arial MT"/>
+      <w:color w:val="auto"/>
+      <w:sz w:val="22"/>
+      <w:szCs w:val="22"/>
+      <w:lang w:val="pt-PT" w:eastAsia="en-US"/>
+    </w:rPr>
+  </w:style>
 </w:styles>
 </file>
 
@@ -6612,8 +8039,14 @@
     <w:pitch w:val="variable"/>
     <w:sig w:usb0="E0002EFF" w:usb1="C000785B" w:usb2="00000009" w:usb3="00000000" w:csb0="000001FF" w:csb1="00000000"/>
   </w:font>
+  <w:font w:name="Arial MT">
+    <w:altName w:val="Arial"/>
+    <w:charset w:val="01"/>
+    <w:family w:val="swiss"/>
+    <w:pitch w:val="default"/>
+  </w:font>
   <w:font w:name="MS Mincho">
-    <w:altName w:val="ＭＳ 明朝"/>
+    <w:altName w:val="Yu Gothic UI"/>
     <w:panose1 w:val="02020609040205080304"/>
     <w:charset w:val="80"/>
     <w:family w:val="roman"/>
@@ -6647,14 +8080,14 @@
     <w:charset w:val="00"/>
     <w:family w:val="swiss"/>
     <w:pitch w:val="variable"/>
-    <w:sig w:usb0="E4002EFF" w:usb1="C000247B" w:usb2="00000009" w:usb3="00000000" w:csb0="000001FF" w:csb1="00000000"/>
+    <w:sig w:usb0="E4002EFF" w:usb1="C200247B" w:usb2="00000009" w:usb3="00000000" w:csb0="000001FF" w:csb1="00000000"/>
   </w:font>
   <w:font w:name="Calibri Light">
     <w:panose1 w:val="020F0302020204030204"/>
     <w:charset w:val="00"/>
     <w:family w:val="swiss"/>
     <w:pitch w:val="variable"/>
-    <w:sig w:usb0="E4002EFF" w:usb1="C000247B" w:usb2="00000009" w:usb3="00000000" w:csb0="000001FF" w:csb1="00000000"/>
+    <w:sig w:usb0="E4002EFF" w:usb1="C200247B" w:usb2="00000009" w:usb3="00000000" w:csb0="000001FF" w:csb1="00000000"/>
   </w:font>
 </w:fonts>
 </file>
@@ -6675,6 +8108,8 @@
   </w:compat>
   <w:rsids>
     <w:rsidRoot w:val="00CB55D7"/>
+    <w:rsid w:val="002644D2"/>
+    <w:rsid w:val="007A34DC"/>
     <w:rsid w:val="00CB55D7"/>
   </w:rsids>
   <m:mathPr>
@@ -7416,7 +8851,7 @@
 </file>
 
 <file path=customXml/itemProps1.xml><?xml version="1.0" encoding="utf-8"?>
-<ds:datastoreItem xmlns:ds="http://schemas.openxmlformats.org/officeDocument/2006/customXml" ds:itemID="{3865DA8E-4FE6-4069-A14A-CB09BA6D8061}">
+<ds:datastoreItem xmlns:ds="http://schemas.openxmlformats.org/officeDocument/2006/customXml" ds:itemID="{4C3ABC6F-FF5B-4FCD-9765-8CBD11AB40EC}">
   <ds:schemaRefs>
     <ds:schemaRef ds:uri="http://schemas.openxmlformats.org/officeDocument/2006/bibliography"/>
   </ds:schemaRefs>

--- a/1.Requisitos/IFSP_Anote-visão.docx
+++ b/1.Requisitos/IFSP_Anote-visão.docx
@@ -1,6 +1,6 @@
 
 <file path=word/document.xml><?xml version="1.0" encoding="utf-8"?>
-<w:document xmlns:wpc="http://schemas.microsoft.com/office/word/2010/wordprocessingCanvas" xmlns:cx="http://schemas.microsoft.com/office/drawing/2014/chartex" xmlns:mc="http://schemas.openxmlformats.org/markup-compatibility/2006" xmlns:o="urn:schemas-microsoft-com:office:office" xmlns:r="http://schemas.openxmlformats.org/officeDocument/2006/relationships" xmlns:m="http://schemas.openxmlformats.org/officeDocument/2006/math" xmlns:v="urn:schemas-microsoft-com:vml" xmlns:wp14="http://schemas.microsoft.com/office/word/2010/wordprocessingDrawing" xmlns:wp="http://schemas.openxmlformats.org/drawingml/2006/wordprocessingDrawing" xmlns:w10="urn:schemas-microsoft-com:office:word" xmlns:w="http://schemas.openxmlformats.org/wordprocessingml/2006/main" xmlns:w14="http://schemas.microsoft.com/office/word/2010/wordml" xmlns:w15="http://schemas.microsoft.com/office/word/2012/wordml" xmlns:w16se="http://schemas.microsoft.com/office/word/2015/wordml/symex" xmlns:wpg="http://schemas.microsoft.com/office/word/2010/wordprocessingGroup" xmlns:wpi="http://schemas.microsoft.com/office/word/2010/wordprocessingInk" xmlns:wne="http://schemas.microsoft.com/office/word/2006/wordml" xmlns:wps="http://schemas.microsoft.com/office/word/2010/wordprocessingShape" mc:Ignorable="w14 w15 w16se wp14">
+<w:document xmlns:wpc="http://schemas.microsoft.com/office/word/2010/wordprocessingCanvas" xmlns:mc="http://schemas.openxmlformats.org/markup-compatibility/2006" xmlns:o="urn:schemas-microsoft-com:office:office" xmlns:r="http://schemas.openxmlformats.org/officeDocument/2006/relationships" xmlns:m="http://schemas.openxmlformats.org/officeDocument/2006/math" xmlns:v="urn:schemas-microsoft-com:vml" xmlns:wp14="http://schemas.microsoft.com/office/word/2010/wordprocessingDrawing" xmlns:wp="http://schemas.openxmlformats.org/drawingml/2006/wordprocessingDrawing" xmlns:w="http://schemas.openxmlformats.org/wordprocessingml/2006/main" xmlns:w14="http://schemas.microsoft.com/office/word/2010/wordml" xmlns:w10="urn:schemas-microsoft-com:office:word" xmlns:w15="http://schemas.microsoft.com/office/word/2012/wordml" xmlns:wpg="http://schemas.microsoft.com/office/word/2010/wordprocessingGroup" xmlns:wpi="http://schemas.microsoft.com/office/word/2010/wordprocessingInk" xmlns:wne="http://schemas.microsoft.com/office/word/2006/wordml" xmlns:wps="http://schemas.microsoft.com/office/word/2010/wordprocessingShape" xmlns:wpsCustomData="http://www.wps.cn/officeDocument/2013/wpsCustomData" mc:Ignorable="w14 w15 wp14">
   <w:background w:color="FFFFFF"/>
   <w:body>
     <w:p>
@@ -8,11 +8,8 @@
         <w:jc w:val="center"/>
       </w:pPr>
       <w:r>
-        <w:rPr>
-          <w:noProof/>
-        </w:rPr>
         <w:drawing>
-          <wp:inline distT="0" distB="0" distL="0" distR="0" wp14:anchorId="32740677" wp14:editId="2828D61A">
+          <wp:inline distT="0" distB="0" distL="0" distR="0">
             <wp:extent cx="2857500" cy="2857500"/>
             <wp:effectExtent l="0" t="0" r="0" b="0"/>
             <wp:docPr id="4" name="Imagem 4" descr="Resultado de imagem para análise e desenvolvimento de sistemas"/>
@@ -25,7 +22,7 @@
                     <pic:cNvPicPr/>
                   </pic:nvPicPr>
                   <pic:blipFill>
-                    <a:blip r:embed="rId8">
+                    <a:blip r:embed="rId18">
                       <a:extLst>
                         <a:ext uri="{28A0092B-C50C-407E-A947-70E740481C1C}">
                           <a14:useLocalDpi xmlns:a14="http://schemas.microsoft.com/office/drawing/2010/main" val="0"/>
@@ -37,7 +34,7 @@
                       <a:fillRect/>
                     </a:stretch>
                   </pic:blipFill>
-                  <pic:spPr bwMode="auto">
+                  <pic:spPr>
                     <a:xfrm>
                       <a:off x="0" y="0"/>
                       <a:ext cx="2857500" cy="2857500"/>
@@ -89,27 +86,24 @@
       <w:r>
         <w:rPr>
           <w:i/>
-          <w:noProof/>
           <w:color w:val="0000FF"/>
         </w:rPr>
         <mc:AlternateContent>
           <mc:Choice Requires="wps">
             <w:drawing>
-              <wp:anchor distT="0" distB="0" distL="114300" distR="114300" simplePos="0" relativeHeight="251659264" behindDoc="0" locked="0" layoutInCell="1" allowOverlap="1" wp14:anchorId="1AFA8A64" wp14:editId="189BDF4B">
+              <wp:anchor distT="0" distB="0" distL="114300" distR="114300" simplePos="0" relativeHeight="251659264" behindDoc="0" locked="0" layoutInCell="1" allowOverlap="1">
                 <wp:simplePos x="0" y="0"/>
                 <wp:positionH relativeFrom="column">
-                  <wp:posOffset>-687780</wp:posOffset>
+                  <wp:posOffset>-687705</wp:posOffset>
                 </wp:positionH>
                 <wp:positionV relativeFrom="paragraph">
-                  <wp:posOffset>47551</wp:posOffset>
+                  <wp:posOffset>46990</wp:posOffset>
                 </wp:positionV>
-                <wp:extent cx="7102549" cy="712470"/>
+                <wp:extent cx="7102475" cy="712470"/>
                 <wp:effectExtent l="0" t="0" r="3175" b="0"/>
                 <wp:wrapNone/>
                 <wp:docPr id="3" name="Text Box 9"/>
-                <wp:cNvGraphicFramePr>
-                  <a:graphicFrameLocks xmlns:a="http://schemas.openxmlformats.org/drawingml/2006/main"/>
-                </wp:cNvGraphicFramePr>
+                <wp:cNvGraphicFramePr/>
                 <a:graphic xmlns:a="http://schemas.openxmlformats.org/drawingml/2006/main">
                   <a:graphicData uri="http://schemas.microsoft.com/office/word/2010/wordprocessingShape">
                     <wps:wsp>
@@ -130,18 +124,6 @@
                         <a:ln>
                           <a:noFill/>
                         </a:ln>
-                        <a:extLst>
-                          <a:ext uri="{91240B29-F687-4F45-9708-019B960494DF}">
-                            <a14:hiddenLine xmlns:a14="http://schemas.microsoft.com/office/drawing/2010/main" w="9525">
-                              <a:solidFill>
-                                <a:srgbClr val="000000"/>
-                              </a:solidFill>
-                              <a:miter lim="800000"/>
-                              <a:headEnd/>
-                              <a:tailEnd/>
-                            </a14:hiddenLine>
-                          </a:ext>
-                        </a:extLst>
                       </wps:spPr>
                       <wps:txbx>
                         <w:txbxContent>
@@ -152,7 +134,6 @@
                                 <w:color w:val="C00000"/>
                               </w:rPr>
                               <w:alias w:val="Título"/>
-                              <w:tag w:val=""/>
                               <w:id w:val="-1202546390"/>
                               <w:placeholder>
                                 <w:docPart w:val="A455635A70EA429F823907C62604EE0A"/>
@@ -160,11 +141,16 @@
                               <w:dataBinding w:prefixMappings="xmlns:ns0='http://purl.org/dc/elements/1.1/' xmlns:ns1='http://schemas.openxmlformats.org/package/2006/metadata/core-properties' " w:xpath="/ns1:coreProperties[1]/ns0:title[1]" w:storeItemID="{6C3C8BC8-F283-45AE-878A-BAB7291924A1}"/>
                               <w:text/>
                             </w:sdtPr>
-                            <w:sdtEndPr/>
+                            <w:sdtEndPr>
+                              <w:rPr>
+                                <w:rFonts w:ascii="Segoe UI" w:hAnsi="Segoe UI" w:cs="Segoe UI"/>
+                                <w:color w:val="C00000"/>
+                              </w:rPr>
+                            </w:sdtEndPr>
                             <w:sdtContent>
                               <w:p>
                                 <w:pPr>
-                                  <w:pStyle w:val="Titulodocumento"/>
+                                  <w:pStyle w:val="26"/>
                                   <w:jc w:val="center"/>
                                   <w:rPr>
                                     <w:rFonts w:ascii="Segoe UI" w:hAnsi="Segoe UI" w:cs="Segoe UI"/>
@@ -190,22 +176,16 @@
                     </wps:wsp>
                   </a:graphicData>
                 </a:graphic>
-                <wp14:sizeRelH relativeFrom="page">
-                  <wp14:pctWidth>0</wp14:pctWidth>
-                </wp14:sizeRelH>
-                <wp14:sizeRelV relativeFrom="page">
-                  <wp14:pctHeight>0</wp14:pctHeight>
-                </wp14:sizeRelV>
               </wp:anchor>
             </w:drawing>
           </mc:Choice>
           <mc:Fallback>
             <w:pict>
-              <v:shapetype w14:anchorId="1AFA8A64" id="_x0000_t202" coordsize="21600,21600" o:spt="202" path="m,l,21600r21600,l21600,xe">
-                <v:stroke joinstyle="miter"/>
-                <v:path gradientshapeok="t" o:connecttype="rect"/>
-              </v:shapetype>
-              <v:shape id="Text Box 9" o:spid="_x0000_s1026" type="#_x0000_t202" style="position:absolute;left:0;text-align:left;margin-left:-54.15pt;margin-top:3.75pt;width:559.25pt;height:56.1pt;z-index:251659264;visibility:visible;mso-wrap-style:square;mso-width-percent:0;mso-height-percent:0;mso-wrap-distance-left:9pt;mso-wrap-distance-top:0;mso-wrap-distance-right:9pt;mso-wrap-distance-bottom:0;mso-position-horizontal:absolute;mso-position-horizontal-relative:text;mso-position-vertical:absolute;mso-position-vertical-relative:text;mso-width-percent:0;mso-height-percent:0;mso-width-relative:page;mso-height-relative:page;v-text-anchor:top" o:gfxdata="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" stroked="f">
+              <v:shape id="Text Box 9" o:spid="_x0000_s1026" o:spt="202" type="#_x0000_t202" style="position:absolute;left:0pt;margin-left:-54.15pt;margin-top:3.7pt;height:56.1pt;width:559.25pt;z-index:251659264;mso-width-relative:page;mso-height-relative:page;" fillcolor="#FFFFFF" filled="t" stroked="f" coordsize="21600,21600" o:gfxdata="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">
+                <v:fill on="t" focussize="0,0"/>
+                <v:stroke on="f"/>
+                <v:imagedata o:title=""/>
+                <o:lock v:ext="edit" aspectratio="f"/>
                 <v:textbox>
                   <w:txbxContent>
                     <w:sdt>
@@ -215,7 +195,6 @@
                           <w:color w:val="C00000"/>
                         </w:rPr>
                         <w:alias w:val="Título"/>
-                        <w:tag w:val=""/>
                         <w:id w:val="-1202546390"/>
                         <w:placeholder>
                           <w:docPart w:val="A455635A70EA429F823907C62604EE0A"/>
@@ -223,11 +202,16 @@
                         <w:dataBinding w:prefixMappings="xmlns:ns0='http://purl.org/dc/elements/1.1/' xmlns:ns1='http://schemas.openxmlformats.org/package/2006/metadata/core-properties' " w:xpath="/ns1:coreProperties[1]/ns0:title[1]" w:storeItemID="{6C3C8BC8-F283-45AE-878A-BAB7291924A1}"/>
                         <w:text/>
                       </w:sdtPr>
-                      <w:sdtEndPr/>
+                      <w:sdtEndPr>
+                        <w:rPr>
+                          <w:rFonts w:ascii="Segoe UI" w:hAnsi="Segoe UI" w:cs="Segoe UI"/>
+                          <w:color w:val="C00000"/>
+                        </w:rPr>
+                      </w:sdtEndPr>
                       <w:sdtContent>
                         <w:p>
                           <w:pPr>
-                            <w:pStyle w:val="Titulodocumento"/>
+                            <w:pStyle w:val="26"/>
                             <w:jc w:val="center"/>
                             <w:rPr>
                               <w:rFonts w:ascii="Segoe UI" w:hAnsi="Segoe UI" w:cs="Segoe UI"/>
@@ -259,16 +243,15 @@
       <w:r>
         <w:rPr>
           <w:i/>
-          <w:noProof/>
           <w:color w:val="0000FF"/>
         </w:rPr>
         <mc:AlternateContent>
           <mc:Choice Requires="wps">
             <w:drawing>
-              <wp:anchor distT="0" distB="0" distL="114300" distR="114300" simplePos="0" relativeHeight="251660288" behindDoc="0" locked="0" layoutInCell="1" allowOverlap="1" wp14:anchorId="2ED2063B" wp14:editId="4A45D1EF">
+              <wp:anchor distT="0" distB="0" distL="114300" distR="114300" simplePos="0" relativeHeight="251660288" behindDoc="0" locked="0" layoutInCell="1" allowOverlap="1">
                 <wp:simplePos x="0" y="0"/>
                 <wp:positionH relativeFrom="column">
-                  <wp:posOffset>-690881</wp:posOffset>
+                  <wp:posOffset>-690880</wp:posOffset>
                 </wp:positionH>
                 <wp:positionV relativeFrom="paragraph">
                   <wp:posOffset>196850</wp:posOffset>
@@ -277,9 +260,7 @@
                 <wp:effectExtent l="0" t="0" r="3175" b="0"/>
                 <wp:wrapNone/>
                 <wp:docPr id="1" name="Text Box 9"/>
-                <wp:cNvGraphicFramePr>
-                  <a:graphicFrameLocks xmlns:a="http://schemas.openxmlformats.org/drawingml/2006/main"/>
-                </wp:cNvGraphicFramePr>
+                <wp:cNvGraphicFramePr/>
                 <a:graphic xmlns:a="http://schemas.openxmlformats.org/drawingml/2006/main">
                   <a:graphicData uri="http://schemas.microsoft.com/office/word/2010/wordprocessingShape">
                     <wps:wsp>
@@ -300,18 +281,6 @@
                         <a:ln>
                           <a:noFill/>
                         </a:ln>
-                        <a:extLst>
-                          <a:ext uri="{91240B29-F687-4F45-9708-019B960494DF}">
-                            <a14:hiddenLine xmlns:a14="http://schemas.microsoft.com/office/drawing/2010/main" w="9525">
-                              <a:solidFill>
-                                <a:srgbClr val="000000"/>
-                              </a:solidFill>
-                              <a:miter lim="800000"/>
-                              <a:headEnd/>
-                              <a:tailEnd/>
-                            </a14:hiddenLine>
-                          </a:ext>
-                        </a:extLst>
                       </wps:spPr>
                       <wps:txbx>
                         <w:txbxContent>
@@ -320,26 +289,33 @@
                               <w:rPr>
                                 <w:rFonts w:ascii="Segoe UI" w:hAnsi="Segoe UI" w:cs="Segoe UI"/>
                                 <w:b w:val="0"/>
-                                <w:color w:val="171717" w:themeColor="background2" w:themeShade="1A"/>
+                                <w:color w:val="181717" w:themeColor="background2" w:themeShade="1A"/>
                                 <w:sz w:val="32"/>
                                 <w:szCs w:val="32"/>
                               </w:rPr>
                               <w:alias w:val="Assunto"/>
-                              <w:tag w:val=""/>
                               <w:id w:val="1073392669"/>
                               <w:dataBinding w:prefixMappings="xmlns:ns0='http://purl.org/dc/elements/1.1/' xmlns:ns1='http://schemas.openxmlformats.org/package/2006/metadata/core-properties' " w:xpath="/ns1:coreProperties[1]/ns0:subject[1]" w:storeItemID="{6C3C8BC8-F283-45AE-878A-BAB7291924A1}"/>
                               <w:text/>
                             </w:sdtPr>
-                            <w:sdtEndPr/>
+                            <w:sdtEndPr>
+                              <w:rPr>
+                                <w:rFonts w:ascii="Segoe UI" w:hAnsi="Segoe UI" w:cs="Segoe UI"/>
+                                <w:b w:val="0"/>
+                                <w:color w:val="181717" w:themeColor="background2" w:themeShade="1A"/>
+                                <w:sz w:val="32"/>
+                                <w:szCs w:val="32"/>
+                              </w:rPr>
+                            </w:sdtEndPr>
                             <w:sdtContent>
                               <w:p>
                                 <w:pPr>
-                                  <w:pStyle w:val="Titulodocumento"/>
+                                  <w:pStyle w:val="26"/>
                                   <w:jc w:val="center"/>
                                   <w:rPr>
                                     <w:rFonts w:ascii="Segoe UI" w:hAnsi="Segoe UI" w:cs="Segoe UI"/>
                                     <w:b w:val="0"/>
-                                    <w:color w:val="171717" w:themeColor="background2" w:themeShade="1A"/>
+                                    <w:color w:val="181717" w:themeColor="background2" w:themeShade="1A"/>
                                     <w:sz w:val="32"/>
                                     <w:szCs w:val="32"/>
                                   </w:rPr>
@@ -348,35 +324,24 @@
                                   <w:rPr>
                                     <w:rFonts w:ascii="Segoe UI" w:hAnsi="Segoe UI" w:cs="Segoe UI"/>
                                     <w:b w:val="0"/>
-                                    <w:color w:val="171717" w:themeColor="background2" w:themeShade="1A"/>
+                                    <w:color w:val="181717" w:themeColor="background2" w:themeShade="1A"/>
                                     <w:sz w:val="32"/>
                                     <w:szCs w:val="32"/>
-                                    <w:lang w:val="pt-PT"/>
+                                    <w:lang w:val="pt-BR"/>
                                   </w:rPr>
-                                  <w:t xml:space="preserve">Versão </w:t>
-                                </w:r>
-                                <w:r>
-                                  <w:rPr>
-                                    <w:rFonts w:ascii="Segoe UI" w:hAnsi="Segoe UI" w:cs="Segoe UI"/>
-                                    <w:b w:val="0"/>
-                                    <w:color w:val="171717" w:themeColor="background2" w:themeShade="1A"/>
-                                    <w:sz w:val="32"/>
-                                    <w:szCs w:val="32"/>
-                                    <w:lang w:val="pt-PT"/>
-                                  </w:rPr>
-                                  <w:t>0.5</w:t>
+                                  <w:t>Versão 0.6</w:t>
                                 </w:r>
                               </w:p>
                             </w:sdtContent>
                           </w:sdt>
                           <w:p>
                             <w:pPr>
-                              <w:pStyle w:val="Titulodocumento"/>
+                              <w:pStyle w:val="26"/>
                               <w:jc w:val="right"/>
                               <w:rPr>
                                 <w:rFonts w:ascii="Segoe UI" w:hAnsi="Segoe UI" w:cs="Segoe UI"/>
                                 <w:b w:val="0"/>
-                                <w:color w:val="171717" w:themeColor="background2" w:themeShade="1A"/>
+                                <w:color w:val="181717" w:themeColor="background2" w:themeShade="1A"/>
                                 <w:sz w:val="32"/>
                                 <w:szCs w:val="32"/>
                               </w:rPr>
@@ -384,11 +349,11 @@
                           </w:p>
                           <w:p>
                             <w:pPr>
-                              <w:pStyle w:val="Sumrio1"/>
+                              <w:pStyle w:val="24"/>
                               <w:jc w:val="right"/>
                               <w:rPr>
                                 <w:rFonts w:ascii="Segoe UI" w:hAnsi="Segoe UI" w:cs="Segoe UI"/>
-                                <w:color w:val="171717" w:themeColor="background2" w:themeShade="1A"/>
+                                <w:color w:val="181717" w:themeColor="background2" w:themeShade="1A"/>
                                 <w:sz w:val="32"/>
                                 <w:szCs w:val="32"/>
                               </w:rPr>
@@ -402,18 +367,16 @@
                     </wps:wsp>
                   </a:graphicData>
                 </a:graphic>
-                <wp14:sizeRelH relativeFrom="page">
-                  <wp14:pctWidth>0</wp14:pctWidth>
-                </wp14:sizeRelH>
-                <wp14:sizeRelV relativeFrom="page">
-                  <wp14:pctHeight>0</wp14:pctHeight>
-                </wp14:sizeRelV>
               </wp:anchor>
             </w:drawing>
           </mc:Choice>
           <mc:Fallback>
             <w:pict>
-              <v:shape w14:anchorId="2ED2063B" id="_x0000_s1027" type="#_x0000_t202" style="position:absolute;left:0;text-align:left;margin-left:-54.4pt;margin-top:15.5pt;width:559.25pt;height:47.05pt;z-index:251660288;visibility:visible;mso-wrap-style:square;mso-width-percent:0;mso-height-percent:0;mso-wrap-distance-left:9pt;mso-wrap-distance-top:0;mso-wrap-distance-right:9pt;mso-wrap-distance-bottom:0;mso-position-horizontal:absolute;mso-position-horizontal-relative:text;mso-position-vertical:absolute;mso-position-vertical-relative:text;mso-width-percent:0;mso-height-percent:0;mso-width-relative:page;mso-height-relative:page;v-text-anchor:top" o:gfxdata="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" stroked="f">
+              <v:shape id="Text Box 9" o:spid="_x0000_s1026" o:spt="202" type="#_x0000_t202" style="position:absolute;left:0pt;margin-left:-54.4pt;margin-top:15.5pt;height:47.05pt;width:559.25pt;z-index:251660288;mso-width-relative:page;mso-height-relative:page;" fillcolor="#FFFFFF" filled="t" stroked="f" coordsize="21600,21600" o:gfxdata="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">
+                <v:fill on="t" focussize="0,0"/>
+                <v:stroke on="f"/>
+                <v:imagedata o:title=""/>
+                <o:lock v:ext="edit" aspectratio="f"/>
                 <v:textbox>
                   <w:txbxContent>
                     <w:sdt>
@@ -421,26 +384,33 @@
                         <w:rPr>
                           <w:rFonts w:ascii="Segoe UI" w:hAnsi="Segoe UI" w:cs="Segoe UI"/>
                           <w:b w:val="0"/>
-                          <w:color w:val="171717" w:themeColor="background2" w:themeShade="1A"/>
+                          <w:color w:val="181717" w:themeColor="background2" w:themeShade="1A"/>
                           <w:sz w:val="32"/>
                           <w:szCs w:val="32"/>
                         </w:rPr>
                         <w:alias w:val="Assunto"/>
-                        <w:tag w:val=""/>
                         <w:id w:val="1073392669"/>
                         <w:dataBinding w:prefixMappings="xmlns:ns0='http://purl.org/dc/elements/1.1/' xmlns:ns1='http://schemas.openxmlformats.org/package/2006/metadata/core-properties' " w:xpath="/ns1:coreProperties[1]/ns0:subject[1]" w:storeItemID="{6C3C8BC8-F283-45AE-878A-BAB7291924A1}"/>
                         <w:text/>
                       </w:sdtPr>
-                      <w:sdtEndPr/>
+                      <w:sdtEndPr>
+                        <w:rPr>
+                          <w:rFonts w:ascii="Segoe UI" w:hAnsi="Segoe UI" w:cs="Segoe UI"/>
+                          <w:b w:val="0"/>
+                          <w:color w:val="181717" w:themeColor="background2" w:themeShade="1A"/>
+                          <w:sz w:val="32"/>
+                          <w:szCs w:val="32"/>
+                        </w:rPr>
+                      </w:sdtEndPr>
                       <w:sdtContent>
                         <w:p>
                           <w:pPr>
-                            <w:pStyle w:val="Titulodocumento"/>
+                            <w:pStyle w:val="26"/>
                             <w:jc w:val="center"/>
                             <w:rPr>
                               <w:rFonts w:ascii="Segoe UI" w:hAnsi="Segoe UI" w:cs="Segoe UI"/>
                               <w:b w:val="0"/>
-                              <w:color w:val="171717" w:themeColor="background2" w:themeShade="1A"/>
+                              <w:color w:val="181717" w:themeColor="background2" w:themeShade="1A"/>
                               <w:sz w:val="32"/>
                               <w:szCs w:val="32"/>
                             </w:rPr>
@@ -449,35 +419,24 @@
                             <w:rPr>
                               <w:rFonts w:ascii="Segoe UI" w:hAnsi="Segoe UI" w:cs="Segoe UI"/>
                               <w:b w:val="0"/>
-                              <w:color w:val="171717" w:themeColor="background2" w:themeShade="1A"/>
+                              <w:color w:val="181717" w:themeColor="background2" w:themeShade="1A"/>
                               <w:sz w:val="32"/>
                               <w:szCs w:val="32"/>
-                              <w:lang w:val="pt-PT"/>
+                              <w:lang w:val="pt-BR"/>
                             </w:rPr>
-                            <w:t xml:space="preserve">Versão </w:t>
-                          </w:r>
-                          <w:r>
-                            <w:rPr>
-                              <w:rFonts w:ascii="Segoe UI" w:hAnsi="Segoe UI" w:cs="Segoe UI"/>
-                              <w:b w:val="0"/>
-                              <w:color w:val="171717" w:themeColor="background2" w:themeShade="1A"/>
-                              <w:sz w:val="32"/>
-                              <w:szCs w:val="32"/>
-                              <w:lang w:val="pt-PT"/>
-                            </w:rPr>
-                            <w:t>0.5</w:t>
+                            <w:t>Versão 0.6</w:t>
                           </w:r>
                         </w:p>
                       </w:sdtContent>
                     </w:sdt>
                     <w:p>
                       <w:pPr>
-                        <w:pStyle w:val="Titulodocumento"/>
+                        <w:pStyle w:val="26"/>
                         <w:jc w:val="right"/>
                         <w:rPr>
                           <w:rFonts w:ascii="Segoe UI" w:hAnsi="Segoe UI" w:cs="Segoe UI"/>
                           <w:b w:val="0"/>
-                          <w:color w:val="171717" w:themeColor="background2" w:themeShade="1A"/>
+                          <w:color w:val="181717" w:themeColor="background2" w:themeShade="1A"/>
                           <w:sz w:val="32"/>
                           <w:szCs w:val="32"/>
                         </w:rPr>
@@ -485,11 +444,11 @@
                     </w:p>
                     <w:p>
                       <w:pPr>
-                        <w:pStyle w:val="Sumrio1"/>
+                        <w:pStyle w:val="24"/>
                         <w:jc w:val="right"/>
                         <w:rPr>
                           <w:rFonts w:ascii="Segoe UI" w:hAnsi="Segoe UI" w:cs="Segoe UI"/>
-                          <w:color w:val="171717" w:themeColor="background2" w:themeShade="1A"/>
+                          <w:color w:val="181717" w:themeColor="background2" w:themeShade="1A"/>
                           <w:sz w:val="32"/>
                           <w:szCs w:val="32"/>
                         </w:rPr>
@@ -516,7 +475,10 @@
     <w:p/>
     <w:p/>
     <w:p/>
-    <w:p/>
+    <w:p>
+      <w:bookmarkStart w:id="23" w:name="_GoBack"/>
+      <w:bookmarkEnd w:id="23"/>
+    </w:p>
     <w:p/>
     <w:p/>
     <w:p/>
@@ -540,22 +502,21 @@
           <w:tab w:val="left" w:pos="3700"/>
         </w:tabs>
         <w:sectPr>
-          <w:headerReference w:type="first" r:id="rId9"/>
-          <w:footerReference w:type="first" r:id="rId10"/>
-          <w:pgSz w:w="11907" w:h="16840" w:code="9"/>
+          <w:headerReference r:id="rId4" w:type="first"/>
+          <w:footerReference r:id="rId6" w:type="first"/>
+          <w:headerReference r:id="rId3" w:type="default"/>
+          <w:footerReference r:id="rId5" w:type="default"/>
+          <w:pgSz w:w="11907" w:h="16840"/>
           <w:pgMar w:top="851" w:right="851" w:bottom="851" w:left="1418" w:header="851" w:footer="851" w:gutter="0"/>
-          <w:cols w:space="708"/>
-          <w:docGrid w:linePitch="360"/>
+          <w:cols w:space="708" w:num="1"/>
+          <w:docGrid w:linePitch="360" w:charSpace="0"/>
         </w:sectPr>
       </w:pPr>
       <w:r>
-        <w:rPr>
-          <w:noProof/>
-        </w:rPr>
         <mc:AlternateContent>
           <mc:Choice Requires="wps">
             <w:drawing>
-              <wp:anchor distT="0" distB="0" distL="114300" distR="114300" simplePos="0" relativeHeight="251662336" behindDoc="0" locked="0" layoutInCell="1" allowOverlap="1" wp14:anchorId="7393A91E" wp14:editId="02CBE84D">
+              <wp:anchor distT="0" distB="0" distL="114300" distR="114300" simplePos="0" relativeHeight="251661312" behindDoc="0" locked="0" layoutInCell="1" allowOverlap="1">
                 <wp:simplePos x="0" y="0"/>
                 <wp:positionH relativeFrom="column">
                   <wp:posOffset>-751205</wp:posOffset>
@@ -567,9 +528,7 @@
                 <wp:effectExtent l="0" t="0" r="7620" b="0"/>
                 <wp:wrapNone/>
                 <wp:docPr id="2" name="Text Box 4"/>
-                <wp:cNvGraphicFramePr>
-                  <a:graphicFrameLocks xmlns:a="http://schemas.openxmlformats.org/drawingml/2006/main"/>
-                </wp:cNvGraphicFramePr>
+                <wp:cNvGraphicFramePr/>
                 <a:graphic xmlns:a="http://schemas.openxmlformats.org/drawingml/2006/main">
                   <a:graphicData uri="http://schemas.microsoft.com/office/word/2010/wordprocessingShape">
                     <wps:wsp>
@@ -590,18 +549,6 @@
                         <a:ln>
                           <a:noFill/>
                         </a:ln>
-                        <a:extLst>
-                          <a:ext uri="{91240B29-F687-4F45-9708-019B960494DF}">
-                            <a14:hiddenLine xmlns:a14="http://schemas.microsoft.com/office/drawing/2010/main" w="9525">
-                              <a:solidFill>
-                                <a:srgbClr val="000000"/>
-                              </a:solidFill>
-                              <a:miter lim="800000"/>
-                              <a:headEnd/>
-                              <a:tailEnd/>
-                            </a14:hiddenLine>
-                          </a:ext>
-                        </a:extLst>
                       </wps:spPr>
                       <wps:txbx>
                         <w:txbxContent>
@@ -609,43 +556,46 @@
                             <w:sdtPr>
                               <w:rPr>
                                 <w:rFonts w:ascii="Segoe UI" w:hAnsi="Segoe UI" w:cs="Segoe UI"/>
-                                <w:color w:val="171717" w:themeColor="background2" w:themeShade="1A"/>
+                                <w:color w:val="181717" w:themeColor="background2" w:themeShade="1A"/>
                                 <w:sz w:val="40"/>
                               </w:rPr>
                               <w:alias w:val="Gestor"/>
-                              <w:tag w:val=""/>
                               <w:id w:val="-2105568354"/>
                               <w:dataBinding w:prefixMappings="xmlns:ns0='http://schemas.openxmlformats.org/officeDocument/2006/extended-properties' " w:xpath="/ns0:Properties[1]/ns0:Manager[1]" w:storeItemID="{6668398D-A668-4E3E-A5EB-62B293D839F1}"/>
                               <w:text/>
                             </w:sdtPr>
-                            <w:sdtEndPr/>
+                            <w:sdtEndPr>
+                              <w:rPr>
+                                <w:rFonts w:ascii="Segoe UI" w:hAnsi="Segoe UI" w:cs="Segoe UI"/>
+                                <w:color w:val="181717" w:themeColor="background2" w:themeShade="1A"/>
+                                <w:sz w:val="40"/>
+                              </w:rPr>
+                            </w:sdtEndPr>
                             <w:sdtContent>
                               <w:p>
                                 <w:pPr>
-                                  <w:pStyle w:val="Titulodocumento"/>
+                                  <w:pStyle w:val="26"/>
                                   <w:jc w:val="center"/>
                                   <w:rPr>
                                     <w:rFonts w:ascii="Segoe UI" w:hAnsi="Segoe UI" w:cs="Segoe UI"/>
-                                    <w:color w:val="171717" w:themeColor="background2" w:themeShade="1A"/>
+                                    <w:color w:val="181717" w:themeColor="background2" w:themeShade="1A"/>
                                     <w:sz w:val="40"/>
                                   </w:rPr>
                                 </w:pPr>
-                                <w:proofErr w:type="spellStart"/>
                                 <w:r>
                                   <w:rPr>
                                     <w:rFonts w:ascii="Segoe UI" w:hAnsi="Segoe UI" w:cs="Segoe UI"/>
-                                    <w:color w:val="171717" w:themeColor="background2" w:themeShade="1A"/>
+                                    <w:color w:val="181717" w:themeColor="background2" w:themeShade="1A"/>
                                     <w:sz w:val="40"/>
                                   </w:rPr>
                                   <w:t>IFSP_Anote</w:t>
                                 </w:r>
-                                <w:proofErr w:type="spellEnd"/>
                               </w:p>
                             </w:sdtContent>
                           </w:sdt>
                           <w:p>
                             <w:pPr>
-                              <w:pStyle w:val="Titulodocumento"/>
+                              <w:pStyle w:val="26"/>
                             </w:pPr>
                           </w:p>
                         </w:txbxContent>
@@ -656,61 +606,62 @@
                     </wps:wsp>
                   </a:graphicData>
                 </a:graphic>
-                <wp14:sizeRelH relativeFrom="page">
-                  <wp14:pctWidth>0</wp14:pctWidth>
-                </wp14:sizeRelH>
-                <wp14:sizeRelV relativeFrom="page">
-                  <wp14:pctHeight>0</wp14:pctHeight>
-                </wp14:sizeRelV>
               </wp:anchor>
             </w:drawing>
           </mc:Choice>
           <mc:Fallback>
             <w:pict>
-              <v:shape w14:anchorId="7393A91E" id="Text Box 4" o:spid="_x0000_s1028" type="#_x0000_t202" style="position:absolute;left:0;text-align:left;margin-left:-59.15pt;margin-top:23pt;width:572.4pt;height:33.55pt;z-index:251662336;visibility:visible;mso-wrap-style:square;mso-width-percent:0;mso-height-percent:0;mso-wrap-distance-left:9pt;mso-wrap-distance-top:0;mso-wrap-distance-right:9pt;mso-wrap-distance-bottom:0;mso-position-horizontal:absolute;mso-position-horizontal-relative:text;mso-position-vertical:absolute;mso-position-vertical-relative:text;mso-width-percent:0;mso-height-percent:0;mso-width-relative:page;mso-height-relative:page;v-text-anchor:top" o:gfxdata="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" stroked="f">
+              <v:shape id="Text Box 4" o:spid="_x0000_s1026" o:spt="202" type="#_x0000_t202" style="position:absolute;left:0pt;margin-left:-59.15pt;margin-top:23pt;height:33.55pt;width:572.4pt;z-index:251661312;mso-width-relative:page;mso-height-relative:page;" fillcolor="#FFFFFF" filled="t" stroked="f" coordsize="21600,21600" o:gfxdata="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">
+                <v:fill on="t" focussize="0,0"/>
+                <v:stroke on="f"/>
+                <v:imagedata o:title=""/>
+                <o:lock v:ext="edit" aspectratio="f"/>
                 <v:textbox>
                   <w:txbxContent>
                     <w:sdt>
                       <w:sdtPr>
                         <w:rPr>
                           <w:rFonts w:ascii="Segoe UI" w:hAnsi="Segoe UI" w:cs="Segoe UI"/>
-                          <w:color w:val="171717" w:themeColor="background2" w:themeShade="1A"/>
+                          <w:color w:val="181717" w:themeColor="background2" w:themeShade="1A"/>
                           <w:sz w:val="40"/>
                         </w:rPr>
                         <w:alias w:val="Gestor"/>
-                        <w:tag w:val=""/>
                         <w:id w:val="-2105568354"/>
                         <w:dataBinding w:prefixMappings="xmlns:ns0='http://schemas.openxmlformats.org/officeDocument/2006/extended-properties' " w:xpath="/ns0:Properties[1]/ns0:Manager[1]" w:storeItemID="{6668398D-A668-4E3E-A5EB-62B293D839F1}"/>
                         <w:text/>
                       </w:sdtPr>
-                      <w:sdtEndPr/>
+                      <w:sdtEndPr>
+                        <w:rPr>
+                          <w:rFonts w:ascii="Segoe UI" w:hAnsi="Segoe UI" w:cs="Segoe UI"/>
+                          <w:color w:val="181717" w:themeColor="background2" w:themeShade="1A"/>
+                          <w:sz w:val="40"/>
+                        </w:rPr>
+                      </w:sdtEndPr>
                       <w:sdtContent>
                         <w:p>
                           <w:pPr>
-                            <w:pStyle w:val="Titulodocumento"/>
+                            <w:pStyle w:val="26"/>
                             <w:jc w:val="center"/>
                             <w:rPr>
                               <w:rFonts w:ascii="Segoe UI" w:hAnsi="Segoe UI" w:cs="Segoe UI"/>
-                              <w:color w:val="171717" w:themeColor="background2" w:themeShade="1A"/>
+                              <w:color w:val="181717" w:themeColor="background2" w:themeShade="1A"/>
                               <w:sz w:val="40"/>
                             </w:rPr>
                           </w:pPr>
-                          <w:proofErr w:type="spellStart"/>
                           <w:r>
                             <w:rPr>
                               <w:rFonts w:ascii="Segoe UI" w:hAnsi="Segoe UI" w:cs="Segoe UI"/>
-                              <w:color w:val="171717" w:themeColor="background2" w:themeShade="1A"/>
+                              <w:color w:val="181717" w:themeColor="background2" w:themeShade="1A"/>
                               <w:sz w:val="40"/>
                             </w:rPr>
                             <w:t>IFSP_Anote</w:t>
                           </w:r>
-                          <w:proofErr w:type="spellEnd"/>
                         </w:p>
                       </w:sdtContent>
                     </w:sdt>
                     <w:p>
                       <w:pPr>
-                        <w:pStyle w:val="Titulodocumento"/>
+                        <w:pStyle w:val="26"/>
                       </w:pPr>
                     </w:p>
                   </w:txbxContent>
@@ -726,31 +677,33 @@
     </w:p>
     <w:p>
       <w:pPr>
-        <w:pStyle w:val="Ttulo"/>
+        <w:pStyle w:val="19"/>
         <w:jc w:val="center"/>
       </w:pPr>
       <w:r>
-        <w:lastRenderedPageBreak/>
         <w:t>Histórico de Revisões</w:t>
       </w:r>
     </w:p>
     <w:tbl>
       <w:tblPr>
+        <w:tblStyle w:val="12"/>
         <w:tblW w:w="9720" w:type="dxa"/>
         <w:tblInd w:w="70" w:type="dxa"/>
         <w:tblBorders>
-          <w:top w:val="single" w:sz="4" w:space="0" w:color="auto"/>
-          <w:left w:val="single" w:sz="4" w:space="0" w:color="auto"/>
-          <w:bottom w:val="single" w:sz="4" w:space="0" w:color="auto"/>
-          <w:right w:val="single" w:sz="4" w:space="0" w:color="auto"/>
-          <w:insideH w:val="single" w:sz="4" w:space="0" w:color="auto"/>
-          <w:insideV w:val="single" w:sz="4" w:space="0" w:color="auto"/>
+          <w:top w:val="single" w:color="auto" w:sz="4" w:space="0"/>
+          <w:left w:val="single" w:color="auto" w:sz="4" w:space="0"/>
+          <w:bottom w:val="single" w:color="auto" w:sz="4" w:space="0"/>
+          <w:right w:val="single" w:color="auto" w:sz="4" w:space="0"/>
+          <w:insideH w:val="single" w:color="auto" w:sz="4" w:space="0"/>
+          <w:insideV w:val="single" w:color="auto" w:sz="4" w:space="0"/>
         </w:tblBorders>
+        <w:tblLayout w:type="autofit"/>
         <w:tblCellMar>
+          <w:top w:w="0" w:type="dxa"/>
           <w:left w:w="70" w:type="dxa"/>
+          <w:bottom w:w="0" w:type="dxa"/>
           <w:right w:w="70" w:type="dxa"/>
         </w:tblCellMar>
-        <w:tblLook w:val="0000" w:firstRow="0" w:lastRow="0" w:firstColumn="0" w:lastColumn="0" w:noHBand="0" w:noVBand="0"/>
       </w:tblPr>
       <w:tblGrid>
         <w:gridCol w:w="1550"/>
@@ -759,8 +712,18 @@
         <w:gridCol w:w="2410"/>
       </w:tblGrid>
       <w:tr>
+        <w:tblPrEx>
+          <w:tblBorders>
+            <w:top w:val="single" w:color="auto" w:sz="4" w:space="0"/>
+            <w:left w:val="single" w:color="auto" w:sz="4" w:space="0"/>
+            <w:bottom w:val="single" w:color="auto" w:sz="4" w:space="0"/>
+            <w:right w:val="single" w:color="auto" w:sz="4" w:space="0"/>
+            <w:insideH w:val="single" w:color="auto" w:sz="4" w:space="0"/>
+            <w:insideV w:val="single" w:color="auto" w:sz="4" w:space="0"/>
+          </w:tblBorders>
+        </w:tblPrEx>
         <w:trPr>
-          <w:trHeight w:val="284"/>
+          <w:trHeight w:val="284" w:hRule="atLeast"/>
         </w:trPr>
         <w:tc>
           <w:tcPr>
@@ -769,7 +732,7 @@
           </w:tcPr>
           <w:p>
             <w:pPr>
-              <w:pStyle w:val="TableParagraph"/>
+              <w:pStyle w:val="34"/>
               <w:spacing w:line="260" w:lineRule="exact"/>
               <w:ind w:left="26" w:right="1"/>
               <w:jc w:val="center"/>
@@ -796,7 +759,7 @@
           </w:tcPr>
           <w:p>
             <w:pPr>
-              <w:pStyle w:val="TableParagraph"/>
+              <w:pStyle w:val="34"/>
               <w:spacing w:line="260" w:lineRule="exact"/>
               <w:ind w:left="26" w:right="1"/>
               <w:jc w:val="center"/>
@@ -823,7 +786,7 @@
           </w:tcPr>
           <w:p>
             <w:pPr>
-              <w:pStyle w:val="TableParagraph"/>
+              <w:pStyle w:val="34"/>
               <w:spacing w:line="260" w:lineRule="exact"/>
               <w:ind w:left="30"/>
               <w:jc w:val="center"/>
@@ -850,7 +813,7 @@
           </w:tcPr>
           <w:p>
             <w:pPr>
-              <w:pStyle w:val="TableParagraph"/>
+              <w:pStyle w:val="34"/>
               <w:spacing w:line="260" w:lineRule="exact"/>
               <w:ind w:left="31"/>
               <w:jc w:val="center"/>
@@ -872,8 +835,24 @@
         </w:tc>
       </w:tr>
       <w:tr>
+        <w:tblPrEx>
+          <w:tblBorders>
+            <w:top w:val="single" w:color="auto" w:sz="4" w:space="0"/>
+            <w:left w:val="single" w:color="auto" w:sz="4" w:space="0"/>
+            <w:bottom w:val="single" w:color="auto" w:sz="4" w:space="0"/>
+            <w:right w:val="single" w:color="auto" w:sz="4" w:space="0"/>
+            <w:insideH w:val="single" w:color="auto" w:sz="4" w:space="0"/>
+            <w:insideV w:val="single" w:color="auto" w:sz="4" w:space="0"/>
+          </w:tblBorders>
+          <w:tblCellMar>
+            <w:top w:w="0" w:type="dxa"/>
+            <w:left w:w="70" w:type="dxa"/>
+            <w:bottom w:w="0" w:type="dxa"/>
+            <w:right w:w="70" w:type="dxa"/>
+          </w:tblCellMar>
+        </w:tblPrEx>
         <w:trPr>
-          <w:trHeight w:val="284"/>
+          <w:trHeight w:val="284" w:hRule="atLeast"/>
         </w:trPr>
         <w:tc>
           <w:tcPr>
@@ -881,7 +860,7 @@
           </w:tcPr>
           <w:p>
             <w:pPr>
-              <w:pStyle w:val="TableParagraph"/>
+              <w:pStyle w:val="34"/>
               <w:spacing w:before="8"/>
               <w:ind w:left="26"/>
               <w:jc w:val="center"/>
@@ -906,7 +885,7 @@
           </w:tcPr>
           <w:p>
             <w:pPr>
-              <w:pStyle w:val="TableParagraph"/>
+              <w:pStyle w:val="34"/>
               <w:spacing w:before="8"/>
               <w:ind w:left="26"/>
               <w:jc w:val="center"/>
@@ -931,7 +910,7 @@
           </w:tcPr>
           <w:p>
             <w:pPr>
-              <w:pStyle w:val="TableParagraph"/>
+              <w:pStyle w:val="34"/>
               <w:spacing w:line="230" w:lineRule="atLeast"/>
               <w:ind w:left="77"/>
               <w:rPr>
@@ -1044,7 +1023,7 @@
           </w:tcPr>
           <w:p>
             <w:pPr>
-              <w:pStyle w:val="TableParagraph"/>
+              <w:pStyle w:val="34"/>
               <w:spacing w:line="230" w:lineRule="atLeast"/>
               <w:ind w:left="83"/>
               <w:rPr>
@@ -1101,8 +1080,24 @@
         </w:tc>
       </w:tr>
       <w:tr>
+        <w:tblPrEx>
+          <w:tblBorders>
+            <w:top w:val="single" w:color="auto" w:sz="4" w:space="0"/>
+            <w:left w:val="single" w:color="auto" w:sz="4" w:space="0"/>
+            <w:bottom w:val="single" w:color="auto" w:sz="4" w:space="0"/>
+            <w:right w:val="single" w:color="auto" w:sz="4" w:space="0"/>
+            <w:insideH w:val="single" w:color="auto" w:sz="4" w:space="0"/>
+            <w:insideV w:val="single" w:color="auto" w:sz="4" w:space="0"/>
+          </w:tblBorders>
+          <w:tblCellMar>
+            <w:top w:w="0" w:type="dxa"/>
+            <w:left w:w="70" w:type="dxa"/>
+            <w:bottom w:w="0" w:type="dxa"/>
+            <w:right w:w="70" w:type="dxa"/>
+          </w:tblCellMar>
+        </w:tblPrEx>
         <w:trPr>
-          <w:trHeight w:val="284"/>
+          <w:trHeight w:val="284" w:hRule="atLeast"/>
         </w:trPr>
         <w:tc>
           <w:tcPr>
@@ -1110,7 +1105,7 @@
           </w:tcPr>
           <w:p>
             <w:pPr>
-              <w:pStyle w:val="TableParagraph"/>
+              <w:pStyle w:val="34"/>
               <w:spacing w:before="3"/>
               <w:ind w:left="26"/>
               <w:jc w:val="center"/>
@@ -1135,7 +1130,7 @@
           </w:tcPr>
           <w:p>
             <w:pPr>
-              <w:pStyle w:val="TableParagraph"/>
+              <w:pStyle w:val="34"/>
               <w:spacing w:before="3"/>
               <w:ind w:left="26"/>
               <w:jc w:val="center"/>
@@ -1160,7 +1155,7 @@
           </w:tcPr>
           <w:p>
             <w:pPr>
-              <w:pStyle w:val="TableParagraph"/>
+              <w:pStyle w:val="34"/>
               <w:spacing w:line="230" w:lineRule="atLeast"/>
               <w:ind w:left="77"/>
               <w:rPr>
@@ -1273,7 +1268,7 @@
           </w:tcPr>
           <w:p>
             <w:pPr>
-              <w:pStyle w:val="TableParagraph"/>
+              <w:pStyle w:val="34"/>
               <w:spacing w:line="230" w:lineRule="atLeast"/>
               <w:ind w:left="83" w:right="676"/>
               <w:rPr>
@@ -1315,8 +1310,24 @@
         </w:tc>
       </w:tr>
       <w:tr>
+        <w:tblPrEx>
+          <w:tblBorders>
+            <w:top w:val="single" w:color="auto" w:sz="4" w:space="0"/>
+            <w:left w:val="single" w:color="auto" w:sz="4" w:space="0"/>
+            <w:bottom w:val="single" w:color="auto" w:sz="4" w:space="0"/>
+            <w:right w:val="single" w:color="auto" w:sz="4" w:space="0"/>
+            <w:insideH w:val="single" w:color="auto" w:sz="4" w:space="0"/>
+            <w:insideV w:val="single" w:color="auto" w:sz="4" w:space="0"/>
+          </w:tblBorders>
+          <w:tblCellMar>
+            <w:top w:w="0" w:type="dxa"/>
+            <w:left w:w="70" w:type="dxa"/>
+            <w:bottom w:w="0" w:type="dxa"/>
+            <w:right w:w="70" w:type="dxa"/>
+          </w:tblCellMar>
+        </w:tblPrEx>
         <w:trPr>
-          <w:trHeight w:val="284"/>
+          <w:trHeight w:val="284" w:hRule="atLeast"/>
         </w:trPr>
         <w:tc>
           <w:tcPr>
@@ -1324,7 +1335,7 @@
           </w:tcPr>
           <w:p>
             <w:pPr>
-              <w:pStyle w:val="TableParagraph"/>
+              <w:pStyle w:val="34"/>
               <w:spacing w:line="228" w:lineRule="exact"/>
               <w:ind w:left="26"/>
               <w:jc w:val="center"/>
@@ -1349,7 +1360,7 @@
           </w:tcPr>
           <w:p>
             <w:pPr>
-              <w:pStyle w:val="TableParagraph"/>
+              <w:pStyle w:val="34"/>
               <w:spacing w:line="228" w:lineRule="exact"/>
               <w:ind w:left="26"/>
               <w:jc w:val="center"/>
@@ -1374,7 +1385,7 @@
           </w:tcPr>
           <w:p>
             <w:pPr>
-              <w:pStyle w:val="TableParagraph"/>
+              <w:pStyle w:val="34"/>
               <w:spacing w:line="228" w:lineRule="exact"/>
               <w:ind w:left="77"/>
               <w:rPr>
@@ -1458,7 +1469,7 @@
           </w:tcPr>
           <w:p>
             <w:pPr>
-              <w:pStyle w:val="TableParagraph"/>
+              <w:pStyle w:val="34"/>
               <w:spacing w:line="228" w:lineRule="exact"/>
               <w:ind w:left="31" w:right="31"/>
               <w:jc w:val="center"/>
@@ -1539,8 +1550,24 @@
         </w:tc>
       </w:tr>
       <w:tr>
+        <w:tblPrEx>
+          <w:tblBorders>
+            <w:top w:val="single" w:color="auto" w:sz="4" w:space="0"/>
+            <w:left w:val="single" w:color="auto" w:sz="4" w:space="0"/>
+            <w:bottom w:val="single" w:color="auto" w:sz="4" w:space="0"/>
+            <w:right w:val="single" w:color="auto" w:sz="4" w:space="0"/>
+            <w:insideH w:val="single" w:color="auto" w:sz="4" w:space="0"/>
+            <w:insideV w:val="single" w:color="auto" w:sz="4" w:space="0"/>
+          </w:tblBorders>
+          <w:tblCellMar>
+            <w:top w:w="0" w:type="dxa"/>
+            <w:left w:w="70" w:type="dxa"/>
+            <w:bottom w:w="0" w:type="dxa"/>
+            <w:right w:w="70" w:type="dxa"/>
+          </w:tblCellMar>
+        </w:tblPrEx>
         <w:trPr>
-          <w:trHeight w:val="284"/>
+          <w:trHeight w:val="284" w:hRule="atLeast"/>
         </w:trPr>
         <w:tc>
           <w:tcPr>
@@ -1548,7 +1575,7 @@
           </w:tcPr>
           <w:p>
             <w:pPr>
-              <w:pStyle w:val="TableParagraph"/>
+              <w:pStyle w:val="34"/>
               <w:spacing w:line="228" w:lineRule="exact"/>
               <w:ind w:left="26"/>
               <w:jc w:val="center"/>
@@ -1573,7 +1600,7 @@
           </w:tcPr>
           <w:p>
             <w:pPr>
-              <w:pStyle w:val="TableParagraph"/>
+              <w:pStyle w:val="34"/>
               <w:spacing w:line="228" w:lineRule="exact"/>
               <w:ind w:left="26"/>
               <w:jc w:val="center"/>
@@ -1598,7 +1625,7 @@
           </w:tcPr>
           <w:p>
             <w:pPr>
-              <w:pStyle w:val="TableParagraph"/>
+              <w:pStyle w:val="34"/>
               <w:spacing w:line="230" w:lineRule="exact"/>
               <w:ind w:left="77"/>
               <w:rPr>
@@ -1734,7 +1761,7 @@
           </w:tcPr>
           <w:p>
             <w:pPr>
-              <w:pStyle w:val="TableParagraph"/>
+              <w:pStyle w:val="34"/>
               <w:spacing w:line="230" w:lineRule="exact"/>
               <w:ind w:left="83"/>
               <w:rPr>
@@ -1791,8 +1818,24 @@
         </w:tc>
       </w:tr>
       <w:tr>
+        <w:tblPrEx>
+          <w:tblBorders>
+            <w:top w:val="single" w:color="auto" w:sz="4" w:space="0"/>
+            <w:left w:val="single" w:color="auto" w:sz="4" w:space="0"/>
+            <w:bottom w:val="single" w:color="auto" w:sz="4" w:space="0"/>
+            <w:right w:val="single" w:color="auto" w:sz="4" w:space="0"/>
+            <w:insideH w:val="single" w:color="auto" w:sz="4" w:space="0"/>
+            <w:insideV w:val="single" w:color="auto" w:sz="4" w:space="0"/>
+          </w:tblBorders>
+          <w:tblCellMar>
+            <w:top w:w="0" w:type="dxa"/>
+            <w:left w:w="70" w:type="dxa"/>
+            <w:bottom w:w="0" w:type="dxa"/>
+            <w:right w:w="70" w:type="dxa"/>
+          </w:tblCellMar>
+        </w:tblPrEx>
         <w:trPr>
-          <w:trHeight w:val="284"/>
+          <w:trHeight w:val="284" w:hRule="atLeast"/>
         </w:trPr>
         <w:tc>
           <w:tcPr>
@@ -1800,7 +1843,7 @@
           </w:tcPr>
           <w:p>
             <w:pPr>
-              <w:pStyle w:val="TableParagraph"/>
+              <w:pStyle w:val="34"/>
               <w:spacing w:line="228" w:lineRule="exact"/>
               <w:ind w:left="26"/>
               <w:jc w:val="center"/>
@@ -1826,7 +1869,7 @@
           </w:tcPr>
           <w:p>
             <w:pPr>
-              <w:pStyle w:val="TableParagraph"/>
+              <w:pStyle w:val="34"/>
               <w:spacing w:line="228" w:lineRule="exact"/>
               <w:ind w:left="26"/>
               <w:jc w:val="center"/>
@@ -1852,7 +1895,7 @@
           </w:tcPr>
           <w:p>
             <w:pPr>
-              <w:pStyle w:val="TableParagraph"/>
+              <w:pStyle w:val="34"/>
               <w:spacing w:line="230" w:lineRule="exact"/>
               <w:ind w:left="77"/>
               <w:rPr>
@@ -1865,14 +1908,7 @@
                 <w:i/>
                 <w:sz w:val="20"/>
               </w:rPr>
-              <w:t>Mudança na descrição do problema</w:t>
-            </w:r>
-            <w:r>
-              <w:rPr>
-                <w:i/>
-                <w:sz w:val="20"/>
-              </w:rPr>
-              <w:t xml:space="preserve"> e no template</w:t>
+              <w:t>Mudança na descrição do problema e no template</w:t>
             </w:r>
           </w:p>
         </w:tc>
@@ -1882,7 +1918,7 @@
           </w:tcPr>
           <w:p>
             <w:pPr>
-              <w:pStyle w:val="TableParagraph"/>
+              <w:pStyle w:val="34"/>
               <w:spacing w:line="230" w:lineRule="exact"/>
               <w:ind w:left="83"/>
               <w:rPr>
@@ -1897,6 +1933,124 @@
               </w:rPr>
               <w:t>Pedro Afonso Pinto Moraes Santos</w:t>
             </w:r>
+          </w:p>
+        </w:tc>
+      </w:tr>
+      <w:tr>
+        <w:tblPrEx>
+          <w:tblBorders>
+            <w:top w:val="single" w:color="auto" w:sz="4" w:space="0"/>
+            <w:left w:val="single" w:color="auto" w:sz="4" w:space="0"/>
+            <w:bottom w:val="single" w:color="auto" w:sz="4" w:space="0"/>
+            <w:right w:val="single" w:color="auto" w:sz="4" w:space="0"/>
+            <w:insideH w:val="single" w:color="auto" w:sz="4" w:space="0"/>
+            <w:insideV w:val="single" w:color="auto" w:sz="4" w:space="0"/>
+          </w:tblBorders>
+          <w:tblCellMar>
+            <w:top w:w="0" w:type="dxa"/>
+            <w:left w:w="70" w:type="dxa"/>
+            <w:bottom w:w="0" w:type="dxa"/>
+            <w:right w:w="70" w:type="dxa"/>
+          </w:tblCellMar>
+        </w:tblPrEx>
+        <w:trPr>
+          <w:trHeight w:val="300" w:hRule="atLeast"/>
+        </w:trPr>
+        <w:tc>
+          <w:tcPr>
+            <w:tcW w:w="1550" w:type="dxa"/>
+          </w:tcPr>
+          <w:p>
+            <w:pPr>
+              <w:pStyle w:val="34"/>
+              <w:spacing w:line="228" w:lineRule="exact"/>
+              <w:jc w:val="center"/>
+              <w:rPr>
+                <w:i/>
+                <w:iCs/>
+                <w:sz w:val="20"/>
+                <w:szCs w:val="20"/>
+              </w:rPr>
+            </w:pPr>
+            <w:r>
+              <w:rPr>
+                <w:i/>
+                <w:iCs/>
+                <w:sz w:val="20"/>
+                <w:szCs w:val="20"/>
+              </w:rPr>
+              <w:t>[13/10/2025]</w:t>
+            </w:r>
+          </w:p>
+        </w:tc>
+        <w:tc>
+          <w:tcPr>
+            <w:tcW w:w="1080" w:type="dxa"/>
+          </w:tcPr>
+          <w:p>
+            <w:pPr>
+              <w:pStyle w:val="34"/>
+              <w:spacing w:line="228" w:lineRule="exact"/>
+              <w:jc w:val="center"/>
+              <w:rPr>
+                <w:i/>
+                <w:iCs/>
+                <w:sz w:val="20"/>
+                <w:szCs w:val="20"/>
+              </w:rPr>
+            </w:pPr>
+            <w:r>
+              <w:rPr>
+                <w:i/>
+                <w:iCs/>
+                <w:sz w:val="20"/>
+                <w:szCs w:val="20"/>
+              </w:rPr>
+              <w:t>{0.6}</w:t>
+            </w:r>
+          </w:p>
+        </w:tc>
+        <w:tc>
+          <w:tcPr>
+            <w:tcW w:w="4680" w:type="dxa"/>
+          </w:tcPr>
+          <w:p>
+            <w:pPr>
+              <w:pStyle w:val="34"/>
+              <w:spacing w:line="230" w:lineRule="exact"/>
+              <w:rPr>
+                <w:i/>
+                <w:iCs/>
+                <w:sz w:val="20"/>
+                <w:szCs w:val="20"/>
+              </w:rPr>
+            </w:pPr>
+            <w:r>
+              <w:rPr>
+                <w:i/>
+                <w:iCs/>
+                <w:sz w:val="20"/>
+                <w:szCs w:val="20"/>
+              </w:rPr>
+              <w:t>Mudança na Introdução e nas Restrições</w:t>
+            </w:r>
+          </w:p>
+        </w:tc>
+        <w:tc>
+          <w:tcPr>
+            <w:tcW w:w="2410" w:type="dxa"/>
+          </w:tcPr>
+          <w:p>
+            <w:pPr>
+              <w:pStyle w:val="34"/>
+              <w:spacing w:line="230" w:lineRule="exact"/>
+              <w:rPr>
+                <w:i/>
+                <w:iCs/>
+                <w:sz w:val="20"/>
+                <w:szCs w:val="20"/>
+              </w:rPr>
+            </w:pPr>
           </w:p>
         </w:tc>
       </w:tr>
@@ -1904,22 +2058,21 @@
     <w:p/>
     <w:p>
       <w:pPr>
-        <w:pStyle w:val="Ttulo"/>
+        <w:pStyle w:val="19"/>
         <w:jc w:val="center"/>
       </w:pPr>
       <w:r>
         <w:br w:type="page"/>
       </w:r>
       <w:r>
-        <w:lastRenderedPageBreak/>
         <w:t>SUMÁRIO</w:t>
       </w:r>
     </w:p>
     <w:p>
       <w:pPr>
-        <w:pStyle w:val="Sumrio1"/>
-        <w:rPr>
-          <w:rFonts w:asciiTheme="minorHAnsi" w:eastAsiaTheme="minorEastAsia" w:hAnsiTheme="minorHAnsi" w:cstheme="minorBidi"/>
+        <w:pStyle w:val="24"/>
+        <w:rPr>
+          <w:rFonts w:asciiTheme="minorHAnsi" w:hAnsiTheme="minorHAnsi" w:eastAsiaTheme="minorEastAsia" w:cstheme="minorBidi"/>
           <w:bCs w:val="0"/>
           <w:caps w:val="0"/>
           <w:sz w:val="22"/>
@@ -1945,309 +2098,244 @@
         </w:rPr>
         <w:fldChar w:fldCharType="separate"/>
       </w:r>
-      <w:hyperlink w:anchor="_Toc41559909" w:history="1">
-        <w:r>
-          <w:rPr>
-            <w:rStyle w:val="Hyperlink"/>
-          </w:rPr>
-          <w:t>1. Introdução</w:t>
-        </w:r>
-        <w:r>
-          <w:rPr>
-            <w:webHidden/>
-          </w:rPr>
-          <w:tab/>
-        </w:r>
-        <w:r>
-          <w:rPr>
-            <w:webHidden/>
-          </w:rPr>
-          <w:fldChar w:fldCharType="begin"/>
-        </w:r>
-        <w:r>
-          <w:rPr>
-            <w:webHidden/>
-          </w:rPr>
-          <w:instrText xml:space="preserve"> PAGEREF _Toc41559909 \h </w:instrText>
-        </w:r>
-        <w:r>
-          <w:rPr>
-            <w:webHidden/>
-          </w:rPr>
-        </w:r>
-        <w:r>
-          <w:rPr>
-            <w:webHidden/>
-          </w:rPr>
-          <w:fldChar w:fldCharType="separate"/>
-        </w:r>
-        <w:r>
-          <w:rPr>
-            <w:webHidden/>
-          </w:rPr>
-          <w:t>2</w:t>
-        </w:r>
-        <w:r>
-          <w:rPr>
-            <w:webHidden/>
-          </w:rPr>
-          <w:fldChar w:fldCharType="end"/>
-        </w:r>
-      </w:hyperlink>
+      <w:r>
+        <w:fldChar w:fldCharType="begin"/>
+      </w:r>
+      <w:r>
+        <w:instrText xml:space="preserve"> HYPERLINK \l "_Toc41559909" </w:instrText>
+      </w:r>
+      <w:r>
+        <w:fldChar w:fldCharType="separate"/>
+      </w:r>
+      <w:r>
+        <w:rPr>
+          <w:rStyle w:val="14"/>
+        </w:rPr>
+        <w:t>1. Introdução</w:t>
+      </w:r>
+      <w:r>
+        <w:tab/>
+      </w:r>
+      <w:r>
+        <w:fldChar w:fldCharType="begin"/>
+      </w:r>
+      <w:r>
+        <w:instrText xml:space="preserve"> PAGEREF _Toc41559909 \h </w:instrText>
+      </w:r>
+      <w:r>
+        <w:fldChar w:fldCharType="separate"/>
+      </w:r>
+      <w:r>
+        <w:t>2</w:t>
+      </w:r>
+      <w:r>
+        <w:fldChar w:fldCharType="end"/>
+      </w:r>
+      <w:r>
+        <w:fldChar w:fldCharType="end"/>
+      </w:r>
     </w:p>
     <w:p>
       <w:pPr>
-        <w:pStyle w:val="Sumrio2"/>
-        <w:rPr>
-          <w:rFonts w:asciiTheme="minorHAnsi" w:eastAsiaTheme="minorEastAsia" w:hAnsiTheme="minorHAnsi" w:cstheme="minorBidi"/>
+        <w:pStyle w:val="15"/>
+        <w:rPr>
+          <w:rFonts w:asciiTheme="minorHAnsi" w:hAnsiTheme="minorHAnsi" w:eastAsiaTheme="minorEastAsia" w:cstheme="minorBidi"/>
           <w:bCs w:val="0"/>
           <w:sz w:val="22"/>
           <w:szCs w:val="22"/>
           <w:lang w:eastAsia="pt-BR"/>
         </w:rPr>
       </w:pPr>
-      <w:hyperlink w:anchor="_Toc41559910" w:history="1">
-        <w:r>
-          <w:rPr>
-            <w:rStyle w:val="Hyperlink"/>
-            <w:lang w:val="pt-PT"/>
-          </w:rPr>
-          <w:t>1.1. Resumo do Negócio</w:t>
-        </w:r>
-        <w:r>
-          <w:rPr>
-            <w:webHidden/>
-          </w:rPr>
-          <w:tab/>
-        </w:r>
-        <w:r>
-          <w:rPr>
-            <w:webHidden/>
-          </w:rPr>
-          <w:fldChar w:fldCharType="begin"/>
-        </w:r>
-        <w:r>
-          <w:rPr>
-            <w:webHidden/>
-          </w:rPr>
-          <w:instrText xml:space="preserve"> PAGEREF _Toc41559910 \h </w:instrText>
-        </w:r>
-        <w:r>
-          <w:rPr>
-            <w:webHidden/>
-          </w:rPr>
-        </w:r>
-        <w:r>
-          <w:rPr>
-            <w:webHidden/>
-          </w:rPr>
-          <w:fldChar w:fldCharType="separate"/>
-        </w:r>
-        <w:r>
-          <w:rPr>
-            <w:webHidden/>
-          </w:rPr>
-          <w:t>2</w:t>
-        </w:r>
-        <w:r>
-          <w:rPr>
-            <w:webHidden/>
-          </w:rPr>
-          <w:fldChar w:fldCharType="end"/>
-        </w:r>
-      </w:hyperlink>
+      <w:r>
+        <w:fldChar w:fldCharType="begin"/>
+      </w:r>
+      <w:r>
+        <w:instrText xml:space="preserve"> HYPERLINK \l "_Toc41559910" </w:instrText>
+      </w:r>
+      <w:r>
+        <w:fldChar w:fldCharType="separate"/>
+      </w:r>
+      <w:r>
+        <w:rPr>
+          <w:rStyle w:val="14"/>
+          <w:lang w:val="pt-PT"/>
+        </w:rPr>
+        <w:t>1.1. Resumo do Negócio</w:t>
+      </w:r>
+      <w:r>
+        <w:tab/>
+      </w:r>
+      <w:r>
+        <w:fldChar w:fldCharType="begin"/>
+      </w:r>
+      <w:r>
+        <w:instrText xml:space="preserve"> PAGEREF _Toc41559910 \h </w:instrText>
+      </w:r>
+      <w:r>
+        <w:fldChar w:fldCharType="separate"/>
+      </w:r>
+      <w:r>
+        <w:t>2</w:t>
+      </w:r>
+      <w:r>
+        <w:fldChar w:fldCharType="end"/>
+      </w:r>
+      <w:r>
+        <w:fldChar w:fldCharType="end"/>
+      </w:r>
     </w:p>
     <w:p>
       <w:pPr>
-        <w:pStyle w:val="Sumrio2"/>
-        <w:rPr>
-          <w:rFonts w:asciiTheme="minorHAnsi" w:eastAsiaTheme="minorEastAsia" w:hAnsiTheme="minorHAnsi" w:cstheme="minorBidi"/>
+        <w:pStyle w:val="15"/>
+        <w:rPr>
+          <w:rFonts w:asciiTheme="minorHAnsi" w:hAnsiTheme="minorHAnsi" w:eastAsiaTheme="minorEastAsia" w:cstheme="minorBidi"/>
           <w:bCs w:val="0"/>
           <w:sz w:val="22"/>
           <w:szCs w:val="22"/>
           <w:lang w:eastAsia="pt-BR"/>
         </w:rPr>
       </w:pPr>
-      <w:hyperlink w:anchor="_Toc41559911" w:history="1">
-        <w:r>
-          <w:rPr>
-            <w:rStyle w:val="Hyperlink"/>
-            <w:lang w:val="pt-PT"/>
-          </w:rPr>
-          <w:t>1.2. Objetivo do Sistema</w:t>
-        </w:r>
-        <w:r>
-          <w:rPr>
-            <w:webHidden/>
-          </w:rPr>
-          <w:tab/>
-        </w:r>
-        <w:r>
-          <w:rPr>
-            <w:webHidden/>
-          </w:rPr>
-          <w:fldChar w:fldCharType="begin"/>
-        </w:r>
-        <w:r>
-          <w:rPr>
-            <w:webHidden/>
-          </w:rPr>
-          <w:instrText xml:space="preserve"> PAGEREF _Toc41559911 \h </w:instrText>
-        </w:r>
-        <w:r>
-          <w:rPr>
-            <w:webHidden/>
-          </w:rPr>
-        </w:r>
-        <w:r>
-          <w:rPr>
-            <w:webHidden/>
-          </w:rPr>
-          <w:fldChar w:fldCharType="separate"/>
-        </w:r>
-        <w:r>
-          <w:rPr>
-            <w:webHidden/>
-          </w:rPr>
-          <w:t>2</w:t>
-        </w:r>
-        <w:r>
-          <w:rPr>
-            <w:webHidden/>
-          </w:rPr>
-          <w:fldChar w:fldCharType="end"/>
-        </w:r>
-      </w:hyperlink>
+      <w:r>
+        <w:fldChar w:fldCharType="begin"/>
+      </w:r>
+      <w:r>
+        <w:instrText xml:space="preserve"> HYPERLINK \l "_Toc41559911" </w:instrText>
+      </w:r>
+      <w:r>
+        <w:fldChar w:fldCharType="separate"/>
+      </w:r>
+      <w:r>
+        <w:rPr>
+          <w:rStyle w:val="14"/>
+          <w:lang w:val="pt-PT"/>
+        </w:rPr>
+        <w:t>1.2. Objetivo do Sistema</w:t>
+      </w:r>
+      <w:r>
+        <w:tab/>
+      </w:r>
+      <w:r>
+        <w:fldChar w:fldCharType="begin"/>
+      </w:r>
+      <w:r>
+        <w:instrText xml:space="preserve"> PAGEREF _Toc41559911 \h </w:instrText>
+      </w:r>
+      <w:r>
+        <w:fldChar w:fldCharType="separate"/>
+      </w:r>
+      <w:r>
+        <w:t>2</w:t>
+      </w:r>
+      <w:r>
+        <w:fldChar w:fldCharType="end"/>
+      </w:r>
+      <w:r>
+        <w:fldChar w:fldCharType="end"/>
+      </w:r>
     </w:p>
     <w:p>
       <w:pPr>
-        <w:pStyle w:val="Sumrio2"/>
-        <w:rPr>
-          <w:rFonts w:asciiTheme="minorHAnsi" w:eastAsiaTheme="minorEastAsia" w:hAnsiTheme="minorHAnsi" w:cstheme="minorBidi"/>
+        <w:pStyle w:val="15"/>
+        <w:rPr>
+          <w:rFonts w:asciiTheme="minorHAnsi" w:hAnsiTheme="minorHAnsi" w:eastAsiaTheme="minorEastAsia" w:cstheme="minorBidi"/>
           <w:bCs w:val="0"/>
           <w:sz w:val="22"/>
           <w:szCs w:val="22"/>
           <w:lang w:eastAsia="pt-BR"/>
         </w:rPr>
       </w:pPr>
-      <w:hyperlink w:anchor="_Toc41559912" w:history="1">
-        <w:r>
-          <w:rPr>
-            <w:rStyle w:val="Hyperlink"/>
-            <w:lang w:val="pt-PT"/>
-          </w:rPr>
-          <w:t>1.3. Glossário</w:t>
-        </w:r>
-        <w:r>
-          <w:rPr>
-            <w:webHidden/>
-          </w:rPr>
-          <w:tab/>
-        </w:r>
-        <w:r>
-          <w:rPr>
-            <w:webHidden/>
-          </w:rPr>
-          <w:fldChar w:fldCharType="begin"/>
-        </w:r>
-        <w:r>
-          <w:rPr>
-            <w:webHidden/>
-          </w:rPr>
-          <w:instrText xml:space="preserve"> PAGEREF _Toc41559912 \h </w:instrText>
-        </w:r>
-        <w:r>
-          <w:rPr>
-            <w:webHidden/>
-          </w:rPr>
-        </w:r>
-        <w:r>
-          <w:rPr>
-            <w:webHidden/>
-          </w:rPr>
-          <w:fldChar w:fldCharType="separate"/>
-        </w:r>
-        <w:r>
-          <w:rPr>
-            <w:webHidden/>
-          </w:rPr>
-          <w:t>2</w:t>
-        </w:r>
-        <w:r>
-          <w:rPr>
-            <w:webHidden/>
-          </w:rPr>
-          <w:fldChar w:fldCharType="end"/>
-        </w:r>
-      </w:hyperlink>
+      <w:r>
+        <w:fldChar w:fldCharType="begin"/>
+      </w:r>
+      <w:r>
+        <w:instrText xml:space="preserve"> HYPERLINK \l "_Toc41559912" </w:instrText>
+      </w:r>
+      <w:r>
+        <w:fldChar w:fldCharType="separate"/>
+      </w:r>
+      <w:r>
+        <w:rPr>
+          <w:rStyle w:val="14"/>
+          <w:lang w:val="pt-PT"/>
+        </w:rPr>
+        <w:t>1.3. Glossário</w:t>
+      </w:r>
+      <w:r>
+        <w:tab/>
+      </w:r>
+      <w:r>
+        <w:fldChar w:fldCharType="begin"/>
+      </w:r>
+      <w:r>
+        <w:instrText xml:space="preserve"> PAGEREF _Toc41559912 \h </w:instrText>
+      </w:r>
+      <w:r>
+        <w:fldChar w:fldCharType="separate"/>
+      </w:r>
+      <w:r>
+        <w:t>2</w:t>
+      </w:r>
+      <w:r>
+        <w:fldChar w:fldCharType="end"/>
+      </w:r>
+      <w:r>
+        <w:fldChar w:fldCharType="end"/>
+      </w:r>
     </w:p>
     <w:p>
       <w:pPr>
-        <w:pStyle w:val="Sumrio2"/>
-        <w:rPr>
-          <w:rFonts w:asciiTheme="minorHAnsi" w:eastAsiaTheme="minorEastAsia" w:hAnsiTheme="minorHAnsi" w:cstheme="minorBidi"/>
+        <w:pStyle w:val="15"/>
+        <w:rPr>
+          <w:rFonts w:asciiTheme="minorHAnsi" w:hAnsiTheme="minorHAnsi" w:eastAsiaTheme="minorEastAsia" w:cstheme="minorBidi"/>
           <w:bCs w:val="0"/>
           <w:sz w:val="22"/>
           <w:szCs w:val="22"/>
           <w:lang w:eastAsia="pt-BR"/>
         </w:rPr>
       </w:pPr>
-      <w:hyperlink w:anchor="_Toc41559913" w:history="1">
-        <w:r>
-          <w:rPr>
-            <w:rStyle w:val="Hyperlink"/>
-            <w:lang w:val="pt-PT"/>
-          </w:rPr>
-          <w:t>1.4. Referências</w:t>
-        </w:r>
-        <w:r>
-          <w:rPr>
-            <w:webHidden/>
-          </w:rPr>
-          <w:tab/>
-        </w:r>
-        <w:r>
-          <w:rPr>
-            <w:webHidden/>
-          </w:rPr>
-          <w:fldChar w:fldCharType="begin"/>
-        </w:r>
-        <w:r>
-          <w:rPr>
-            <w:webHidden/>
-          </w:rPr>
-          <w:instrText xml:space="preserve"> PAGEREF _Toc41559913 \h </w:instrText>
-        </w:r>
-        <w:r>
-          <w:rPr>
-            <w:webHidden/>
-          </w:rPr>
-        </w:r>
-        <w:r>
-          <w:rPr>
-            <w:webHidden/>
-          </w:rPr>
-          <w:fldChar w:fldCharType="separate"/>
-        </w:r>
-        <w:r>
-          <w:rPr>
-            <w:webHidden/>
-          </w:rPr>
-          <w:t>2</w:t>
-        </w:r>
-        <w:r>
-          <w:rPr>
-            <w:webHidden/>
-          </w:rPr>
-          <w:fldChar w:fldCharType="end"/>
-        </w:r>
-      </w:hyperlink>
+      <w:r>
+        <w:fldChar w:fldCharType="begin"/>
+      </w:r>
+      <w:r>
+        <w:instrText xml:space="preserve"> HYPERLINK \l "_Toc41559913" </w:instrText>
+      </w:r>
+      <w:r>
+        <w:fldChar w:fldCharType="separate"/>
+      </w:r>
+      <w:r>
+        <w:rPr>
+          <w:rStyle w:val="14"/>
+          <w:lang w:val="pt-PT"/>
+        </w:rPr>
+        <w:t>1.4. Referências</w:t>
+      </w:r>
+      <w:r>
+        <w:tab/>
+      </w:r>
+      <w:r>
+        <w:fldChar w:fldCharType="begin"/>
+      </w:r>
+      <w:r>
+        <w:instrText xml:space="preserve"> PAGEREF _Toc41559913 \h </w:instrText>
+      </w:r>
+      <w:r>
+        <w:fldChar w:fldCharType="separate"/>
+      </w:r>
+      <w:r>
+        <w:t>2</w:t>
+      </w:r>
+      <w:r>
+        <w:fldChar w:fldCharType="end"/>
+      </w:r>
+      <w:r>
+        <w:fldChar w:fldCharType="end"/>
+      </w:r>
     </w:p>
     <w:p>
       <w:pPr>
-        <w:pStyle w:val="Sumrio1"/>
-        <w:rPr>
-          <w:rFonts w:asciiTheme="minorHAnsi" w:eastAsiaTheme="minorEastAsia" w:hAnsiTheme="minorHAnsi" w:cstheme="minorBidi"/>
+        <w:pStyle w:val="24"/>
+        <w:rPr>
+          <w:rFonts w:asciiTheme="minorHAnsi" w:hAnsiTheme="minorHAnsi" w:eastAsiaTheme="minorEastAsia" w:cstheme="minorBidi"/>
           <w:bCs w:val="0"/>
           <w:caps w:val="0"/>
           <w:sz w:val="22"/>
@@ -2255,61 +2343,48 @@
           <w:lang w:eastAsia="pt-BR"/>
         </w:rPr>
       </w:pPr>
-      <w:hyperlink w:anchor="_Toc41559914" w:history="1">
-        <w:r>
-          <w:rPr>
-            <w:rStyle w:val="Hyperlink"/>
-          </w:rPr>
-          <w:t>2. Problema</w:t>
-        </w:r>
-        <w:r>
-          <w:rPr>
-            <w:webHidden/>
-          </w:rPr>
-          <w:tab/>
-        </w:r>
-        <w:r>
-          <w:rPr>
-            <w:webHidden/>
-          </w:rPr>
-          <w:fldChar w:fldCharType="begin"/>
-        </w:r>
-        <w:r>
-          <w:rPr>
-            <w:webHidden/>
-          </w:rPr>
-          <w:instrText xml:space="preserve"> PAGEREF _Toc41559914 \h </w:instrText>
-        </w:r>
-        <w:r>
-          <w:rPr>
-            <w:webHidden/>
-          </w:rPr>
-        </w:r>
-        <w:r>
-          <w:rPr>
-            <w:webHidden/>
-          </w:rPr>
-          <w:fldChar w:fldCharType="separate"/>
-        </w:r>
-        <w:r>
-          <w:rPr>
-            <w:webHidden/>
-          </w:rPr>
-          <w:t>2</w:t>
-        </w:r>
-        <w:r>
-          <w:rPr>
-            <w:webHidden/>
-          </w:rPr>
-          <w:fldChar w:fldCharType="end"/>
-        </w:r>
-      </w:hyperlink>
+      <w:r>
+        <w:fldChar w:fldCharType="begin"/>
+      </w:r>
+      <w:r>
+        <w:instrText xml:space="preserve"> HYPERLINK \l "_Toc41559914" </w:instrText>
+      </w:r>
+      <w:r>
+        <w:fldChar w:fldCharType="separate"/>
+      </w:r>
+      <w:r>
+        <w:rPr>
+          <w:rStyle w:val="14"/>
+        </w:rPr>
+        <w:t>2. Problema</w:t>
+      </w:r>
+      <w:r>
+        <w:tab/>
+      </w:r>
+      <w:r>
+        <w:fldChar w:fldCharType="begin"/>
+      </w:r>
+      <w:r>
+        <w:instrText xml:space="preserve"> PAGEREF _Toc41559914 \h </w:instrText>
+      </w:r>
+      <w:r>
+        <w:fldChar w:fldCharType="separate"/>
+      </w:r>
+      <w:r>
+        <w:t>2</w:t>
+      </w:r>
+      <w:r>
+        <w:fldChar w:fldCharType="end"/>
+      </w:r>
+      <w:r>
+        <w:fldChar w:fldCharType="end"/>
+      </w:r>
     </w:p>
     <w:p>
       <w:pPr>
-        <w:pStyle w:val="Sumrio1"/>
-        <w:rPr>
-          <w:rFonts w:asciiTheme="minorHAnsi" w:eastAsiaTheme="minorEastAsia" w:hAnsiTheme="minorHAnsi" w:cstheme="minorBidi"/>
+        <w:pStyle w:val="24"/>
+        <w:rPr>
+          <w:rFonts w:asciiTheme="minorHAnsi" w:hAnsiTheme="minorHAnsi" w:eastAsiaTheme="minorEastAsia" w:cstheme="minorBidi"/>
           <w:bCs w:val="0"/>
           <w:caps w:val="0"/>
           <w:sz w:val="22"/>
@@ -2317,62 +2392,49 @@
           <w:lang w:eastAsia="pt-BR"/>
         </w:rPr>
       </w:pPr>
-      <w:hyperlink w:anchor="_Toc41559915" w:history="1">
-        <w:r>
-          <w:rPr>
-            <w:rStyle w:val="Hyperlink"/>
-            <w:lang w:val="pt-PT"/>
-          </w:rPr>
-          <w:t>3. Usuários</w:t>
-        </w:r>
-        <w:r>
-          <w:rPr>
-            <w:webHidden/>
-          </w:rPr>
-          <w:tab/>
-        </w:r>
-        <w:r>
-          <w:rPr>
-            <w:webHidden/>
-          </w:rPr>
-          <w:fldChar w:fldCharType="begin"/>
-        </w:r>
-        <w:r>
-          <w:rPr>
-            <w:webHidden/>
-          </w:rPr>
-          <w:instrText xml:space="preserve"> PAGEREF _Toc41559915 \h </w:instrText>
-        </w:r>
-        <w:r>
-          <w:rPr>
-            <w:webHidden/>
-          </w:rPr>
-        </w:r>
-        <w:r>
-          <w:rPr>
-            <w:webHidden/>
-          </w:rPr>
-          <w:fldChar w:fldCharType="separate"/>
-        </w:r>
-        <w:r>
-          <w:rPr>
-            <w:webHidden/>
-          </w:rPr>
-          <w:t>2</w:t>
-        </w:r>
-        <w:r>
-          <w:rPr>
-            <w:webHidden/>
-          </w:rPr>
-          <w:fldChar w:fldCharType="end"/>
-        </w:r>
-      </w:hyperlink>
+      <w:r>
+        <w:fldChar w:fldCharType="begin"/>
+      </w:r>
+      <w:r>
+        <w:instrText xml:space="preserve"> HYPERLINK \l "_Toc41559915" </w:instrText>
+      </w:r>
+      <w:r>
+        <w:fldChar w:fldCharType="separate"/>
+      </w:r>
+      <w:r>
+        <w:rPr>
+          <w:rStyle w:val="14"/>
+          <w:lang w:val="pt-PT"/>
+        </w:rPr>
+        <w:t>3. Usuários</w:t>
+      </w:r>
+      <w:r>
+        <w:tab/>
+      </w:r>
+      <w:r>
+        <w:fldChar w:fldCharType="begin"/>
+      </w:r>
+      <w:r>
+        <w:instrText xml:space="preserve"> PAGEREF _Toc41559915 \h </w:instrText>
+      </w:r>
+      <w:r>
+        <w:fldChar w:fldCharType="separate"/>
+      </w:r>
+      <w:r>
+        <w:t>2</w:t>
+      </w:r>
+      <w:r>
+        <w:fldChar w:fldCharType="end"/>
+      </w:r>
+      <w:r>
+        <w:fldChar w:fldCharType="end"/>
+      </w:r>
     </w:p>
     <w:p>
       <w:pPr>
-        <w:pStyle w:val="Sumrio1"/>
-        <w:rPr>
-          <w:rFonts w:asciiTheme="minorHAnsi" w:eastAsiaTheme="minorEastAsia" w:hAnsiTheme="minorHAnsi" w:cstheme="minorBidi"/>
+        <w:pStyle w:val="24"/>
+        <w:rPr>
+          <w:rFonts w:asciiTheme="minorHAnsi" w:hAnsiTheme="minorHAnsi" w:eastAsiaTheme="minorEastAsia" w:cstheme="minorBidi"/>
           <w:bCs w:val="0"/>
           <w:caps w:val="0"/>
           <w:sz w:val="22"/>
@@ -2380,62 +2442,49 @@
           <w:lang w:eastAsia="pt-BR"/>
         </w:rPr>
       </w:pPr>
-      <w:hyperlink w:anchor="_Toc41559916" w:history="1">
-        <w:r>
-          <w:rPr>
-            <w:rStyle w:val="Hyperlink"/>
-            <w:lang w:val="pt-PT"/>
-          </w:rPr>
-          <w:t>4. Restrições Impostas</w:t>
-        </w:r>
-        <w:r>
-          <w:rPr>
-            <w:webHidden/>
-          </w:rPr>
-          <w:tab/>
-        </w:r>
-        <w:r>
-          <w:rPr>
-            <w:webHidden/>
-          </w:rPr>
-          <w:fldChar w:fldCharType="begin"/>
-        </w:r>
-        <w:r>
-          <w:rPr>
-            <w:webHidden/>
-          </w:rPr>
-          <w:instrText xml:space="preserve"> PAGEREF _Toc41559916 \h </w:instrText>
-        </w:r>
-        <w:r>
-          <w:rPr>
-            <w:webHidden/>
-          </w:rPr>
-        </w:r>
-        <w:r>
-          <w:rPr>
-            <w:webHidden/>
-          </w:rPr>
-          <w:fldChar w:fldCharType="separate"/>
-        </w:r>
-        <w:r>
-          <w:rPr>
-            <w:webHidden/>
-          </w:rPr>
-          <w:t>2</w:t>
-        </w:r>
-        <w:r>
-          <w:rPr>
-            <w:webHidden/>
-          </w:rPr>
-          <w:fldChar w:fldCharType="end"/>
-        </w:r>
-      </w:hyperlink>
+      <w:r>
+        <w:fldChar w:fldCharType="begin"/>
+      </w:r>
+      <w:r>
+        <w:instrText xml:space="preserve"> HYPERLINK \l "_Toc41559916" </w:instrText>
+      </w:r>
+      <w:r>
+        <w:fldChar w:fldCharType="separate"/>
+      </w:r>
+      <w:r>
+        <w:rPr>
+          <w:rStyle w:val="14"/>
+          <w:lang w:val="pt-PT"/>
+        </w:rPr>
+        <w:t>4. Restrições Impostas</w:t>
+      </w:r>
+      <w:r>
+        <w:tab/>
+      </w:r>
+      <w:r>
+        <w:fldChar w:fldCharType="begin"/>
+      </w:r>
+      <w:r>
+        <w:instrText xml:space="preserve"> PAGEREF _Toc41559916 \h </w:instrText>
+      </w:r>
+      <w:r>
+        <w:fldChar w:fldCharType="separate"/>
+      </w:r>
+      <w:r>
+        <w:t>2</w:t>
+      </w:r>
+      <w:r>
+        <w:fldChar w:fldCharType="end"/>
+      </w:r>
+      <w:r>
+        <w:fldChar w:fldCharType="end"/>
+      </w:r>
     </w:p>
     <w:p>
       <w:pPr>
-        <w:pStyle w:val="Sumrio1"/>
-        <w:rPr>
-          <w:rFonts w:asciiTheme="minorHAnsi" w:eastAsiaTheme="minorEastAsia" w:hAnsiTheme="minorHAnsi" w:cstheme="minorBidi"/>
+        <w:pStyle w:val="24"/>
+        <w:rPr>
+          <w:rFonts w:asciiTheme="minorHAnsi" w:hAnsiTheme="minorHAnsi" w:eastAsiaTheme="minorEastAsia" w:cstheme="minorBidi"/>
           <w:bCs w:val="0"/>
           <w:caps w:val="0"/>
           <w:sz w:val="22"/>
@@ -2443,62 +2492,49 @@
           <w:lang w:eastAsia="pt-BR"/>
         </w:rPr>
       </w:pPr>
-      <w:hyperlink w:anchor="_Toc41559917" w:history="1">
-        <w:r>
-          <w:rPr>
-            <w:rStyle w:val="Hyperlink"/>
-            <w:lang w:val="pt-PT"/>
-          </w:rPr>
-          <w:t>5. Riscos</w:t>
-        </w:r>
-        <w:r>
-          <w:rPr>
-            <w:webHidden/>
-          </w:rPr>
-          <w:tab/>
-        </w:r>
-        <w:r>
-          <w:rPr>
-            <w:webHidden/>
-          </w:rPr>
-          <w:fldChar w:fldCharType="begin"/>
-        </w:r>
-        <w:r>
-          <w:rPr>
-            <w:webHidden/>
-          </w:rPr>
-          <w:instrText xml:space="preserve"> PAGEREF _Toc41559917 \h </w:instrText>
-        </w:r>
-        <w:r>
-          <w:rPr>
-            <w:webHidden/>
-          </w:rPr>
-        </w:r>
-        <w:r>
-          <w:rPr>
-            <w:webHidden/>
-          </w:rPr>
-          <w:fldChar w:fldCharType="separate"/>
-        </w:r>
-        <w:r>
-          <w:rPr>
-            <w:webHidden/>
-          </w:rPr>
-          <w:t>2</w:t>
-        </w:r>
-        <w:r>
-          <w:rPr>
-            <w:webHidden/>
-          </w:rPr>
-          <w:fldChar w:fldCharType="end"/>
-        </w:r>
-      </w:hyperlink>
+      <w:r>
+        <w:fldChar w:fldCharType="begin"/>
+      </w:r>
+      <w:r>
+        <w:instrText xml:space="preserve"> HYPERLINK \l "_Toc41559917" </w:instrText>
+      </w:r>
+      <w:r>
+        <w:fldChar w:fldCharType="separate"/>
+      </w:r>
+      <w:r>
+        <w:rPr>
+          <w:rStyle w:val="14"/>
+          <w:lang w:val="pt-PT"/>
+        </w:rPr>
+        <w:t>5. Riscos</w:t>
+      </w:r>
+      <w:r>
+        <w:tab/>
+      </w:r>
+      <w:r>
+        <w:fldChar w:fldCharType="begin"/>
+      </w:r>
+      <w:r>
+        <w:instrText xml:space="preserve"> PAGEREF _Toc41559917 \h </w:instrText>
+      </w:r>
+      <w:r>
+        <w:fldChar w:fldCharType="separate"/>
+      </w:r>
+      <w:r>
+        <w:t>2</w:t>
+      </w:r>
+      <w:r>
+        <w:fldChar w:fldCharType="end"/>
+      </w:r>
+      <w:r>
+        <w:fldChar w:fldCharType="end"/>
+      </w:r>
     </w:p>
     <w:p>
       <w:pPr>
-        <w:pStyle w:val="Sumrio1"/>
-        <w:rPr>
-          <w:rFonts w:asciiTheme="minorHAnsi" w:eastAsiaTheme="minorEastAsia" w:hAnsiTheme="minorHAnsi" w:cstheme="minorBidi"/>
+        <w:pStyle w:val="24"/>
+        <w:rPr>
+          <w:rFonts w:asciiTheme="minorHAnsi" w:hAnsiTheme="minorHAnsi" w:eastAsiaTheme="minorEastAsia" w:cstheme="minorBidi"/>
           <w:bCs w:val="0"/>
           <w:caps w:val="0"/>
           <w:sz w:val="22"/>
@@ -2506,56 +2542,43 @@
           <w:lang w:eastAsia="pt-BR"/>
         </w:rPr>
       </w:pPr>
-      <w:hyperlink w:anchor="_Toc41559918" w:history="1">
-        <w:r>
-          <w:rPr>
-            <w:rStyle w:val="Hyperlink"/>
-            <w:lang w:val="pt-PT"/>
-          </w:rPr>
-          <w:t>6. Requisitos de Documentação</w:t>
-        </w:r>
-        <w:r>
-          <w:rPr>
-            <w:webHidden/>
-          </w:rPr>
-          <w:tab/>
-        </w:r>
-        <w:r>
-          <w:rPr>
-            <w:webHidden/>
-          </w:rPr>
-          <w:fldChar w:fldCharType="begin"/>
-        </w:r>
-        <w:r>
-          <w:rPr>
-            <w:webHidden/>
-          </w:rPr>
-          <w:instrText xml:space="preserve"> PAGEREF _Toc41559918 \h </w:instrText>
-        </w:r>
-        <w:r>
-          <w:rPr>
-            <w:webHidden/>
-          </w:rPr>
-        </w:r>
-        <w:r>
-          <w:rPr>
-            <w:webHidden/>
-          </w:rPr>
-          <w:fldChar w:fldCharType="separate"/>
-        </w:r>
-        <w:r>
-          <w:rPr>
-            <w:webHidden/>
-          </w:rPr>
-          <w:t>2</w:t>
-        </w:r>
-        <w:r>
-          <w:rPr>
-            <w:webHidden/>
-          </w:rPr>
-          <w:fldChar w:fldCharType="end"/>
-        </w:r>
-      </w:hyperlink>
+      <w:r>
+        <w:fldChar w:fldCharType="begin"/>
+      </w:r>
+      <w:r>
+        <w:instrText xml:space="preserve"> HYPERLINK \l "_Toc41559918" </w:instrText>
+      </w:r>
+      <w:r>
+        <w:fldChar w:fldCharType="separate"/>
+      </w:r>
+      <w:r>
+        <w:rPr>
+          <w:rStyle w:val="14"/>
+          <w:lang w:val="pt-PT"/>
+        </w:rPr>
+        <w:t>6. Requisitos de Documentação</w:t>
+      </w:r>
+      <w:r>
+        <w:tab/>
+      </w:r>
+      <w:r>
+        <w:fldChar w:fldCharType="begin"/>
+      </w:r>
+      <w:r>
+        <w:instrText xml:space="preserve"> PAGEREF _Toc41559918 \h </w:instrText>
+      </w:r>
+      <w:r>
+        <w:fldChar w:fldCharType="separate"/>
+      </w:r>
+      <w:r>
+        <w:t>2</w:t>
+      </w:r>
+      <w:r>
+        <w:fldChar w:fldCharType="end"/>
+      </w:r>
+      <w:r>
+        <w:fldChar w:fldCharType="end"/>
+      </w:r>
     </w:p>
     <w:p>
       <w:pPr>
@@ -2570,47 +2593,46 @@
     </w:p>
     <w:p>
       <w:pPr>
-        <w:pStyle w:val="Ttulo1"/>
+        <w:pStyle w:val="2"/>
       </w:pPr>
       <w:r>
         <w:br w:type="page"/>
       </w:r>
-      <w:bookmarkStart w:id="0" w:name="_Toc98042874"/>
-      <w:bookmarkStart w:id="1" w:name="_Toc98043036"/>
-      <w:bookmarkStart w:id="2" w:name="_Toc98043106"/>
-      <w:bookmarkStart w:id="3" w:name="_Toc98043177"/>
-      <w:bookmarkStart w:id="4" w:name="_Toc98043208"/>
-      <w:bookmarkStart w:id="5" w:name="_Toc98043249"/>
-      <w:bookmarkStart w:id="6" w:name="_Toc98043458"/>
-      <w:bookmarkStart w:id="7" w:name="_Toc98043498"/>
-      <w:bookmarkStart w:id="8" w:name="_Toc98043531"/>
-      <w:bookmarkStart w:id="9" w:name="_Toc98043560"/>
-      <w:bookmarkStart w:id="10" w:name="_Toc98043609"/>
-      <w:bookmarkStart w:id="11" w:name="_Toc102790895"/>
-      <w:bookmarkStart w:id="12" w:name="_Toc102790925"/>
+      <w:bookmarkStart w:id="0" w:name="_Toc98043036"/>
+      <w:bookmarkEnd w:id="0"/>
+      <w:bookmarkStart w:id="1" w:name="_Toc98043208"/>
+      <w:bookmarkEnd w:id="1"/>
+      <w:bookmarkStart w:id="2" w:name="_Toc98042874"/>
+      <w:bookmarkEnd w:id="2"/>
+      <w:bookmarkStart w:id="3" w:name="_Toc98043249"/>
+      <w:bookmarkEnd w:id="3"/>
+      <w:bookmarkStart w:id="4" w:name="_Toc98043498"/>
+      <w:bookmarkEnd w:id="4"/>
+      <w:bookmarkStart w:id="5" w:name="_Toc98043177"/>
+      <w:bookmarkEnd w:id="5"/>
+      <w:bookmarkStart w:id="6" w:name="_Toc98043106"/>
+      <w:bookmarkEnd w:id="6"/>
+      <w:bookmarkStart w:id="7" w:name="_Toc98043531"/>
+      <w:bookmarkEnd w:id="7"/>
+      <w:bookmarkStart w:id="8" w:name="_Toc98043560"/>
+      <w:bookmarkEnd w:id="8"/>
+      <w:bookmarkStart w:id="9" w:name="_Toc102790925"/>
+      <w:bookmarkEnd w:id="9"/>
+      <w:bookmarkStart w:id="10" w:name="_Toc98043458"/>
+      <w:bookmarkEnd w:id="10"/>
+      <w:bookmarkStart w:id="11" w:name="_Toc98043609"/>
+      <w:bookmarkEnd w:id="11"/>
+      <w:bookmarkStart w:id="12" w:name="_Toc102790895"/>
+      <w:bookmarkEnd w:id="12"/>
       <w:bookmarkStart w:id="13" w:name="_Toc41559909"/>
-      <w:bookmarkEnd w:id="0"/>
-      <w:bookmarkEnd w:id="1"/>
-      <w:bookmarkEnd w:id="2"/>
-      <w:bookmarkEnd w:id="3"/>
-      <w:bookmarkEnd w:id="4"/>
-      <w:bookmarkEnd w:id="5"/>
-      <w:bookmarkEnd w:id="6"/>
-      <w:bookmarkEnd w:id="7"/>
-      <w:bookmarkEnd w:id="8"/>
-      <w:bookmarkEnd w:id="9"/>
-      <w:bookmarkEnd w:id="10"/>
-      <w:bookmarkEnd w:id="11"/>
-      <w:bookmarkEnd w:id="12"/>
-      <w:r>
-        <w:lastRenderedPageBreak/>
+      <w:r>
         <w:t>Introdução</w:t>
       </w:r>
       <w:bookmarkEnd w:id="13"/>
     </w:p>
     <w:p>
       <w:pPr>
-        <w:pStyle w:val="Ttulo2"/>
+        <w:pStyle w:val="3"/>
         <w:rPr>
           <w:lang w:val="pt-PT"/>
         </w:rPr>
@@ -2626,23 +2648,62 @@
     </w:p>
     <w:p>
       <w:pPr>
-        <w:pStyle w:val="Instruo"/>
-        <w:rPr>
-          <w:color w:val="000000" w:themeColor="text1"/>
+        <w:spacing w:before="240" w:beforeAutospacing="0" w:after="240" w:afterAutospacing="0"/>
+      </w:pPr>
+      <w:r>
+        <w:rPr>
+          <w:rFonts w:ascii="Arial" w:hAnsi="Arial" w:eastAsia="Arial" w:cs="Arial"/>
+          <w:sz w:val="20"/>
+          <w:szCs w:val="20"/>
           <w:lang w:val="pt-PT"/>
         </w:rPr>
-      </w:pPr>
-      <w:r>
-        <w:rPr>
-          <w:color w:val="000000" w:themeColor="text1"/>
-          <w:lang w:val="pt-PT"/>
-        </w:rPr>
-        <w:t>O projeto consiste no desenvolvimento de um aplicativo de anotações voltado tanto para o uso acadêmico quanto pessoal, funcionando como um caderno digital para cursos, diário, anotações rápidas, entre outros. A proposta central é oferecer uma experiência simples e intuitiva, com uma curva de aprendizado reduzida, atendendo especialmente usuários que têm dificuldades ou não demonstram interesse em utilizar tecnologias mais complexas. O foco principal está na usabilidade, permitindo que o usuário se concentre exclusivamente no conteúdo das anotações, sem distrações ou barreiras técnicas.</w:t>
+        <w:t>Atualmente, o processo de criação e gerenciamento de anotações, tanto no contexto acadêmico quanto pessoal, é caracterizado pela utilização de métodos fragmentados — como cadernos físicos ou aplicativos genéricos que não oferecem recursos de categorização e recuperação estruturada de informações. Essa dispersão compromete a eficiência e a continuidade do processo de aprendizagem, resultando em perda de dados, baixa produtividade e dificuldades na organização do conhecimento.</w:t>
       </w:r>
     </w:p>
     <w:p>
       <w:pPr>
-        <w:pStyle w:val="Ttulo2"/>
+        <w:spacing w:before="240" w:beforeAutospacing="0" w:after="240" w:afterAutospacing="0"/>
+      </w:pPr>
+      <w:r>
+        <w:rPr>
+          <w:rFonts w:ascii="Arial" w:hAnsi="Arial" w:eastAsia="Arial" w:cs="Arial"/>
+          <w:sz w:val="20"/>
+          <w:szCs w:val="20"/>
+          <w:lang w:val="pt-PT"/>
+        </w:rPr>
+        <w:t xml:space="preserve">O </w:t>
+      </w:r>
+      <w:r>
+        <w:rPr>
+          <w:rFonts w:ascii="Arial" w:hAnsi="Arial" w:eastAsia="Arial" w:cs="Arial"/>
+          <w:b/>
+          <w:bCs/>
+          <w:sz w:val="20"/>
+          <w:szCs w:val="20"/>
+          <w:lang w:val="pt-PT"/>
+        </w:rPr>
+        <w:t>IFSP_Anote</w:t>
+      </w:r>
+      <w:r>
+        <w:rPr>
+          <w:rFonts w:ascii="Arial" w:hAnsi="Arial" w:eastAsia="Arial" w:cs="Arial"/>
+          <w:sz w:val="20"/>
+          <w:szCs w:val="20"/>
+          <w:lang w:val="pt-PT"/>
+        </w:rPr>
+        <w:t xml:space="preserve"> propõe digitalizar e sistematizar esse processo de negócio, oferecendo um ambiente centralizado para registro, organização e consulta de anotações. Por meio de uma interface simplificada e acessível, o sistema busca reduzir redundâncias, garantir persistência das informações e promover maior eficiência operacional no gerenciamento de conteúdos pessoais e educacionais.</w:t>
+      </w:r>
+    </w:p>
+    <w:p>
+      <w:pPr>
+        <w:rPr>
+          <w:lang w:val="pt-PT"/>
+        </w:rPr>
+      </w:pPr>
+    </w:p>
+    <w:p>
+      <w:pPr>
+        <w:pStyle w:val="3"/>
         <w:rPr>
           <w:lang w:val="pt-PT"/>
         </w:rPr>
@@ -2658,186 +2719,127 @@
     </w:p>
     <w:p>
       <w:pPr>
-        <w:pStyle w:val="Corpodetexto"/>
-        <w:spacing w:before="240"/>
-        <w:ind w:left="142" w:right="293"/>
-      </w:pPr>
-      <w:bookmarkStart w:id="16" w:name="_Toc41559912"/>
-      <w:r>
-        <w:t>O</w:t>
-      </w:r>
-      <w:r>
-        <w:rPr>
-          <w:spacing w:val="-3"/>
-        </w:rPr>
-        <w:t xml:space="preserve"> </w:t>
-      </w:r>
-      <w:r>
-        <w:t>objetivo</w:t>
-      </w:r>
-      <w:r>
-        <w:rPr>
-          <w:spacing w:val="-3"/>
-        </w:rPr>
-        <w:t xml:space="preserve"> </w:t>
-      </w:r>
-      <w:r>
-        <w:t>do</w:t>
-      </w:r>
-      <w:r>
-        <w:rPr>
-          <w:spacing w:val="-3"/>
-        </w:rPr>
-        <w:t xml:space="preserve"> </w:t>
-      </w:r>
-      <w:r>
-        <w:t>sistema</w:t>
-      </w:r>
-      <w:r>
-        <w:rPr>
-          <w:spacing w:val="-3"/>
-        </w:rPr>
-        <w:t xml:space="preserve"> </w:t>
-      </w:r>
-      <w:r>
-        <w:t>é</w:t>
-      </w:r>
-      <w:r>
-        <w:rPr>
-          <w:spacing w:val="-3"/>
-        </w:rPr>
-        <w:t xml:space="preserve"> </w:t>
-      </w:r>
-      <w:r>
-        <w:t>fornecer</w:t>
-      </w:r>
-      <w:r>
-        <w:rPr>
-          <w:spacing w:val="-3"/>
-        </w:rPr>
-        <w:t xml:space="preserve"> </w:t>
-      </w:r>
-      <w:r>
-        <w:t>um</w:t>
-      </w:r>
-      <w:r>
-        <w:rPr>
-          <w:spacing w:val="-3"/>
-        </w:rPr>
-        <w:t xml:space="preserve"> </w:t>
-      </w:r>
-      <w:r>
-        <w:t>espaço</w:t>
-      </w:r>
-      <w:r>
-        <w:rPr>
-          <w:spacing w:val="-3"/>
-        </w:rPr>
-        <w:t xml:space="preserve"> </w:t>
-      </w:r>
-      <w:r>
-        <w:t>seguro</w:t>
-      </w:r>
-      <w:r>
-        <w:rPr>
-          <w:spacing w:val="-3"/>
-        </w:rPr>
-        <w:t xml:space="preserve"> </w:t>
-      </w:r>
-      <w:r>
-        <w:t>e</w:t>
-      </w:r>
-      <w:r>
-        <w:rPr>
-          <w:spacing w:val="-3"/>
-        </w:rPr>
-        <w:t xml:space="preserve"> </w:t>
-      </w:r>
-      <w:r>
-        <w:t>simples</w:t>
-      </w:r>
-      <w:r>
-        <w:rPr>
-          <w:spacing w:val="-3"/>
-        </w:rPr>
-        <w:t xml:space="preserve"> </w:t>
-      </w:r>
-      <w:r>
-        <w:t>para</w:t>
-      </w:r>
-      <w:r>
-        <w:rPr>
-          <w:spacing w:val="-3"/>
-        </w:rPr>
-        <w:t xml:space="preserve"> </w:t>
-      </w:r>
-      <w:r>
-        <w:t>a</w:t>
-      </w:r>
-      <w:r>
-        <w:rPr>
-          <w:spacing w:val="-3"/>
-        </w:rPr>
-        <w:t xml:space="preserve"> </w:t>
-      </w:r>
-      <w:r>
-        <w:t>criação</w:t>
-      </w:r>
-      <w:r>
-        <w:rPr>
-          <w:spacing w:val="-3"/>
-        </w:rPr>
-        <w:t xml:space="preserve"> </w:t>
-      </w:r>
-      <w:r>
-        <w:t>de</w:t>
-      </w:r>
-      <w:r>
-        <w:rPr>
-          <w:spacing w:val="-3"/>
-        </w:rPr>
-        <w:t xml:space="preserve"> </w:t>
-      </w:r>
-      <w:r>
-        <w:t>anotações,</w:t>
-      </w:r>
-      <w:r>
-        <w:rPr>
-          <w:spacing w:val="-3"/>
-        </w:rPr>
-        <w:t xml:space="preserve"> </w:t>
-      </w:r>
-      <w:r>
-        <w:t>que</w:t>
-      </w:r>
-      <w:r>
-        <w:rPr>
-          <w:spacing w:val="-3"/>
-        </w:rPr>
-        <w:t xml:space="preserve"> </w:t>
-      </w:r>
-      <w:r>
-        <w:t>podem</w:t>
-      </w:r>
-      <w:r>
-        <w:rPr>
-          <w:spacing w:val="-3"/>
-        </w:rPr>
-        <w:t xml:space="preserve"> </w:t>
-      </w:r>
-      <w:r>
-        <w:t>ser divididas em pastas, ambas catalogadas com diferentes cores.</w:t>
+        <w:spacing w:before="240" w:beforeAutospacing="0" w:after="240" w:afterAutospacing="0"/>
+      </w:pPr>
+      <w:r>
+        <w:rPr>
+          <w:lang w:val="pt-PT"/>
+        </w:rPr>
+        <w:t xml:space="preserve">O </w:t>
+      </w:r>
+      <w:r>
+        <w:rPr>
+          <w:b/>
+          <w:bCs/>
+          <w:lang w:val="pt-PT"/>
+        </w:rPr>
+        <w:t>objetivo do sistema IFSP_Anote</w:t>
+      </w:r>
+      <w:r>
+        <w:rPr>
+          <w:lang w:val="pt-PT"/>
+        </w:rPr>
+        <w:t xml:space="preserve"> é desenvolver uma aplicação web que permita ao usuário criar, editar, classificar e exportar anotações de forma prática e segura. O sistema deve oferecer </w:t>
+      </w:r>
+      <w:r>
+        <w:rPr>
+          <w:b/>
+          <w:bCs/>
+          <w:lang w:val="pt-PT"/>
+        </w:rPr>
+        <w:t>usabilidade, acessibilidade e confiabilidade</w:t>
+      </w:r>
+      <w:r>
+        <w:rPr>
+          <w:lang w:val="pt-PT"/>
+        </w:rPr>
+        <w:t xml:space="preserve">, com foco na simplicidade da experiência do usuário e na </w:t>
+      </w:r>
+      <w:r>
+        <w:rPr>
+          <w:b/>
+          <w:bCs/>
+          <w:lang w:val="pt-PT"/>
+        </w:rPr>
+        <w:t>garantia de persistência dos dados</w:t>
+      </w:r>
+      <w:r>
+        <w:rPr>
+          <w:lang w:val="pt-PT"/>
+        </w:rPr>
+        <w:t>.</w:t>
       </w:r>
     </w:p>
     <w:p>
       <w:pPr>
-        <w:pStyle w:val="Corpodetexto"/>
-        <w:spacing w:before="130"/>
-      </w:pPr>
+        <w:spacing w:before="240" w:beforeAutospacing="0" w:after="240" w:afterAutospacing="0"/>
+      </w:pPr>
+      <w:r>
+        <w:rPr>
+          <w:lang w:val="pt-PT"/>
+        </w:rPr>
+        <w:t>Entre os principais objetivos específicos estão:</w:t>
+      </w:r>
     </w:p>
     <w:p>
       <w:pPr>
-        <w:pStyle w:val="Ttulo2"/>
+        <w:pStyle w:val="35"/>
+        <w:numPr>
+          <w:ilvl w:val="0"/>
+          <w:numId w:val="4"/>
+        </w:numPr>
+        <w:spacing w:before="240" w:beforeAutospacing="0" w:after="240" w:afterAutospacing="0"/>
+        <w:rPr>
+          <w:lang w:val="pt-PT"/>
+        </w:rPr>
+      </w:pPr>
+      <w:r>
+        <w:rPr>
+          <w:lang w:val="pt-PT"/>
+        </w:rPr>
+        <w:t>Facilitar o registro e a organização de anotações pessoais e acadêmicas;</w:t>
+      </w:r>
+    </w:p>
+    <w:p>
+      <w:pPr>
+        <w:pStyle w:val="35"/>
+        <w:numPr>
+          <w:ilvl w:val="0"/>
+          <w:numId w:val="4"/>
+        </w:numPr>
+        <w:spacing w:before="240" w:beforeAutospacing="0" w:after="240" w:afterAutospacing="0"/>
+        <w:rPr>
+          <w:lang w:val="pt-PT"/>
+        </w:rPr>
+      </w:pPr>
+      <w:r>
+        <w:rPr>
+          <w:lang w:val="pt-PT"/>
+        </w:rPr>
+        <w:t>Permitir categorização e diferenciação visual por cores e pastas;</w:t>
+      </w:r>
+    </w:p>
+    <w:p>
+      <w:pPr>
+        <w:spacing w:before="240" w:beforeAutospacing="0" w:after="240" w:afterAutospacing="0"/>
+      </w:pPr>
+      <w:r>
+        <w:rPr>
+          <w:lang w:val="pt-PT"/>
+        </w:rPr>
+        <w:t>Dessa forma, o sistema visa aprimorar a gestão de anotações e oferecer um ambiente digital eficiente e acessível, atendendo às necessidades de estudantes e profissionais que buscam simplicidade sem abrir mão da segurança e da integridade dos dados.</w:t>
+      </w:r>
+    </w:p>
+    <w:p>
+      <w:pPr>
+        <w:pStyle w:val="17"/>
+        <w:spacing w:before="130"/>
+      </w:pPr>
+      <w:bookmarkStart w:id="16" w:name="_Toc41559912"/>
+    </w:p>
+    <w:p>
+      <w:pPr>
+        <w:pStyle w:val="3"/>
         <w:rPr>
           <w:lang w:val="pt-PT"/>
         </w:rPr>
@@ -2852,15 +2854,25 @@
     </w:p>
     <w:p>
       <w:pPr>
-        <w:pStyle w:val="Instruo"/>
+        <w:pStyle w:val="28"/>
         <w:rPr>
           <w:color w:val="000000" w:themeColor="text1"/>
           <w:lang w:val="pt-PT"/>
+          <w14:textFill>
+            <w14:solidFill>
+              <w14:schemeClr w14:val="tx1"/>
+            </w14:solidFill>
+          </w14:textFill>
         </w:rPr>
       </w:pPr>
       <w:r>
         <w:rPr>
           <w:color w:val="000000" w:themeColor="text1"/>
+          <w14:textFill>
+            <w14:solidFill>
+              <w14:schemeClr w14:val="tx1"/>
+            </w14:solidFill>
+          </w14:textFill>
         </w:rPr>
         <w:t>Não</w:t>
       </w:r>
@@ -2868,13 +2880,22 @@
         <w:rPr>
           <w:color w:val="000000" w:themeColor="text1"/>
           <w:spacing w:val="-3"/>
+          <w14:textFill>
+            <w14:solidFill>
+              <w14:schemeClr w14:val="tx1"/>
+            </w14:solidFill>
+          </w14:textFill>
         </w:rPr>
         <w:t xml:space="preserve"> </w:t>
       </w:r>
-      <w:proofErr w:type="gramStart"/>
       <w:r>
         <w:rPr>
           <w:color w:val="000000" w:themeColor="text1"/>
+          <w14:textFill>
+            <w14:solidFill>
+              <w14:schemeClr w14:val="tx1"/>
+            </w14:solidFill>
+          </w14:textFill>
         </w:rPr>
         <w:t>se</w:t>
       </w:r>
@@ -2882,14 +2903,18 @@
         <w:rPr>
           <w:color w:val="000000" w:themeColor="text1"/>
           <w:spacing w:val="-2"/>
+          <w14:textFill>
+            <w14:solidFill>
+              <w14:schemeClr w14:val="tx1"/>
+            </w14:solidFill>
+          </w14:textFill>
         </w:rPr>
         <w:t xml:space="preserve"> Aplica</w:t>
       </w:r>
-      <w:proofErr w:type="gramEnd"/>
     </w:p>
     <w:p>
       <w:pPr>
-        <w:pStyle w:val="Ttulo2"/>
+        <w:pStyle w:val="3"/>
         <w:rPr>
           <w:lang w:val="pt-PT"/>
         </w:rPr>
@@ -2905,29 +2930,55 @@
     </w:p>
     <w:p>
       <w:pPr>
-        <w:pStyle w:val="Corpodetexto"/>
-      </w:pPr>
-      <w:hyperlink r:id="rId11" w:history="1">
-        <w:r>
-          <w:rPr>
-            <w:rStyle w:val="Hyperlink"/>
-          </w:rPr>
-          <w:t>https://www.notion.com/pt/help/guides/category/documentation</w:t>
-        </w:r>
-      </w:hyperlink>
+        <w:pStyle w:val="17"/>
+      </w:pPr>
+      <w:r>
+        <w:fldChar w:fldCharType="begin"/>
+      </w:r>
+      <w:r>
+        <w:instrText xml:space="preserve"> HYPERLINK "https://www.notion.com/pt/help/guides/category/documentation" </w:instrText>
+      </w:r>
+      <w:r>
+        <w:fldChar w:fldCharType="separate"/>
+      </w:r>
+      <w:r>
+        <w:rPr>
+          <w:rStyle w:val="14"/>
+        </w:rPr>
+        <w:t>https://www.notion.com/pt/help/guides/category/documentation</w:t>
+      </w:r>
+      <w:r>
+        <w:rPr>
+          <w:rStyle w:val="14"/>
+        </w:rPr>
+        <w:fldChar w:fldCharType="end"/>
+      </w:r>
     </w:p>
     <w:p>
       <w:pPr>
-        <w:pStyle w:val="Corpodetexto"/>
-      </w:pPr>
-      <w:hyperlink r:id="rId12" w:history="1">
-        <w:r>
-          <w:rPr>
-            <w:rStyle w:val="Hyperlink"/>
-          </w:rPr>
-          <w:t>https://docs.obsidian.md/Home</w:t>
-        </w:r>
-      </w:hyperlink>
+        <w:pStyle w:val="17"/>
+      </w:pPr>
+      <w:r>
+        <w:fldChar w:fldCharType="begin"/>
+      </w:r>
+      <w:r>
+        <w:instrText xml:space="preserve"> HYPERLINK "https://docs.obsidian.md/Home" </w:instrText>
+      </w:r>
+      <w:r>
+        <w:fldChar w:fldCharType="separate"/>
+      </w:r>
+      <w:r>
+        <w:rPr>
+          <w:rStyle w:val="14"/>
+        </w:rPr>
+        <w:t>https://docs.obsidian.md/Home</w:t>
+      </w:r>
+      <w:r>
+        <w:rPr>
+          <w:rStyle w:val="14"/>
+        </w:rPr>
+        <w:fldChar w:fldCharType="end"/>
+      </w:r>
     </w:p>
     <w:p>
       <w:pPr>
@@ -2942,22 +2993,23 @@
           <w:tab w:val="left" w:pos="3700"/>
         </w:tabs>
         <w:sectPr>
-          <w:headerReference w:type="first" r:id="rId13"/>
-          <w:footerReference w:type="first" r:id="rId14"/>
-          <w:pgSz w:w="11907" w:h="16840" w:code="9"/>
+          <w:headerReference r:id="rId8" w:type="first"/>
+          <w:footerReference r:id="rId10" w:type="first"/>
+          <w:headerReference r:id="rId7" w:type="default"/>
+          <w:footerReference r:id="rId9" w:type="default"/>
+          <w:pgSz w:w="11907" w:h="16840"/>
           <w:pgMar w:top="851" w:right="851" w:bottom="851" w:left="1418" w:header="851" w:footer="851" w:gutter="0"/>
-          <w:cols w:space="708"/>
-          <w:docGrid w:linePitch="360"/>
+          <w:cols w:space="708" w:num="1"/>
+          <w:docGrid w:linePitch="360" w:charSpace="0"/>
         </w:sectPr>
       </w:pPr>
     </w:p>
     <w:p>
       <w:pPr>
-        <w:pStyle w:val="Ttulo1"/>
+        <w:pStyle w:val="2"/>
       </w:pPr>
       <w:bookmarkStart w:id="18" w:name="_Toc41559914"/>
       <w:r>
-        <w:lastRenderedPageBreak/>
         <w:t>Problema</w:t>
       </w:r>
       <w:bookmarkEnd w:id="18"/>
@@ -2965,9 +3017,24 @@
     <w:p/>
     <w:tbl>
       <w:tblPr>
-        <w:tblStyle w:val="Tabelacomgrade"/>
+        <w:tblStyle w:val="25"/>
         <w:tblW w:w="0" w:type="auto"/>
-        <w:tblLook w:val="04A0" w:firstRow="1" w:lastRow="0" w:firstColumn="1" w:lastColumn="0" w:noHBand="0" w:noVBand="1"/>
+        <w:tblInd w:w="0" w:type="dxa"/>
+        <w:tblBorders>
+          <w:top w:val="single" w:color="auto" w:sz="4" w:space="0"/>
+          <w:left w:val="single" w:color="auto" w:sz="4" w:space="0"/>
+          <w:bottom w:val="single" w:color="auto" w:sz="4" w:space="0"/>
+          <w:right w:val="single" w:color="auto" w:sz="4" w:space="0"/>
+          <w:insideH w:val="single" w:color="auto" w:sz="4" w:space="0"/>
+          <w:insideV w:val="single" w:color="auto" w:sz="4" w:space="0"/>
+        </w:tblBorders>
+        <w:tblLayout w:type="autofit"/>
+        <w:tblCellMar>
+          <w:top w:w="0" w:type="dxa"/>
+          <w:left w:w="108" w:type="dxa"/>
+          <w:bottom w:w="0" w:type="dxa"/>
+          <w:right w:w="108" w:type="dxa"/>
+        </w:tblCellMar>
       </w:tblPr>
       <w:tblGrid>
         <w:gridCol w:w="3589"/>
@@ -2976,10 +3043,26 @@
         <w:gridCol w:w="5575"/>
       </w:tblGrid>
       <w:tr>
+        <w:tblPrEx>
+          <w:tblBorders>
+            <w:top w:val="single" w:color="auto" w:sz="4" w:space="0"/>
+            <w:left w:val="single" w:color="auto" w:sz="4" w:space="0"/>
+            <w:bottom w:val="single" w:color="auto" w:sz="4" w:space="0"/>
+            <w:right w:val="single" w:color="auto" w:sz="4" w:space="0"/>
+            <w:insideH w:val="single" w:color="auto" w:sz="4" w:space="0"/>
+            <w:insideV w:val="single" w:color="auto" w:sz="4" w:space="0"/>
+          </w:tblBorders>
+          <w:tblCellMar>
+            <w:top w:w="0" w:type="dxa"/>
+            <w:left w:w="108" w:type="dxa"/>
+            <w:bottom w:w="0" w:type="dxa"/>
+            <w:right w:w="108" w:type="dxa"/>
+          </w:tblCellMar>
+        </w:tblPrEx>
         <w:tc>
           <w:tcPr>
             <w:tcW w:w="3589" w:type="dxa"/>
-            <w:shd w:val="pct5" w:color="auto" w:fill="auto"/>
+            <w:shd w:val="clear" w:color="auto" w:fill="auto"/>
           </w:tcPr>
           <w:p>
             <w:pPr>
@@ -3002,7 +3085,7 @@
         <w:tc>
           <w:tcPr>
             <w:tcW w:w="2120" w:type="dxa"/>
-            <w:shd w:val="pct5" w:color="auto" w:fill="auto"/>
+            <w:shd w:val="clear" w:color="auto" w:fill="auto"/>
           </w:tcPr>
           <w:p>
             <w:pPr>
@@ -3025,7 +3108,7 @@
         <w:tc>
           <w:tcPr>
             <w:tcW w:w="3844" w:type="dxa"/>
-            <w:shd w:val="pct5" w:color="auto" w:fill="auto"/>
+            <w:shd w:val="clear" w:color="auto" w:fill="auto"/>
           </w:tcPr>
           <w:p>
             <w:pPr>
@@ -3048,7 +3131,7 @@
         <w:tc>
           <w:tcPr>
             <w:tcW w:w="5575" w:type="dxa"/>
-            <w:shd w:val="pct5" w:color="auto" w:fill="auto"/>
+            <w:shd w:val="clear" w:color="auto" w:fill="auto"/>
           </w:tcPr>
           <w:p>
             <w:pPr>
@@ -3064,49 +3147,38 @@
                 <w:bCs/>
                 <w:lang w:val="pt-PT"/>
               </w:rPr>
-              <w:t>Necessidades</w:t>
-            </w:r>
-            <w:r>
-              <w:rPr>
-                <w:b/>
-                <w:bCs/>
-                <w:lang w:val="pt-PT"/>
-              </w:rPr>
-              <w:t xml:space="preserve"> (Escopo)</w:t>
+              <w:t>Necessidades (Escopo)</w:t>
             </w:r>
           </w:p>
         </w:tc>
       </w:tr>
       <w:tr>
+        <w:tblPrEx>
+          <w:tblBorders>
+            <w:top w:val="single" w:color="auto" w:sz="4" w:space="0"/>
+            <w:left w:val="single" w:color="auto" w:sz="4" w:space="0"/>
+            <w:bottom w:val="single" w:color="auto" w:sz="4" w:space="0"/>
+            <w:right w:val="single" w:color="auto" w:sz="4" w:space="0"/>
+            <w:insideH w:val="single" w:color="auto" w:sz="4" w:space="0"/>
+            <w:insideV w:val="single" w:color="auto" w:sz="4" w:space="0"/>
+          </w:tblBorders>
+          <w:tblCellMar>
+            <w:top w:w="0" w:type="dxa"/>
+            <w:left w:w="108" w:type="dxa"/>
+            <w:bottom w:w="0" w:type="dxa"/>
+            <w:right w:w="108" w:type="dxa"/>
+          </w:tblCellMar>
+        </w:tblPrEx>
         <w:tc>
           <w:tcPr>
             <w:tcW w:w="3589" w:type="dxa"/>
           </w:tcPr>
           <w:p>
-            <w:pPr>
-              <w:pStyle w:val="Instruo"/>
-            </w:pPr>
-            <w:r>
-              <w:rPr>
-                <w:rFonts w:ascii="Arial MT" w:hAnsi="Arial MT"/>
-                <w:color w:val="000000" w:themeColor="text1"/>
-              </w:rPr>
-              <w:t>Dificuldade da utilização</w:t>
-            </w:r>
-            <w:r>
-              <w:rPr>
-                <w:rFonts w:ascii="Arial MT" w:hAnsi="Arial MT"/>
-                <w:color w:val="000000" w:themeColor="text1"/>
-                <w:spacing w:val="40"/>
-              </w:rPr>
-              <w:t xml:space="preserve"> </w:t>
-            </w:r>
-            <w:r>
-              <w:rPr>
-                <w:rFonts w:ascii="Arial MT" w:hAnsi="Arial MT"/>
-                <w:color w:val="000000" w:themeColor="text1"/>
-              </w:rPr>
-              <w:t>de sistemas de anotações complexos, ou no papel</w:t>
+            <w:r>
+              <w:rPr>
+                <w:lang w:val="pt-BR"/>
+              </w:rPr>
+              <w:t>Dificuldade na utilização de sistemas de anotações complexos ou anotações em papel.</w:t>
             </w:r>
           </w:p>
         </w:tc>
@@ -3116,95 +3188,25 @@
           </w:tcPr>
           <w:p>
             <w:pPr>
-              <w:pStyle w:val="TableParagraph"/>
-              <w:numPr>
-                <w:ilvl w:val="0"/>
-                <w:numId w:val="10"/>
-              </w:numPr>
-              <w:tabs>
-                <w:tab w:val="left" w:pos="471"/>
-              </w:tabs>
-              <w:spacing w:before="103"/>
-              <w:rPr>
-                <w:rFonts w:ascii="Arial MT"/>
-                <w:sz w:val="20"/>
-              </w:rPr>
-            </w:pPr>
-            <w:r>
-              <w:rPr>
-                <w:rFonts w:ascii="Arial MT"/>
-                <w:spacing w:val="-2"/>
-                <w:sz w:val="20"/>
-              </w:rPr>
-              <w:t>Pessoas</w:t>
-            </w:r>
-          </w:p>
-          <w:p>
-            <w:pPr>
-              <w:pStyle w:val="TableParagraph"/>
-              <w:ind w:left="473"/>
-              <w:rPr>
-                <w:rFonts w:ascii="Arial MT" w:hAnsi="Arial MT"/>
-                <w:sz w:val="20"/>
-              </w:rPr>
-            </w:pPr>
-            <w:r>
-              <w:rPr>
-                <w:rFonts w:ascii="Arial MT" w:hAnsi="Arial MT"/>
-                <w:spacing w:val="-2"/>
-                <w:sz w:val="20"/>
-              </w:rPr>
-              <w:t>físicas;</w:t>
-            </w:r>
-          </w:p>
-          <w:p>
-            <w:pPr>
-              <w:pStyle w:val="TableParagraph"/>
-              <w:numPr>
-                <w:ilvl w:val="0"/>
-                <w:numId w:val="10"/>
-              </w:numPr>
+              <w:pStyle w:val="34"/>
               <w:tabs>
                 <w:tab w:val="left" w:pos="358"/>
               </w:tabs>
               <w:ind w:right="598"/>
               <w:jc w:val="center"/>
               <w:rPr>
-                <w:rFonts w:ascii="Arial MT"/>
-                <w:sz w:val="20"/>
+                <w:sz w:val="20"/>
+                <w:szCs w:val="20"/>
+                <w:lang w:val="pt-PT"/>
               </w:rPr>
             </w:pPr>
             <w:r>
               <w:rPr>
-                <w:rFonts w:ascii="Arial MT"/>
-                <w:spacing w:val="-2"/>
-                <w:sz w:val="20"/>
-              </w:rPr>
-              <w:t>Pessoas</w:t>
-            </w:r>
-            <w:r>
-              <w:rPr>
-                <w:rFonts w:ascii="Arial MT"/>
-                <w:spacing w:val="-2"/>
-                <w:sz w:val="20"/>
-              </w:rPr>
-              <w:t xml:space="preserve"> </w:t>
-            </w:r>
-            <w:r>
-              <w:rPr>
-                <w:rFonts w:ascii="Arial MT" w:hAnsi="Arial MT"/>
-                <w:spacing w:val="-2"/>
-                <w:sz w:val="20"/>
-              </w:rPr>
-              <w:t>Jurídicas</w:t>
-            </w:r>
-            <w:r>
-              <w:rPr>
-                <w:rFonts w:ascii="Arial MT" w:hAnsi="Arial MT"/>
-                <w:spacing w:val="-2"/>
-                <w:sz w:val="20"/>
-              </w:rPr>
-              <w:t>;</w:t>
+                <w:sz w:val="20"/>
+                <w:szCs w:val="20"/>
+                <w:lang w:val="pt-PT"/>
+              </w:rPr>
+              <w:t>Pessoas físicas (usuários individuais) e estudantes.</w:t>
             </w:r>
           </w:p>
         </w:tc>
@@ -3214,164 +3216,26 @@
           </w:tcPr>
           <w:p>
             <w:pPr>
-              <w:pStyle w:val="TableParagraph"/>
-              <w:numPr>
-                <w:ilvl w:val="0"/>
-                <w:numId w:val="12"/>
-              </w:numPr>
-              <w:tabs>
-                <w:tab w:val="left" w:pos="820"/>
-                <w:tab w:val="left" w:pos="822"/>
-              </w:tabs>
-              <w:spacing w:before="103"/>
-              <w:ind w:left="822" w:right="114"/>
-              <w:rPr>
-                <w:rFonts w:ascii="Arial MT" w:hAnsi="Arial MT"/>
-                <w:sz w:val="20"/>
-              </w:rPr>
-            </w:pPr>
-            <w:r>
-              <w:rPr>
-                <w:rFonts w:ascii="Arial MT" w:hAnsi="Arial MT"/>
-                <w:sz w:val="20"/>
-              </w:rPr>
-              <w:t>Maior</w:t>
-            </w:r>
-            <w:r>
-              <w:rPr>
-                <w:rFonts w:ascii="Arial MT" w:hAnsi="Arial MT"/>
-                <w:spacing w:val="-14"/>
-                <w:sz w:val="20"/>
-              </w:rPr>
-              <w:t xml:space="preserve"> </w:t>
-            </w:r>
-            <w:r>
-              <w:rPr>
-                <w:rFonts w:ascii="Arial MT" w:hAnsi="Arial MT"/>
-                <w:sz w:val="20"/>
-              </w:rPr>
-              <w:t>Utilização</w:t>
-            </w:r>
-            <w:r>
-              <w:rPr>
-                <w:rFonts w:ascii="Arial MT" w:hAnsi="Arial MT"/>
-                <w:spacing w:val="-14"/>
-                <w:sz w:val="20"/>
-              </w:rPr>
-              <w:t xml:space="preserve"> </w:t>
-            </w:r>
-            <w:r>
-              <w:rPr>
-                <w:rFonts w:ascii="Arial MT" w:hAnsi="Arial MT"/>
-                <w:sz w:val="20"/>
-              </w:rPr>
-              <w:t xml:space="preserve">de anotações em </w:t>
-            </w:r>
-            <w:r>
-              <w:rPr>
-                <w:rFonts w:ascii="Arial MT" w:hAnsi="Arial MT"/>
-                <w:spacing w:val="-2"/>
-                <w:sz w:val="20"/>
-              </w:rPr>
-              <w:t>papel;</w:t>
-            </w:r>
-          </w:p>
-          <w:p>
-            <w:pPr>
-              <w:pStyle w:val="TableParagraph"/>
-              <w:numPr>
-                <w:ilvl w:val="0"/>
-                <w:numId w:val="12"/>
-              </w:numPr>
-              <w:tabs>
-                <w:tab w:val="left" w:pos="820"/>
-                <w:tab w:val="left" w:pos="822"/>
-              </w:tabs>
-              <w:ind w:left="822" w:right="536"/>
-              <w:rPr>
-                <w:rFonts w:ascii="Arial MT" w:hAnsi="Arial MT"/>
-                <w:sz w:val="20"/>
-              </w:rPr>
-            </w:pPr>
-            <w:r>
-              <w:rPr>
-                <w:rFonts w:ascii="Arial MT" w:hAnsi="Arial MT"/>
-                <w:sz w:val="20"/>
-              </w:rPr>
-              <w:t>Ineficiência</w:t>
-            </w:r>
-            <w:r>
-              <w:rPr>
-                <w:rFonts w:ascii="Arial MT" w:hAnsi="Arial MT"/>
-                <w:spacing w:val="-14"/>
-                <w:sz w:val="20"/>
-              </w:rPr>
-              <w:t xml:space="preserve"> </w:t>
-            </w:r>
-            <w:r>
-              <w:rPr>
-                <w:rFonts w:ascii="Arial MT" w:hAnsi="Arial MT"/>
-                <w:sz w:val="20"/>
-              </w:rPr>
-              <w:t xml:space="preserve">de </w:t>
-            </w:r>
-            <w:r>
-              <w:rPr>
-                <w:rFonts w:ascii="Arial MT" w:hAnsi="Arial MT"/>
-                <w:spacing w:val="-2"/>
-                <w:sz w:val="20"/>
-              </w:rPr>
-              <w:t>organização;</w:t>
-            </w:r>
-          </w:p>
-          <w:p>
-            <w:pPr>
-              <w:pStyle w:val="TableParagraph"/>
-              <w:numPr>
-                <w:ilvl w:val="0"/>
-                <w:numId w:val="12"/>
-              </w:numPr>
+              <w:pStyle w:val="34"/>
               <w:tabs>
                 <w:tab w:val="left" w:pos="820"/>
                 <w:tab w:val="left" w:pos="822"/>
                 <w:tab w:val="left" w:pos="2311"/>
               </w:tabs>
-              <w:ind w:left="822" w:right="103"/>
-              <w:rPr>
-                <w:rFonts w:ascii="Arial MT" w:hAnsi="Arial MT"/>
-                <w:sz w:val="20"/>
+              <w:ind w:right="103"/>
+              <w:rPr>
+                <w:sz w:val="20"/>
+                <w:szCs w:val="20"/>
+                <w:lang w:val="pt-PT"/>
               </w:rPr>
             </w:pPr>
             <w:r>
               <w:rPr>
-                <w:rFonts w:ascii="Arial MT" w:hAnsi="Arial MT"/>
-                <w:spacing w:val="-2"/>
-                <w:sz w:val="20"/>
-              </w:rPr>
-              <w:t>Perda</w:t>
-            </w:r>
-            <w:r>
-              <w:rPr>
-                <w:rFonts w:ascii="Arial MT" w:hAnsi="Arial MT"/>
-                <w:sz w:val="20"/>
-              </w:rPr>
-              <w:tab/>
-            </w:r>
-            <w:r>
-              <w:rPr>
-                <w:rFonts w:ascii="Arial MT" w:hAnsi="Arial MT"/>
-                <w:spacing w:val="-6"/>
-                <w:sz w:val="20"/>
-              </w:rPr>
-              <w:t xml:space="preserve">de </w:t>
-            </w:r>
-            <w:r>
-              <w:rPr>
-                <w:rFonts w:ascii="Arial MT" w:hAnsi="Arial MT"/>
-                <w:spacing w:val="-2"/>
-                <w:sz w:val="20"/>
-              </w:rPr>
-              <w:t>informação;</w:t>
+                <w:sz w:val="20"/>
+                <w:szCs w:val="20"/>
+                <w:lang w:val="pt-PT"/>
+              </w:rPr>
+              <w:t>Uso excessivo de anotações em papel, perda de informações, falta de organização e baixa produtividade.</w:t>
             </w:r>
           </w:p>
         </w:tc>
@@ -3381,113 +3245,132 @@
           </w:tcPr>
           <w:p>
             <w:pPr>
-              <w:pStyle w:val="TableParagraph"/>
+              <w:spacing w:before="103"/>
+              <w:rPr>
+                <w:sz w:val="20"/>
+                <w:szCs w:val="20"/>
+                <w:lang w:val="pt-PT"/>
+              </w:rPr>
+            </w:pPr>
+            <w:r>
+              <w:rPr>
+                <w:b/>
+                <w:bCs/>
+                <w:sz w:val="20"/>
+                <w:szCs w:val="20"/>
+                <w:lang w:val="pt-PT"/>
+              </w:rPr>
+              <w:t>Como usuário,</w:t>
+            </w:r>
+            <w:r>
+              <w:rPr>
+                <w:sz w:val="20"/>
+                <w:szCs w:val="20"/>
+                <w:lang w:val="pt-PT"/>
+              </w:rPr>
+              <w:t xml:space="preserve"> eu quero criar anotações de forma rápida e intuitiva para registrar informações pessoais ou acadêmicas com praticidade.</w:t>
+            </w:r>
+          </w:p>
+          <w:p>
+            <w:pPr>
+              <w:spacing w:before="103"/>
+              <w:rPr>
+                <w:sz w:val="20"/>
+                <w:szCs w:val="20"/>
+                <w:lang w:val="pt-PT"/>
+              </w:rPr>
+            </w:pPr>
+            <w:r>
+              <w:rPr>
+                <w:sz w:val="20"/>
+                <w:szCs w:val="20"/>
+                <w:lang w:val="pt-PT"/>
+              </w:rPr>
+              <w:t xml:space="preserve"> </w:t>
+            </w:r>
+            <w:r>
+              <w:rPr>
+                <w:b/>
+                <w:bCs/>
+                <w:sz w:val="20"/>
+                <w:szCs w:val="20"/>
+                <w:lang w:val="pt-PT"/>
+              </w:rPr>
+              <w:t>Como usuário,</w:t>
+            </w:r>
+            <w:r>
+              <w:rPr>
+                <w:sz w:val="20"/>
+                <w:szCs w:val="20"/>
+                <w:lang w:val="pt-PT"/>
+              </w:rPr>
+              <w:t xml:space="preserve"> eu quero organizar as anotações em pastas e cores diferentes para facilitar o acesso e a identificação.</w:t>
+            </w:r>
+          </w:p>
+          <w:p>
+            <w:pPr>
+              <w:pStyle w:val="34"/>
               <w:spacing w:before="103"/>
               <w:ind w:left="98"/>
               <w:rPr>
+                <w:sz w:val="20"/>
+                <w:szCs w:val="20"/>
+                <w:lang w:val="pt-PT"/>
+              </w:rPr>
+            </w:pPr>
+            <w:r>
+              <w:rPr>
+                <w:sz w:val="20"/>
+                <w:szCs w:val="20"/>
+                <w:lang w:val="pt-PT"/>
+              </w:rPr>
+              <w:t xml:space="preserve"> </w:t>
+            </w:r>
+            <w:r>
+              <w:rPr>
                 <w:b/>
-                <w:sz w:val="20"/>
-              </w:rPr>
-            </w:pPr>
-            <w:r>
-              <w:rPr>
-                <w:rFonts w:ascii="Arial MT" w:hAnsi="Arial MT"/>
-                <w:sz w:val="20"/>
-              </w:rPr>
-              <w:t>Como</w:t>
-            </w:r>
-            <w:r>
-              <w:rPr>
-                <w:rFonts w:ascii="Arial MT" w:hAnsi="Arial MT"/>
-                <w:spacing w:val="-10"/>
-                <w:sz w:val="20"/>
-              </w:rPr>
-              <w:t xml:space="preserve"> </w:t>
-            </w:r>
-            <w:r>
-              <w:rPr>
-                <w:rFonts w:ascii="Arial MT" w:hAnsi="Arial MT"/>
-                <w:sz w:val="20"/>
-              </w:rPr>
-              <w:t>um</w:t>
-            </w:r>
-            <w:r>
-              <w:rPr>
-                <w:rFonts w:ascii="Arial MT" w:hAnsi="Arial MT"/>
-                <w:spacing w:val="-10"/>
-                <w:sz w:val="20"/>
-              </w:rPr>
-              <w:t xml:space="preserve"> </w:t>
-            </w:r>
-            <w:r>
-              <w:rPr>
-                <w:b/>
-                <w:sz w:val="20"/>
-              </w:rPr>
-              <w:t>usuário</w:t>
-            </w:r>
-            <w:r>
-              <w:rPr>
-                <w:b/>
-                <w:spacing w:val="-10"/>
-                <w:sz w:val="20"/>
-              </w:rPr>
-              <w:t xml:space="preserve"> </w:t>
-            </w:r>
-            <w:r>
-              <w:rPr>
-                <w:rFonts w:ascii="Arial MT" w:hAnsi="Arial MT"/>
-                <w:sz w:val="20"/>
-              </w:rPr>
-              <w:t>eu</w:t>
-            </w:r>
-            <w:r>
-              <w:rPr>
-                <w:rFonts w:ascii="Arial MT" w:hAnsi="Arial MT"/>
-                <w:spacing w:val="-10"/>
-                <w:sz w:val="20"/>
-              </w:rPr>
-              <w:t xml:space="preserve"> </w:t>
-            </w:r>
-            <w:r>
-              <w:rPr>
-                <w:rFonts w:ascii="Arial MT" w:hAnsi="Arial MT"/>
-                <w:sz w:val="20"/>
-              </w:rPr>
-              <w:t xml:space="preserve">quero </w:t>
-            </w:r>
-            <w:r>
-              <w:rPr>
-                <w:b/>
-                <w:sz w:val="20"/>
-              </w:rPr>
-              <w:t xml:space="preserve">simplicidade, agilidade e integridade das minhas informações </w:t>
-            </w:r>
-            <w:r>
-              <w:rPr>
-                <w:rFonts w:ascii="Arial MT" w:hAnsi="Arial MT"/>
-                <w:sz w:val="20"/>
-              </w:rPr>
-              <w:t xml:space="preserve">de modo que </w:t>
-            </w:r>
-            <w:r>
-              <w:rPr>
-                <w:b/>
-                <w:sz w:val="20"/>
-              </w:rPr>
-              <w:t>facilite a minha utilização do sistema.</w:t>
+                <w:bCs/>
+                <w:sz w:val="20"/>
+                <w:szCs w:val="20"/>
+                <w:lang w:val="pt-PT"/>
+              </w:rPr>
+              <w:t>Como usuário,</w:t>
+            </w:r>
+            <w:r>
+              <w:rPr>
+                <w:sz w:val="20"/>
+                <w:szCs w:val="20"/>
+                <w:lang w:val="pt-PT"/>
+              </w:rPr>
+              <w:t xml:space="preserve"> eu quero editar e excluir anotações facilmente para manter as informações atualizadas.</w:t>
             </w:r>
           </w:p>
         </w:tc>
       </w:tr>
       <w:tr>
+        <w:tblPrEx>
+          <w:tblBorders>
+            <w:top w:val="single" w:color="auto" w:sz="4" w:space="0"/>
+            <w:left w:val="single" w:color="auto" w:sz="4" w:space="0"/>
+            <w:bottom w:val="single" w:color="auto" w:sz="4" w:space="0"/>
+            <w:right w:val="single" w:color="auto" w:sz="4" w:space="0"/>
+            <w:insideH w:val="single" w:color="auto" w:sz="4" w:space="0"/>
+            <w:insideV w:val="single" w:color="auto" w:sz="4" w:space="0"/>
+          </w:tblBorders>
+          <w:tblCellMar>
+            <w:top w:w="0" w:type="dxa"/>
+            <w:left w:w="108" w:type="dxa"/>
+            <w:bottom w:w="0" w:type="dxa"/>
+            <w:right w:w="108" w:type="dxa"/>
+          </w:tblCellMar>
+        </w:tblPrEx>
         <w:tc>
           <w:tcPr>
             <w:tcW w:w="3589" w:type="dxa"/>
           </w:tcPr>
           <w:p>
             <w:pPr>
-              <w:pStyle w:val="Instruo"/>
+              <w:pStyle w:val="28"/>
             </w:pPr>
           </w:p>
           <w:p/>
@@ -3499,7 +3382,7 @@
           </w:tcPr>
           <w:p>
             <w:pPr>
-              <w:pStyle w:val="Instruo"/>
+              <w:pStyle w:val="28"/>
             </w:pPr>
           </w:p>
         </w:tc>
@@ -3509,7 +3392,7 @@
           </w:tcPr>
           <w:p>
             <w:pPr>
-              <w:pStyle w:val="Instruo"/>
+              <w:pStyle w:val="28"/>
             </w:pPr>
           </w:p>
         </w:tc>
@@ -3519,7 +3402,7 @@
           </w:tcPr>
           <w:p>
             <w:pPr>
-              <w:pStyle w:val="Instruo"/>
+              <w:pStyle w:val="28"/>
               <w:rPr>
                 <w:lang w:val="pt-PT"/>
               </w:rPr>
@@ -3569,12 +3452,14 @@
           <w:tab w:val="left" w:pos="3700"/>
         </w:tabs>
         <w:sectPr>
-          <w:headerReference w:type="first" r:id="rId15"/>
-          <w:footerReference w:type="first" r:id="rId16"/>
-          <w:pgSz w:w="16840" w:h="11907" w:orient="landscape" w:code="9"/>
+          <w:headerReference r:id="rId12" w:type="first"/>
+          <w:footerReference r:id="rId14" w:type="first"/>
+          <w:headerReference r:id="rId11" w:type="default"/>
+          <w:footerReference r:id="rId13" w:type="default"/>
+          <w:pgSz w:w="16840" w:h="11907" w:orient="landscape"/>
           <w:pgMar w:top="851" w:right="851" w:bottom="1418" w:left="851" w:header="851" w:footer="851" w:gutter="0"/>
-          <w:cols w:space="708"/>
-          <w:docGrid w:linePitch="360"/>
+          <w:cols w:space="708" w:num="1"/>
+          <w:docGrid w:linePitch="360" w:charSpace="0"/>
         </w:sectPr>
       </w:pPr>
     </w:p>
@@ -3587,7 +3472,7 @@
     </w:p>
     <w:p>
       <w:pPr>
-        <w:pStyle w:val="Ttulo1"/>
+        <w:pStyle w:val="2"/>
         <w:rPr>
           <w:lang w:val="pt-PT"/>
         </w:rPr>
@@ -3603,20 +3488,24 @@
     </w:p>
     <w:tbl>
       <w:tblPr>
+        <w:tblStyle w:val="12"/>
         <w:tblW w:w="0" w:type="auto"/>
+        <w:tblInd w:w="0" w:type="dxa"/>
         <w:tblBorders>
-          <w:top w:val="single" w:sz="4" w:space="0" w:color="auto"/>
-          <w:left w:val="single" w:sz="4" w:space="0" w:color="auto"/>
-          <w:bottom w:val="single" w:sz="4" w:space="0" w:color="auto"/>
-          <w:right w:val="single" w:sz="4" w:space="0" w:color="auto"/>
-          <w:insideH w:val="single" w:sz="4" w:space="0" w:color="auto"/>
-          <w:insideV w:val="single" w:sz="4" w:space="0" w:color="auto"/>
+          <w:top w:val="single" w:color="auto" w:sz="4" w:space="0"/>
+          <w:left w:val="single" w:color="auto" w:sz="4" w:space="0"/>
+          <w:bottom w:val="single" w:color="auto" w:sz="4" w:space="0"/>
+          <w:right w:val="single" w:color="auto" w:sz="4" w:space="0"/>
+          <w:insideH w:val="single" w:color="auto" w:sz="4" w:space="0"/>
+          <w:insideV w:val="single" w:color="auto" w:sz="4" w:space="0"/>
         </w:tblBorders>
+        <w:tblLayout w:type="autofit"/>
         <w:tblCellMar>
+          <w:top w:w="0" w:type="dxa"/>
           <w:left w:w="70" w:type="dxa"/>
+          <w:bottom w:w="0" w:type="dxa"/>
           <w:right w:w="70" w:type="dxa"/>
         </w:tblCellMar>
-        <w:tblLook w:val="0000" w:firstRow="0" w:lastRow="0" w:firstColumn="0" w:lastColumn="0" w:noHBand="0" w:noVBand="0"/>
       </w:tblPr>
       <w:tblGrid>
         <w:gridCol w:w="1583"/>
@@ -3624,6 +3513,22 @@
         <w:gridCol w:w="2620"/>
       </w:tblGrid>
       <w:tr>
+        <w:tblPrEx>
+          <w:tblBorders>
+            <w:top w:val="single" w:color="auto" w:sz="4" w:space="0"/>
+            <w:left w:val="single" w:color="auto" w:sz="4" w:space="0"/>
+            <w:bottom w:val="single" w:color="auto" w:sz="4" w:space="0"/>
+            <w:right w:val="single" w:color="auto" w:sz="4" w:space="0"/>
+            <w:insideH w:val="single" w:color="auto" w:sz="4" w:space="0"/>
+            <w:insideV w:val="single" w:color="auto" w:sz="4" w:space="0"/>
+          </w:tblBorders>
+          <w:tblCellMar>
+            <w:top w:w="0" w:type="dxa"/>
+            <w:left w:w="70" w:type="dxa"/>
+            <w:bottom w:w="0" w:type="dxa"/>
+            <w:right w:w="70" w:type="dxa"/>
+          </w:tblCellMar>
+        </w:tblPrEx>
         <w:tc>
           <w:tcPr>
             <w:tcW w:w="0" w:type="auto"/>
@@ -3695,13 +3600,29 @@
         </w:tc>
       </w:tr>
       <w:tr>
+        <w:tblPrEx>
+          <w:tblBorders>
+            <w:top w:val="single" w:color="auto" w:sz="4" w:space="0"/>
+            <w:left w:val="single" w:color="auto" w:sz="4" w:space="0"/>
+            <w:bottom w:val="single" w:color="auto" w:sz="4" w:space="0"/>
+            <w:right w:val="single" w:color="auto" w:sz="4" w:space="0"/>
+            <w:insideH w:val="single" w:color="auto" w:sz="4" w:space="0"/>
+            <w:insideV w:val="single" w:color="auto" w:sz="4" w:space="0"/>
+          </w:tblBorders>
+          <w:tblCellMar>
+            <w:top w:w="0" w:type="dxa"/>
+            <w:left w:w="70" w:type="dxa"/>
+            <w:bottom w:w="0" w:type="dxa"/>
+            <w:right w:w="70" w:type="dxa"/>
+          </w:tblCellMar>
+        </w:tblPrEx>
         <w:tc>
           <w:tcPr>
             <w:tcW w:w="0" w:type="auto"/>
           </w:tcPr>
           <w:p>
             <w:pPr>
-              <w:pStyle w:val="TableParagraph"/>
+              <w:pStyle w:val="34"/>
               <w:spacing w:line="200" w:lineRule="exact"/>
               <w:ind w:left="83"/>
               <w:rPr>
@@ -3740,7 +3661,7 @@
           </w:tcPr>
           <w:p>
             <w:pPr>
-              <w:pStyle w:val="TableParagraph"/>
+              <w:pStyle w:val="34"/>
               <w:spacing w:line="200" w:lineRule="exact"/>
               <w:ind w:left="67"/>
               <w:rPr>
@@ -3764,16 +3685,26 @@
           </w:tcPr>
           <w:p>
             <w:pPr>
-              <w:pStyle w:val="Instruo"/>
+              <w:pStyle w:val="28"/>
               <w:rPr>
                 <w:color w:val="000000" w:themeColor="text1"/>
                 <w:lang w:val="pt-PT"/>
+                <w14:textFill>
+                  <w14:solidFill>
+                    <w14:schemeClr w14:val="tx1"/>
+                  </w14:solidFill>
+                </w14:textFill>
               </w:rPr>
             </w:pPr>
             <w:r>
               <w:rPr>
                 <w:color w:val="000000" w:themeColor="text1"/>
                 <w:lang w:val="pt-PT"/>
+                <w14:textFill>
+                  <w14:solidFill>
+                    <w14:schemeClr w14:val="tx1"/>
+                  </w14:solidFill>
+                </w14:textFill>
               </w:rPr>
               <w:t>Gerenciamento da empresa</w:t>
             </w:r>
@@ -3781,13 +3712,29 @@
         </w:tc>
       </w:tr>
       <w:tr>
+        <w:tblPrEx>
+          <w:tblBorders>
+            <w:top w:val="single" w:color="auto" w:sz="4" w:space="0"/>
+            <w:left w:val="single" w:color="auto" w:sz="4" w:space="0"/>
+            <w:bottom w:val="single" w:color="auto" w:sz="4" w:space="0"/>
+            <w:right w:val="single" w:color="auto" w:sz="4" w:space="0"/>
+            <w:insideH w:val="single" w:color="auto" w:sz="4" w:space="0"/>
+            <w:insideV w:val="single" w:color="auto" w:sz="4" w:space="0"/>
+          </w:tblBorders>
+          <w:tblCellMar>
+            <w:top w:w="0" w:type="dxa"/>
+            <w:left w:w="70" w:type="dxa"/>
+            <w:bottom w:w="0" w:type="dxa"/>
+            <w:right w:w="70" w:type="dxa"/>
+          </w:tblCellMar>
+        </w:tblPrEx>
         <w:tc>
           <w:tcPr>
             <w:tcW w:w="0" w:type="auto"/>
           </w:tcPr>
           <w:p>
             <w:pPr>
-              <w:pStyle w:val="Instruo"/>
+              <w:pStyle w:val="28"/>
               <w:rPr>
                 <w:lang w:val="pt-PT"/>
               </w:rPr>
@@ -3800,7 +3747,7 @@
           </w:tcPr>
           <w:p>
             <w:pPr>
-              <w:pStyle w:val="Instruo"/>
+              <w:pStyle w:val="28"/>
               <w:rPr>
                 <w:lang w:val="pt-PT"/>
               </w:rPr>
@@ -3813,7 +3760,7 @@
           </w:tcPr>
           <w:p>
             <w:pPr>
-              <w:pStyle w:val="Instruo"/>
+              <w:pStyle w:val="28"/>
               <w:rPr>
                 <w:lang w:val="pt-PT"/>
               </w:rPr>
@@ -3831,7 +3778,7 @@
     </w:p>
     <w:p>
       <w:pPr>
-        <w:pStyle w:val="Ttulo1"/>
+        <w:pStyle w:val="2"/>
         <w:rPr>
           <w:lang w:val="pt-PT"/>
         </w:rPr>
@@ -3847,10 +3794,10 @@
     </w:p>
     <w:p>
       <w:pPr>
-        <w:pStyle w:val="PargrafodaLista"/>
+        <w:pStyle w:val="35"/>
         <w:numPr>
           <w:ilvl w:val="1"/>
-          <w:numId w:val="13"/>
+          <w:numId w:val="5"/>
         </w:numPr>
         <w:tabs>
           <w:tab w:val="left" w:pos="862"/>
@@ -3863,6 +3810,7 @@
       <w:r>
         <w:rPr>
           <w:sz w:val="20"/>
+          <w:szCs w:val="20"/>
         </w:rPr>
         <w:t>Deve</w:t>
       </w:r>
@@ -3870,12 +3818,14 @@
         <w:rPr>
           <w:spacing w:val="-5"/>
           <w:sz w:val="20"/>
+          <w:szCs w:val="20"/>
         </w:rPr>
         <w:t xml:space="preserve"> </w:t>
       </w:r>
       <w:r>
         <w:rPr>
           <w:sz w:val="20"/>
+          <w:szCs w:val="20"/>
         </w:rPr>
         <w:t>ser</w:t>
       </w:r>
@@ -3883,12 +3833,14 @@
         <w:rPr>
           <w:spacing w:val="-5"/>
           <w:sz w:val="20"/>
+          <w:szCs w:val="20"/>
         </w:rPr>
         <w:t xml:space="preserve"> </w:t>
       </w:r>
       <w:r>
         <w:rPr>
           <w:sz w:val="20"/>
+          <w:szCs w:val="20"/>
         </w:rPr>
         <w:t>uma</w:t>
       </w:r>
@@ -3896,12 +3848,14 @@
         <w:rPr>
           <w:spacing w:val="-5"/>
           <w:sz w:val="20"/>
+          <w:szCs w:val="20"/>
         </w:rPr>
         <w:t xml:space="preserve"> </w:t>
       </w:r>
       <w:r>
         <w:rPr>
           <w:sz w:val="20"/>
+          <w:szCs w:val="20"/>
         </w:rPr>
         <w:t>aplicação</w:t>
       </w:r>
@@ -3909,16 +3863,17 @@
         <w:rPr>
           <w:spacing w:val="-4"/>
           <w:sz w:val="20"/>
+          <w:szCs w:val="20"/>
         </w:rPr>
         <w:t xml:space="preserve"> web;</w:t>
       </w:r>
     </w:p>
     <w:p>
       <w:pPr>
-        <w:pStyle w:val="PargrafodaLista"/>
+        <w:pStyle w:val="35"/>
         <w:numPr>
           <w:ilvl w:val="1"/>
-          <w:numId w:val="13"/>
+          <w:numId w:val="5"/>
         </w:numPr>
         <w:tabs>
           <w:tab w:val="left" w:pos="862"/>
@@ -3945,7 +3900,7 @@
         <w:rPr>
           <w:sz w:val="20"/>
         </w:rPr>
-        <w:t>rodar</w:t>
+        <w:t>usar</w:t>
       </w:r>
       <w:r>
         <w:rPr>
@@ -3958,7 +3913,7 @@
         <w:rPr>
           <w:sz w:val="20"/>
         </w:rPr>
-        <w:t>em</w:t>
+        <w:t>a</w:t>
       </w:r>
       <w:r>
         <w:rPr>
@@ -3971,7 +3926,7 @@
         <w:rPr>
           <w:sz w:val="20"/>
         </w:rPr>
-        <w:t>qualquer</w:t>
+        <w:t>linguagem</w:t>
       </w:r>
       <w:r>
         <w:rPr>
@@ -3984,7 +3939,7 @@
         <w:rPr>
           <w:sz w:val="20"/>
         </w:rPr>
-        <w:t>sistema</w:t>
+        <w:t>de</w:t>
       </w:r>
       <w:r>
         <w:rPr>
@@ -3995,20 +3950,31 @@
       </w:r>
       <w:r>
         <w:rPr>
+          <w:sz w:val="20"/>
+        </w:rPr>
+        <w:t>programação</w:t>
+      </w:r>
+      <w:r>
+        <w:rPr>
+          <w:spacing w:val="-5"/>
+          <w:sz w:val="20"/>
+        </w:rPr>
+        <w:t xml:space="preserve"> </w:t>
+      </w:r>
+      <w:r>
+        <w:rPr>
           <w:spacing w:val="-2"/>
           <w:sz w:val="20"/>
         </w:rPr>
-        <w:t>operacional;</w:t>
-      </w:r>
-      <w:bookmarkStart w:id="21" w:name="_GoBack"/>
-      <w:bookmarkEnd w:id="21"/>
+        <w:t>Java;</w:t>
+      </w:r>
     </w:p>
     <w:p>
       <w:pPr>
-        <w:pStyle w:val="PargrafodaLista"/>
+        <w:pStyle w:val="35"/>
         <w:numPr>
           <w:ilvl w:val="1"/>
-          <w:numId w:val="13"/>
+          <w:numId w:val="5"/>
         </w:numPr>
         <w:tabs>
           <w:tab w:val="left" w:pos="862"/>
@@ -4035,7 +4001,20 @@
         <w:rPr>
           <w:sz w:val="20"/>
         </w:rPr>
-        <w:t>rodar</w:t>
+        <w:t>usar</w:t>
+      </w:r>
+      <w:r>
+        <w:rPr>
+          <w:spacing w:val="-4"/>
+          <w:sz w:val="20"/>
+        </w:rPr>
+        <w:t xml:space="preserve"> </w:t>
+      </w:r>
+      <w:r>
+        <w:rPr>
+          <w:sz w:val="20"/>
+        </w:rPr>
+        <w:t>o</w:t>
       </w:r>
       <w:r>
         <w:rPr>
@@ -4048,20 +4027,7 @@
         <w:rPr>
           <w:sz w:val="20"/>
         </w:rPr>
-        <w:t>em</w:t>
-      </w:r>
-      <w:r>
-        <w:rPr>
-          <w:spacing w:val="-5"/>
-          <w:sz w:val="20"/>
-        </w:rPr>
-        <w:t xml:space="preserve"> </w:t>
-      </w:r>
-      <w:r>
-        <w:rPr>
-          <w:sz w:val="20"/>
-        </w:rPr>
-        <w:t>qualquer</w:t>
+        <w:t>framework</w:t>
       </w:r>
       <w:r>
         <w:rPr>
@@ -4075,15 +4041,15 @@
           <w:spacing w:val="-2"/>
           <w:sz w:val="20"/>
         </w:rPr>
-        <w:t>navegador;</w:t>
+        <w:t>Spring;</w:t>
       </w:r>
     </w:p>
     <w:p>
       <w:pPr>
-        <w:pStyle w:val="PargrafodaLista"/>
+        <w:pStyle w:val="35"/>
         <w:numPr>
           <w:ilvl w:val="1"/>
-          <w:numId w:val="13"/>
+          <w:numId w:val="5"/>
         </w:numPr>
         <w:tabs>
           <w:tab w:val="left" w:pos="862"/>
@@ -4101,19 +4067,6 @@
       </w:r>
       <w:r>
         <w:rPr>
-          <w:spacing w:val="-6"/>
-          <w:sz w:val="20"/>
-        </w:rPr>
-        <w:t xml:space="preserve"> </w:t>
-      </w:r>
-      <w:r>
-        <w:rPr>
-          <w:sz w:val="20"/>
-        </w:rPr>
-        <w:t>usar</w:t>
-      </w:r>
-      <w:r>
-        <w:rPr>
           <w:spacing w:val="-5"/>
           <w:sz w:val="20"/>
         </w:rPr>
@@ -4123,7 +4076,7 @@
         <w:rPr>
           <w:sz w:val="20"/>
         </w:rPr>
-        <w:t>a</w:t>
+        <w:t>exportar</w:t>
       </w:r>
       <w:r>
         <w:rPr>
@@ -4136,55 +4089,22 @@
         <w:rPr>
           <w:sz w:val="20"/>
         </w:rPr>
-        <w:t>linguagem</w:t>
-      </w:r>
-      <w:r>
-        <w:rPr>
-          <w:spacing w:val="-5"/>
+        <w:t>em</w:t>
+      </w:r>
+      <w:r>
+        <w:rPr>
+          <w:spacing w:val="-4"/>
           <w:sz w:val="20"/>
         </w:rPr>
-        <w:t xml:space="preserve"> </w:t>
-      </w:r>
-      <w:r>
-        <w:rPr>
-          <w:sz w:val="20"/>
-        </w:rPr>
-        <w:t>de</w:t>
-      </w:r>
-      <w:r>
-        <w:rPr>
-          <w:spacing w:val="-5"/>
-          <w:sz w:val="20"/>
-        </w:rPr>
-        <w:t xml:space="preserve"> </w:t>
-      </w:r>
-      <w:r>
-        <w:rPr>
-          <w:sz w:val="20"/>
-        </w:rPr>
-        <w:t>programação</w:t>
-      </w:r>
-      <w:r>
-        <w:rPr>
-          <w:spacing w:val="-5"/>
-          <w:sz w:val="20"/>
-        </w:rPr>
-        <w:t xml:space="preserve"> </w:t>
-      </w:r>
-      <w:r>
-        <w:rPr>
-          <w:spacing w:val="-2"/>
-          <w:sz w:val="20"/>
-        </w:rPr>
-        <w:t>Java;</w:t>
+        <w:t xml:space="preserve"> PDF;</w:t>
       </w:r>
     </w:p>
     <w:p>
       <w:pPr>
-        <w:pStyle w:val="PargrafodaLista"/>
+        <w:pStyle w:val="35"/>
         <w:numPr>
           <w:ilvl w:val="1"/>
-          <w:numId w:val="13"/>
+          <w:numId w:val="5"/>
         </w:numPr>
         <w:tabs>
           <w:tab w:val="left" w:pos="862"/>
@@ -4198,7 +4118,20 @@
         <w:rPr>
           <w:sz w:val="20"/>
         </w:rPr>
-        <w:t>Deve</w:t>
+        <w:t>Não</w:t>
+      </w:r>
+      <w:r>
+        <w:rPr>
+          <w:spacing w:val="-6"/>
+          <w:sz w:val="20"/>
+        </w:rPr>
+        <w:t xml:space="preserve"> </w:t>
+      </w:r>
+      <w:r>
+        <w:rPr>
+          <w:sz w:val="20"/>
+        </w:rPr>
+        <w:t>funcionará</w:t>
       </w:r>
       <w:r>
         <w:rPr>
@@ -4211,20 +4144,7 @@
         <w:rPr>
           <w:sz w:val="20"/>
         </w:rPr>
-        <w:t>usar</w:t>
-      </w:r>
-      <w:r>
-        <w:rPr>
-          <w:spacing w:val="-4"/>
-          <w:sz w:val="20"/>
-        </w:rPr>
-        <w:t xml:space="preserve"> </w:t>
-      </w:r>
-      <w:r>
-        <w:rPr>
-          <w:sz w:val="20"/>
-        </w:rPr>
-        <w:t>o</w:t>
+        <w:t>sem</w:t>
       </w:r>
       <w:r>
         <w:rPr>
@@ -4235,203 +4155,73 @@
       </w:r>
       <w:r>
         <w:rPr>
-          <w:sz w:val="20"/>
-        </w:rPr>
-        <w:t>framework</w:t>
-      </w:r>
-      <w:r>
-        <w:rPr>
-          <w:spacing w:val="-4"/>
-          <w:sz w:val="20"/>
-        </w:rPr>
-        <w:t xml:space="preserve"> </w:t>
-      </w:r>
-      <w:r>
-        <w:rPr>
           <w:spacing w:val="-2"/>
           <w:sz w:val="20"/>
         </w:rPr>
-        <w:t>Spring;</w:t>
+        <w:t>internet</w:t>
       </w:r>
     </w:p>
     <w:p>
       <w:pPr>
-        <w:pStyle w:val="PargrafodaLista"/>
+        <w:pStyle w:val="2"/>
+        <w:rPr>
+          <w:lang w:val="pt-PT"/>
+        </w:rPr>
+      </w:pPr>
+      <w:bookmarkStart w:id="21" w:name="_Toc41559917"/>
+      <w:r>
+        <w:rPr>
+          <w:lang w:val="pt-PT"/>
+        </w:rPr>
+        <w:t>Riscos</w:t>
+      </w:r>
+      <w:bookmarkEnd w:id="21"/>
+    </w:p>
+    <w:p>
+      <w:pPr>
+        <w:pStyle w:val="35"/>
         <w:numPr>
           <w:ilvl w:val="1"/>
-          <w:numId w:val="13"/>
+          <w:numId w:val="5"/>
         </w:numPr>
         <w:tabs>
           <w:tab w:val="left" w:pos="862"/>
         </w:tabs>
         <w:ind w:left="862"/>
         <w:rPr>
+          <w:rFonts w:ascii="Arial"/>
+          <w:i/>
+        </w:rPr>
+      </w:pPr>
+      <w:bookmarkStart w:id="22" w:name="_Toc41559918"/>
+      <w:r>
+        <w:rPr>
           <w:sz w:val="20"/>
         </w:rPr>
-      </w:pPr>
-      <w:r>
-        <w:rPr>
-          <w:sz w:val="20"/>
-        </w:rPr>
-        <w:t>Deve</w:t>
-      </w:r>
-      <w:r>
-        <w:rPr>
-          <w:spacing w:val="-5"/>
-          <w:sz w:val="20"/>
-        </w:rPr>
-        <w:t xml:space="preserve"> </w:t>
-      </w:r>
-      <w:r>
-        <w:rPr>
-          <w:sz w:val="20"/>
-        </w:rPr>
-        <w:t>exportar</w:t>
-      </w:r>
-      <w:r>
-        <w:rPr>
-          <w:spacing w:val="-5"/>
-          <w:sz w:val="20"/>
-        </w:rPr>
-        <w:t xml:space="preserve"> </w:t>
-      </w:r>
-      <w:r>
-        <w:rPr>
-          <w:sz w:val="20"/>
-        </w:rPr>
-        <w:t>em</w:t>
-      </w:r>
-      <w:r>
-        <w:rPr>
-          <w:spacing w:val="-4"/>
-          <w:sz w:val="20"/>
-        </w:rPr>
-        <w:t xml:space="preserve"> PDF;</w:t>
+        <w:t>Técnologias que o grupo ainda não está acostumado</w:t>
       </w:r>
     </w:p>
     <w:p>
       <w:pPr>
-        <w:pStyle w:val="PargrafodaLista"/>
-        <w:numPr>
-          <w:ilvl w:val="1"/>
-          <w:numId w:val="13"/>
-        </w:numPr>
-        <w:tabs>
-          <w:tab w:val="left" w:pos="862"/>
-        </w:tabs>
-        <w:ind w:left="862"/>
-        <w:rPr>
-          <w:sz w:val="20"/>
-        </w:rPr>
-      </w:pPr>
-      <w:r>
-        <w:rPr>
-          <w:sz w:val="20"/>
-        </w:rPr>
-        <w:t>Não</w:t>
-      </w:r>
-      <w:r>
-        <w:rPr>
-          <w:spacing w:val="-6"/>
-          <w:sz w:val="20"/>
-        </w:rPr>
-        <w:t xml:space="preserve"> </w:t>
-      </w:r>
-      <w:r>
-        <w:rPr>
-          <w:sz w:val="20"/>
-        </w:rPr>
-        <w:t>funcionará</w:t>
-      </w:r>
-      <w:r>
-        <w:rPr>
-          <w:spacing w:val="-5"/>
-          <w:sz w:val="20"/>
-        </w:rPr>
-        <w:t xml:space="preserve"> </w:t>
-      </w:r>
-      <w:r>
-        <w:rPr>
-          <w:sz w:val="20"/>
-        </w:rPr>
-        <w:t>sem</w:t>
-      </w:r>
-      <w:r>
-        <w:rPr>
-          <w:spacing w:val="-5"/>
-          <w:sz w:val="20"/>
-        </w:rPr>
-        <w:t xml:space="preserve"> </w:t>
-      </w:r>
-      <w:r>
-        <w:rPr>
-          <w:spacing w:val="-2"/>
-          <w:sz w:val="20"/>
-        </w:rPr>
-        <w:t>internet</w:t>
-      </w:r>
-    </w:p>
-    <w:p>
-      <w:pPr>
-        <w:pStyle w:val="Ttulo1"/>
+        <w:pStyle w:val="2"/>
         <w:rPr>
           <w:lang w:val="pt-PT"/>
         </w:rPr>
       </w:pPr>
-      <w:bookmarkStart w:id="22" w:name="_Toc41559917"/>
       <w:r>
         <w:rPr>
           <w:lang w:val="pt-PT"/>
         </w:rPr>
-        <w:t>Riscos</w:t>
+        <w:t>Requisitos de Documentação</w:t>
       </w:r>
       <w:bookmarkEnd w:id="22"/>
     </w:p>
     <w:p>
       <w:pPr>
-        <w:pStyle w:val="PargrafodaLista"/>
+        <w:pStyle w:val="35"/>
         <w:numPr>
           <w:ilvl w:val="1"/>
-          <w:numId w:val="13"/>
-        </w:numPr>
-        <w:tabs>
-          <w:tab w:val="left" w:pos="862"/>
-        </w:tabs>
-        <w:ind w:left="862"/>
-        <w:rPr>
-          <w:rFonts w:ascii="Arial"/>
-          <w:i/>
-        </w:rPr>
-      </w:pPr>
-      <w:bookmarkStart w:id="23" w:name="_Toc41559918"/>
-      <w:r>
-        <w:rPr>
-          <w:sz w:val="20"/>
-        </w:rPr>
-        <w:t>Técnologias que o grupo ainda não está acostumado</w:t>
-      </w:r>
-    </w:p>
-    <w:p>
-      <w:pPr>
-        <w:pStyle w:val="Ttulo1"/>
-        <w:rPr>
-          <w:lang w:val="pt-PT"/>
-        </w:rPr>
-      </w:pPr>
-      <w:r>
-        <w:rPr>
-          <w:lang w:val="pt-PT"/>
-        </w:rPr>
-        <w:t>Requisitos de Documentação</w:t>
-      </w:r>
-      <w:bookmarkEnd w:id="23"/>
-    </w:p>
-    <w:p>
-      <w:pPr>
-        <w:pStyle w:val="PargrafodaLista"/>
-        <w:numPr>
-          <w:ilvl w:val="1"/>
-          <w:numId w:val="13"/>
+          <w:numId w:val="5"/>
         </w:numPr>
         <w:tabs>
           <w:tab w:val="left" w:pos="862"/>
@@ -4490,7 +4280,7 @@
     </w:p>
     <w:p>
       <w:pPr>
-        <w:pStyle w:val="Corpodetexto"/>
+        <w:pStyle w:val="17"/>
         <w:rPr>
           <w:i/>
         </w:rPr>
@@ -4498,7 +4288,7 @@
     </w:p>
     <w:p>
       <w:pPr>
-        <w:pStyle w:val="Instruo"/>
+        <w:pStyle w:val="28"/>
         <w:rPr>
           <w:u w:val="single"/>
           <w:lang w:val="pt-PT"/>
@@ -4506,54 +4296,117 @@
       </w:pPr>
     </w:p>
     <w:sectPr>
-      <w:headerReference w:type="default" r:id="rId17"/>
-      <w:footerReference w:type="default" r:id="rId18"/>
-      <w:pgSz w:w="11907" w:h="16840" w:code="9"/>
+      <w:headerReference r:id="rId15" w:type="default"/>
+      <w:footerReference r:id="rId16" w:type="default"/>
+      <w:pgSz w:w="11907" w:h="16840"/>
       <w:pgMar w:top="851" w:right="851" w:bottom="851" w:left="1418" w:header="851" w:footer="851" w:gutter="0"/>
-      <w:cols w:space="708"/>
-      <w:docGrid w:linePitch="360"/>
+      <w:cols w:space="708" w:num="1"/>
+      <w:docGrid w:linePitch="360" w:charSpace="0"/>
     </w:sectPr>
   </w:body>
 </w:document>
 </file>
 
-<file path=word/endnotes.xml><?xml version="1.0" encoding="utf-8"?>
-<w:endnotes xmlns:wpc="http://schemas.microsoft.com/office/word/2010/wordprocessingCanvas" xmlns:cx="http://schemas.microsoft.com/office/drawing/2014/chartex" xmlns:mc="http://schemas.openxmlformats.org/markup-compatibility/2006" xmlns:o="urn:schemas-microsoft-com:office:office" xmlns:r="http://schemas.openxmlformats.org/officeDocument/2006/relationships" xmlns:m="http://schemas.openxmlformats.org/officeDocument/2006/math" xmlns:v="urn:schemas-microsoft-com:vml" xmlns:wp14="http://schemas.microsoft.com/office/word/2010/wordprocessingDrawing" xmlns:wp="http://schemas.openxmlformats.org/drawingml/2006/wordprocessingDrawing" xmlns:w10="urn:schemas-microsoft-com:office:word" xmlns:w="http://schemas.openxmlformats.org/wordprocessingml/2006/main" xmlns:w14="http://schemas.microsoft.com/office/word/2010/wordml" xmlns:w15="http://schemas.microsoft.com/office/word/2012/wordml" xmlns:w16se="http://schemas.microsoft.com/office/word/2015/wordml/symex" xmlns:wpg="http://schemas.microsoft.com/office/word/2010/wordprocessingGroup" xmlns:wpi="http://schemas.microsoft.com/office/word/2010/wordprocessingInk" xmlns:wne="http://schemas.microsoft.com/office/word/2006/wordml" xmlns:wps="http://schemas.microsoft.com/office/word/2010/wordprocessingShape" mc:Ignorable="w14 w15 w16se wp14">
-  <w:endnote w:type="separator" w:id="-1">
-    <w:p>
-      <w:r>
-        <w:separator/>
-      </w:r>
-    </w:p>
-  </w:endnote>
-  <w:endnote w:type="continuationSeparator" w:id="0">
-    <w:p>
-      <w:r>
-        <w:continuationSeparator/>
-      </w:r>
-    </w:p>
-  </w:endnote>
-</w:endnotes>
+<file path=word/footer1.xml><?xml version="1.0" encoding="utf-8"?>
+<w:ftr xmlns:wpc="http://schemas.microsoft.com/office/word/2010/wordprocessingCanvas" xmlns:mc="http://schemas.openxmlformats.org/markup-compatibility/2006" xmlns:o="urn:schemas-microsoft-com:office:office" xmlns:r="http://schemas.openxmlformats.org/officeDocument/2006/relationships" xmlns:m="http://schemas.openxmlformats.org/officeDocument/2006/math" xmlns:v="urn:schemas-microsoft-com:vml" xmlns:wp14="http://schemas.microsoft.com/office/word/2010/wordprocessingDrawing" xmlns:wp="http://schemas.openxmlformats.org/drawingml/2006/wordprocessingDrawing" xmlns:w10="urn:schemas-microsoft-com:office:word" xmlns:w="http://schemas.openxmlformats.org/wordprocessingml/2006/main" xmlns:w14="http://schemas.microsoft.com/office/word/2010/wordml" xmlns:w15="http://schemas.microsoft.com/office/word/2012/wordml" xmlns:wpg="http://schemas.microsoft.com/office/word/2010/wordprocessingGroup" xmlns:wpi="http://schemas.microsoft.com/office/word/2010/wordprocessingInk" xmlns:wne="http://schemas.microsoft.com/office/word/2006/wordml" xmlns:wps="http://schemas.microsoft.com/office/word/2010/wordprocessingShape" xmlns:wpsCustomData="http://www.wps.cn/officeDocument/2013/wpsCustomData" mc:Ignorable="w14 w15 wp14">
+  <w:tbl>
+    <w:tblPr>
+      <w:tblStyle w:val="12"/>
+      <w:tblW w:w="0" w:type="auto"/>
+      <w:tblInd w:w="0" w:type="dxa"/>
+      <w:tblLayout w:type="fixed"/>
+      <w:tblCellMar>
+        <w:top w:w="0" w:type="dxa"/>
+        <w:left w:w="108" w:type="dxa"/>
+        <w:bottom w:w="0" w:type="dxa"/>
+        <w:right w:w="108" w:type="dxa"/>
+      </w:tblCellMar>
+    </w:tblPr>
+    <w:tblGrid>
+      <w:gridCol w:w="3210"/>
+      <w:gridCol w:w="3210"/>
+      <w:gridCol w:w="3210"/>
+    </w:tblGrid>
+    <w:tr>
+      <w:tblPrEx>
+        <w:tblCellMar>
+          <w:top w:w="0" w:type="dxa"/>
+          <w:left w:w="108" w:type="dxa"/>
+          <w:bottom w:w="0" w:type="dxa"/>
+          <w:right w:w="108" w:type="dxa"/>
+        </w:tblCellMar>
+      </w:tblPrEx>
+      <w:trPr>
+        <w:trHeight w:val="300" w:hRule="atLeast"/>
+      </w:trPr>
+      <w:tc>
+        <w:tcPr>
+          <w:tcW w:w="3210" w:type="dxa"/>
+        </w:tcPr>
+        <w:p>
+          <w:pPr>
+            <w:pStyle w:val="20"/>
+            <w:bidi w:val="0"/>
+            <w:ind w:left="-115"/>
+            <w:jc w:val="left"/>
+          </w:pPr>
+        </w:p>
+      </w:tc>
+      <w:tc>
+        <w:tcPr>
+          <w:tcW w:w="3210" w:type="dxa"/>
+        </w:tcPr>
+        <w:p>
+          <w:pPr>
+            <w:pStyle w:val="20"/>
+            <w:bidi w:val="0"/>
+            <w:jc w:val="center"/>
+          </w:pPr>
+        </w:p>
+      </w:tc>
+      <w:tc>
+        <w:tcPr>
+          <w:tcW w:w="3210" w:type="dxa"/>
+        </w:tcPr>
+        <w:p>
+          <w:pPr>
+            <w:pStyle w:val="20"/>
+            <w:bidi w:val="0"/>
+            <w:ind w:right="-115"/>
+            <w:jc w:val="right"/>
+          </w:pPr>
+        </w:p>
+      </w:tc>
+    </w:tr>
+  </w:tbl>
+  <w:p>
+    <w:pPr>
+      <w:pStyle w:val="21"/>
+      <w:bidi w:val="0"/>
+    </w:pPr>
+  </w:p>
+</w:ftr>
 </file>
 
-<file path=word/footer1.xml><?xml version="1.0" encoding="utf-8"?>
-<w:ftr xmlns:wpc="http://schemas.microsoft.com/office/word/2010/wordprocessingCanvas" xmlns:cx="http://schemas.microsoft.com/office/drawing/2014/chartex" xmlns:mc="http://schemas.openxmlformats.org/markup-compatibility/2006" xmlns:o="urn:schemas-microsoft-com:office:office" xmlns:r="http://schemas.openxmlformats.org/officeDocument/2006/relationships" xmlns:m="http://schemas.openxmlformats.org/officeDocument/2006/math" xmlns:v="urn:schemas-microsoft-com:vml" xmlns:wp14="http://schemas.microsoft.com/office/word/2010/wordprocessingDrawing" xmlns:wp="http://schemas.openxmlformats.org/drawingml/2006/wordprocessingDrawing" xmlns:w10="urn:schemas-microsoft-com:office:word" xmlns:w="http://schemas.openxmlformats.org/wordprocessingml/2006/main" xmlns:w14="http://schemas.microsoft.com/office/word/2010/wordml" xmlns:w15="http://schemas.microsoft.com/office/word/2012/wordml" xmlns:w16se="http://schemas.microsoft.com/office/word/2015/wordml/symex" xmlns:wpg="http://schemas.microsoft.com/office/word/2010/wordprocessingGroup" xmlns:wpi="http://schemas.microsoft.com/office/word/2010/wordprocessingInk" xmlns:wne="http://schemas.microsoft.com/office/word/2006/wordml" xmlns:wps="http://schemas.microsoft.com/office/word/2010/wordprocessingShape" mc:Ignorable="w14 w15 w16se wp14">
+<file path=word/footer2.xml><?xml version="1.0" encoding="utf-8"?>
+<w:ftr xmlns:wpc="http://schemas.microsoft.com/office/word/2010/wordprocessingCanvas" xmlns:mc="http://schemas.openxmlformats.org/markup-compatibility/2006" xmlns:o="urn:schemas-microsoft-com:office:office" xmlns:r="http://schemas.openxmlformats.org/officeDocument/2006/relationships" xmlns:m="http://schemas.openxmlformats.org/officeDocument/2006/math" xmlns:v="urn:schemas-microsoft-com:vml" xmlns:wp14="http://schemas.microsoft.com/office/word/2010/wordprocessingDrawing" xmlns:wp="http://schemas.openxmlformats.org/drawingml/2006/wordprocessingDrawing" xmlns:w10="urn:schemas-microsoft-com:office:word" xmlns:w="http://schemas.openxmlformats.org/wordprocessingml/2006/main" xmlns:w14="http://schemas.microsoft.com/office/word/2010/wordml" xmlns:w15="http://schemas.microsoft.com/office/word/2012/wordml" xmlns:wpg="http://schemas.microsoft.com/office/word/2010/wordprocessingGroup" xmlns:wpi="http://schemas.microsoft.com/office/word/2010/wordprocessingInk" xmlns:wne="http://schemas.microsoft.com/office/word/2006/wordml" xmlns:wps="http://schemas.microsoft.com/office/word/2010/wordprocessingShape" xmlns:wpsCustomData="http://www.wps.cn/officeDocument/2013/wpsCustomData" mc:Ignorable="w14 w15 wp14">
   <w:p>
     <w:pPr>
-      <w:pStyle w:val="Rodap"/>
+      <w:pStyle w:val="21"/>
     </w:pPr>
   </w:p>
   <w:tbl>
     <w:tblPr>
+      <w:tblStyle w:val="12"/>
       <w:tblW w:w="9639" w:type="dxa"/>
       <w:tblInd w:w="144" w:type="dxa"/>
       <w:tblBorders>
-        <w:top w:val="single" w:sz="4" w:space="0" w:color="auto"/>
-        <w:left w:val="single" w:sz="4" w:space="0" w:color="auto"/>
-        <w:bottom w:val="single" w:sz="4" w:space="0" w:color="auto"/>
-        <w:right w:val="single" w:sz="4" w:space="0" w:color="auto"/>
-        <w:insideH w:val="single" w:sz="4" w:space="0" w:color="auto"/>
-        <w:insideV w:val="single" w:sz="4" w:space="0" w:color="auto"/>
+        <w:top w:val="single" w:color="auto" w:sz="4" w:space="0"/>
+        <w:left w:val="single" w:color="auto" w:sz="4" w:space="0"/>
+        <w:bottom w:val="single" w:color="auto" w:sz="4" w:space="0"/>
+        <w:right w:val="single" w:color="auto" w:sz="4" w:space="0"/>
+        <w:insideH w:val="single" w:color="auto" w:sz="4" w:space="0"/>
+        <w:insideV w:val="single" w:color="auto" w:sz="4" w:space="0"/>
       </w:tblBorders>
       <w:tblLayout w:type="fixed"/>
       <w:tblCellMar>
@@ -4562,7 +4415,6 @@
         <w:bottom w:w="144" w:type="dxa"/>
         <w:right w:w="144" w:type="dxa"/>
       </w:tblCellMar>
-      <w:tblLook w:val="0000" w:firstRow="0" w:lastRow="0" w:firstColumn="0" w:lastColumn="0" w:noHBand="0" w:noVBand="0"/>
     </w:tblPr>
     <w:tblGrid>
       <w:gridCol w:w="4788"/>
@@ -4570,35 +4422,46 @@
       <w:gridCol w:w="1814"/>
     </w:tblGrid>
     <w:tr>
+      <w:tblPrEx>
+        <w:tblBorders>
+          <w:top w:val="single" w:color="auto" w:sz="4" w:space="0"/>
+          <w:left w:val="single" w:color="auto" w:sz="4" w:space="0"/>
+          <w:bottom w:val="single" w:color="auto" w:sz="4" w:space="0"/>
+          <w:right w:val="single" w:color="auto" w:sz="4" w:space="0"/>
+          <w:insideH w:val="single" w:color="auto" w:sz="4" w:space="0"/>
+          <w:insideV w:val="single" w:color="auto" w:sz="4" w:space="0"/>
+        </w:tblBorders>
+        <w:tblCellMar>
+          <w:top w:w="144" w:type="dxa"/>
+          <w:left w:w="144" w:type="dxa"/>
+          <w:bottom w:w="144" w:type="dxa"/>
+          <w:right w:w="144" w:type="dxa"/>
+        </w:tblCellMar>
+      </w:tblPrEx>
       <w:trPr>
-        <w:trHeight w:val="216"/>
+        <w:trHeight w:val="216" w:hRule="atLeast"/>
       </w:trPr>
       <w:tc>
         <w:tcPr>
           <w:tcW w:w="4788" w:type="dxa"/>
           <w:tcBorders>
-            <w:top w:val="single" w:sz="36" w:space="0" w:color="999999"/>
-            <w:left w:val="single" w:sz="36" w:space="0" w:color="999999"/>
-            <w:bottom w:val="single" w:sz="36" w:space="0" w:color="999999"/>
-            <w:right w:val="single" w:sz="36" w:space="0" w:color="999999"/>
+            <w:top w:val="single" w:color="999999" w:sz="36" w:space="0"/>
+            <w:left w:val="single" w:color="999999" w:sz="36" w:space="0"/>
+            <w:bottom w:val="single" w:color="999999" w:sz="36" w:space="0"/>
+            <w:right w:val="single" w:color="999999" w:sz="36" w:space="0"/>
           </w:tcBorders>
         </w:tcPr>
         <w:p>
           <w:pPr>
-            <w:pStyle w:val="Rodap"/>
+            <w:pStyle w:val="21"/>
           </w:pPr>
-          <w:proofErr w:type="spellStart"/>
           <w:r>
-            <w:t>Politec</w:t>
-          </w:r>
-          <w:proofErr w:type="spellEnd"/>
-          <w:r>
-            <w:t xml:space="preserve"> Ltda.</w:t>
+            <w:t>Politec Ltda.</w:t>
           </w:r>
         </w:p>
         <w:p>
           <w:pPr>
-            <w:pStyle w:val="Rodap"/>
+            <w:pStyle w:val="21"/>
           </w:pPr>
           <w:r>
             <w:t>ITQ- X.X-XX.XX – Nome da ITQ</w:t>
@@ -4609,15 +4472,15 @@
         <w:tcPr>
           <w:tcW w:w="3037" w:type="dxa"/>
           <w:tcBorders>
-            <w:top w:val="single" w:sz="36" w:space="0" w:color="999999"/>
-            <w:left w:val="single" w:sz="36" w:space="0" w:color="999999"/>
-            <w:bottom w:val="single" w:sz="36" w:space="0" w:color="999999"/>
-            <w:right w:val="single" w:sz="36" w:space="0" w:color="999999"/>
+            <w:top w:val="single" w:color="999999" w:sz="36" w:space="0"/>
+            <w:left w:val="single" w:color="999999" w:sz="36" w:space="0"/>
+            <w:bottom w:val="single" w:color="999999" w:sz="36" w:space="0"/>
+            <w:right w:val="single" w:color="999999" w:sz="36" w:space="0"/>
           </w:tcBorders>
         </w:tcPr>
         <w:p>
           <w:pPr>
-            <w:pStyle w:val="Rodap"/>
+            <w:pStyle w:val="21"/>
           </w:pPr>
           <w:r>
             <w:t>Rev. X. Em DD de MM de AAAA</w:t>
@@ -4628,15 +4491,15 @@
         <w:tcPr>
           <w:tcW w:w="1814" w:type="dxa"/>
           <w:tcBorders>
-            <w:top w:val="single" w:sz="36" w:space="0" w:color="999999"/>
-            <w:left w:val="single" w:sz="36" w:space="0" w:color="999999"/>
-            <w:bottom w:val="single" w:sz="36" w:space="0" w:color="999999"/>
-            <w:right w:val="single" w:sz="36" w:space="0" w:color="999999"/>
+            <w:top w:val="single" w:color="999999" w:sz="36" w:space="0"/>
+            <w:left w:val="single" w:color="999999" w:sz="36" w:space="0"/>
+            <w:bottom w:val="single" w:color="999999" w:sz="36" w:space="0"/>
+            <w:right w:val="single" w:color="999999" w:sz="36" w:space="0"/>
           </w:tcBorders>
         </w:tcPr>
         <w:p>
           <w:pPr>
-            <w:pStyle w:val="Rodap"/>
+            <w:pStyle w:val="21"/>
           </w:pPr>
           <w:r>
             <w:t xml:space="preserve">Página </w:t>
@@ -4651,9 +4514,6 @@
             <w:fldChar w:fldCharType="separate"/>
           </w:r>
           <w:r>
-            <w:rPr>
-              <w:noProof/>
-            </w:rPr>
             <w:t>1</w:t>
           </w:r>
           <w:r>
@@ -4672,15 +4532,9 @@
             <w:fldChar w:fldCharType="separate"/>
           </w:r>
           <w:r>
-            <w:rPr>
-              <w:noProof/>
-            </w:rPr>
             <w:t>2</w:t>
           </w:r>
           <w:r>
-            <w:rPr>
-              <w:noProof/>
-            </w:rPr>
             <w:fldChar w:fldCharType="end"/>
           </w:r>
         </w:p>
@@ -4689,30 +4543,112 @@
   </w:tbl>
   <w:p>
     <w:pPr>
-      <w:pStyle w:val="Rodap"/>
+      <w:pStyle w:val="21"/>
     </w:pPr>
   </w:p>
 </w:ftr>
 </file>
 
-<file path=word/footer2.xml><?xml version="1.0" encoding="utf-8"?>
-<w:ftr xmlns:wpc="http://schemas.microsoft.com/office/word/2010/wordprocessingCanvas" xmlns:cx="http://schemas.microsoft.com/office/drawing/2014/chartex" xmlns:mc="http://schemas.openxmlformats.org/markup-compatibility/2006" xmlns:o="urn:schemas-microsoft-com:office:office" xmlns:r="http://schemas.openxmlformats.org/officeDocument/2006/relationships" xmlns:m="http://schemas.openxmlformats.org/officeDocument/2006/math" xmlns:v="urn:schemas-microsoft-com:vml" xmlns:wp14="http://schemas.microsoft.com/office/word/2010/wordprocessingDrawing" xmlns:wp="http://schemas.openxmlformats.org/drawingml/2006/wordprocessingDrawing" xmlns:w10="urn:schemas-microsoft-com:office:word" xmlns:w="http://schemas.openxmlformats.org/wordprocessingml/2006/main" xmlns:w14="http://schemas.microsoft.com/office/word/2010/wordml" xmlns:w15="http://schemas.microsoft.com/office/word/2012/wordml" xmlns:w16se="http://schemas.microsoft.com/office/word/2015/wordml/symex" xmlns:wpg="http://schemas.microsoft.com/office/word/2010/wordprocessingGroup" xmlns:wpi="http://schemas.microsoft.com/office/word/2010/wordprocessingInk" xmlns:wne="http://schemas.microsoft.com/office/word/2006/wordml" xmlns:wps="http://schemas.microsoft.com/office/word/2010/wordprocessingShape" mc:Ignorable="w14 w15 w16se wp14">
+<file path=word/footer3.xml><?xml version="1.0" encoding="utf-8"?>
+<w:ftr xmlns:wpc="http://schemas.microsoft.com/office/word/2010/wordprocessingCanvas" xmlns:mc="http://schemas.openxmlformats.org/markup-compatibility/2006" xmlns:o="urn:schemas-microsoft-com:office:office" xmlns:r="http://schemas.openxmlformats.org/officeDocument/2006/relationships" xmlns:m="http://schemas.openxmlformats.org/officeDocument/2006/math" xmlns:v="urn:schemas-microsoft-com:vml" xmlns:wp14="http://schemas.microsoft.com/office/word/2010/wordprocessingDrawing" xmlns:wp="http://schemas.openxmlformats.org/drawingml/2006/wordprocessingDrawing" xmlns:w10="urn:schemas-microsoft-com:office:word" xmlns:w="http://schemas.openxmlformats.org/wordprocessingml/2006/main" xmlns:w14="http://schemas.microsoft.com/office/word/2010/wordml" xmlns:w15="http://schemas.microsoft.com/office/word/2012/wordml" xmlns:wpg="http://schemas.microsoft.com/office/word/2010/wordprocessingGroup" xmlns:wpi="http://schemas.microsoft.com/office/word/2010/wordprocessingInk" xmlns:wne="http://schemas.microsoft.com/office/word/2006/wordml" xmlns:wps="http://schemas.microsoft.com/office/word/2010/wordprocessingShape" xmlns:wpsCustomData="http://www.wps.cn/officeDocument/2013/wpsCustomData" mc:Ignorable="w14 w15 wp14">
+  <w:tbl>
+    <w:tblPr>
+      <w:tblStyle w:val="12"/>
+      <w:tblW w:w="0" w:type="auto"/>
+      <w:tblInd w:w="0" w:type="dxa"/>
+      <w:tblLayout w:type="fixed"/>
+      <w:tblCellMar>
+        <w:top w:w="0" w:type="dxa"/>
+        <w:left w:w="108" w:type="dxa"/>
+        <w:bottom w:w="0" w:type="dxa"/>
+        <w:right w:w="108" w:type="dxa"/>
+      </w:tblCellMar>
+    </w:tblPr>
+    <w:tblGrid>
+      <w:gridCol w:w="3210"/>
+      <w:gridCol w:w="3210"/>
+      <w:gridCol w:w="3210"/>
+    </w:tblGrid>
+    <w:tr>
+      <w:tblPrEx>
+        <w:tblCellMar>
+          <w:top w:w="0" w:type="dxa"/>
+          <w:left w:w="108" w:type="dxa"/>
+          <w:bottom w:w="0" w:type="dxa"/>
+          <w:right w:w="108" w:type="dxa"/>
+        </w:tblCellMar>
+      </w:tblPrEx>
+      <w:trPr>
+        <w:trHeight w:val="300" w:hRule="atLeast"/>
+      </w:trPr>
+      <w:tc>
+        <w:tcPr>
+          <w:tcW w:w="3210" w:type="dxa"/>
+        </w:tcPr>
+        <w:p>
+          <w:pPr>
+            <w:pStyle w:val="20"/>
+            <w:bidi w:val="0"/>
+            <w:ind w:left="-115"/>
+            <w:jc w:val="left"/>
+          </w:pPr>
+        </w:p>
+      </w:tc>
+      <w:tc>
+        <w:tcPr>
+          <w:tcW w:w="3210" w:type="dxa"/>
+        </w:tcPr>
+        <w:p>
+          <w:pPr>
+            <w:pStyle w:val="20"/>
+            <w:bidi w:val="0"/>
+            <w:jc w:val="center"/>
+          </w:pPr>
+        </w:p>
+      </w:tc>
+      <w:tc>
+        <w:tcPr>
+          <w:tcW w:w="3210" w:type="dxa"/>
+        </w:tcPr>
+        <w:p>
+          <w:pPr>
+            <w:pStyle w:val="20"/>
+            <w:bidi w:val="0"/>
+            <w:ind w:right="-115"/>
+            <w:jc w:val="right"/>
+          </w:pPr>
+        </w:p>
+      </w:tc>
+    </w:tr>
+  </w:tbl>
   <w:p>
     <w:pPr>
-      <w:pStyle w:val="Rodap"/>
+      <w:pStyle w:val="21"/>
+      <w:bidi w:val="0"/>
+    </w:pPr>
+  </w:p>
+</w:ftr>
+</file>
+
+<file path=word/footer4.xml><?xml version="1.0" encoding="utf-8"?>
+<w:ftr xmlns:wpc="http://schemas.microsoft.com/office/word/2010/wordprocessingCanvas" xmlns:mc="http://schemas.openxmlformats.org/markup-compatibility/2006" xmlns:o="urn:schemas-microsoft-com:office:office" xmlns:r="http://schemas.openxmlformats.org/officeDocument/2006/relationships" xmlns:m="http://schemas.openxmlformats.org/officeDocument/2006/math" xmlns:v="urn:schemas-microsoft-com:vml" xmlns:wp14="http://schemas.microsoft.com/office/word/2010/wordprocessingDrawing" xmlns:wp="http://schemas.openxmlformats.org/drawingml/2006/wordprocessingDrawing" xmlns:w10="urn:schemas-microsoft-com:office:word" xmlns:w="http://schemas.openxmlformats.org/wordprocessingml/2006/main" xmlns:w14="http://schemas.microsoft.com/office/word/2010/wordml" xmlns:w15="http://schemas.microsoft.com/office/word/2012/wordml" xmlns:wpg="http://schemas.microsoft.com/office/word/2010/wordprocessingGroup" xmlns:wpi="http://schemas.microsoft.com/office/word/2010/wordprocessingInk" xmlns:wne="http://schemas.microsoft.com/office/word/2006/wordml" xmlns:wps="http://schemas.microsoft.com/office/word/2010/wordprocessingShape" xmlns:wpsCustomData="http://www.wps.cn/officeDocument/2013/wpsCustomData" mc:Ignorable="w14 w15 wp14">
+  <w:p>
+    <w:pPr>
+      <w:pStyle w:val="21"/>
     </w:pPr>
   </w:p>
   <w:tbl>
     <w:tblPr>
+      <w:tblStyle w:val="12"/>
       <w:tblW w:w="9639" w:type="dxa"/>
       <w:tblInd w:w="144" w:type="dxa"/>
       <w:tblBorders>
-        <w:top w:val="single" w:sz="4" w:space="0" w:color="auto"/>
-        <w:left w:val="single" w:sz="4" w:space="0" w:color="auto"/>
-        <w:bottom w:val="single" w:sz="4" w:space="0" w:color="auto"/>
-        <w:right w:val="single" w:sz="4" w:space="0" w:color="auto"/>
-        <w:insideH w:val="single" w:sz="4" w:space="0" w:color="auto"/>
-        <w:insideV w:val="single" w:sz="4" w:space="0" w:color="auto"/>
+        <w:top w:val="single" w:color="auto" w:sz="4" w:space="0"/>
+        <w:left w:val="single" w:color="auto" w:sz="4" w:space="0"/>
+        <w:bottom w:val="single" w:color="auto" w:sz="4" w:space="0"/>
+        <w:right w:val="single" w:color="auto" w:sz="4" w:space="0"/>
+        <w:insideH w:val="single" w:color="auto" w:sz="4" w:space="0"/>
+        <w:insideV w:val="single" w:color="auto" w:sz="4" w:space="0"/>
       </w:tblBorders>
       <w:tblLayout w:type="fixed"/>
       <w:tblCellMar>
@@ -4721,7 +4657,6 @@
         <w:bottom w:w="144" w:type="dxa"/>
         <w:right w:w="144" w:type="dxa"/>
       </w:tblCellMar>
-      <w:tblLook w:val="0000" w:firstRow="0" w:lastRow="0" w:firstColumn="0" w:lastColumn="0" w:noHBand="0" w:noVBand="0"/>
     </w:tblPr>
     <w:tblGrid>
       <w:gridCol w:w="4788"/>
@@ -4729,35 +4664,46 @@
       <w:gridCol w:w="1814"/>
     </w:tblGrid>
     <w:tr>
+      <w:tblPrEx>
+        <w:tblBorders>
+          <w:top w:val="single" w:color="auto" w:sz="4" w:space="0"/>
+          <w:left w:val="single" w:color="auto" w:sz="4" w:space="0"/>
+          <w:bottom w:val="single" w:color="auto" w:sz="4" w:space="0"/>
+          <w:right w:val="single" w:color="auto" w:sz="4" w:space="0"/>
+          <w:insideH w:val="single" w:color="auto" w:sz="4" w:space="0"/>
+          <w:insideV w:val="single" w:color="auto" w:sz="4" w:space="0"/>
+        </w:tblBorders>
+        <w:tblCellMar>
+          <w:top w:w="144" w:type="dxa"/>
+          <w:left w:w="144" w:type="dxa"/>
+          <w:bottom w:w="144" w:type="dxa"/>
+          <w:right w:w="144" w:type="dxa"/>
+        </w:tblCellMar>
+      </w:tblPrEx>
       <w:trPr>
-        <w:trHeight w:val="216"/>
+        <w:trHeight w:val="216" w:hRule="atLeast"/>
       </w:trPr>
       <w:tc>
         <w:tcPr>
           <w:tcW w:w="4788" w:type="dxa"/>
           <w:tcBorders>
-            <w:top w:val="single" w:sz="36" w:space="0" w:color="999999"/>
-            <w:left w:val="single" w:sz="36" w:space="0" w:color="999999"/>
-            <w:bottom w:val="single" w:sz="36" w:space="0" w:color="999999"/>
-            <w:right w:val="single" w:sz="36" w:space="0" w:color="999999"/>
+            <w:top w:val="single" w:color="999999" w:sz="36" w:space="0"/>
+            <w:left w:val="single" w:color="999999" w:sz="36" w:space="0"/>
+            <w:bottom w:val="single" w:color="999999" w:sz="36" w:space="0"/>
+            <w:right w:val="single" w:color="999999" w:sz="36" w:space="0"/>
           </w:tcBorders>
         </w:tcPr>
         <w:p>
           <w:pPr>
-            <w:pStyle w:val="Rodap"/>
+            <w:pStyle w:val="21"/>
           </w:pPr>
-          <w:proofErr w:type="spellStart"/>
           <w:r>
-            <w:t>Politec</w:t>
-          </w:r>
-          <w:proofErr w:type="spellEnd"/>
-          <w:r>
-            <w:t xml:space="preserve"> Ltda.</w:t>
+            <w:t>Politec Ltda.</w:t>
           </w:r>
         </w:p>
         <w:p>
           <w:pPr>
-            <w:pStyle w:val="Rodap"/>
+            <w:pStyle w:val="21"/>
           </w:pPr>
           <w:r>
             <w:t>ITQ- X.X-XX.XX – Nome da ITQ</w:t>
@@ -4768,15 +4714,15 @@
         <w:tcPr>
           <w:tcW w:w="3037" w:type="dxa"/>
           <w:tcBorders>
-            <w:top w:val="single" w:sz="36" w:space="0" w:color="999999"/>
-            <w:left w:val="single" w:sz="36" w:space="0" w:color="999999"/>
-            <w:bottom w:val="single" w:sz="36" w:space="0" w:color="999999"/>
-            <w:right w:val="single" w:sz="36" w:space="0" w:color="999999"/>
+            <w:top w:val="single" w:color="999999" w:sz="36" w:space="0"/>
+            <w:left w:val="single" w:color="999999" w:sz="36" w:space="0"/>
+            <w:bottom w:val="single" w:color="999999" w:sz="36" w:space="0"/>
+            <w:right w:val="single" w:color="999999" w:sz="36" w:space="0"/>
           </w:tcBorders>
         </w:tcPr>
         <w:p>
           <w:pPr>
-            <w:pStyle w:val="Rodap"/>
+            <w:pStyle w:val="21"/>
           </w:pPr>
           <w:r>
             <w:t>Rev. X. Em DD de MM de AAAA</w:t>
@@ -4787,15 +4733,15 @@
         <w:tcPr>
           <w:tcW w:w="1814" w:type="dxa"/>
           <w:tcBorders>
-            <w:top w:val="single" w:sz="36" w:space="0" w:color="999999"/>
-            <w:left w:val="single" w:sz="36" w:space="0" w:color="999999"/>
-            <w:bottom w:val="single" w:sz="36" w:space="0" w:color="999999"/>
-            <w:right w:val="single" w:sz="36" w:space="0" w:color="999999"/>
+            <w:top w:val="single" w:color="999999" w:sz="36" w:space="0"/>
+            <w:left w:val="single" w:color="999999" w:sz="36" w:space="0"/>
+            <w:bottom w:val="single" w:color="999999" w:sz="36" w:space="0"/>
+            <w:right w:val="single" w:color="999999" w:sz="36" w:space="0"/>
           </w:tcBorders>
         </w:tcPr>
         <w:p>
           <w:pPr>
-            <w:pStyle w:val="Rodap"/>
+            <w:pStyle w:val="21"/>
           </w:pPr>
           <w:r>
             <w:t xml:space="preserve">Página </w:t>
@@ -4810,9 +4756,6 @@
             <w:fldChar w:fldCharType="separate"/>
           </w:r>
           <w:r>
-            <w:rPr>
-              <w:noProof/>
-            </w:rPr>
             <w:t>1</w:t>
           </w:r>
           <w:r>
@@ -4831,15 +4774,9 @@
             <w:fldChar w:fldCharType="separate"/>
           </w:r>
           <w:r>
-            <w:rPr>
-              <w:noProof/>
-            </w:rPr>
             <w:t>2</w:t>
           </w:r>
           <w:r>
-            <w:rPr>
-              <w:noProof/>
-            </w:rPr>
             <w:fldChar w:fldCharType="end"/>
           </w:r>
         </w:p>
@@ -4848,30 +4785,107 @@
   </w:tbl>
   <w:p>
     <w:pPr>
-      <w:pStyle w:val="Rodap"/>
+      <w:pStyle w:val="21"/>
     </w:pPr>
   </w:p>
 </w:ftr>
 </file>
 
-<file path=word/footer3.xml><?xml version="1.0" encoding="utf-8"?>
-<w:ftr xmlns:wpc="http://schemas.microsoft.com/office/word/2010/wordprocessingCanvas" xmlns:cx="http://schemas.microsoft.com/office/drawing/2014/chartex" xmlns:mc="http://schemas.openxmlformats.org/markup-compatibility/2006" xmlns:o="urn:schemas-microsoft-com:office:office" xmlns:r="http://schemas.openxmlformats.org/officeDocument/2006/relationships" xmlns:m="http://schemas.openxmlformats.org/officeDocument/2006/math" xmlns:v="urn:schemas-microsoft-com:vml" xmlns:wp14="http://schemas.microsoft.com/office/word/2010/wordprocessingDrawing" xmlns:wp="http://schemas.openxmlformats.org/drawingml/2006/wordprocessingDrawing" xmlns:w10="urn:schemas-microsoft-com:office:word" xmlns:w="http://schemas.openxmlformats.org/wordprocessingml/2006/main" xmlns:w14="http://schemas.microsoft.com/office/word/2010/wordml" xmlns:w15="http://schemas.microsoft.com/office/word/2012/wordml" xmlns:w16se="http://schemas.microsoft.com/office/word/2015/wordml/symex" xmlns:wpg="http://schemas.microsoft.com/office/word/2010/wordprocessingGroup" xmlns:wpi="http://schemas.microsoft.com/office/word/2010/wordprocessingInk" xmlns:wne="http://schemas.microsoft.com/office/word/2006/wordml" xmlns:wps="http://schemas.microsoft.com/office/word/2010/wordprocessingShape" mc:Ignorable="w14 w15 w16se wp14">
+<file path=word/footer5.xml><?xml version="1.0" encoding="utf-8"?>
+<w:ftr xmlns:wpc="http://schemas.microsoft.com/office/word/2010/wordprocessingCanvas" xmlns:mc="http://schemas.openxmlformats.org/markup-compatibility/2006" xmlns:o="urn:schemas-microsoft-com:office:office" xmlns:r="http://schemas.openxmlformats.org/officeDocument/2006/relationships" xmlns:m="http://schemas.openxmlformats.org/officeDocument/2006/math" xmlns:v="urn:schemas-microsoft-com:vml" xmlns:wp14="http://schemas.microsoft.com/office/word/2010/wordprocessingDrawing" xmlns:wp="http://schemas.openxmlformats.org/drawingml/2006/wordprocessingDrawing" xmlns:w10="urn:schemas-microsoft-com:office:word" xmlns:w="http://schemas.openxmlformats.org/wordprocessingml/2006/main" xmlns:w14="http://schemas.microsoft.com/office/word/2010/wordml" xmlns:w15="http://schemas.microsoft.com/office/word/2012/wordml" xmlns:wpg="http://schemas.microsoft.com/office/word/2010/wordprocessingGroup" xmlns:wpi="http://schemas.microsoft.com/office/word/2010/wordprocessingInk" xmlns:wne="http://schemas.microsoft.com/office/word/2006/wordml" xmlns:wps="http://schemas.microsoft.com/office/word/2010/wordprocessingShape" xmlns:wpsCustomData="http://www.wps.cn/officeDocument/2013/wpsCustomData" mc:Ignorable="w14 w15 wp14">
+  <w:tbl>
+    <w:tblPr>
+      <w:tblStyle w:val="12"/>
+      <w:tblW w:w="0" w:type="auto"/>
+      <w:tblInd w:w="0" w:type="dxa"/>
+      <w:tblLayout w:type="fixed"/>
+      <w:tblCellMar>
+        <w:top w:w="0" w:type="dxa"/>
+        <w:left w:w="108" w:type="dxa"/>
+        <w:bottom w:w="0" w:type="dxa"/>
+        <w:right w:w="108" w:type="dxa"/>
+      </w:tblCellMar>
+    </w:tblPr>
+    <w:tblGrid>
+      <w:gridCol w:w="5045"/>
+      <w:gridCol w:w="5045"/>
+      <w:gridCol w:w="5045"/>
+    </w:tblGrid>
+    <w:tr>
+      <w:tblPrEx>
+        <w:tblCellMar>
+          <w:top w:w="0" w:type="dxa"/>
+          <w:left w:w="108" w:type="dxa"/>
+          <w:bottom w:w="0" w:type="dxa"/>
+          <w:right w:w="108" w:type="dxa"/>
+        </w:tblCellMar>
+      </w:tblPrEx>
+      <w:trPr>
+        <w:trHeight w:val="300" w:hRule="atLeast"/>
+      </w:trPr>
+      <w:tc>
+        <w:tcPr>
+          <w:tcW w:w="5045" w:type="dxa"/>
+        </w:tcPr>
+        <w:p>
+          <w:pPr>
+            <w:pStyle w:val="20"/>
+            <w:bidi w:val="0"/>
+            <w:ind w:left="-115"/>
+            <w:jc w:val="left"/>
+          </w:pPr>
+        </w:p>
+      </w:tc>
+      <w:tc>
+        <w:tcPr>
+          <w:tcW w:w="5045" w:type="dxa"/>
+        </w:tcPr>
+        <w:p>
+          <w:pPr>
+            <w:pStyle w:val="20"/>
+            <w:bidi w:val="0"/>
+            <w:jc w:val="center"/>
+          </w:pPr>
+        </w:p>
+      </w:tc>
+      <w:tc>
+        <w:tcPr>
+          <w:tcW w:w="5045" w:type="dxa"/>
+        </w:tcPr>
+        <w:p>
+          <w:pPr>
+            <w:pStyle w:val="20"/>
+            <w:bidi w:val="0"/>
+            <w:ind w:right="-115"/>
+            <w:jc w:val="right"/>
+          </w:pPr>
+        </w:p>
+      </w:tc>
+    </w:tr>
+  </w:tbl>
+  <w:p/>
+</w:ftr>
+</file>
+
+<file path=word/footer6.xml><?xml version="1.0" encoding="utf-8"?>
+<w:ftr xmlns:wpc="http://schemas.microsoft.com/office/word/2010/wordprocessingCanvas" xmlns:mc="http://schemas.openxmlformats.org/markup-compatibility/2006" xmlns:o="urn:schemas-microsoft-com:office:office" xmlns:r="http://schemas.openxmlformats.org/officeDocument/2006/relationships" xmlns:m="http://schemas.openxmlformats.org/officeDocument/2006/math" xmlns:v="urn:schemas-microsoft-com:vml" xmlns:wp14="http://schemas.microsoft.com/office/word/2010/wordprocessingDrawing" xmlns:wp="http://schemas.openxmlformats.org/drawingml/2006/wordprocessingDrawing" xmlns:w10="urn:schemas-microsoft-com:office:word" xmlns:w="http://schemas.openxmlformats.org/wordprocessingml/2006/main" xmlns:w14="http://schemas.microsoft.com/office/word/2010/wordml" xmlns:w15="http://schemas.microsoft.com/office/word/2012/wordml" xmlns:wpg="http://schemas.microsoft.com/office/word/2010/wordprocessingGroup" xmlns:wpi="http://schemas.microsoft.com/office/word/2010/wordprocessingInk" xmlns:wne="http://schemas.microsoft.com/office/word/2006/wordml" xmlns:wps="http://schemas.microsoft.com/office/word/2010/wordprocessingShape" xmlns:wpsCustomData="http://www.wps.cn/officeDocument/2013/wpsCustomData" mc:Ignorable="w14 w15 wp14">
   <w:p>
     <w:pPr>
-      <w:pStyle w:val="Rodap"/>
+      <w:pStyle w:val="21"/>
     </w:pPr>
   </w:p>
   <w:tbl>
     <w:tblPr>
+      <w:tblStyle w:val="12"/>
       <w:tblW w:w="9639" w:type="dxa"/>
       <w:tblInd w:w="144" w:type="dxa"/>
       <w:tblBorders>
-        <w:top w:val="single" w:sz="4" w:space="0" w:color="auto"/>
-        <w:left w:val="single" w:sz="4" w:space="0" w:color="auto"/>
-        <w:bottom w:val="single" w:sz="4" w:space="0" w:color="auto"/>
-        <w:right w:val="single" w:sz="4" w:space="0" w:color="auto"/>
-        <w:insideH w:val="single" w:sz="4" w:space="0" w:color="auto"/>
-        <w:insideV w:val="single" w:sz="4" w:space="0" w:color="auto"/>
+        <w:top w:val="single" w:color="auto" w:sz="4" w:space="0"/>
+        <w:left w:val="single" w:color="auto" w:sz="4" w:space="0"/>
+        <w:bottom w:val="single" w:color="auto" w:sz="4" w:space="0"/>
+        <w:right w:val="single" w:color="auto" w:sz="4" w:space="0"/>
+        <w:insideH w:val="single" w:color="auto" w:sz="4" w:space="0"/>
+        <w:insideV w:val="single" w:color="auto" w:sz="4" w:space="0"/>
       </w:tblBorders>
       <w:tblLayout w:type="fixed"/>
       <w:tblCellMar>
@@ -4880,7 +4894,6 @@
         <w:bottom w:w="144" w:type="dxa"/>
         <w:right w:w="144" w:type="dxa"/>
       </w:tblCellMar>
-      <w:tblLook w:val="0000" w:firstRow="0" w:lastRow="0" w:firstColumn="0" w:lastColumn="0" w:noHBand="0" w:noVBand="0"/>
     </w:tblPr>
     <w:tblGrid>
       <w:gridCol w:w="4788"/>
@@ -4888,35 +4901,46 @@
       <w:gridCol w:w="1814"/>
     </w:tblGrid>
     <w:tr>
+      <w:tblPrEx>
+        <w:tblBorders>
+          <w:top w:val="single" w:color="auto" w:sz="4" w:space="0"/>
+          <w:left w:val="single" w:color="auto" w:sz="4" w:space="0"/>
+          <w:bottom w:val="single" w:color="auto" w:sz="4" w:space="0"/>
+          <w:right w:val="single" w:color="auto" w:sz="4" w:space="0"/>
+          <w:insideH w:val="single" w:color="auto" w:sz="4" w:space="0"/>
+          <w:insideV w:val="single" w:color="auto" w:sz="4" w:space="0"/>
+        </w:tblBorders>
+        <w:tblCellMar>
+          <w:top w:w="144" w:type="dxa"/>
+          <w:left w:w="144" w:type="dxa"/>
+          <w:bottom w:w="144" w:type="dxa"/>
+          <w:right w:w="144" w:type="dxa"/>
+        </w:tblCellMar>
+      </w:tblPrEx>
       <w:trPr>
-        <w:trHeight w:val="216"/>
+        <w:trHeight w:val="216" w:hRule="atLeast"/>
       </w:trPr>
       <w:tc>
         <w:tcPr>
           <w:tcW w:w="4788" w:type="dxa"/>
           <w:tcBorders>
-            <w:top w:val="single" w:sz="36" w:space="0" w:color="999999"/>
-            <w:left w:val="single" w:sz="36" w:space="0" w:color="999999"/>
-            <w:bottom w:val="single" w:sz="36" w:space="0" w:color="999999"/>
-            <w:right w:val="single" w:sz="36" w:space="0" w:color="999999"/>
+            <w:top w:val="single" w:color="999999" w:sz="36" w:space="0"/>
+            <w:left w:val="single" w:color="999999" w:sz="36" w:space="0"/>
+            <w:bottom w:val="single" w:color="999999" w:sz="36" w:space="0"/>
+            <w:right w:val="single" w:color="999999" w:sz="36" w:space="0"/>
           </w:tcBorders>
         </w:tcPr>
         <w:p>
           <w:pPr>
-            <w:pStyle w:val="Rodap"/>
+            <w:pStyle w:val="21"/>
           </w:pPr>
-          <w:proofErr w:type="spellStart"/>
           <w:r>
-            <w:t>Politec</w:t>
-          </w:r>
-          <w:proofErr w:type="spellEnd"/>
-          <w:r>
-            <w:t xml:space="preserve"> Ltda.</w:t>
+            <w:t>Politec Ltda.</w:t>
           </w:r>
         </w:p>
         <w:p>
           <w:pPr>
-            <w:pStyle w:val="Rodap"/>
+            <w:pStyle w:val="21"/>
           </w:pPr>
           <w:r>
             <w:t>ITQ- X.X-XX.XX – Nome da ITQ</w:t>
@@ -4927,15 +4951,15 @@
         <w:tcPr>
           <w:tcW w:w="3037" w:type="dxa"/>
           <w:tcBorders>
-            <w:top w:val="single" w:sz="36" w:space="0" w:color="999999"/>
-            <w:left w:val="single" w:sz="36" w:space="0" w:color="999999"/>
-            <w:bottom w:val="single" w:sz="36" w:space="0" w:color="999999"/>
-            <w:right w:val="single" w:sz="36" w:space="0" w:color="999999"/>
+            <w:top w:val="single" w:color="999999" w:sz="36" w:space="0"/>
+            <w:left w:val="single" w:color="999999" w:sz="36" w:space="0"/>
+            <w:bottom w:val="single" w:color="999999" w:sz="36" w:space="0"/>
+            <w:right w:val="single" w:color="999999" w:sz="36" w:space="0"/>
           </w:tcBorders>
         </w:tcPr>
         <w:p>
           <w:pPr>
-            <w:pStyle w:val="Rodap"/>
+            <w:pStyle w:val="21"/>
           </w:pPr>
           <w:r>
             <w:t>Rev. X. Em DD de MM de AAAA</w:t>
@@ -4946,15 +4970,15 @@
         <w:tcPr>
           <w:tcW w:w="1814" w:type="dxa"/>
           <w:tcBorders>
-            <w:top w:val="single" w:sz="36" w:space="0" w:color="999999"/>
-            <w:left w:val="single" w:sz="36" w:space="0" w:color="999999"/>
-            <w:bottom w:val="single" w:sz="36" w:space="0" w:color="999999"/>
-            <w:right w:val="single" w:sz="36" w:space="0" w:color="999999"/>
+            <w:top w:val="single" w:color="999999" w:sz="36" w:space="0"/>
+            <w:left w:val="single" w:color="999999" w:sz="36" w:space="0"/>
+            <w:bottom w:val="single" w:color="999999" w:sz="36" w:space="0"/>
+            <w:right w:val="single" w:color="999999" w:sz="36" w:space="0"/>
           </w:tcBorders>
         </w:tcPr>
         <w:p>
           <w:pPr>
-            <w:pStyle w:val="Rodap"/>
+            <w:pStyle w:val="21"/>
           </w:pPr>
           <w:r>
             <w:t xml:space="preserve">Página </w:t>
@@ -4969,9 +4993,6 @@
             <w:fldChar w:fldCharType="separate"/>
           </w:r>
           <w:r>
-            <w:rPr>
-              <w:noProof/>
-            </w:rPr>
             <w:t>1</w:t>
           </w:r>
           <w:r>
@@ -4990,15 +5011,9 @@
             <w:fldChar w:fldCharType="separate"/>
           </w:r>
           <w:r>
-            <w:rPr>
-              <w:noProof/>
-            </w:rPr>
             <w:t>2</w:t>
           </w:r>
           <w:r>
-            <w:rPr>
-              <w:noProof/>
-            </w:rPr>
             <w:fldChar w:fldCharType="end"/>
           </w:r>
         </w:p>
@@ -5007,28 +5022,35 @@
   </w:tbl>
   <w:p>
     <w:pPr>
-      <w:pStyle w:val="Rodap"/>
+      <w:pStyle w:val="21"/>
     </w:pPr>
   </w:p>
 </w:ftr>
 </file>
 
-<file path=word/footer4.xml><?xml version="1.0" encoding="utf-8"?>
-<w:ftr xmlns:wpc="http://schemas.microsoft.com/office/word/2010/wordprocessingCanvas" xmlns:cx="http://schemas.microsoft.com/office/drawing/2014/chartex" xmlns:mc="http://schemas.openxmlformats.org/markup-compatibility/2006" xmlns:o="urn:schemas-microsoft-com:office:office" xmlns:r="http://schemas.openxmlformats.org/officeDocument/2006/relationships" xmlns:m="http://schemas.openxmlformats.org/officeDocument/2006/math" xmlns:v="urn:schemas-microsoft-com:vml" xmlns:wp14="http://schemas.microsoft.com/office/word/2010/wordprocessingDrawing" xmlns:wp="http://schemas.openxmlformats.org/drawingml/2006/wordprocessingDrawing" xmlns:w10="urn:schemas-microsoft-com:office:word" xmlns:w="http://schemas.openxmlformats.org/wordprocessingml/2006/main" xmlns:w14="http://schemas.microsoft.com/office/word/2010/wordml" xmlns:w15="http://schemas.microsoft.com/office/word/2012/wordml" xmlns:w16se="http://schemas.microsoft.com/office/word/2015/wordml/symex" xmlns:wpg="http://schemas.microsoft.com/office/word/2010/wordprocessingGroup" xmlns:wpi="http://schemas.microsoft.com/office/word/2010/wordprocessingInk" xmlns:wne="http://schemas.microsoft.com/office/word/2006/wordml" xmlns:wps="http://schemas.microsoft.com/office/word/2010/wordprocessingShape" mc:Ignorable="w14 w15 w16se wp14">
+<file path=word/footer7.xml><?xml version="1.0" encoding="utf-8"?>
+<w:ftr xmlns:wpc="http://schemas.microsoft.com/office/word/2010/wordprocessingCanvas" xmlns:mc="http://schemas.openxmlformats.org/markup-compatibility/2006" xmlns:o="urn:schemas-microsoft-com:office:office" xmlns:r="http://schemas.openxmlformats.org/officeDocument/2006/relationships" xmlns:m="http://schemas.openxmlformats.org/officeDocument/2006/math" xmlns:v="urn:schemas-microsoft-com:vml" xmlns:wp14="http://schemas.microsoft.com/office/word/2010/wordprocessingDrawing" xmlns:wp="http://schemas.openxmlformats.org/drawingml/2006/wordprocessingDrawing" xmlns:w10="urn:schemas-microsoft-com:office:word" xmlns:w="http://schemas.openxmlformats.org/wordprocessingml/2006/main" xmlns:w14="http://schemas.microsoft.com/office/word/2010/wordml" xmlns:w15="http://schemas.microsoft.com/office/word/2012/wordml" xmlns:wpg="http://schemas.microsoft.com/office/word/2010/wordprocessingGroup" xmlns:wpi="http://schemas.microsoft.com/office/word/2010/wordprocessingInk" xmlns:wne="http://schemas.microsoft.com/office/word/2006/wordml" xmlns:wps="http://schemas.microsoft.com/office/word/2010/wordprocessingShape" xmlns:wpsCustomData="http://www.wps.cn/officeDocument/2013/wpsCustomData" mc:Ignorable="w14 w15 wp14">
   <w:p/>
   <w:tbl>
     <w:tblPr>
+      <w:tblStyle w:val="12"/>
       <w:tblW w:w="9710" w:type="dxa"/>
       <w:tblInd w:w="70" w:type="dxa"/>
       <w:tblBorders>
-        <w:top w:val="single" w:sz="12" w:space="0" w:color="auto"/>
+        <w:top w:val="single" w:color="auto" w:sz="12" w:space="0"/>
+        <w:left w:val="none" w:color="auto" w:sz="0" w:space="0"/>
+        <w:bottom w:val="none" w:color="auto" w:sz="0" w:space="0"/>
+        <w:right w:val="none" w:color="auto" w:sz="0" w:space="0"/>
+        <w:insideH w:val="none" w:color="auto" w:sz="0" w:space="0"/>
+        <w:insideV w:val="none" w:color="auto" w:sz="0" w:space="0"/>
       </w:tblBorders>
       <w:tblLayout w:type="fixed"/>
       <w:tblCellMar>
+        <w:top w:w="0" w:type="dxa"/>
         <w:left w:w="70" w:type="dxa"/>
+        <w:bottom w:w="0" w:type="dxa"/>
         <w:right w:w="70" w:type="dxa"/>
       </w:tblCellMar>
-      <w:tblLook w:val="0000" w:firstRow="0" w:lastRow="0" w:firstColumn="0" w:lastColumn="0" w:noHBand="0" w:noVBand="0"/>
     </w:tblPr>
     <w:tblGrid>
       <w:gridCol w:w="4320"/>
@@ -5037,13 +5059,28 @@
       <w:gridCol w:w="1610"/>
     </w:tblGrid>
     <w:tr>
+      <w:tblPrEx>
+        <w:tblBorders>
+          <w:top w:val="single" w:color="auto" w:sz="12" w:space="0"/>
+          <w:left w:val="none" w:color="auto" w:sz="0" w:space="0"/>
+          <w:bottom w:val="none" w:color="auto" w:sz="0" w:space="0"/>
+          <w:right w:val="none" w:color="auto" w:sz="0" w:space="0"/>
+          <w:insideH w:val="none" w:color="auto" w:sz="0" w:space="0"/>
+          <w:insideV w:val="none" w:color="auto" w:sz="0" w:space="0"/>
+        </w:tblBorders>
+        <w:tblCellMar>
+          <w:top w:w="0" w:type="dxa"/>
+          <w:left w:w="70" w:type="dxa"/>
+          <w:bottom w:w="0" w:type="dxa"/>
+          <w:right w:w="70" w:type="dxa"/>
+        </w:tblCellMar>
+      </w:tblPrEx>
       <w:trPr>
         <w:cantSplit/>
       </w:trPr>
       <w:sdt>
         <w:sdtPr>
           <w:alias w:val="Gestor"/>
-          <w:tag w:val=""/>
           <w:id w:val="1558433569"/>
           <w:placeholder>
             <w:docPart w:val="E3CC9EC629AE481E8DE6D0E2BE46FFB2"/>
@@ -5051,18 +5088,15 @@
           <w:dataBinding w:prefixMappings="xmlns:ns0='http://schemas.openxmlformats.org/officeDocument/2006/extended-properties' " w:xpath="/ns0:Properties[1]/ns0:Manager[1]" w:storeItemID="{6668398D-A668-4E3E-A5EB-62B293D839F1}"/>
           <w:text/>
         </w:sdtPr>
-        <w:sdtEndPr/>
         <w:sdtContent>
           <w:tc>
             <w:tcPr>
               <w:tcW w:w="4320" w:type="dxa"/>
             </w:tcPr>
             <w:p>
-              <w:proofErr w:type="spellStart"/>
               <w:r>
                 <w:t>IFSP_Anote</w:t>
               </w:r>
-              <w:proofErr w:type="spellEnd"/>
             </w:p>
           </w:tc>
         </w:sdtContent>
@@ -5080,7 +5114,6 @@
             <w:lang w:val="pt-PT"/>
           </w:rPr>
           <w:alias w:val="Assunto"/>
-          <w:tag w:val=""/>
           <w:id w:val="1033692094"/>
           <w:placeholder>
             <w:docPart w:val="316530FA1DBB4118B3A0F6CF2F8D3FDE"/>
@@ -5088,7 +5121,11 @@
           <w:dataBinding w:prefixMappings="xmlns:ns0='http://purl.org/dc/elements/1.1/' xmlns:ns1='http://schemas.openxmlformats.org/package/2006/metadata/core-properties' " w:xpath="/ns1:coreProperties[1]/ns0:subject[1]" w:storeItemID="{6C3C8BC8-F283-45AE-878A-BAB7291924A1}"/>
           <w:text/>
         </w:sdtPr>
-        <w:sdtEndPr/>
+        <w:sdtEndPr>
+          <w:rPr>
+            <w:lang w:val="pt-PT"/>
+          </w:rPr>
+        </w:sdtEndPr>
         <w:sdtContent>
           <w:tc>
             <w:tcPr>
@@ -5102,7 +5139,10 @@
                 </w:rPr>
               </w:pPr>
               <w:r>
-                <w:t>Versão 0.5</w:t>
+                <w:rPr>
+                  <w:lang w:val="pt-BR"/>
+                </w:rPr>
+                <w:t>Versão 0.6</w:t>
               </w:r>
             </w:p>
           </w:tc>
@@ -5117,19 +5157,11 @@
           <w:pPr>
             <w:jc w:val="right"/>
           </w:pPr>
-          <w:proofErr w:type="spellStart"/>
           <w:r>
             <w:rPr>
               <w:lang w:val="en-US"/>
             </w:rPr>
-            <w:t>Pág</w:t>
-          </w:r>
-          <w:proofErr w:type="spellEnd"/>
-          <w:r>
-            <w:rPr>
-              <w:lang w:val="en-US"/>
-            </w:rPr>
-            <w:t xml:space="preserve">. </w:t>
+            <w:t xml:space="preserve">Pág. </w:t>
           </w:r>
           <w:r>
             <w:fldChar w:fldCharType="begin"/>
@@ -5141,9 +5173,6 @@
             <w:fldChar w:fldCharType="separate"/>
           </w:r>
           <w:r>
-            <w:rPr>
-              <w:noProof/>
-            </w:rPr>
             <w:t>6</w:t>
           </w:r>
           <w:r>
@@ -5162,15 +5191,9 @@
             <w:fldChar w:fldCharType="separate"/>
           </w:r>
           <w:r>
-            <w:rPr>
-              <w:noProof/>
-            </w:rPr>
             <w:t>6</w:t>
           </w:r>
           <w:r>
-            <w:rPr>
-              <w:noProof/>
-            </w:rPr>
             <w:fldChar w:fldCharType="end"/>
           </w:r>
         </w:p>
@@ -5181,13 +5204,8 @@
     <w:pPr>
       <w:jc w:val="right"/>
     </w:pPr>
-    <w:proofErr w:type="spellStart"/>
     <w:r>
-      <w:t>vs</w:t>
-    </w:r>
-    <w:proofErr w:type="spellEnd"/>
-    <w:r>
-      <w:t xml:space="preserve">: </w:t>
+      <w:t xml:space="preserve">vs: </w:t>
     </w:r>
     <w:r>
       <w:fldChar w:fldCharType="begin"/>
@@ -5208,40 +5226,109 @@
 </w:ftr>
 </file>
 
-<file path=word/footnotes.xml><?xml version="1.0" encoding="utf-8"?>
-<w:footnotes xmlns:wpc="http://schemas.microsoft.com/office/word/2010/wordprocessingCanvas" xmlns:cx="http://schemas.microsoft.com/office/drawing/2014/chartex" xmlns:mc="http://schemas.openxmlformats.org/markup-compatibility/2006" xmlns:o="urn:schemas-microsoft-com:office:office" xmlns:r="http://schemas.openxmlformats.org/officeDocument/2006/relationships" xmlns:m="http://schemas.openxmlformats.org/officeDocument/2006/math" xmlns:v="urn:schemas-microsoft-com:vml" xmlns:wp14="http://schemas.microsoft.com/office/word/2010/wordprocessingDrawing" xmlns:wp="http://schemas.openxmlformats.org/drawingml/2006/wordprocessingDrawing" xmlns:w10="urn:schemas-microsoft-com:office:word" xmlns:w="http://schemas.openxmlformats.org/wordprocessingml/2006/main" xmlns:w14="http://schemas.microsoft.com/office/word/2010/wordml" xmlns:w15="http://schemas.microsoft.com/office/word/2012/wordml" xmlns:w16se="http://schemas.microsoft.com/office/word/2015/wordml/symex" xmlns:wpg="http://schemas.microsoft.com/office/word/2010/wordprocessingGroup" xmlns:wpi="http://schemas.microsoft.com/office/word/2010/wordprocessingInk" xmlns:wne="http://schemas.microsoft.com/office/word/2006/wordml" xmlns:wps="http://schemas.microsoft.com/office/word/2010/wordprocessingShape" mc:Ignorable="w14 w15 w16se wp14">
-  <w:footnote w:type="separator" w:id="-1">
-    <w:p>
-      <w:r>
-        <w:separator/>
-      </w:r>
-    </w:p>
-  </w:footnote>
-  <w:footnote w:type="continuationSeparator" w:id="0">
-    <w:p>
-      <w:r>
-        <w:continuationSeparator/>
-      </w:r>
-    </w:p>
-  </w:footnote>
-</w:footnotes>
+<file path=word/header1.xml><?xml version="1.0" encoding="utf-8"?>
+<w:hdr xmlns:wpc="http://schemas.microsoft.com/office/word/2010/wordprocessingCanvas" xmlns:mc="http://schemas.openxmlformats.org/markup-compatibility/2006" xmlns:o="urn:schemas-microsoft-com:office:office" xmlns:r="http://schemas.openxmlformats.org/officeDocument/2006/relationships" xmlns:m="http://schemas.openxmlformats.org/officeDocument/2006/math" xmlns:v="urn:schemas-microsoft-com:vml" xmlns:wp14="http://schemas.microsoft.com/office/word/2010/wordprocessingDrawing" xmlns:wp="http://schemas.openxmlformats.org/drawingml/2006/wordprocessingDrawing" xmlns:w10="urn:schemas-microsoft-com:office:word" xmlns:w="http://schemas.openxmlformats.org/wordprocessingml/2006/main" xmlns:w14="http://schemas.microsoft.com/office/word/2010/wordml" xmlns:w15="http://schemas.microsoft.com/office/word/2012/wordml" xmlns:wpg="http://schemas.microsoft.com/office/word/2010/wordprocessingGroup" xmlns:wpi="http://schemas.microsoft.com/office/word/2010/wordprocessingInk" xmlns:wne="http://schemas.microsoft.com/office/word/2006/wordml" xmlns:wps="http://schemas.microsoft.com/office/word/2010/wordprocessingShape" xmlns:wpsCustomData="http://www.wps.cn/officeDocument/2013/wpsCustomData" mc:Ignorable="w14 w15 wp14">
+  <w:tbl>
+    <w:tblPr>
+      <w:tblStyle w:val="12"/>
+      <w:tblW w:w="0" w:type="auto"/>
+      <w:tblInd w:w="0" w:type="dxa"/>
+      <w:tblLayout w:type="fixed"/>
+      <w:tblCellMar>
+        <w:top w:w="0" w:type="dxa"/>
+        <w:left w:w="108" w:type="dxa"/>
+        <w:bottom w:w="0" w:type="dxa"/>
+        <w:right w:w="108" w:type="dxa"/>
+      </w:tblCellMar>
+    </w:tblPr>
+    <w:tblGrid>
+      <w:gridCol w:w="3210"/>
+      <w:gridCol w:w="3210"/>
+      <w:gridCol w:w="3210"/>
+    </w:tblGrid>
+    <w:tr>
+      <w:tblPrEx>
+        <w:tblCellMar>
+          <w:top w:w="0" w:type="dxa"/>
+          <w:left w:w="108" w:type="dxa"/>
+          <w:bottom w:w="0" w:type="dxa"/>
+          <w:right w:w="108" w:type="dxa"/>
+        </w:tblCellMar>
+      </w:tblPrEx>
+      <w:trPr>
+        <w:trHeight w:val="300" w:hRule="atLeast"/>
+      </w:trPr>
+      <w:tc>
+        <w:tcPr>
+          <w:tcW w:w="3210" w:type="dxa"/>
+        </w:tcPr>
+        <w:p>
+          <w:pPr>
+            <w:pStyle w:val="20"/>
+            <w:bidi w:val="0"/>
+            <w:ind w:left="-115"/>
+            <w:jc w:val="left"/>
+          </w:pPr>
+        </w:p>
+      </w:tc>
+      <w:tc>
+        <w:tcPr>
+          <w:tcW w:w="3210" w:type="dxa"/>
+        </w:tcPr>
+        <w:p>
+          <w:pPr>
+            <w:pStyle w:val="20"/>
+            <w:bidi w:val="0"/>
+            <w:jc w:val="center"/>
+          </w:pPr>
+        </w:p>
+      </w:tc>
+      <w:tc>
+        <w:tcPr>
+          <w:tcW w:w="3210" w:type="dxa"/>
+        </w:tcPr>
+        <w:p>
+          <w:pPr>
+            <w:pStyle w:val="20"/>
+            <w:bidi w:val="0"/>
+            <w:ind w:right="-115"/>
+            <w:jc w:val="right"/>
+          </w:pPr>
+        </w:p>
+      </w:tc>
+    </w:tr>
+  </w:tbl>
+  <w:p>
+    <w:pPr>
+      <w:pStyle w:val="20"/>
+      <w:bidi w:val="0"/>
+    </w:pPr>
+  </w:p>
+</w:hdr>
 </file>
 
-<file path=word/header1.xml><?xml version="1.0" encoding="utf-8"?>
-<w:hdr xmlns:wpc="http://schemas.microsoft.com/office/word/2010/wordprocessingCanvas" xmlns:cx="http://schemas.microsoft.com/office/drawing/2014/chartex" xmlns:mc="http://schemas.openxmlformats.org/markup-compatibility/2006" xmlns:o="urn:schemas-microsoft-com:office:office" xmlns:r="http://schemas.openxmlformats.org/officeDocument/2006/relationships" xmlns:m="http://schemas.openxmlformats.org/officeDocument/2006/math" xmlns:v="urn:schemas-microsoft-com:vml" xmlns:wp14="http://schemas.microsoft.com/office/word/2010/wordprocessingDrawing" xmlns:wp="http://schemas.openxmlformats.org/drawingml/2006/wordprocessingDrawing" xmlns:w10="urn:schemas-microsoft-com:office:word" xmlns:w="http://schemas.openxmlformats.org/wordprocessingml/2006/main" xmlns:w14="http://schemas.microsoft.com/office/word/2010/wordml" xmlns:w15="http://schemas.microsoft.com/office/word/2012/wordml" xmlns:w16se="http://schemas.microsoft.com/office/word/2015/wordml/symex" xmlns:wpg="http://schemas.microsoft.com/office/word/2010/wordprocessingGroup" xmlns:wpi="http://schemas.microsoft.com/office/word/2010/wordprocessingInk" xmlns:wne="http://schemas.microsoft.com/office/word/2006/wordml" xmlns:wps="http://schemas.microsoft.com/office/word/2010/wordprocessingShape" mc:Ignorable="w14 w15 w16se wp14">
+<file path=word/header2.xml><?xml version="1.0" encoding="utf-8"?>
+<w:hdr xmlns:wpc="http://schemas.microsoft.com/office/word/2010/wordprocessingCanvas" xmlns:mc="http://schemas.openxmlformats.org/markup-compatibility/2006" xmlns:o="urn:schemas-microsoft-com:office:office" xmlns:r="http://schemas.openxmlformats.org/officeDocument/2006/relationships" xmlns:m="http://schemas.openxmlformats.org/officeDocument/2006/math" xmlns:v="urn:schemas-microsoft-com:vml" xmlns:wp14="http://schemas.microsoft.com/office/word/2010/wordprocessingDrawing" xmlns:wp="http://schemas.openxmlformats.org/drawingml/2006/wordprocessingDrawing" xmlns:w10="urn:schemas-microsoft-com:office:word" xmlns:w="http://schemas.openxmlformats.org/wordprocessingml/2006/main" xmlns:w14="http://schemas.microsoft.com/office/word/2010/wordml" xmlns:w15="http://schemas.microsoft.com/office/word/2012/wordml" xmlns:wpg="http://schemas.microsoft.com/office/word/2010/wordprocessingGroup" xmlns:wpi="http://schemas.microsoft.com/office/word/2010/wordprocessingInk" xmlns:wne="http://schemas.microsoft.com/office/word/2006/wordml" xmlns:wps="http://schemas.microsoft.com/office/word/2010/wordprocessingShape" xmlns:wpsCustomData="http://www.wps.cn/officeDocument/2013/wpsCustomData" mc:Ignorable="w14 w15 wp14">
   <w:tbl>
     <w:tblPr>
+      <w:tblStyle w:val="12"/>
       <w:tblW w:w="9720" w:type="dxa"/>
       <w:tblInd w:w="70" w:type="dxa"/>
       <w:tblBorders>
-        <w:bottom w:val="single" w:sz="12" w:space="0" w:color="auto"/>
+        <w:top w:val="none" w:color="auto" w:sz="0" w:space="0"/>
+        <w:left w:val="none" w:color="auto" w:sz="0" w:space="0"/>
+        <w:bottom w:val="single" w:color="auto" w:sz="12" w:space="0"/>
+        <w:right w:val="none" w:color="auto" w:sz="0" w:space="0"/>
+        <w:insideH w:val="none" w:color="auto" w:sz="0" w:space="0"/>
+        <w:insideV w:val="none" w:color="auto" w:sz="0" w:space="0"/>
       </w:tblBorders>
       <w:tblLayout w:type="fixed"/>
       <w:tblCellMar>
+        <w:top w:w="0" w:type="dxa"/>
         <w:left w:w="70" w:type="dxa"/>
+        <w:bottom w:w="0" w:type="dxa"/>
         <w:right w:w="70" w:type="dxa"/>
       </w:tblCellMar>
-      <w:tblLook w:val="0000" w:firstRow="0" w:lastRow="0" w:firstColumn="0" w:lastColumn="0" w:noHBand="0" w:noVBand="0"/>
     </w:tblPr>
     <w:tblGrid>
       <w:gridCol w:w="1440"/>
@@ -5249,6 +5336,22 @@
       <w:gridCol w:w="1440"/>
     </w:tblGrid>
     <w:tr>
+      <w:tblPrEx>
+        <w:tblBorders>
+          <w:top w:val="none" w:color="auto" w:sz="0" w:space="0"/>
+          <w:left w:val="none" w:color="auto" w:sz="0" w:space="0"/>
+          <w:bottom w:val="single" w:color="auto" w:sz="12" w:space="0"/>
+          <w:right w:val="none" w:color="auto" w:sz="0" w:space="0"/>
+          <w:insideH w:val="none" w:color="auto" w:sz="0" w:space="0"/>
+          <w:insideV w:val="none" w:color="auto" w:sz="0" w:space="0"/>
+        </w:tblBorders>
+        <w:tblCellMar>
+          <w:top w:w="0" w:type="dxa"/>
+          <w:left w:w="70" w:type="dxa"/>
+          <w:bottom w:w="0" w:type="dxa"/>
+          <w:right w:w="70" w:type="dxa"/>
+        </w:tblCellMar>
+      </w:tblPrEx>
       <w:trPr>
         <w:cantSplit/>
       </w:trPr>
@@ -5256,14 +5359,14 @@
         <w:tcPr>
           <w:tcW w:w="1440" w:type="dxa"/>
           <w:tcBorders>
-            <w:bottom w:val="single" w:sz="12" w:space="0" w:color="auto"/>
+            <w:bottom w:val="single" w:color="auto" w:sz="12" w:space="0"/>
           </w:tcBorders>
           <w:shd w:val="clear" w:color="auto" w:fill="C0C0C0"/>
           <w:vAlign w:val="center"/>
         </w:tcPr>
         <w:p>
           <w:pPr>
-            <w:pStyle w:val="Rodap"/>
+            <w:pStyle w:val="21"/>
             <w:jc w:val="center"/>
             <w:rPr>
               <w:b/>
@@ -5286,26 +5389,18 @@
         </w:tcPr>
         <w:p>
           <w:pPr>
-            <w:pStyle w:val="Rodap"/>
+            <w:pStyle w:val="21"/>
             <w:jc w:val="center"/>
             <w:rPr>
               <w:bCs/>
               <w:lang w:val="pt-PT"/>
             </w:rPr>
           </w:pPr>
-          <w:proofErr w:type="spellStart"/>
           <w:r>
             <w:rPr>
               <w:bCs/>
             </w:rPr>
-            <w:t>Nomde</w:t>
-          </w:r>
-          <w:proofErr w:type="spellEnd"/>
-          <w:r>
-            <w:rPr>
-              <w:bCs/>
-            </w:rPr>
-            <w:t xml:space="preserve"> do MF</w:t>
+            <w:t>Nomde do MF</w:t>
           </w:r>
         </w:p>
       </w:tc>
@@ -5316,7 +5411,7 @@
         </w:tcPr>
         <w:p>
           <w:pPr>
-            <w:pStyle w:val="Rodap"/>
+            <w:pStyle w:val="21"/>
             <w:jc w:val="right"/>
             <w:rPr>
               <w:b/>
@@ -5326,30 +5421,19 @@
             <w:rPr>
               <w:b/>
             </w:rPr>
-            <w:object w:dxaOrig="1222" w:dyaOrig="687">
-              <v:shapetype id="_x0000_t75" coordsize="21600,21600" o:spt="75" o:preferrelative="t" path="m@4@5l@4@11@9@11@9@5xe" filled="f" stroked="f">
-                <v:stroke joinstyle="miter"/>
-                <v:formulas>
-                  <v:f eqn="if lineDrawn pixelLineWidth 0"/>
-                  <v:f eqn="sum @0 1 0"/>
-                  <v:f eqn="sum 0 0 @1"/>
-                  <v:f eqn="prod @2 1 2"/>
-                  <v:f eqn="prod @3 21600 pixelWidth"/>
-                  <v:f eqn="prod @3 21600 pixelHeight"/>
-                  <v:f eqn="sum @0 0 1"/>
-                  <v:f eqn="prod @6 1 2"/>
-                  <v:f eqn="prod @7 21600 pixelWidth"/>
-                  <v:f eqn="sum @8 21600 0"/>
-                  <v:f eqn="prod @7 21600 pixelHeight"/>
-                  <v:f eqn="sum @10 21600 0"/>
-                </v:formulas>
-                <v:path o:extrusionok="f" gradientshapeok="t" o:connecttype="rect"/>
+            <w:object>
+              <v:shape id="_x0000_i1025" o:spt="75" type="#_x0000_t75" style="height:34.5pt;width:60.75pt;" o:ole="t" filled="f" o:preferrelative="t" stroked="f" coordsize="21600,21600">
+                <v:path/>
+                <v:fill on="f" focussize="0,0"/>
+                <v:stroke on="f" joinstyle="miter"/>
+                <v:imagedata r:id="rId2" o:title=""/>
                 <o:lock v:ext="edit" aspectratio="t"/>
-              </v:shapetype>
-              <v:shape id="_x0000_i1025" type="#_x0000_t75" style="width:60.75pt;height:34.5pt">
-                <v:imagedata r:id="rId1" o:title=""/>
+                <w10:wrap type="none"/>
+                <w10:anchorlock/>
               </v:shape>
-              <o:OLEObject Type="Embed" ProgID="Word.Picture.8" ShapeID="_x0000_i1025" DrawAspect="Content" ObjectID="_1821509304" r:id="rId2"/>
+              <o:OLEObject Type="Embed" ProgID="Word.Picture.8" ShapeID="_x0000_i1025" DrawAspect="Content" ObjectID="_1468075725" r:id="rId1">
+                <o:LockedField>false</o:LockedField>
+              </o:OLEObject>
             </w:object>
           </w:r>
         </w:p>
@@ -5358,27 +5442,115 @@
   </w:tbl>
   <w:p>
     <w:pPr>
-      <w:pStyle w:val="Cabealho"/>
+      <w:pStyle w:val="20"/>
     </w:pPr>
   </w:p>
 </w:hdr>
 </file>
 
-<file path=word/header2.xml><?xml version="1.0" encoding="utf-8"?>
-<w:hdr xmlns:wpc="http://schemas.microsoft.com/office/word/2010/wordprocessingCanvas" xmlns:cx="http://schemas.microsoft.com/office/drawing/2014/chartex" xmlns:mc="http://schemas.openxmlformats.org/markup-compatibility/2006" xmlns:o="urn:schemas-microsoft-com:office:office" xmlns:r="http://schemas.openxmlformats.org/officeDocument/2006/relationships" xmlns:m="http://schemas.openxmlformats.org/officeDocument/2006/math" xmlns:v="urn:schemas-microsoft-com:vml" xmlns:wp14="http://schemas.microsoft.com/office/word/2010/wordprocessingDrawing" xmlns:wp="http://schemas.openxmlformats.org/drawingml/2006/wordprocessingDrawing" xmlns:w10="urn:schemas-microsoft-com:office:word" xmlns:w="http://schemas.openxmlformats.org/wordprocessingml/2006/main" xmlns:w14="http://schemas.microsoft.com/office/word/2010/wordml" xmlns:w15="http://schemas.microsoft.com/office/word/2012/wordml" xmlns:w16se="http://schemas.microsoft.com/office/word/2015/wordml/symex" xmlns:wpg="http://schemas.microsoft.com/office/word/2010/wordprocessingGroup" xmlns:wpi="http://schemas.microsoft.com/office/word/2010/wordprocessingInk" xmlns:wne="http://schemas.microsoft.com/office/word/2006/wordml" xmlns:wps="http://schemas.microsoft.com/office/word/2010/wordprocessingShape" mc:Ignorable="w14 w15 w16se wp14">
+<file path=word/header3.xml><?xml version="1.0" encoding="utf-8"?>
+<w:hdr xmlns:wpc="http://schemas.microsoft.com/office/word/2010/wordprocessingCanvas" xmlns:mc="http://schemas.openxmlformats.org/markup-compatibility/2006" xmlns:o="urn:schemas-microsoft-com:office:office" xmlns:r="http://schemas.openxmlformats.org/officeDocument/2006/relationships" xmlns:m="http://schemas.openxmlformats.org/officeDocument/2006/math" xmlns:v="urn:schemas-microsoft-com:vml" xmlns:wp14="http://schemas.microsoft.com/office/word/2010/wordprocessingDrawing" xmlns:wp="http://schemas.openxmlformats.org/drawingml/2006/wordprocessingDrawing" xmlns:w10="urn:schemas-microsoft-com:office:word" xmlns:w="http://schemas.openxmlformats.org/wordprocessingml/2006/main" xmlns:w14="http://schemas.microsoft.com/office/word/2010/wordml" xmlns:w15="http://schemas.microsoft.com/office/word/2012/wordml" xmlns:wpg="http://schemas.microsoft.com/office/word/2010/wordprocessingGroup" xmlns:wpi="http://schemas.microsoft.com/office/word/2010/wordprocessingInk" xmlns:wne="http://schemas.microsoft.com/office/word/2006/wordml" xmlns:wps="http://schemas.microsoft.com/office/word/2010/wordprocessingShape" xmlns:wpsCustomData="http://www.wps.cn/officeDocument/2013/wpsCustomData" mc:Ignorable="w14 w15 wp14">
   <w:tbl>
     <w:tblPr>
+      <w:tblStyle w:val="12"/>
+      <w:tblW w:w="0" w:type="auto"/>
+      <w:tblInd w:w="0" w:type="dxa"/>
+      <w:tblLayout w:type="fixed"/>
+      <w:tblCellMar>
+        <w:top w:w="0" w:type="dxa"/>
+        <w:left w:w="108" w:type="dxa"/>
+        <w:bottom w:w="0" w:type="dxa"/>
+        <w:right w:w="108" w:type="dxa"/>
+      </w:tblCellMar>
+    </w:tblPr>
+    <w:tblGrid>
+      <w:gridCol w:w="3210"/>
+      <w:gridCol w:w="3210"/>
+      <w:gridCol w:w="3210"/>
+    </w:tblGrid>
+    <w:tr>
+      <w:tblPrEx>
+        <w:tblCellMar>
+          <w:top w:w="0" w:type="dxa"/>
+          <w:left w:w="108" w:type="dxa"/>
+          <w:bottom w:w="0" w:type="dxa"/>
+          <w:right w:w="108" w:type="dxa"/>
+        </w:tblCellMar>
+      </w:tblPrEx>
+      <w:trPr>
+        <w:trHeight w:val="300" w:hRule="atLeast"/>
+      </w:trPr>
+      <w:tc>
+        <w:tcPr>
+          <w:tcW w:w="3210" w:type="dxa"/>
+        </w:tcPr>
+        <w:p>
+          <w:pPr>
+            <w:pStyle w:val="20"/>
+            <w:bidi w:val="0"/>
+            <w:ind w:left="-115"/>
+            <w:jc w:val="left"/>
+          </w:pPr>
+        </w:p>
+      </w:tc>
+      <w:tc>
+        <w:tcPr>
+          <w:tcW w:w="3210" w:type="dxa"/>
+        </w:tcPr>
+        <w:p>
+          <w:pPr>
+            <w:pStyle w:val="20"/>
+            <w:bidi w:val="0"/>
+            <w:jc w:val="center"/>
+          </w:pPr>
+        </w:p>
+      </w:tc>
+      <w:tc>
+        <w:tcPr>
+          <w:tcW w:w="3210" w:type="dxa"/>
+        </w:tcPr>
+        <w:p>
+          <w:pPr>
+            <w:pStyle w:val="20"/>
+            <w:bidi w:val="0"/>
+            <w:ind w:right="-115"/>
+            <w:jc w:val="right"/>
+          </w:pPr>
+        </w:p>
+      </w:tc>
+    </w:tr>
+  </w:tbl>
+  <w:p>
+    <w:pPr>
+      <w:pStyle w:val="20"/>
+      <w:bidi w:val="0"/>
+    </w:pPr>
+  </w:p>
+</w:hdr>
+</file>
+
+<file path=word/header4.xml><?xml version="1.0" encoding="utf-8"?>
+<w:hdr xmlns:wpc="http://schemas.microsoft.com/office/word/2010/wordprocessingCanvas" xmlns:mc="http://schemas.openxmlformats.org/markup-compatibility/2006" xmlns:o="urn:schemas-microsoft-com:office:office" xmlns:r="http://schemas.openxmlformats.org/officeDocument/2006/relationships" xmlns:m="http://schemas.openxmlformats.org/officeDocument/2006/math" xmlns:v="urn:schemas-microsoft-com:vml" xmlns:wp14="http://schemas.microsoft.com/office/word/2010/wordprocessingDrawing" xmlns:wp="http://schemas.openxmlformats.org/drawingml/2006/wordprocessingDrawing" xmlns:w10="urn:schemas-microsoft-com:office:word" xmlns:w="http://schemas.openxmlformats.org/wordprocessingml/2006/main" xmlns:w14="http://schemas.microsoft.com/office/word/2010/wordml" xmlns:w15="http://schemas.microsoft.com/office/word/2012/wordml" xmlns:wpg="http://schemas.microsoft.com/office/word/2010/wordprocessingGroup" xmlns:wpi="http://schemas.microsoft.com/office/word/2010/wordprocessingInk" xmlns:wne="http://schemas.microsoft.com/office/word/2006/wordml" xmlns:wps="http://schemas.microsoft.com/office/word/2010/wordprocessingShape" xmlns:wpsCustomData="http://www.wps.cn/officeDocument/2013/wpsCustomData" mc:Ignorable="w14 w15 wp14">
+  <w:tbl>
+    <w:tblPr>
+      <w:tblStyle w:val="12"/>
       <w:tblW w:w="9720" w:type="dxa"/>
       <w:tblInd w:w="70" w:type="dxa"/>
       <w:tblBorders>
-        <w:bottom w:val="single" w:sz="12" w:space="0" w:color="auto"/>
+        <w:top w:val="none" w:color="auto" w:sz="0" w:space="0"/>
+        <w:left w:val="none" w:color="auto" w:sz="0" w:space="0"/>
+        <w:bottom w:val="single" w:color="auto" w:sz="12" w:space="0"/>
+        <w:right w:val="none" w:color="auto" w:sz="0" w:space="0"/>
+        <w:insideH w:val="none" w:color="auto" w:sz="0" w:space="0"/>
+        <w:insideV w:val="none" w:color="auto" w:sz="0" w:space="0"/>
       </w:tblBorders>
       <w:tblLayout w:type="fixed"/>
       <w:tblCellMar>
+        <w:top w:w="0" w:type="dxa"/>
         <w:left w:w="70" w:type="dxa"/>
+        <w:bottom w:w="0" w:type="dxa"/>
         <w:right w:w="70" w:type="dxa"/>
       </w:tblCellMar>
-      <w:tblLook w:val="0000" w:firstRow="0" w:lastRow="0" w:firstColumn="0" w:lastColumn="0" w:noHBand="0" w:noVBand="0"/>
     </w:tblPr>
     <w:tblGrid>
       <w:gridCol w:w="1440"/>
@@ -5386,6 +5558,22 @@
       <w:gridCol w:w="1440"/>
     </w:tblGrid>
     <w:tr>
+      <w:tblPrEx>
+        <w:tblBorders>
+          <w:top w:val="none" w:color="auto" w:sz="0" w:space="0"/>
+          <w:left w:val="none" w:color="auto" w:sz="0" w:space="0"/>
+          <w:bottom w:val="single" w:color="auto" w:sz="12" w:space="0"/>
+          <w:right w:val="none" w:color="auto" w:sz="0" w:space="0"/>
+          <w:insideH w:val="none" w:color="auto" w:sz="0" w:space="0"/>
+          <w:insideV w:val="none" w:color="auto" w:sz="0" w:space="0"/>
+        </w:tblBorders>
+        <w:tblCellMar>
+          <w:top w:w="0" w:type="dxa"/>
+          <w:left w:w="70" w:type="dxa"/>
+          <w:bottom w:w="0" w:type="dxa"/>
+          <w:right w:w="70" w:type="dxa"/>
+        </w:tblCellMar>
+      </w:tblPrEx>
       <w:trPr>
         <w:cantSplit/>
       </w:trPr>
@@ -5393,14 +5581,14 @@
         <w:tcPr>
           <w:tcW w:w="1440" w:type="dxa"/>
           <w:tcBorders>
-            <w:bottom w:val="single" w:sz="12" w:space="0" w:color="auto"/>
+            <w:bottom w:val="single" w:color="auto" w:sz="12" w:space="0"/>
           </w:tcBorders>
           <w:shd w:val="clear" w:color="auto" w:fill="C0C0C0"/>
           <w:vAlign w:val="center"/>
         </w:tcPr>
         <w:p>
           <w:pPr>
-            <w:pStyle w:val="Rodap"/>
+            <w:pStyle w:val="21"/>
             <w:jc w:val="center"/>
             <w:rPr>
               <w:b/>
@@ -5423,26 +5611,18 @@
         </w:tcPr>
         <w:p>
           <w:pPr>
-            <w:pStyle w:val="Rodap"/>
+            <w:pStyle w:val="21"/>
             <w:jc w:val="center"/>
             <w:rPr>
               <w:bCs/>
               <w:lang w:val="pt-PT"/>
             </w:rPr>
           </w:pPr>
-          <w:proofErr w:type="spellStart"/>
           <w:r>
             <w:rPr>
               <w:bCs/>
             </w:rPr>
-            <w:t>Nomde</w:t>
-          </w:r>
-          <w:proofErr w:type="spellEnd"/>
-          <w:r>
-            <w:rPr>
-              <w:bCs/>
-            </w:rPr>
-            <w:t xml:space="preserve"> do MF</w:t>
+            <w:t>Nomde do MF</w:t>
           </w:r>
         </w:p>
       </w:tc>
@@ -5453,7 +5633,7 @@
         </w:tcPr>
         <w:p>
           <w:pPr>
-            <w:pStyle w:val="Rodap"/>
+            <w:pStyle w:val="21"/>
             <w:jc w:val="right"/>
             <w:rPr>
               <w:b/>
@@ -5463,30 +5643,19 @@
             <w:rPr>
               <w:b/>
             </w:rPr>
-            <w:object w:dxaOrig="1222" w:dyaOrig="687">
-              <v:shapetype id="_x0000_t75" coordsize="21600,21600" o:spt="75" o:preferrelative="t" path="m@4@5l@4@11@9@11@9@5xe" filled="f" stroked="f">
-                <v:stroke joinstyle="miter"/>
-                <v:formulas>
-                  <v:f eqn="if lineDrawn pixelLineWidth 0"/>
-                  <v:f eqn="sum @0 1 0"/>
-                  <v:f eqn="sum 0 0 @1"/>
-                  <v:f eqn="prod @2 1 2"/>
-                  <v:f eqn="prod @3 21600 pixelWidth"/>
-                  <v:f eqn="prod @3 21600 pixelHeight"/>
-                  <v:f eqn="sum @0 0 1"/>
-                  <v:f eqn="prod @6 1 2"/>
-                  <v:f eqn="prod @7 21600 pixelWidth"/>
-                  <v:f eqn="sum @8 21600 0"/>
-                  <v:f eqn="prod @7 21600 pixelHeight"/>
-                  <v:f eqn="sum @10 21600 0"/>
-                </v:formulas>
-                <v:path o:extrusionok="f" gradientshapeok="t" o:connecttype="rect"/>
+            <w:object>
+              <v:shape id="_x0000_i1026" o:spt="75" type="#_x0000_t75" style="height:34.5pt;width:60.75pt;" o:ole="t" filled="f" o:preferrelative="t" stroked="f" coordsize="21600,21600">
+                <v:path/>
+                <v:fill on="f" focussize="0,0"/>
+                <v:stroke on="f" joinstyle="miter"/>
+                <v:imagedata r:id="rId2" o:title=""/>
                 <o:lock v:ext="edit" aspectratio="t"/>
-              </v:shapetype>
-              <v:shape id="_x0000_i1026" type="#_x0000_t75" style="width:60.75pt;height:34.5pt">
-                <v:imagedata r:id="rId1" o:title=""/>
+                <w10:wrap type="none"/>
+                <w10:anchorlock/>
               </v:shape>
-              <o:OLEObject Type="Embed" ProgID="Word.Picture.8" ShapeID="_x0000_i1026" DrawAspect="Content" ObjectID="_1821509305" r:id="rId2"/>
+              <o:OLEObject Type="Embed" ProgID="Word.Picture.8" ShapeID="_x0000_i1026" DrawAspect="Content" ObjectID="_1468075726" r:id="rId1">
+                <o:LockedField>false</o:LockedField>
+              </o:OLEObject>
             </w:object>
           </w:r>
         </w:p>
@@ -5495,27 +5664,115 @@
   </w:tbl>
   <w:p>
     <w:pPr>
-      <w:pStyle w:val="Cabealho"/>
+      <w:pStyle w:val="20"/>
     </w:pPr>
   </w:p>
 </w:hdr>
 </file>
 
-<file path=word/header3.xml><?xml version="1.0" encoding="utf-8"?>
-<w:hdr xmlns:wpc="http://schemas.microsoft.com/office/word/2010/wordprocessingCanvas" xmlns:cx="http://schemas.microsoft.com/office/drawing/2014/chartex" xmlns:mc="http://schemas.openxmlformats.org/markup-compatibility/2006" xmlns:o="urn:schemas-microsoft-com:office:office" xmlns:r="http://schemas.openxmlformats.org/officeDocument/2006/relationships" xmlns:m="http://schemas.openxmlformats.org/officeDocument/2006/math" xmlns:v="urn:schemas-microsoft-com:vml" xmlns:wp14="http://schemas.microsoft.com/office/word/2010/wordprocessingDrawing" xmlns:wp="http://schemas.openxmlformats.org/drawingml/2006/wordprocessingDrawing" xmlns:w10="urn:schemas-microsoft-com:office:word" xmlns:w="http://schemas.openxmlformats.org/wordprocessingml/2006/main" xmlns:w14="http://schemas.microsoft.com/office/word/2010/wordml" xmlns:w15="http://schemas.microsoft.com/office/word/2012/wordml" xmlns:w16se="http://schemas.microsoft.com/office/word/2015/wordml/symex" xmlns:wpg="http://schemas.microsoft.com/office/word/2010/wordprocessingGroup" xmlns:wpi="http://schemas.microsoft.com/office/word/2010/wordprocessingInk" xmlns:wne="http://schemas.microsoft.com/office/word/2006/wordml" xmlns:wps="http://schemas.microsoft.com/office/word/2010/wordprocessingShape" mc:Ignorable="w14 w15 w16se wp14">
+<file path=word/header5.xml><?xml version="1.0" encoding="utf-8"?>
+<w:hdr xmlns:wpc="http://schemas.microsoft.com/office/word/2010/wordprocessingCanvas" xmlns:mc="http://schemas.openxmlformats.org/markup-compatibility/2006" xmlns:o="urn:schemas-microsoft-com:office:office" xmlns:r="http://schemas.openxmlformats.org/officeDocument/2006/relationships" xmlns:m="http://schemas.openxmlformats.org/officeDocument/2006/math" xmlns:v="urn:schemas-microsoft-com:vml" xmlns:wp14="http://schemas.microsoft.com/office/word/2010/wordprocessingDrawing" xmlns:wp="http://schemas.openxmlformats.org/drawingml/2006/wordprocessingDrawing" xmlns:w10="urn:schemas-microsoft-com:office:word" xmlns:w="http://schemas.openxmlformats.org/wordprocessingml/2006/main" xmlns:w14="http://schemas.microsoft.com/office/word/2010/wordml" xmlns:w15="http://schemas.microsoft.com/office/word/2012/wordml" xmlns:wpg="http://schemas.microsoft.com/office/word/2010/wordprocessingGroup" xmlns:wpi="http://schemas.microsoft.com/office/word/2010/wordprocessingInk" xmlns:wne="http://schemas.microsoft.com/office/word/2006/wordml" xmlns:wps="http://schemas.microsoft.com/office/word/2010/wordprocessingShape" xmlns:wpsCustomData="http://www.wps.cn/officeDocument/2013/wpsCustomData" mc:Ignorable="w14 w15 wp14">
   <w:tbl>
     <w:tblPr>
+      <w:tblStyle w:val="12"/>
+      <w:tblW w:w="0" w:type="auto"/>
+      <w:tblInd w:w="0" w:type="dxa"/>
+      <w:tblLayout w:type="fixed"/>
+      <w:tblCellMar>
+        <w:top w:w="0" w:type="dxa"/>
+        <w:left w:w="108" w:type="dxa"/>
+        <w:bottom w:w="0" w:type="dxa"/>
+        <w:right w:w="108" w:type="dxa"/>
+      </w:tblCellMar>
+    </w:tblPr>
+    <w:tblGrid>
+      <w:gridCol w:w="5045"/>
+      <w:gridCol w:w="5045"/>
+      <w:gridCol w:w="5045"/>
+    </w:tblGrid>
+    <w:tr>
+      <w:tblPrEx>
+        <w:tblCellMar>
+          <w:top w:w="0" w:type="dxa"/>
+          <w:left w:w="108" w:type="dxa"/>
+          <w:bottom w:w="0" w:type="dxa"/>
+          <w:right w:w="108" w:type="dxa"/>
+        </w:tblCellMar>
+      </w:tblPrEx>
+      <w:trPr>
+        <w:trHeight w:val="300" w:hRule="atLeast"/>
+      </w:trPr>
+      <w:tc>
+        <w:tcPr>
+          <w:tcW w:w="5045" w:type="dxa"/>
+        </w:tcPr>
+        <w:p>
+          <w:pPr>
+            <w:pStyle w:val="20"/>
+            <w:bidi w:val="0"/>
+            <w:ind w:left="-115"/>
+            <w:jc w:val="left"/>
+          </w:pPr>
+        </w:p>
+      </w:tc>
+      <w:tc>
+        <w:tcPr>
+          <w:tcW w:w="5045" w:type="dxa"/>
+        </w:tcPr>
+        <w:p>
+          <w:pPr>
+            <w:pStyle w:val="20"/>
+            <w:bidi w:val="0"/>
+            <w:jc w:val="center"/>
+          </w:pPr>
+        </w:p>
+      </w:tc>
+      <w:tc>
+        <w:tcPr>
+          <w:tcW w:w="5045" w:type="dxa"/>
+        </w:tcPr>
+        <w:p>
+          <w:pPr>
+            <w:pStyle w:val="20"/>
+            <w:bidi w:val="0"/>
+            <w:ind w:right="-115"/>
+            <w:jc w:val="right"/>
+          </w:pPr>
+        </w:p>
+      </w:tc>
+    </w:tr>
+  </w:tbl>
+  <w:p>
+    <w:pPr>
+      <w:pStyle w:val="20"/>
+      <w:bidi w:val="0"/>
+    </w:pPr>
+  </w:p>
+</w:hdr>
+</file>
+
+<file path=word/header6.xml><?xml version="1.0" encoding="utf-8"?>
+<w:hdr xmlns:wpc="http://schemas.microsoft.com/office/word/2010/wordprocessingCanvas" xmlns:mc="http://schemas.openxmlformats.org/markup-compatibility/2006" xmlns:o="urn:schemas-microsoft-com:office:office" xmlns:r="http://schemas.openxmlformats.org/officeDocument/2006/relationships" xmlns:m="http://schemas.openxmlformats.org/officeDocument/2006/math" xmlns:v="urn:schemas-microsoft-com:vml" xmlns:wp14="http://schemas.microsoft.com/office/word/2010/wordprocessingDrawing" xmlns:wp="http://schemas.openxmlformats.org/drawingml/2006/wordprocessingDrawing" xmlns:w10="urn:schemas-microsoft-com:office:word" xmlns:w="http://schemas.openxmlformats.org/wordprocessingml/2006/main" xmlns:w14="http://schemas.microsoft.com/office/word/2010/wordml" xmlns:w15="http://schemas.microsoft.com/office/word/2012/wordml" xmlns:wpg="http://schemas.microsoft.com/office/word/2010/wordprocessingGroup" xmlns:wpi="http://schemas.microsoft.com/office/word/2010/wordprocessingInk" xmlns:wne="http://schemas.microsoft.com/office/word/2006/wordml" xmlns:wps="http://schemas.microsoft.com/office/word/2010/wordprocessingShape" xmlns:wpsCustomData="http://www.wps.cn/officeDocument/2013/wpsCustomData" mc:Ignorable="w14 w15 wp14">
+  <w:tbl>
+    <w:tblPr>
+      <w:tblStyle w:val="12"/>
       <w:tblW w:w="9720" w:type="dxa"/>
       <w:tblInd w:w="70" w:type="dxa"/>
       <w:tblBorders>
-        <w:bottom w:val="single" w:sz="12" w:space="0" w:color="auto"/>
+        <w:top w:val="none" w:color="auto" w:sz="0" w:space="0"/>
+        <w:left w:val="none" w:color="auto" w:sz="0" w:space="0"/>
+        <w:bottom w:val="single" w:color="auto" w:sz="12" w:space="0"/>
+        <w:right w:val="none" w:color="auto" w:sz="0" w:space="0"/>
+        <w:insideH w:val="none" w:color="auto" w:sz="0" w:space="0"/>
+        <w:insideV w:val="none" w:color="auto" w:sz="0" w:space="0"/>
       </w:tblBorders>
       <w:tblLayout w:type="fixed"/>
       <w:tblCellMar>
+        <w:top w:w="0" w:type="dxa"/>
         <w:left w:w="70" w:type="dxa"/>
+        <w:bottom w:w="0" w:type="dxa"/>
         <w:right w:w="70" w:type="dxa"/>
       </w:tblCellMar>
-      <w:tblLook w:val="0000" w:firstRow="0" w:lastRow="0" w:firstColumn="0" w:lastColumn="0" w:noHBand="0" w:noVBand="0"/>
     </w:tblPr>
     <w:tblGrid>
       <w:gridCol w:w="1440"/>
@@ -5523,6 +5780,22 @@
       <w:gridCol w:w="1440"/>
     </w:tblGrid>
     <w:tr>
+      <w:tblPrEx>
+        <w:tblBorders>
+          <w:top w:val="none" w:color="auto" w:sz="0" w:space="0"/>
+          <w:left w:val="none" w:color="auto" w:sz="0" w:space="0"/>
+          <w:bottom w:val="single" w:color="auto" w:sz="12" w:space="0"/>
+          <w:right w:val="none" w:color="auto" w:sz="0" w:space="0"/>
+          <w:insideH w:val="none" w:color="auto" w:sz="0" w:space="0"/>
+          <w:insideV w:val="none" w:color="auto" w:sz="0" w:space="0"/>
+        </w:tblBorders>
+        <w:tblCellMar>
+          <w:top w:w="0" w:type="dxa"/>
+          <w:left w:w="70" w:type="dxa"/>
+          <w:bottom w:w="0" w:type="dxa"/>
+          <w:right w:w="70" w:type="dxa"/>
+        </w:tblCellMar>
+      </w:tblPrEx>
       <w:trPr>
         <w:cantSplit/>
       </w:trPr>
@@ -5530,14 +5803,14 @@
         <w:tcPr>
           <w:tcW w:w="1440" w:type="dxa"/>
           <w:tcBorders>
-            <w:bottom w:val="single" w:sz="12" w:space="0" w:color="auto"/>
+            <w:bottom w:val="single" w:color="auto" w:sz="12" w:space="0"/>
           </w:tcBorders>
           <w:shd w:val="clear" w:color="auto" w:fill="C0C0C0"/>
           <w:vAlign w:val="center"/>
         </w:tcPr>
         <w:p>
           <w:pPr>
-            <w:pStyle w:val="Rodap"/>
+            <w:pStyle w:val="21"/>
             <w:jc w:val="center"/>
             <w:rPr>
               <w:b/>
@@ -5560,26 +5833,18 @@
         </w:tcPr>
         <w:p>
           <w:pPr>
-            <w:pStyle w:val="Rodap"/>
+            <w:pStyle w:val="21"/>
             <w:jc w:val="center"/>
             <w:rPr>
               <w:bCs/>
               <w:lang w:val="pt-PT"/>
             </w:rPr>
           </w:pPr>
-          <w:proofErr w:type="spellStart"/>
           <w:r>
             <w:rPr>
               <w:bCs/>
             </w:rPr>
-            <w:t>Nomde</w:t>
-          </w:r>
-          <w:proofErr w:type="spellEnd"/>
-          <w:r>
-            <w:rPr>
-              <w:bCs/>
-            </w:rPr>
-            <w:t xml:space="preserve"> do MF</w:t>
+            <w:t>Nomde do MF</w:t>
           </w:r>
         </w:p>
       </w:tc>
@@ -5590,7 +5855,7 @@
         </w:tcPr>
         <w:p>
           <w:pPr>
-            <w:pStyle w:val="Rodap"/>
+            <w:pStyle w:val="21"/>
             <w:jc w:val="right"/>
             <w:rPr>
               <w:b/>
@@ -5600,30 +5865,19 @@
             <w:rPr>
               <w:b/>
             </w:rPr>
-            <w:object w:dxaOrig="1222" w:dyaOrig="687">
-              <v:shapetype id="_x0000_t75" coordsize="21600,21600" o:spt="75" o:preferrelative="t" path="m@4@5l@4@11@9@11@9@5xe" filled="f" stroked="f">
-                <v:stroke joinstyle="miter"/>
-                <v:formulas>
-                  <v:f eqn="if lineDrawn pixelLineWidth 0"/>
-                  <v:f eqn="sum @0 1 0"/>
-                  <v:f eqn="sum 0 0 @1"/>
-                  <v:f eqn="prod @2 1 2"/>
-                  <v:f eqn="prod @3 21600 pixelWidth"/>
-                  <v:f eqn="prod @3 21600 pixelHeight"/>
-                  <v:f eqn="sum @0 0 1"/>
-                  <v:f eqn="prod @6 1 2"/>
-                  <v:f eqn="prod @7 21600 pixelWidth"/>
-                  <v:f eqn="sum @8 21600 0"/>
-                  <v:f eqn="prod @7 21600 pixelHeight"/>
-                  <v:f eqn="sum @10 21600 0"/>
-                </v:formulas>
-                <v:path o:extrusionok="f" gradientshapeok="t" o:connecttype="rect"/>
+            <w:object>
+              <v:shape id="_x0000_i1027" o:spt="75" type="#_x0000_t75" style="height:34.5pt;width:60.75pt;" o:ole="t" filled="f" o:preferrelative="t" stroked="f" coordsize="21600,21600">
+                <v:path/>
+                <v:fill on="f" focussize="0,0"/>
+                <v:stroke on="f" joinstyle="miter"/>
+                <v:imagedata r:id="rId2" o:title=""/>
                 <o:lock v:ext="edit" aspectratio="t"/>
-              </v:shapetype>
-              <v:shape id="_x0000_i1027" type="#_x0000_t75" style="width:60.75pt;height:34.5pt">
-                <v:imagedata r:id="rId1" o:title=""/>
+                <w10:wrap type="none"/>
+                <w10:anchorlock/>
               </v:shape>
-              <o:OLEObject Type="Embed" ProgID="Word.Picture.8" ShapeID="_x0000_i1027" DrawAspect="Content" ObjectID="_1821509306" r:id="rId2"/>
+              <o:OLEObject Type="Embed" ProgID="Word.Picture.8" ShapeID="_x0000_i1027" DrawAspect="Content" ObjectID="_1468075727" r:id="rId1">
+                <o:LockedField>false</o:LockedField>
+              </o:OLEObject>
             </w:object>
           </w:r>
         </w:p>
@@ -5632,27 +5886,34 @@
   </w:tbl>
   <w:p>
     <w:pPr>
-      <w:pStyle w:val="Cabealho"/>
+      <w:pStyle w:val="20"/>
     </w:pPr>
   </w:p>
 </w:hdr>
 </file>
 
-<file path=word/header4.xml><?xml version="1.0" encoding="utf-8"?>
-<w:hdr xmlns:wpc="http://schemas.microsoft.com/office/word/2010/wordprocessingCanvas" xmlns:cx="http://schemas.microsoft.com/office/drawing/2014/chartex" xmlns:mc="http://schemas.openxmlformats.org/markup-compatibility/2006" xmlns:o="urn:schemas-microsoft-com:office:office" xmlns:r="http://schemas.openxmlformats.org/officeDocument/2006/relationships" xmlns:m="http://schemas.openxmlformats.org/officeDocument/2006/math" xmlns:v="urn:schemas-microsoft-com:vml" xmlns:wp14="http://schemas.microsoft.com/office/word/2010/wordprocessingDrawing" xmlns:wp="http://schemas.openxmlformats.org/drawingml/2006/wordprocessingDrawing" xmlns:w10="urn:schemas-microsoft-com:office:word" xmlns:w="http://schemas.openxmlformats.org/wordprocessingml/2006/main" xmlns:w14="http://schemas.microsoft.com/office/word/2010/wordml" xmlns:w15="http://schemas.microsoft.com/office/word/2012/wordml" xmlns:w16se="http://schemas.microsoft.com/office/word/2015/wordml/symex" xmlns:wpg="http://schemas.microsoft.com/office/word/2010/wordprocessingGroup" xmlns:wpi="http://schemas.microsoft.com/office/word/2010/wordprocessingInk" xmlns:wne="http://schemas.microsoft.com/office/word/2006/wordml" xmlns:wps="http://schemas.microsoft.com/office/word/2010/wordprocessingShape" mc:Ignorable="w14 w15 w16se wp14">
+<file path=word/header7.xml><?xml version="1.0" encoding="utf-8"?>
+<w:hdr xmlns:wpc="http://schemas.microsoft.com/office/word/2010/wordprocessingCanvas" xmlns:mc="http://schemas.openxmlformats.org/markup-compatibility/2006" xmlns:o="urn:schemas-microsoft-com:office:office" xmlns:r="http://schemas.openxmlformats.org/officeDocument/2006/relationships" xmlns:m="http://schemas.openxmlformats.org/officeDocument/2006/math" xmlns:v="urn:schemas-microsoft-com:vml" xmlns:wp14="http://schemas.microsoft.com/office/word/2010/wordprocessingDrawing" xmlns:wp="http://schemas.openxmlformats.org/drawingml/2006/wordprocessingDrawing" xmlns:w10="urn:schemas-microsoft-com:office:word" xmlns:w="http://schemas.openxmlformats.org/wordprocessingml/2006/main" xmlns:w14="http://schemas.microsoft.com/office/word/2010/wordml" xmlns:w15="http://schemas.microsoft.com/office/word/2012/wordml" xmlns:wpg="http://schemas.microsoft.com/office/word/2010/wordprocessingGroup" xmlns:wpi="http://schemas.microsoft.com/office/word/2010/wordprocessingInk" xmlns:wne="http://schemas.microsoft.com/office/word/2006/wordml" xmlns:wps="http://schemas.microsoft.com/office/word/2010/wordprocessingShape" xmlns:wpsCustomData="http://www.wps.cn/officeDocument/2013/wpsCustomData" mc:Ignorable="w14 w15 wp14">
   <w:tbl>
     <w:tblPr>
+      <w:tblStyle w:val="12"/>
       <w:tblW w:w="9720" w:type="dxa"/>
       <w:tblInd w:w="70" w:type="dxa"/>
       <w:tblBorders>
-        <w:bottom w:val="single" w:sz="12" w:space="0" w:color="auto"/>
+        <w:top w:val="none" w:color="auto" w:sz="0" w:space="0"/>
+        <w:left w:val="none" w:color="auto" w:sz="0" w:space="0"/>
+        <w:bottom w:val="single" w:color="auto" w:sz="12" w:space="0"/>
+        <w:right w:val="none" w:color="auto" w:sz="0" w:space="0"/>
+        <w:insideH w:val="none" w:color="auto" w:sz="0" w:space="0"/>
+        <w:insideV w:val="none" w:color="auto" w:sz="0" w:space="0"/>
       </w:tblBorders>
       <w:tblLayout w:type="fixed"/>
       <w:tblCellMar>
+        <w:top w:w="0" w:type="dxa"/>
         <w:left w:w="70" w:type="dxa"/>
+        <w:bottom w:w="0" w:type="dxa"/>
         <w:right w:w="70" w:type="dxa"/>
       </w:tblCellMar>
-      <w:tblLook w:val="0000" w:firstRow="0" w:lastRow="0" w:firstColumn="0" w:lastColumn="0" w:noHBand="0" w:noVBand="0"/>
     </w:tblPr>
     <w:tblGrid>
       <w:gridCol w:w="1440"/>
@@ -5660,6 +5921,22 @@
       <w:gridCol w:w="1440"/>
     </w:tblGrid>
     <w:tr>
+      <w:tblPrEx>
+        <w:tblBorders>
+          <w:top w:val="none" w:color="auto" w:sz="0" w:space="0"/>
+          <w:left w:val="none" w:color="auto" w:sz="0" w:space="0"/>
+          <w:bottom w:val="single" w:color="auto" w:sz="12" w:space="0"/>
+          <w:right w:val="none" w:color="auto" w:sz="0" w:space="0"/>
+          <w:insideH w:val="none" w:color="auto" w:sz="0" w:space="0"/>
+          <w:insideV w:val="none" w:color="auto" w:sz="0" w:space="0"/>
+        </w:tblBorders>
+        <w:tblCellMar>
+          <w:top w:w="0" w:type="dxa"/>
+          <w:left w:w="70" w:type="dxa"/>
+          <w:bottom w:w="0" w:type="dxa"/>
+          <w:right w:w="70" w:type="dxa"/>
+        </w:tblCellMar>
+      </w:tblPrEx>
       <w:trPr>
         <w:cantSplit/>
       </w:trPr>
@@ -5667,7 +5944,7 @@
         <w:tcPr>
           <w:tcW w:w="1440" w:type="dxa"/>
           <w:tcBorders>
-            <w:bottom w:val="single" w:sz="12" w:space="0" w:color="auto"/>
+            <w:bottom w:val="single" w:color="auto" w:sz="12" w:space="0"/>
           </w:tcBorders>
           <w:vAlign w:val="center"/>
         </w:tcPr>
@@ -5697,7 +5974,6 @@
             <w:lang w:val="pt-PT"/>
           </w:rPr>
           <w:alias w:val="Título"/>
-          <w:tag w:val=""/>
           <w:id w:val="1350989896"/>
           <w:placeholder>
             <w:docPart w:val="6E5EC441397548B4947B93B02F09A1A1"/>
@@ -5705,7 +5981,12 @@
           <w:dataBinding w:prefixMappings="xmlns:ns0='http://purl.org/dc/elements/1.1/' xmlns:ns1='http://schemas.openxmlformats.org/package/2006/metadata/core-properties' " w:xpath="/ns1:coreProperties[1]/ns0:title[1]" w:storeItemID="{6C3C8BC8-F283-45AE-878A-BAB7291924A1}"/>
           <w:text/>
         </w:sdtPr>
-        <w:sdtEndPr/>
+        <w:sdtEndPr>
+          <w:rPr>
+            <w:bCs/>
+            <w:lang w:val="pt-PT"/>
+          </w:rPr>
+        </w:sdtEndPr>
         <w:sdtContent>
           <w:tc>
             <w:tcPr>
@@ -5753,12 +6034,12 @@
 </file>
 
 <file path=word/numbering.xml><?xml version="1.0" encoding="utf-8"?>
-<w:numbering xmlns:wpc="http://schemas.microsoft.com/office/word/2010/wordprocessingCanvas" xmlns:cx="http://schemas.microsoft.com/office/drawing/2014/chartex" xmlns:mc="http://schemas.openxmlformats.org/markup-compatibility/2006" xmlns:o="urn:schemas-microsoft-com:office:office" xmlns:r="http://schemas.openxmlformats.org/officeDocument/2006/relationships" xmlns:m="http://schemas.openxmlformats.org/officeDocument/2006/math" xmlns:v="urn:schemas-microsoft-com:vml" xmlns:wp14="http://schemas.microsoft.com/office/word/2010/wordprocessingDrawing" xmlns:wp="http://schemas.openxmlformats.org/drawingml/2006/wordprocessingDrawing" xmlns:w10="urn:schemas-microsoft-com:office:word" xmlns:w="http://schemas.openxmlformats.org/wordprocessingml/2006/main" xmlns:w14="http://schemas.microsoft.com/office/word/2010/wordml" xmlns:w15="http://schemas.microsoft.com/office/word/2012/wordml" xmlns:w16se="http://schemas.microsoft.com/office/word/2015/wordml/symex" xmlns:wpg="http://schemas.microsoft.com/office/word/2010/wordprocessingGroup" xmlns:wpi="http://schemas.microsoft.com/office/word/2010/wordprocessingInk" xmlns:wne="http://schemas.microsoft.com/office/word/2006/wordml" xmlns:wps="http://schemas.microsoft.com/office/word/2010/wordprocessingShape" mc:Ignorable="w14 w15 w16se wp14">
-  <w:abstractNum w:abstractNumId="0" w15:restartNumberingAfterBreak="0">
-    <w:nsid w:val="2D815BB4"/>
-    <w:multiLevelType w:val="hybridMultilevel"/>
-    <w:tmpl w:val="A834568E"/>
-    <w:lvl w:ilvl="0" w:tplc="04160001">
+<w:numbering xmlns:wpc="http://schemas.microsoft.com/office/word/2010/wordprocessingCanvas" xmlns:mc="http://schemas.openxmlformats.org/markup-compatibility/2006" xmlns:o="urn:schemas-microsoft-com:office:office" xmlns:r="http://schemas.openxmlformats.org/officeDocument/2006/relationships" xmlns:m="http://schemas.openxmlformats.org/officeDocument/2006/math" xmlns:v="urn:schemas-microsoft-com:vml" xmlns:wp14="http://schemas.microsoft.com/office/word/2010/wordprocessingDrawing" xmlns:wp="http://schemas.openxmlformats.org/drawingml/2006/wordprocessingDrawing" xmlns:w10="urn:schemas-microsoft-com:office:word" xmlns:w="http://schemas.openxmlformats.org/wordprocessingml/2006/main" xmlns:w14="http://schemas.microsoft.com/office/word/2010/wordml" xmlns:wpg="http://schemas.microsoft.com/office/word/2010/wordprocessingGroup" xmlns:wpi="http://schemas.microsoft.com/office/word/2010/wordprocessingInk" xmlns:wne="http://schemas.microsoft.com/office/word/2006/wordml" xmlns:wps="http://schemas.microsoft.com/office/word/2010/wordprocessingShape" xmlns:wpsCustomData="http://www.wps.cn/officeDocument/2013/wpsCustomData" mc:Ignorable="w14 wp14">
+  <w:abstractNum w:abstractNumId="0">
+    <w:nsid w:val="1E2EF531"/>
+    <w:multiLevelType w:val="multilevel"/>
+    <w:tmpl w:val="1E2EF531"/>
+    <w:lvl w:ilvl="0" w:tentative="0">
       <w:start w:val="1"/>
       <w:numFmt w:val="bullet"/>
       <w:lvlText w:val=""/>
@@ -5767,10 +6048,10 @@
         <w:ind w:left="720" w:hanging="360"/>
       </w:pPr>
       <w:rPr>
-        <w:rFonts w:ascii="Symbol" w:hAnsi="Symbol" w:hint="default"/>
+        <w:rFonts w:hint="default" w:ascii="Symbol" w:hAnsi="Symbol"/>
       </w:rPr>
     </w:lvl>
-    <w:lvl w:ilvl="1" w:tplc="04160003" w:tentative="1">
+    <w:lvl w:ilvl="1" w:tentative="0">
       <w:start w:val="1"/>
       <w:numFmt w:val="bullet"/>
       <w:lvlText w:val="o"/>
@@ -5779,10 +6060,10 @@
         <w:ind w:left="1440" w:hanging="360"/>
       </w:pPr>
       <w:rPr>
-        <w:rFonts w:ascii="Courier New" w:hAnsi="Courier New" w:cs="Courier New" w:hint="default"/>
+        <w:rFonts w:hint="default" w:ascii="Courier New" w:hAnsi="Courier New"/>
       </w:rPr>
     </w:lvl>
-    <w:lvl w:ilvl="2" w:tplc="04160005" w:tentative="1">
+    <w:lvl w:ilvl="2" w:tentative="0">
       <w:start w:val="1"/>
       <w:numFmt w:val="bullet"/>
       <w:lvlText w:val=""/>
@@ -5791,10 +6072,10 @@
         <w:ind w:left="2160" w:hanging="360"/>
       </w:pPr>
       <w:rPr>
-        <w:rFonts w:ascii="Wingdings" w:hAnsi="Wingdings" w:hint="default"/>
+        <w:rFonts w:hint="default" w:ascii="Wingdings" w:hAnsi="Wingdings"/>
       </w:rPr>
     </w:lvl>
-    <w:lvl w:ilvl="3" w:tplc="04160001" w:tentative="1">
+    <w:lvl w:ilvl="3" w:tentative="0">
       <w:start w:val="1"/>
       <w:numFmt w:val="bullet"/>
       <w:lvlText w:val=""/>
@@ -5803,10 +6084,10 @@
         <w:ind w:left="2880" w:hanging="360"/>
       </w:pPr>
       <w:rPr>
-        <w:rFonts w:ascii="Symbol" w:hAnsi="Symbol" w:hint="default"/>
+        <w:rFonts w:hint="default" w:ascii="Symbol" w:hAnsi="Symbol"/>
       </w:rPr>
     </w:lvl>
-    <w:lvl w:ilvl="4" w:tplc="04160003" w:tentative="1">
+    <w:lvl w:ilvl="4" w:tentative="0">
       <w:start w:val="1"/>
       <w:numFmt w:val="bullet"/>
       <w:lvlText w:val="o"/>
@@ -5815,10 +6096,10 @@
         <w:ind w:left="3600" w:hanging="360"/>
       </w:pPr>
       <w:rPr>
-        <w:rFonts w:ascii="Courier New" w:hAnsi="Courier New" w:cs="Courier New" w:hint="default"/>
+        <w:rFonts w:hint="default" w:ascii="Courier New" w:hAnsi="Courier New"/>
       </w:rPr>
     </w:lvl>
-    <w:lvl w:ilvl="5" w:tplc="04160005" w:tentative="1">
+    <w:lvl w:ilvl="5" w:tentative="0">
       <w:start w:val="1"/>
       <w:numFmt w:val="bullet"/>
       <w:lvlText w:val=""/>
@@ -5827,10 +6108,10 @@
         <w:ind w:left="4320" w:hanging="360"/>
       </w:pPr>
       <w:rPr>
-        <w:rFonts w:ascii="Wingdings" w:hAnsi="Wingdings" w:hint="default"/>
+        <w:rFonts w:hint="default" w:ascii="Wingdings" w:hAnsi="Wingdings"/>
       </w:rPr>
     </w:lvl>
-    <w:lvl w:ilvl="6" w:tplc="04160001" w:tentative="1">
+    <w:lvl w:ilvl="6" w:tentative="0">
       <w:start w:val="1"/>
       <w:numFmt w:val="bullet"/>
       <w:lvlText w:val=""/>
@@ -5839,10 +6120,10 @@
         <w:ind w:left="5040" w:hanging="360"/>
       </w:pPr>
       <w:rPr>
-        <w:rFonts w:ascii="Symbol" w:hAnsi="Symbol" w:hint="default"/>
+        <w:rFonts w:hint="default" w:ascii="Symbol" w:hAnsi="Symbol"/>
       </w:rPr>
     </w:lvl>
-    <w:lvl w:ilvl="7" w:tplc="04160003" w:tentative="1">
+    <w:lvl w:ilvl="7" w:tentative="0">
       <w:start w:val="1"/>
       <w:numFmt w:val="bullet"/>
       <w:lvlText w:val="o"/>
@@ -5851,10 +6132,10 @@
         <w:ind w:left="5760" w:hanging="360"/>
       </w:pPr>
       <w:rPr>
-        <w:rFonts w:ascii="Courier New" w:hAnsi="Courier New" w:cs="Courier New" w:hint="default"/>
+        <w:rFonts w:hint="default" w:ascii="Courier New" w:hAnsi="Courier New"/>
       </w:rPr>
     </w:lvl>
-    <w:lvl w:ilvl="8" w:tplc="04160005" w:tentative="1">
+    <w:lvl w:ilvl="8" w:tentative="0">
       <w:start w:val="1"/>
       <w:numFmt w:val="bullet"/>
       <w:lvlText w:val=""/>
@@ -5863,15 +6144,15 @@
         <w:ind w:left="6480" w:hanging="360"/>
       </w:pPr>
       <w:rPr>
-        <w:rFonts w:ascii="Wingdings" w:hAnsi="Wingdings" w:hint="default"/>
+        <w:rFonts w:hint="default" w:ascii="Wingdings" w:hAnsi="Wingdings"/>
       </w:rPr>
     </w:lvl>
   </w:abstractNum>
-  <w:abstractNum w:abstractNumId="1" w15:restartNumberingAfterBreak="0">
+  <w:abstractNum w:abstractNumId="1">
     <w:nsid w:val="37474E27"/>
     <w:multiLevelType w:val="multilevel"/>
     <w:tmpl w:val="37474E27"/>
-    <w:lvl w:ilvl="0">
+    <w:lvl w:ilvl="0" w:tentative="0">
       <w:start w:val="2"/>
       <w:numFmt w:val="decimal"/>
       <w:lvlText w:val="%1."/>
@@ -5880,7 +6161,7 @@
         <w:ind w:left="578" w:hanging="435"/>
       </w:pPr>
       <w:rPr>
-        <w:rFonts w:ascii="Arial" w:eastAsia="Arial" w:hAnsi="Arial" w:cs="Arial" w:hint="default"/>
+        <w:rFonts w:hint="default" w:ascii="Arial" w:hAnsi="Arial" w:eastAsia="Arial" w:cs="Arial"/>
         <w:b/>
         <w:bCs/>
         <w:i w:val="0"/>
@@ -5892,7 +6173,8 @@
         <w:lang w:val="pt-PT" w:eastAsia="en-US" w:bidi="ar-SA"/>
       </w:rPr>
     </w:lvl>
-    <w:lvl w:ilvl="1">
+    <w:lvl w:ilvl="1" w:tentative="0">
+      <w:start w:val="0"/>
       <w:numFmt w:val="bullet"/>
       <w:lvlText w:val="●"/>
       <w:lvlJc w:val="left"/>
@@ -5900,13 +6182,14 @@
         <w:ind w:left="863" w:hanging="360"/>
       </w:pPr>
       <w:rPr>
-        <w:rFonts w:ascii="Arial" w:eastAsia="Arial" w:hAnsi="Arial" w:cs="Arial" w:hint="default"/>
+        <w:rFonts w:hint="default" w:ascii="Arial" w:hAnsi="Arial" w:eastAsia="Arial" w:cs="Arial"/>
         <w:spacing w:val="0"/>
         <w:w w:val="100"/>
         <w:lang w:val="pt-PT" w:eastAsia="en-US" w:bidi="ar-SA"/>
       </w:rPr>
     </w:lvl>
-    <w:lvl w:ilvl="2">
+    <w:lvl w:ilvl="2" w:tentative="0">
+      <w:start w:val="0"/>
       <w:numFmt w:val="bullet"/>
       <w:lvlText w:val="•"/>
       <w:lvlJc w:val="left"/>
@@ -5918,7 +6201,8 @@
         <w:lang w:val="pt-PT" w:eastAsia="en-US" w:bidi="ar-SA"/>
       </w:rPr>
     </w:lvl>
-    <w:lvl w:ilvl="3">
+    <w:lvl w:ilvl="3" w:tentative="0">
+      <w:start w:val="0"/>
       <w:numFmt w:val="bullet"/>
       <w:lvlText w:val="•"/>
       <w:lvlJc w:val="left"/>
@@ -5930,7 +6214,8 @@
         <w:lang w:val="pt-PT" w:eastAsia="en-US" w:bidi="ar-SA"/>
       </w:rPr>
     </w:lvl>
-    <w:lvl w:ilvl="4">
+    <w:lvl w:ilvl="4" w:tentative="0">
+      <w:start w:val="0"/>
       <w:numFmt w:val="bullet"/>
       <w:lvlText w:val="•"/>
       <w:lvlJc w:val="left"/>
@@ -5942,7 +6227,8 @@
         <w:lang w:val="pt-PT" w:eastAsia="en-US" w:bidi="ar-SA"/>
       </w:rPr>
     </w:lvl>
-    <w:lvl w:ilvl="5">
+    <w:lvl w:ilvl="5" w:tentative="0">
+      <w:start w:val="0"/>
       <w:numFmt w:val="bullet"/>
       <w:lvlText w:val="•"/>
       <w:lvlJc w:val="left"/>
@@ -5954,7 +6240,8 @@
         <w:lang w:val="pt-PT" w:eastAsia="en-US" w:bidi="ar-SA"/>
       </w:rPr>
     </w:lvl>
-    <w:lvl w:ilvl="6">
+    <w:lvl w:ilvl="6" w:tentative="0">
+      <w:start w:val="0"/>
       <w:numFmt w:val="bullet"/>
       <w:lvlText w:val="•"/>
       <w:lvlJc w:val="left"/>
@@ -5966,7 +6253,8 @@
         <w:lang w:val="pt-PT" w:eastAsia="en-US" w:bidi="ar-SA"/>
       </w:rPr>
     </w:lvl>
-    <w:lvl w:ilvl="7">
+    <w:lvl w:ilvl="7" w:tentative="0">
+      <w:start w:val="0"/>
       <w:numFmt w:val="bullet"/>
       <w:lvlText w:val="•"/>
       <w:lvlJc w:val="left"/>
@@ -5978,7 +6266,8 @@
         <w:lang w:val="pt-PT" w:eastAsia="en-US" w:bidi="ar-SA"/>
       </w:rPr>
     </w:lvl>
-    <w:lvl w:ilvl="8">
+    <w:lvl w:ilvl="8" w:tentative="0">
+      <w:start w:val="0"/>
       <w:numFmt w:val="bullet"/>
       <w:lvlText w:val="•"/>
       <w:lvlJc w:val="left"/>
@@ -5991,19 +6280,19 @@
       </w:rPr>
     </w:lvl>
   </w:abstractNum>
-  <w:abstractNum w:abstractNumId="2" w15:restartNumberingAfterBreak="0">
+  <w:abstractNum w:abstractNumId="2">
     <w:nsid w:val="3A21441E"/>
-    <w:multiLevelType w:val="hybridMultilevel"/>
-    <w:tmpl w:val="607E467E"/>
-    <w:lvl w:ilvl="0" w:tplc="48323970">
+    <w:multiLevelType w:val="multilevel"/>
+    <w:tmpl w:val="3A21441E"/>
+    <w:lvl w:ilvl="0" w:tentative="0">
       <w:start w:val="1"/>
       <w:numFmt w:val="decimal"/>
-      <w:pStyle w:val="Ttulo6"/>
+      <w:pStyle w:val="7"/>
       <w:lvlText w:val="%1)"/>
       <w:lvlJc w:val="left"/>
       <w:pPr>
         <w:tabs>
-          <w:tab w:val="num" w:pos="360"/>
+          <w:tab w:val="left" w:pos="360"/>
         </w:tabs>
         <w:ind w:left="0" w:firstLine="0"/>
       </w:pPr>
@@ -6011,781 +6300,252 @@
         <w:rFonts w:hint="default"/>
       </w:rPr>
     </w:lvl>
-    <w:lvl w:ilvl="1" w:tplc="04160019" w:tentative="1">
+    <w:lvl w:ilvl="1" w:tentative="0">
       <w:start w:val="1"/>
       <w:numFmt w:val="lowerLetter"/>
       <w:lvlText w:val="%2."/>
       <w:lvlJc w:val="left"/>
       <w:pPr>
         <w:tabs>
-          <w:tab w:val="num" w:pos="1440"/>
+          <w:tab w:val="left" w:pos="1440"/>
         </w:tabs>
         <w:ind w:left="1440" w:hanging="360"/>
       </w:pPr>
     </w:lvl>
-    <w:lvl w:ilvl="2" w:tplc="0416001B" w:tentative="1">
+    <w:lvl w:ilvl="2" w:tentative="0">
       <w:start w:val="1"/>
       <w:numFmt w:val="lowerRoman"/>
       <w:lvlText w:val="%3."/>
       <w:lvlJc w:val="right"/>
       <w:pPr>
         <w:tabs>
-          <w:tab w:val="num" w:pos="2160"/>
+          <w:tab w:val="left" w:pos="2160"/>
         </w:tabs>
         <w:ind w:left="2160" w:hanging="180"/>
       </w:pPr>
     </w:lvl>
-    <w:lvl w:ilvl="3" w:tplc="0416000F" w:tentative="1">
+    <w:lvl w:ilvl="3" w:tentative="0">
       <w:start w:val="1"/>
       <w:numFmt w:val="decimal"/>
       <w:lvlText w:val="%4."/>
       <w:lvlJc w:val="left"/>
       <w:pPr>
         <w:tabs>
-          <w:tab w:val="num" w:pos="2880"/>
+          <w:tab w:val="left" w:pos="2880"/>
         </w:tabs>
         <w:ind w:left="2880" w:hanging="360"/>
       </w:pPr>
     </w:lvl>
-    <w:lvl w:ilvl="4" w:tplc="04160019" w:tentative="1">
+    <w:lvl w:ilvl="4" w:tentative="0">
       <w:start w:val="1"/>
       <w:numFmt w:val="lowerLetter"/>
       <w:lvlText w:val="%5."/>
       <w:lvlJc w:val="left"/>
       <w:pPr>
         <w:tabs>
-          <w:tab w:val="num" w:pos="3600"/>
+          <w:tab w:val="left" w:pos="3600"/>
         </w:tabs>
         <w:ind w:left="3600" w:hanging="360"/>
       </w:pPr>
     </w:lvl>
-    <w:lvl w:ilvl="5" w:tplc="0416001B" w:tentative="1">
+    <w:lvl w:ilvl="5" w:tentative="0">
       <w:start w:val="1"/>
       <w:numFmt w:val="lowerRoman"/>
       <w:lvlText w:val="%6."/>
       <w:lvlJc w:val="right"/>
       <w:pPr>
         <w:tabs>
-          <w:tab w:val="num" w:pos="4320"/>
+          <w:tab w:val="left" w:pos="4320"/>
         </w:tabs>
         <w:ind w:left="4320" w:hanging="180"/>
       </w:pPr>
     </w:lvl>
-    <w:lvl w:ilvl="6" w:tplc="0416000F" w:tentative="1">
+    <w:lvl w:ilvl="6" w:tentative="0">
       <w:start w:val="1"/>
       <w:numFmt w:val="decimal"/>
       <w:lvlText w:val="%7."/>
       <w:lvlJc w:val="left"/>
       <w:pPr>
         <w:tabs>
-          <w:tab w:val="num" w:pos="5040"/>
+          <w:tab w:val="left" w:pos="5040"/>
         </w:tabs>
         <w:ind w:left="5040" w:hanging="360"/>
       </w:pPr>
     </w:lvl>
-    <w:lvl w:ilvl="7" w:tplc="04160019" w:tentative="1">
+    <w:lvl w:ilvl="7" w:tentative="0">
       <w:start w:val="1"/>
       <w:numFmt w:val="lowerLetter"/>
       <w:lvlText w:val="%8."/>
       <w:lvlJc w:val="left"/>
       <w:pPr>
         <w:tabs>
-          <w:tab w:val="num" w:pos="5760"/>
+          <w:tab w:val="left" w:pos="5760"/>
         </w:tabs>
         <w:ind w:left="5760" w:hanging="360"/>
       </w:pPr>
     </w:lvl>
-    <w:lvl w:ilvl="8" w:tplc="0416001B" w:tentative="1">
+    <w:lvl w:ilvl="8" w:tentative="0">
       <w:start w:val="1"/>
       <w:numFmt w:val="lowerRoman"/>
       <w:lvlText w:val="%9."/>
       <w:lvlJc w:val="right"/>
       <w:pPr>
         <w:tabs>
-          <w:tab w:val="num" w:pos="6480"/>
+          <w:tab w:val="left" w:pos="6480"/>
         </w:tabs>
         <w:ind w:left="6480" w:hanging="180"/>
       </w:pPr>
     </w:lvl>
   </w:abstractNum>
-  <w:abstractNum w:abstractNumId="3" w15:restartNumberingAfterBreak="0">
-    <w:nsid w:val="4659150F"/>
-    <w:multiLevelType w:val="hybridMultilevel"/>
-    <w:tmpl w:val="2144948C"/>
-    <w:lvl w:ilvl="0" w:tplc="04160001">
+  <w:abstractNum w:abstractNumId="3">
+    <w:nsid w:val="73F37BFE"/>
+    <w:multiLevelType w:val="multilevel"/>
+    <w:tmpl w:val="73F37BFE"/>
+    <w:lvl w:ilvl="0" w:tentative="0">
+      <w:start w:val="1"/>
+      <w:numFmt w:val="bullet"/>
+      <w:pStyle w:val="16"/>
+      <w:lvlText w:val=""/>
+      <w:lvlJc w:val="left"/>
+      <w:pPr>
+        <w:tabs>
+          <w:tab w:val="left" w:pos="720"/>
+        </w:tabs>
+        <w:ind w:left="720" w:hanging="360"/>
+      </w:pPr>
+      <w:rPr>
+        <w:rFonts w:hint="default" w:ascii="Wingdings" w:hAnsi="Wingdings"/>
+      </w:rPr>
+    </w:lvl>
+    <w:lvl w:ilvl="1" w:tentative="0">
+      <w:start w:val="1"/>
+      <w:numFmt w:val="bullet"/>
+      <w:lvlText w:val="o"/>
+      <w:lvlJc w:val="left"/>
+      <w:pPr>
+        <w:tabs>
+          <w:tab w:val="left" w:pos="1440"/>
+        </w:tabs>
+        <w:ind w:left="1440" w:hanging="360"/>
+      </w:pPr>
+      <w:rPr>
+        <w:rFonts w:hint="default" w:ascii="Courier New" w:hAnsi="Courier New"/>
+      </w:rPr>
+    </w:lvl>
+    <w:lvl w:ilvl="2" w:tentative="0">
+      <w:start w:val="1"/>
+      <w:numFmt w:val="bullet"/>
+      <w:lvlText w:val=""/>
+      <w:lvlJc w:val="left"/>
+      <w:pPr>
+        <w:tabs>
+          <w:tab w:val="left" w:pos="2160"/>
+        </w:tabs>
+        <w:ind w:left="2160" w:hanging="360"/>
+      </w:pPr>
+      <w:rPr>
+        <w:rFonts w:hint="default" w:ascii="Wingdings" w:hAnsi="Wingdings"/>
+      </w:rPr>
+    </w:lvl>
+    <w:lvl w:ilvl="3" w:tentative="0">
       <w:start w:val="1"/>
       <w:numFmt w:val="bullet"/>
       <w:lvlText w:val=""/>
       <w:lvlJc w:val="left"/>
       <w:pPr>
-        <w:ind w:left="720" w:hanging="360"/>
+        <w:tabs>
+          <w:tab w:val="left" w:pos="2880"/>
+        </w:tabs>
+        <w:ind w:left="2880" w:hanging="360"/>
       </w:pPr>
       <w:rPr>
-        <w:rFonts w:ascii="Symbol" w:hAnsi="Symbol" w:hint="default"/>
+        <w:rFonts w:hint="default" w:ascii="Symbol" w:hAnsi="Symbol"/>
       </w:rPr>
     </w:lvl>
-    <w:lvl w:ilvl="1" w:tplc="04160003" w:tentative="1">
+    <w:lvl w:ilvl="4" w:tentative="0">
       <w:start w:val="1"/>
       <w:numFmt w:val="bullet"/>
       <w:lvlText w:val="o"/>
       <w:lvlJc w:val="left"/>
       <w:pPr>
-        <w:ind w:left="1440" w:hanging="360"/>
+        <w:tabs>
+          <w:tab w:val="left" w:pos="3600"/>
+        </w:tabs>
+        <w:ind w:left="3600" w:hanging="360"/>
       </w:pPr>
       <w:rPr>
-        <w:rFonts w:ascii="Courier New" w:hAnsi="Courier New" w:cs="Courier New" w:hint="default"/>
+        <w:rFonts w:hint="default" w:ascii="Courier New" w:hAnsi="Courier New"/>
       </w:rPr>
     </w:lvl>
-    <w:lvl w:ilvl="2" w:tplc="04160005" w:tentative="1">
+    <w:lvl w:ilvl="5" w:tentative="0">
       <w:start w:val="1"/>
       <w:numFmt w:val="bullet"/>
       <w:lvlText w:val=""/>
       <w:lvlJc w:val="left"/>
       <w:pPr>
-        <w:ind w:left="2160" w:hanging="360"/>
+        <w:tabs>
+          <w:tab w:val="left" w:pos="4320"/>
+        </w:tabs>
+        <w:ind w:left="4320" w:hanging="360"/>
       </w:pPr>
       <w:rPr>
-        <w:rFonts w:ascii="Wingdings" w:hAnsi="Wingdings" w:hint="default"/>
+        <w:rFonts w:hint="default" w:ascii="Wingdings" w:hAnsi="Wingdings"/>
       </w:rPr>
     </w:lvl>
-    <w:lvl w:ilvl="3" w:tplc="04160001" w:tentative="1">
+    <w:lvl w:ilvl="6" w:tentative="0">
       <w:start w:val="1"/>
       <w:numFmt w:val="bullet"/>
       <w:lvlText w:val=""/>
       <w:lvlJc w:val="left"/>
       <w:pPr>
-        <w:ind w:left="2880" w:hanging="360"/>
+        <w:tabs>
+          <w:tab w:val="left" w:pos="5040"/>
+        </w:tabs>
+        <w:ind w:left="5040" w:hanging="360"/>
       </w:pPr>
       <w:rPr>
-        <w:rFonts w:ascii="Symbol" w:hAnsi="Symbol" w:hint="default"/>
+        <w:rFonts w:hint="default" w:ascii="Symbol" w:hAnsi="Symbol"/>
       </w:rPr>
     </w:lvl>
-    <w:lvl w:ilvl="4" w:tplc="04160003" w:tentative="1">
+    <w:lvl w:ilvl="7" w:tentative="0">
       <w:start w:val="1"/>
       <w:numFmt w:val="bullet"/>
       <w:lvlText w:val="o"/>
       <w:lvlJc w:val="left"/>
       <w:pPr>
-        <w:ind w:left="3600" w:hanging="360"/>
+        <w:tabs>
+          <w:tab w:val="left" w:pos="5760"/>
+        </w:tabs>
+        <w:ind w:left="5760" w:hanging="360"/>
       </w:pPr>
       <w:rPr>
-        <w:rFonts w:ascii="Courier New" w:hAnsi="Courier New" w:cs="Courier New" w:hint="default"/>
+        <w:rFonts w:hint="default" w:ascii="Courier New" w:hAnsi="Courier New"/>
       </w:rPr>
     </w:lvl>
-    <w:lvl w:ilvl="5" w:tplc="04160005" w:tentative="1">
+    <w:lvl w:ilvl="8" w:tentative="0">
       <w:start w:val="1"/>
       <w:numFmt w:val="bullet"/>
       <w:lvlText w:val=""/>
       <w:lvlJc w:val="left"/>
       <w:pPr>
-        <w:ind w:left="4320" w:hanging="360"/>
+        <w:tabs>
+          <w:tab w:val="left" w:pos="6480"/>
+        </w:tabs>
+        <w:ind w:left="6480" w:hanging="360"/>
       </w:pPr>
       <w:rPr>
-        <w:rFonts w:ascii="Wingdings" w:hAnsi="Wingdings" w:hint="default"/>
-      </w:rPr>
-    </w:lvl>
-    <w:lvl w:ilvl="6" w:tplc="04160001" w:tentative="1">
-      <w:start w:val="1"/>
-      <w:numFmt w:val="bullet"/>
-      <w:lvlText w:val=""/>
-      <w:lvlJc w:val="left"/>
-      <w:pPr>
-        <w:ind w:left="5040" w:hanging="360"/>
-      </w:pPr>
-      <w:rPr>
-        <w:rFonts w:ascii="Symbol" w:hAnsi="Symbol" w:hint="default"/>
-      </w:rPr>
-    </w:lvl>
-    <w:lvl w:ilvl="7" w:tplc="04160003" w:tentative="1">
-      <w:start w:val="1"/>
-      <w:numFmt w:val="bullet"/>
-      <w:lvlText w:val="o"/>
-      <w:lvlJc w:val="left"/>
-      <w:pPr>
-        <w:ind w:left="5760" w:hanging="360"/>
-      </w:pPr>
-      <w:rPr>
-        <w:rFonts w:ascii="Courier New" w:hAnsi="Courier New" w:cs="Courier New" w:hint="default"/>
-      </w:rPr>
-    </w:lvl>
-    <w:lvl w:ilvl="8" w:tplc="04160005" w:tentative="1">
-      <w:start w:val="1"/>
-      <w:numFmt w:val="bullet"/>
-      <w:lvlText w:val=""/>
-      <w:lvlJc w:val="left"/>
-      <w:pPr>
-        <w:ind w:left="6480" w:hanging="360"/>
-      </w:pPr>
-      <w:rPr>
-        <w:rFonts w:ascii="Wingdings" w:hAnsi="Wingdings" w:hint="default"/>
+        <w:rFonts w:hint="default" w:ascii="Wingdings" w:hAnsi="Wingdings"/>
       </w:rPr>
     </w:lvl>
   </w:abstractNum>
-  <w:abstractNum w:abstractNumId="4" w15:restartNumberingAfterBreak="0">
-    <w:nsid w:val="52915074"/>
+  <w:abstractNum w:abstractNumId="4">
+    <w:nsid w:val="775133A1"/>
     <w:multiLevelType w:val="multilevel"/>
-    <w:tmpl w:val="52915074"/>
-    <w:lvl w:ilvl="0">
+    <w:tmpl w:val="775133A1"/>
+    <w:lvl w:ilvl="0" w:tentative="0">
       <w:start w:val="1"/>
       <w:numFmt w:val="decimal"/>
-      <w:lvlText w:val="%1."/>
-      <w:lvlJc w:val="left"/>
-      <w:pPr>
-        <w:ind w:left="473" w:hanging="360"/>
-      </w:pPr>
-      <w:rPr>
-        <w:rFonts w:ascii="Arial MT" w:eastAsia="Arial MT" w:hAnsi="Arial MT" w:cs="Arial MT" w:hint="default"/>
-        <w:b w:val="0"/>
-        <w:bCs w:val="0"/>
-        <w:i w:val="0"/>
-        <w:iCs w:val="0"/>
-        <w:spacing w:val="-1"/>
-        <w:w w:val="100"/>
-        <w:sz w:val="20"/>
-        <w:szCs w:val="20"/>
-        <w:lang w:val="pt-PT" w:eastAsia="en-US" w:bidi="ar-SA"/>
-      </w:rPr>
-    </w:lvl>
-    <w:lvl w:ilvl="1">
-      <w:numFmt w:val="bullet"/>
-      <w:lvlText w:val="•"/>
-      <w:lvlJc w:val="left"/>
-      <w:pPr>
-        <w:ind w:left="616" w:hanging="360"/>
-      </w:pPr>
-      <w:rPr>
-        <w:rFonts w:hint="default"/>
-        <w:lang w:val="pt-PT" w:eastAsia="en-US" w:bidi="ar-SA"/>
-      </w:rPr>
-    </w:lvl>
-    <w:lvl w:ilvl="2">
-      <w:numFmt w:val="bullet"/>
-      <w:lvlText w:val="•"/>
-      <w:lvlJc w:val="left"/>
-      <w:pPr>
-        <w:ind w:left="752" w:hanging="360"/>
-      </w:pPr>
-      <w:rPr>
-        <w:rFonts w:hint="default"/>
-        <w:lang w:val="pt-PT" w:eastAsia="en-US" w:bidi="ar-SA"/>
-      </w:rPr>
-    </w:lvl>
-    <w:lvl w:ilvl="3">
-      <w:numFmt w:val="bullet"/>
-      <w:lvlText w:val="•"/>
-      <w:lvlJc w:val="left"/>
-      <w:pPr>
-        <w:ind w:left="888" w:hanging="360"/>
-      </w:pPr>
-      <w:rPr>
-        <w:rFonts w:hint="default"/>
-        <w:lang w:val="pt-PT" w:eastAsia="en-US" w:bidi="ar-SA"/>
-      </w:rPr>
-    </w:lvl>
-    <w:lvl w:ilvl="4">
-      <w:numFmt w:val="bullet"/>
-      <w:lvlText w:val="•"/>
-      <w:lvlJc w:val="left"/>
-      <w:pPr>
-        <w:ind w:left="1024" w:hanging="360"/>
-      </w:pPr>
-      <w:rPr>
-        <w:rFonts w:hint="default"/>
-        <w:lang w:val="pt-PT" w:eastAsia="en-US" w:bidi="ar-SA"/>
-      </w:rPr>
-    </w:lvl>
-    <w:lvl w:ilvl="5">
-      <w:numFmt w:val="bullet"/>
-      <w:lvlText w:val="•"/>
-      <w:lvlJc w:val="left"/>
-      <w:pPr>
-        <w:ind w:left="1160" w:hanging="360"/>
-      </w:pPr>
-      <w:rPr>
-        <w:rFonts w:hint="default"/>
-        <w:lang w:val="pt-PT" w:eastAsia="en-US" w:bidi="ar-SA"/>
-      </w:rPr>
-    </w:lvl>
-    <w:lvl w:ilvl="6">
-      <w:numFmt w:val="bullet"/>
-      <w:lvlText w:val="•"/>
-      <w:lvlJc w:val="left"/>
-      <w:pPr>
-        <w:ind w:left="1296" w:hanging="360"/>
-      </w:pPr>
-      <w:rPr>
-        <w:rFonts w:hint="default"/>
-        <w:lang w:val="pt-PT" w:eastAsia="en-US" w:bidi="ar-SA"/>
-      </w:rPr>
-    </w:lvl>
-    <w:lvl w:ilvl="7">
-      <w:numFmt w:val="bullet"/>
-      <w:lvlText w:val="•"/>
-      <w:lvlJc w:val="left"/>
-      <w:pPr>
-        <w:ind w:left="1432" w:hanging="360"/>
-      </w:pPr>
-      <w:rPr>
-        <w:rFonts w:hint="default"/>
-        <w:lang w:val="pt-PT" w:eastAsia="en-US" w:bidi="ar-SA"/>
-      </w:rPr>
-    </w:lvl>
-    <w:lvl w:ilvl="8">
-      <w:numFmt w:val="bullet"/>
-      <w:lvlText w:val="•"/>
-      <w:lvlJc w:val="left"/>
-      <w:pPr>
-        <w:ind w:left="1568" w:hanging="360"/>
-      </w:pPr>
-      <w:rPr>
-        <w:rFonts w:hint="default"/>
-        <w:lang w:val="pt-PT" w:eastAsia="en-US" w:bidi="ar-SA"/>
-      </w:rPr>
-    </w:lvl>
-  </w:abstractNum>
-  <w:abstractNum w:abstractNumId="5" w15:restartNumberingAfterBreak="0">
-    <w:nsid w:val="72D2393C"/>
-    <w:multiLevelType w:val="hybridMultilevel"/>
-    <w:tmpl w:val="E710EEFE"/>
-    <w:lvl w:ilvl="0" w:tplc="0416000F">
-      <w:start w:val="1"/>
-      <w:numFmt w:val="decimal"/>
-      <w:lvlText w:val="%1."/>
-      <w:lvlJc w:val="left"/>
-      <w:pPr>
-        <w:ind w:left="360" w:hanging="360"/>
-      </w:pPr>
-    </w:lvl>
-    <w:lvl w:ilvl="1" w:tplc="04160019" w:tentative="1">
-      <w:start w:val="1"/>
-      <w:numFmt w:val="lowerLetter"/>
-      <w:lvlText w:val="%2."/>
-      <w:lvlJc w:val="left"/>
-      <w:pPr>
-        <w:ind w:left="1080" w:hanging="360"/>
-      </w:pPr>
-    </w:lvl>
-    <w:lvl w:ilvl="2" w:tplc="0416001B" w:tentative="1">
-      <w:start w:val="1"/>
-      <w:numFmt w:val="lowerRoman"/>
-      <w:lvlText w:val="%3."/>
-      <w:lvlJc w:val="right"/>
-      <w:pPr>
-        <w:ind w:left="1800" w:hanging="180"/>
-      </w:pPr>
-    </w:lvl>
-    <w:lvl w:ilvl="3" w:tplc="0416000F" w:tentative="1">
-      <w:start w:val="1"/>
-      <w:numFmt w:val="decimal"/>
-      <w:lvlText w:val="%4."/>
-      <w:lvlJc w:val="left"/>
-      <w:pPr>
-        <w:ind w:left="2520" w:hanging="360"/>
-      </w:pPr>
-    </w:lvl>
-    <w:lvl w:ilvl="4" w:tplc="04160019" w:tentative="1">
-      <w:start w:val="1"/>
-      <w:numFmt w:val="lowerLetter"/>
-      <w:lvlText w:val="%5."/>
-      <w:lvlJc w:val="left"/>
-      <w:pPr>
-        <w:ind w:left="3240" w:hanging="360"/>
-      </w:pPr>
-    </w:lvl>
-    <w:lvl w:ilvl="5" w:tplc="0416001B" w:tentative="1">
-      <w:start w:val="1"/>
-      <w:numFmt w:val="lowerRoman"/>
-      <w:lvlText w:val="%6."/>
-      <w:lvlJc w:val="right"/>
-      <w:pPr>
-        <w:ind w:left="3960" w:hanging="180"/>
-      </w:pPr>
-    </w:lvl>
-    <w:lvl w:ilvl="6" w:tplc="0416000F" w:tentative="1">
-      <w:start w:val="1"/>
-      <w:numFmt w:val="decimal"/>
-      <w:lvlText w:val="%7."/>
-      <w:lvlJc w:val="left"/>
-      <w:pPr>
-        <w:ind w:left="4680" w:hanging="360"/>
-      </w:pPr>
-    </w:lvl>
-    <w:lvl w:ilvl="7" w:tplc="04160019" w:tentative="1">
-      <w:start w:val="1"/>
-      <w:numFmt w:val="lowerLetter"/>
-      <w:lvlText w:val="%8."/>
-      <w:lvlJc w:val="left"/>
-      <w:pPr>
-        <w:ind w:left="5400" w:hanging="360"/>
-      </w:pPr>
-    </w:lvl>
-    <w:lvl w:ilvl="8" w:tplc="0416001B" w:tentative="1">
-      <w:start w:val="1"/>
-      <w:numFmt w:val="lowerRoman"/>
-      <w:lvlText w:val="%9."/>
-      <w:lvlJc w:val="right"/>
-      <w:pPr>
-        <w:ind w:left="6120" w:hanging="180"/>
-      </w:pPr>
-    </w:lvl>
-  </w:abstractNum>
-  <w:abstractNum w:abstractNumId="6" w15:restartNumberingAfterBreak="0">
-    <w:nsid w:val="73F37BFE"/>
-    <w:multiLevelType w:val="hybridMultilevel"/>
-    <w:tmpl w:val="FA704D92"/>
-    <w:lvl w:ilvl="0" w:tplc="9B2095CA">
-      <w:start w:val="1"/>
-      <w:numFmt w:val="bullet"/>
-      <w:pStyle w:val="Lista"/>
-      <w:lvlText w:val=""/>
-      <w:lvlJc w:val="left"/>
-      <w:pPr>
-        <w:tabs>
-          <w:tab w:val="num" w:pos="720"/>
-        </w:tabs>
-        <w:ind w:left="720" w:hanging="360"/>
-      </w:pPr>
-      <w:rPr>
-        <w:rFonts w:ascii="Wingdings" w:hAnsi="Wingdings" w:hint="default"/>
-      </w:rPr>
-    </w:lvl>
-    <w:lvl w:ilvl="1" w:tplc="04160003">
-      <w:start w:val="1"/>
-      <w:numFmt w:val="bullet"/>
-      <w:lvlText w:val="o"/>
-      <w:lvlJc w:val="left"/>
-      <w:pPr>
-        <w:tabs>
-          <w:tab w:val="num" w:pos="1440"/>
-        </w:tabs>
-        <w:ind w:left="1440" w:hanging="360"/>
-      </w:pPr>
-      <w:rPr>
-        <w:rFonts w:ascii="Courier New" w:hAnsi="Courier New" w:hint="default"/>
-      </w:rPr>
-    </w:lvl>
-    <w:lvl w:ilvl="2" w:tplc="04160005" w:tentative="1">
-      <w:start w:val="1"/>
-      <w:numFmt w:val="bullet"/>
-      <w:lvlText w:val=""/>
-      <w:lvlJc w:val="left"/>
-      <w:pPr>
-        <w:tabs>
-          <w:tab w:val="num" w:pos="2160"/>
-        </w:tabs>
-        <w:ind w:left="2160" w:hanging="360"/>
-      </w:pPr>
-      <w:rPr>
-        <w:rFonts w:ascii="Wingdings" w:hAnsi="Wingdings" w:hint="default"/>
-      </w:rPr>
-    </w:lvl>
-    <w:lvl w:ilvl="3" w:tplc="04160001" w:tentative="1">
-      <w:start w:val="1"/>
-      <w:numFmt w:val="bullet"/>
-      <w:lvlText w:val=""/>
-      <w:lvlJc w:val="left"/>
-      <w:pPr>
-        <w:tabs>
-          <w:tab w:val="num" w:pos="2880"/>
-        </w:tabs>
-        <w:ind w:left="2880" w:hanging="360"/>
-      </w:pPr>
-      <w:rPr>
-        <w:rFonts w:ascii="Symbol" w:hAnsi="Symbol" w:hint="default"/>
-      </w:rPr>
-    </w:lvl>
-    <w:lvl w:ilvl="4" w:tplc="04160003" w:tentative="1">
-      <w:start w:val="1"/>
-      <w:numFmt w:val="bullet"/>
-      <w:lvlText w:val="o"/>
-      <w:lvlJc w:val="left"/>
-      <w:pPr>
-        <w:tabs>
-          <w:tab w:val="num" w:pos="3600"/>
-        </w:tabs>
-        <w:ind w:left="3600" w:hanging="360"/>
-      </w:pPr>
-      <w:rPr>
-        <w:rFonts w:ascii="Courier New" w:hAnsi="Courier New" w:hint="default"/>
-      </w:rPr>
-    </w:lvl>
-    <w:lvl w:ilvl="5" w:tplc="04160005" w:tentative="1">
-      <w:start w:val="1"/>
-      <w:numFmt w:val="bullet"/>
-      <w:lvlText w:val=""/>
-      <w:lvlJc w:val="left"/>
-      <w:pPr>
-        <w:tabs>
-          <w:tab w:val="num" w:pos="4320"/>
-        </w:tabs>
-        <w:ind w:left="4320" w:hanging="360"/>
-      </w:pPr>
-      <w:rPr>
-        <w:rFonts w:ascii="Wingdings" w:hAnsi="Wingdings" w:hint="default"/>
-      </w:rPr>
-    </w:lvl>
-    <w:lvl w:ilvl="6" w:tplc="04160001" w:tentative="1">
-      <w:start w:val="1"/>
-      <w:numFmt w:val="bullet"/>
-      <w:lvlText w:val=""/>
-      <w:lvlJc w:val="left"/>
-      <w:pPr>
-        <w:tabs>
-          <w:tab w:val="num" w:pos="5040"/>
-        </w:tabs>
-        <w:ind w:left="5040" w:hanging="360"/>
-      </w:pPr>
-      <w:rPr>
-        <w:rFonts w:ascii="Symbol" w:hAnsi="Symbol" w:hint="default"/>
-      </w:rPr>
-    </w:lvl>
-    <w:lvl w:ilvl="7" w:tplc="04160003" w:tentative="1">
-      <w:start w:val="1"/>
-      <w:numFmt w:val="bullet"/>
-      <w:lvlText w:val="o"/>
-      <w:lvlJc w:val="left"/>
-      <w:pPr>
-        <w:tabs>
-          <w:tab w:val="num" w:pos="5760"/>
-        </w:tabs>
-        <w:ind w:left="5760" w:hanging="360"/>
-      </w:pPr>
-      <w:rPr>
-        <w:rFonts w:ascii="Courier New" w:hAnsi="Courier New" w:hint="default"/>
-      </w:rPr>
-    </w:lvl>
-    <w:lvl w:ilvl="8" w:tplc="04160005" w:tentative="1">
-      <w:start w:val="1"/>
-      <w:numFmt w:val="bullet"/>
-      <w:lvlText w:val=""/>
-      <w:lvlJc w:val="left"/>
-      <w:pPr>
-        <w:tabs>
-          <w:tab w:val="num" w:pos="6480"/>
-        </w:tabs>
-        <w:ind w:left="6480" w:hanging="360"/>
-      </w:pPr>
-      <w:rPr>
-        <w:rFonts w:ascii="Wingdings" w:hAnsi="Wingdings" w:hint="default"/>
-      </w:rPr>
-    </w:lvl>
-  </w:abstractNum>
-  <w:abstractNum w:abstractNumId="7" w15:restartNumberingAfterBreak="0">
-    <w:nsid w:val="74CD3488"/>
-    <w:multiLevelType w:val="multilevel"/>
-    <w:tmpl w:val="74CD3488"/>
-    <w:lvl w:ilvl="0">
-      <w:start w:val="1"/>
-      <w:numFmt w:val="decimal"/>
-      <w:lvlText w:val="%1."/>
-      <w:lvlJc w:val="left"/>
-      <w:pPr>
-        <w:ind w:left="823" w:hanging="360"/>
-      </w:pPr>
-      <w:rPr>
-        <w:rFonts w:ascii="Arial MT" w:eastAsia="Arial MT" w:hAnsi="Arial MT" w:cs="Arial MT" w:hint="default"/>
-        <w:b w:val="0"/>
-        <w:bCs w:val="0"/>
-        <w:i w:val="0"/>
-        <w:iCs w:val="0"/>
-        <w:spacing w:val="-1"/>
-        <w:w w:val="100"/>
-        <w:sz w:val="20"/>
-        <w:szCs w:val="20"/>
-        <w:lang w:val="pt-PT" w:eastAsia="en-US" w:bidi="ar-SA"/>
-      </w:rPr>
-    </w:lvl>
-    <w:lvl w:ilvl="1">
-      <w:numFmt w:val="bullet"/>
-      <w:lvlText w:val="•"/>
-      <w:lvlJc w:val="left"/>
-      <w:pPr>
-        <w:ind w:left="1002" w:hanging="360"/>
-      </w:pPr>
-      <w:rPr>
-        <w:rFonts w:hint="default"/>
-        <w:lang w:val="pt-PT" w:eastAsia="en-US" w:bidi="ar-SA"/>
-      </w:rPr>
-    </w:lvl>
-    <w:lvl w:ilvl="2">
-      <w:numFmt w:val="bullet"/>
-      <w:lvlText w:val="•"/>
-      <w:lvlJc w:val="left"/>
-      <w:pPr>
-        <w:ind w:left="1184" w:hanging="360"/>
-      </w:pPr>
-      <w:rPr>
-        <w:rFonts w:hint="default"/>
-        <w:lang w:val="pt-PT" w:eastAsia="en-US" w:bidi="ar-SA"/>
-      </w:rPr>
-    </w:lvl>
-    <w:lvl w:ilvl="3">
-      <w:numFmt w:val="bullet"/>
-      <w:lvlText w:val="•"/>
-      <w:lvlJc w:val="left"/>
-      <w:pPr>
-        <w:ind w:left="1366" w:hanging="360"/>
-      </w:pPr>
-      <w:rPr>
-        <w:rFonts w:hint="default"/>
-        <w:lang w:val="pt-PT" w:eastAsia="en-US" w:bidi="ar-SA"/>
-      </w:rPr>
-    </w:lvl>
-    <w:lvl w:ilvl="4">
-      <w:numFmt w:val="bullet"/>
-      <w:lvlText w:val="•"/>
-      <w:lvlJc w:val="left"/>
-      <w:pPr>
-        <w:ind w:left="1548" w:hanging="360"/>
-      </w:pPr>
-      <w:rPr>
-        <w:rFonts w:hint="default"/>
-        <w:lang w:val="pt-PT" w:eastAsia="en-US" w:bidi="ar-SA"/>
-      </w:rPr>
-    </w:lvl>
-    <w:lvl w:ilvl="5">
-      <w:numFmt w:val="bullet"/>
-      <w:lvlText w:val="•"/>
-      <w:lvlJc w:val="left"/>
-      <w:pPr>
-        <w:ind w:left="1730" w:hanging="360"/>
-      </w:pPr>
-      <w:rPr>
-        <w:rFonts w:hint="default"/>
-        <w:lang w:val="pt-PT" w:eastAsia="en-US" w:bidi="ar-SA"/>
-      </w:rPr>
-    </w:lvl>
-    <w:lvl w:ilvl="6">
-      <w:numFmt w:val="bullet"/>
-      <w:lvlText w:val="•"/>
-      <w:lvlJc w:val="left"/>
-      <w:pPr>
-        <w:ind w:left="1912" w:hanging="360"/>
-      </w:pPr>
-      <w:rPr>
-        <w:rFonts w:hint="default"/>
-        <w:lang w:val="pt-PT" w:eastAsia="en-US" w:bidi="ar-SA"/>
-      </w:rPr>
-    </w:lvl>
-    <w:lvl w:ilvl="7">
-      <w:numFmt w:val="bullet"/>
-      <w:lvlText w:val="•"/>
-      <w:lvlJc w:val="left"/>
-      <w:pPr>
-        <w:ind w:left="2094" w:hanging="360"/>
-      </w:pPr>
-      <w:rPr>
-        <w:rFonts w:hint="default"/>
-        <w:lang w:val="pt-PT" w:eastAsia="en-US" w:bidi="ar-SA"/>
-      </w:rPr>
-    </w:lvl>
-    <w:lvl w:ilvl="8">
-      <w:numFmt w:val="bullet"/>
-      <w:lvlText w:val="•"/>
-      <w:lvlJc w:val="left"/>
-      <w:pPr>
-        <w:ind w:left="2276" w:hanging="360"/>
-      </w:pPr>
-      <w:rPr>
-        <w:rFonts w:hint="default"/>
-        <w:lang w:val="pt-PT" w:eastAsia="en-US" w:bidi="ar-SA"/>
-      </w:rPr>
-    </w:lvl>
-  </w:abstractNum>
-  <w:abstractNum w:abstractNumId="8" w15:restartNumberingAfterBreak="0">
-    <w:nsid w:val="75CD01DE"/>
-    <w:multiLevelType w:val="hybridMultilevel"/>
-    <w:tmpl w:val="9B5ECE46"/>
-    <w:lvl w:ilvl="0" w:tplc="0416000F">
-      <w:start w:val="1"/>
-      <w:numFmt w:val="decimal"/>
-      <w:lvlText w:val="%1."/>
-      <w:lvlJc w:val="left"/>
-      <w:pPr>
-        <w:ind w:left="360" w:hanging="360"/>
-      </w:pPr>
-    </w:lvl>
-    <w:lvl w:ilvl="1" w:tplc="04160019" w:tentative="1">
-      <w:start w:val="1"/>
-      <w:numFmt w:val="lowerLetter"/>
-      <w:lvlText w:val="%2."/>
-      <w:lvlJc w:val="left"/>
-      <w:pPr>
-        <w:ind w:left="1080" w:hanging="360"/>
-      </w:pPr>
-    </w:lvl>
-    <w:lvl w:ilvl="2" w:tplc="0416001B" w:tentative="1">
-      <w:start w:val="1"/>
-      <w:numFmt w:val="lowerRoman"/>
-      <w:lvlText w:val="%3."/>
-      <w:lvlJc w:val="right"/>
-      <w:pPr>
-        <w:ind w:left="1800" w:hanging="180"/>
-      </w:pPr>
-    </w:lvl>
-    <w:lvl w:ilvl="3" w:tplc="0416000F" w:tentative="1">
-      <w:start w:val="1"/>
-      <w:numFmt w:val="decimal"/>
-      <w:lvlText w:val="%4."/>
-      <w:lvlJc w:val="left"/>
-      <w:pPr>
-        <w:ind w:left="2520" w:hanging="360"/>
-      </w:pPr>
-    </w:lvl>
-    <w:lvl w:ilvl="4" w:tplc="04160019" w:tentative="1">
-      <w:start w:val="1"/>
-      <w:numFmt w:val="lowerLetter"/>
-      <w:lvlText w:val="%5."/>
-      <w:lvlJc w:val="left"/>
-      <w:pPr>
-        <w:ind w:left="3240" w:hanging="360"/>
-      </w:pPr>
-    </w:lvl>
-    <w:lvl w:ilvl="5" w:tplc="0416001B" w:tentative="1">
-      <w:start w:val="1"/>
-      <w:numFmt w:val="lowerRoman"/>
-      <w:lvlText w:val="%6."/>
-      <w:lvlJc w:val="right"/>
-      <w:pPr>
-        <w:ind w:left="3960" w:hanging="180"/>
-      </w:pPr>
-    </w:lvl>
-    <w:lvl w:ilvl="6" w:tplc="0416000F" w:tentative="1">
-      <w:start w:val="1"/>
-      <w:numFmt w:val="decimal"/>
-      <w:lvlText w:val="%7."/>
-      <w:lvlJc w:val="left"/>
-      <w:pPr>
-        <w:ind w:left="4680" w:hanging="360"/>
-      </w:pPr>
-    </w:lvl>
-    <w:lvl w:ilvl="7" w:tplc="04160019" w:tentative="1">
-      <w:start w:val="1"/>
-      <w:numFmt w:val="lowerLetter"/>
-      <w:lvlText w:val="%8."/>
-      <w:lvlJc w:val="left"/>
-      <w:pPr>
-        <w:ind w:left="5400" w:hanging="360"/>
-      </w:pPr>
-    </w:lvl>
-    <w:lvl w:ilvl="8" w:tplc="0416001B" w:tentative="1">
-      <w:start w:val="1"/>
-      <w:numFmt w:val="lowerRoman"/>
-      <w:lvlText w:val="%9."/>
-      <w:lvlJc w:val="right"/>
-      <w:pPr>
-        <w:ind w:left="6120" w:hanging="180"/>
-      </w:pPr>
-    </w:lvl>
-  </w:abstractNum>
-  <w:abstractNum w:abstractNumId="9" w15:restartNumberingAfterBreak="0">
-    <w:nsid w:val="775133A1"/>
-    <w:multiLevelType w:val="multilevel"/>
-    <w:tmpl w:val="65BC53E8"/>
-    <w:lvl w:ilvl="0">
-      <w:start w:val="1"/>
-      <w:numFmt w:val="decimal"/>
-      <w:pStyle w:val="Ttulo1"/>
+      <w:pStyle w:val="2"/>
       <w:suff w:val="space"/>
       <w:lvlText w:val="%1."/>
       <w:lvlJc w:val="left"/>
@@ -6796,10 +6556,10 @@
         <w:rFonts w:hint="default"/>
       </w:rPr>
     </w:lvl>
-    <w:lvl w:ilvl="1">
+    <w:lvl w:ilvl="1" w:tentative="0">
       <w:start w:val="1"/>
       <w:numFmt w:val="decimal"/>
-      <w:pStyle w:val="Ttulo2"/>
+      <w:pStyle w:val="3"/>
       <w:suff w:val="space"/>
       <w:lvlText w:val="%1.%2."/>
       <w:lvlJc w:val="left"/>
@@ -6810,10 +6570,10 @@
         <w:rFonts w:hint="default"/>
       </w:rPr>
     </w:lvl>
-    <w:lvl w:ilvl="2">
+    <w:lvl w:ilvl="2" w:tentative="0">
       <w:start w:val="1"/>
       <w:numFmt w:val="decimal"/>
-      <w:pStyle w:val="Ttulo3"/>
+      <w:pStyle w:val="4"/>
       <w:suff w:val="space"/>
       <w:lvlText w:val="%1.%2.%3."/>
       <w:lvlJc w:val="left"/>
@@ -6824,10 +6584,10 @@
         <w:rFonts w:hint="default"/>
       </w:rPr>
     </w:lvl>
-    <w:lvl w:ilvl="3">
+    <w:lvl w:ilvl="3" w:tentative="0">
       <w:start w:val="1"/>
       <w:numFmt w:val="decimal"/>
-      <w:pStyle w:val="Ttulo4"/>
+      <w:pStyle w:val="5"/>
       <w:suff w:val="space"/>
       <w:lvlText w:val="%1.%2.%4.%3."/>
       <w:lvlJc w:val="left"/>
@@ -6838,14 +6598,14 @@
         <w:rFonts w:hint="default"/>
       </w:rPr>
     </w:lvl>
-    <w:lvl w:ilvl="4">
+    <w:lvl w:ilvl="4" w:tentative="0">
       <w:start w:val="1"/>
       <w:numFmt w:val="decimal"/>
       <w:lvlText w:val="%1.%2.%3.%4.%5"/>
       <w:lvlJc w:val="left"/>
       <w:pPr>
         <w:tabs>
-          <w:tab w:val="num" w:pos="1008"/>
+          <w:tab w:val="left" w:pos="1008"/>
         </w:tabs>
         <w:ind w:left="1008" w:hanging="1008"/>
       </w:pPr>
@@ -6853,14 +6613,14 @@
         <w:rFonts w:hint="default"/>
       </w:rPr>
     </w:lvl>
-    <w:lvl w:ilvl="5">
+    <w:lvl w:ilvl="5" w:tentative="0">
       <w:start w:val="1"/>
       <w:numFmt w:val="decimal"/>
       <w:lvlText w:val="%1.%2.%3.%4.%5.%6"/>
       <w:lvlJc w:val="left"/>
       <w:pPr>
         <w:tabs>
-          <w:tab w:val="num" w:pos="1152"/>
+          <w:tab w:val="left" w:pos="1152"/>
         </w:tabs>
         <w:ind w:left="1152" w:hanging="1152"/>
       </w:pPr>
@@ -6868,14 +6628,14 @@
         <w:rFonts w:hint="default"/>
       </w:rPr>
     </w:lvl>
-    <w:lvl w:ilvl="6">
+    <w:lvl w:ilvl="6" w:tentative="0">
       <w:start w:val="1"/>
       <w:numFmt w:val="decimal"/>
       <w:lvlText w:val="%1.%2.%3.%4.%5.%6.%7"/>
       <w:lvlJc w:val="left"/>
       <w:pPr>
         <w:tabs>
-          <w:tab w:val="num" w:pos="1800"/>
+          <w:tab w:val="left" w:pos="1800"/>
         </w:tabs>
         <w:ind w:left="1296" w:hanging="1296"/>
       </w:pPr>
@@ -6883,14 +6643,14 @@
         <w:rFonts w:hint="default"/>
       </w:rPr>
     </w:lvl>
-    <w:lvl w:ilvl="7">
+    <w:lvl w:ilvl="7" w:tentative="0">
       <w:start w:val="1"/>
       <w:numFmt w:val="decimal"/>
       <w:lvlText w:val="%1.%2.%3.%4.%5.%6.%7.%8"/>
       <w:lvlJc w:val="left"/>
       <w:pPr>
         <w:tabs>
-          <w:tab w:val="num" w:pos="1800"/>
+          <w:tab w:val="left" w:pos="1800"/>
         </w:tabs>
         <w:ind w:left="1440" w:hanging="1440"/>
       </w:pPr>
@@ -6898,14 +6658,14 @@
         <w:rFonts w:hint="default"/>
       </w:rPr>
     </w:lvl>
-    <w:lvl w:ilvl="8">
+    <w:lvl w:ilvl="8" w:tentative="0">
       <w:start w:val="1"/>
       <w:numFmt w:val="decimal"/>
       <w:lvlText w:val="%1.%2.%3.%4.%5.%6.%7.%8.%9"/>
       <w:lvlJc w:val="left"/>
       <w:pPr>
         <w:tabs>
-          <w:tab w:val="num" w:pos="2160"/>
+          <w:tab w:val="left" w:pos="2160"/>
         </w:tabs>
         <w:ind w:left="1584" w:hanging="1584"/>
       </w:pPr>
@@ -6915,452 +6675,211 @@
     </w:lvl>
   </w:abstractNum>
   <w:num w:numId="1">
-    <w:abstractNumId w:val="6"/>
+    <w:abstractNumId w:val="4"/>
   </w:num>
   <w:num w:numId="2">
-    <w:abstractNumId w:val="9"/>
+    <w:abstractNumId w:val="2"/>
   </w:num>
   <w:num w:numId="3">
-    <w:abstractNumId w:val="9"/>
+    <w:abstractNumId w:val="3"/>
   </w:num>
   <w:num w:numId="4">
-    <w:abstractNumId w:val="9"/>
+    <w:abstractNumId w:val="0"/>
   </w:num>
   <w:num w:numId="5">
-    <w:abstractNumId w:val="9"/>
-  </w:num>
-  <w:num w:numId="6">
-    <w:abstractNumId w:val="2"/>
-  </w:num>
-  <w:num w:numId="7">
-    <w:abstractNumId w:val="0"/>
-  </w:num>
-  <w:num w:numId="8">
-    <w:abstractNumId w:val="3"/>
-  </w:num>
-  <w:num w:numId="9">
-    <w:abstractNumId w:val="8"/>
-  </w:num>
-  <w:num w:numId="10">
-    <w:abstractNumId w:val="5"/>
-  </w:num>
-  <w:num w:numId="11">
-    <w:abstractNumId w:val="4"/>
-  </w:num>
-  <w:num w:numId="12">
-    <w:abstractNumId w:val="7"/>
-  </w:num>
-  <w:num w:numId="13">
     <w:abstractNumId w:val="1"/>
   </w:num>
-  <w:numIdMacAtCleanup w:val="6"/>
 </w:numbering>
 </file>
 
 <file path=word/styles.xml><?xml version="1.0" encoding="utf-8"?>
-<w:styles xmlns:mc="http://schemas.openxmlformats.org/markup-compatibility/2006" xmlns:r="http://schemas.openxmlformats.org/officeDocument/2006/relationships" xmlns:w="http://schemas.openxmlformats.org/wordprocessingml/2006/main" xmlns:w14="http://schemas.microsoft.com/office/word/2010/wordml" xmlns:w15="http://schemas.microsoft.com/office/word/2012/wordml" xmlns:w16se="http://schemas.microsoft.com/office/word/2015/wordml/symex" mc:Ignorable="w14 w15 w16se">
+<w:styles xmlns:mc="http://schemas.openxmlformats.org/markup-compatibility/2006" xmlns:o="urn:schemas-microsoft-com:office:office" xmlns:r="http://schemas.openxmlformats.org/officeDocument/2006/relationships" xmlns:m="http://schemas.openxmlformats.org/officeDocument/2006/math" xmlns:v="urn:schemas-microsoft-com:vml" xmlns:w="http://schemas.openxmlformats.org/wordprocessingml/2006/main" xmlns:w14="http://schemas.microsoft.com/office/word/2010/wordml" xmlns:w10="urn:schemas-microsoft-com:office:word" xmlns:sl="http://schemas.openxmlformats.org/schemaLibrary/2006/main" xmlns:wpsCustomData="http://www.wps.cn/officeDocument/2013/wpsCustomData" mc:Ignorable="w14">
   <w:docDefaults>
     <w:rPrDefault>
       <w:rPr>
-        <w:rFonts w:ascii="Times New Roman" w:eastAsia="Times New Roman" w:hAnsi="Times New Roman" w:cs="Times New Roman"/>
-        <w:lang w:val="pt-BR" w:eastAsia="pt-BR" w:bidi="ar-SA"/>
+        <w:rFonts w:ascii="Times New Roman" w:hAnsi="Times New Roman" w:eastAsia="Times New Roman" w:cs="Times New Roman"/>
       </w:rPr>
     </w:rPrDefault>
     <w:pPrDefault/>
   </w:docDefaults>
-  <w:latentStyles w:defLockedState="0" w:defUIPriority="99" w:defSemiHidden="0" w:defUnhideWhenUsed="0" w:defQFormat="0" w:count="371">
-    <w:lsdException w:name="Normal" w:uiPriority="0" w:qFormat="1"/>
-    <w:lsdException w:name="heading 1" w:uiPriority="9" w:qFormat="1"/>
-    <w:lsdException w:name="heading 2" w:uiPriority="9" w:qFormat="1"/>
-    <w:lsdException w:name="heading 3" w:uiPriority="9" w:qFormat="1"/>
-    <w:lsdException w:name="heading 4" w:uiPriority="9" w:qFormat="1"/>
-    <w:lsdException w:name="heading 5" w:uiPriority="9" w:qFormat="1"/>
-    <w:lsdException w:name="heading 6" w:uiPriority="9" w:qFormat="1"/>
-    <w:lsdException w:name="heading 7" w:uiPriority="9" w:qFormat="1"/>
-    <w:lsdException w:name="heading 8" w:uiPriority="9" w:qFormat="1"/>
-    <w:lsdException w:name="heading 9" w:uiPriority="9" w:qFormat="1"/>
-    <w:lsdException w:name="index 1" w:semiHidden="1" w:unhideWhenUsed="1"/>
-    <w:lsdException w:name="index 2" w:semiHidden="1" w:unhideWhenUsed="1"/>
-    <w:lsdException w:name="index 3" w:semiHidden="1" w:unhideWhenUsed="1"/>
-    <w:lsdException w:name="index 4" w:semiHidden="1" w:unhideWhenUsed="1"/>
-    <w:lsdException w:name="index 5" w:semiHidden="1" w:unhideWhenUsed="1"/>
-    <w:lsdException w:name="index 6" w:semiHidden="1" w:unhideWhenUsed="1"/>
-    <w:lsdException w:name="index 7" w:semiHidden="1" w:unhideWhenUsed="1"/>
-    <w:lsdException w:name="index 8" w:semiHidden="1" w:unhideWhenUsed="1"/>
-    <w:lsdException w:name="index 9" w:semiHidden="1" w:unhideWhenUsed="1"/>
-    <w:lsdException w:name="toc 1" w:semiHidden="1" w:uiPriority="39" w:unhideWhenUsed="1"/>
-    <w:lsdException w:name="toc 2" w:semiHidden="1" w:uiPriority="39" w:unhideWhenUsed="1"/>
-    <w:lsdException w:name="toc 3" w:semiHidden="1" w:uiPriority="39" w:unhideWhenUsed="1"/>
-    <w:lsdException w:name="toc 4" w:semiHidden="1" w:uiPriority="39" w:unhideWhenUsed="1"/>
-    <w:lsdException w:name="toc 5" w:semiHidden="1" w:uiPriority="39" w:unhideWhenUsed="1"/>
-    <w:lsdException w:name="toc 6" w:semiHidden="1" w:uiPriority="39" w:unhideWhenUsed="1"/>
-    <w:lsdException w:name="toc 7" w:semiHidden="1" w:uiPriority="39" w:unhideWhenUsed="1"/>
-    <w:lsdException w:name="toc 8" w:semiHidden="1" w:uiPriority="39" w:unhideWhenUsed="1"/>
-    <w:lsdException w:name="toc 9" w:semiHidden="1" w:uiPriority="39" w:unhideWhenUsed="1"/>
-    <w:lsdException w:name="Normal Indent" w:semiHidden="1" w:unhideWhenUsed="1"/>
-    <w:lsdException w:name="footnote text" w:semiHidden="1" w:unhideWhenUsed="1"/>
-    <w:lsdException w:name="annotation text" w:semiHidden="1" w:unhideWhenUsed="1"/>
-    <w:lsdException w:name="header" w:semiHidden="1" w:uiPriority="0" w:unhideWhenUsed="1"/>
-    <w:lsdException w:name="footer" w:semiHidden="1" w:uiPriority="0" w:unhideWhenUsed="1"/>
-    <w:lsdException w:name="index heading" w:semiHidden="1" w:unhideWhenUsed="1"/>
-    <w:lsdException w:name="caption" w:semiHidden="1" w:uiPriority="35" w:unhideWhenUsed="1" w:qFormat="1"/>
-    <w:lsdException w:name="table of figures" w:semiHidden="1" w:unhideWhenUsed="1"/>
-    <w:lsdException w:name="envelope address" w:semiHidden="1" w:unhideWhenUsed="1"/>
-    <w:lsdException w:name="envelope return" w:semiHidden="1" w:unhideWhenUsed="1"/>
-    <w:lsdException w:name="footnote reference" w:semiHidden="1" w:unhideWhenUsed="1"/>
-    <w:lsdException w:name="annotation reference" w:semiHidden="1" w:unhideWhenUsed="1"/>
-    <w:lsdException w:name="line number" w:semiHidden="1" w:unhideWhenUsed="1"/>
-    <w:lsdException w:name="page number" w:semiHidden="1" w:unhideWhenUsed="1"/>
-    <w:lsdException w:name="endnote reference" w:semiHidden="1" w:unhideWhenUsed="1"/>
-    <w:lsdException w:name="endnote text" w:semiHidden="1" w:unhideWhenUsed="1"/>
-    <w:lsdException w:name="table of authorities" w:semiHidden="1" w:unhideWhenUsed="1"/>
-    <w:lsdException w:name="macro" w:semiHidden="1" w:unhideWhenUsed="1"/>
-    <w:lsdException w:name="toa heading" w:semiHidden="1" w:unhideWhenUsed="1"/>
-    <w:lsdException w:name="List" w:semiHidden="1" w:unhideWhenUsed="1"/>
-    <w:lsdException w:name="List Bullet" w:semiHidden="1" w:unhideWhenUsed="1"/>
-    <w:lsdException w:name="List Number" w:semiHidden="1" w:unhideWhenUsed="1"/>
-    <w:lsdException w:name="List 2" w:semiHidden="1" w:unhideWhenUsed="1"/>
-    <w:lsdException w:name="List 3" w:semiHidden="1" w:unhideWhenUsed="1"/>
-    <w:lsdException w:name="List 4" w:semiHidden="1" w:unhideWhenUsed="1"/>
-    <w:lsdException w:name="List 5" w:semiHidden="1" w:unhideWhenUsed="1"/>
-    <w:lsdException w:name="List Bullet 2" w:semiHidden="1" w:unhideWhenUsed="1"/>
-    <w:lsdException w:name="List Bullet 3" w:semiHidden="1" w:unhideWhenUsed="1"/>
-    <w:lsdException w:name="List Bullet 4" w:semiHidden="1" w:unhideWhenUsed="1"/>
-    <w:lsdException w:name="List Bullet 5" w:semiHidden="1" w:unhideWhenUsed="1"/>
-    <w:lsdException w:name="List Number 2" w:semiHidden="1" w:unhideWhenUsed="1"/>
-    <w:lsdException w:name="List Number 3" w:semiHidden="1" w:unhideWhenUsed="1"/>
-    <w:lsdException w:name="List Number 4" w:semiHidden="1" w:unhideWhenUsed="1"/>
-    <w:lsdException w:name="List Number 5" w:semiHidden="1" w:unhideWhenUsed="1"/>
-    <w:lsdException w:name="Title" w:uiPriority="10" w:qFormat="1"/>
-    <w:lsdException w:name="Closing" w:semiHidden="1" w:unhideWhenUsed="1"/>
-    <w:lsdException w:name="Signature" w:semiHidden="1" w:unhideWhenUsed="1"/>
-    <w:lsdException w:name="Default Paragraph Font" w:semiHidden="1" w:uiPriority="1" w:unhideWhenUsed="1"/>
-    <w:lsdException w:name="Body Text" w:semiHidden="1" w:uiPriority="1" w:unhideWhenUsed="1" w:qFormat="1"/>
-    <w:lsdException w:name="Body Text Indent" w:semiHidden="1" w:unhideWhenUsed="1"/>
-    <w:lsdException w:name="List Continue" w:semiHidden="1" w:unhideWhenUsed="1"/>
-    <w:lsdException w:name="List Continue 2" w:semiHidden="1" w:unhideWhenUsed="1"/>
-    <w:lsdException w:name="List Continue 3" w:semiHidden="1" w:unhideWhenUsed="1"/>
-    <w:lsdException w:name="List Continue 4" w:semiHidden="1" w:unhideWhenUsed="1"/>
-    <w:lsdException w:name="List Continue 5" w:semiHidden="1" w:unhideWhenUsed="1"/>
-    <w:lsdException w:name="Message Header" w:semiHidden="1" w:unhideWhenUsed="1"/>
-    <w:lsdException w:name="Subtitle" w:uiPriority="11" w:qFormat="1"/>
-    <w:lsdException w:name="Salutation" w:semiHidden="1" w:unhideWhenUsed="1"/>
-    <w:lsdException w:name="Date" w:semiHidden="1" w:unhideWhenUsed="1"/>
-    <w:lsdException w:name="Body Text First Indent" w:semiHidden="1" w:unhideWhenUsed="1"/>
-    <w:lsdException w:name="Body Text First Indent 2" w:semiHidden="1" w:unhideWhenUsed="1"/>
-    <w:lsdException w:name="Note Heading" w:semiHidden="1" w:unhideWhenUsed="1"/>
-    <w:lsdException w:name="Body Text 2" w:semiHidden="1" w:unhideWhenUsed="1"/>
-    <w:lsdException w:name="Body Text 3" w:semiHidden="1" w:unhideWhenUsed="1"/>
-    <w:lsdException w:name="Body Text Indent 2" w:semiHidden="1" w:unhideWhenUsed="1"/>
-    <w:lsdException w:name="Body Text Indent 3" w:semiHidden="1" w:unhideWhenUsed="1"/>
-    <w:lsdException w:name="Block Text" w:semiHidden="1" w:unhideWhenUsed="1"/>
-    <w:lsdException w:name="Hyperlink" w:semiHidden="1" w:unhideWhenUsed="1"/>
-    <w:lsdException w:name="FollowedHyperlink" w:semiHidden="1" w:unhideWhenUsed="1"/>
-    <w:lsdException w:name="Strong" w:uiPriority="22" w:qFormat="1"/>
-    <w:lsdException w:name="Emphasis" w:uiPriority="20" w:qFormat="1"/>
-    <w:lsdException w:name="Document Map" w:semiHidden="1" w:unhideWhenUsed="1"/>
-    <w:lsdException w:name="Plain Text" w:semiHidden="1" w:unhideWhenUsed="1"/>
-    <w:lsdException w:name="E-mail Signature" w:semiHidden="1" w:unhideWhenUsed="1"/>
-    <w:lsdException w:name="HTML Top of Form" w:semiHidden="1" w:unhideWhenUsed="1"/>
-    <w:lsdException w:name="HTML Bottom of Form" w:semiHidden="1" w:unhideWhenUsed="1"/>
-    <w:lsdException w:name="Normal (Web)" w:semiHidden="1" w:unhideWhenUsed="1"/>
-    <w:lsdException w:name="HTML Acronym" w:semiHidden="1" w:unhideWhenUsed="1"/>
-    <w:lsdException w:name="HTML Address" w:semiHidden="1" w:unhideWhenUsed="1"/>
-    <w:lsdException w:name="HTML Cite" w:semiHidden="1" w:unhideWhenUsed="1"/>
-    <w:lsdException w:name="HTML Code" w:semiHidden="1" w:unhideWhenUsed="1"/>
-    <w:lsdException w:name="HTML Definition" w:semiHidden="1" w:unhideWhenUsed="1"/>
-    <w:lsdException w:name="HTML Keyboard" w:semiHidden="1" w:unhideWhenUsed="1"/>
-    <w:lsdException w:name="HTML Preformatted" w:semiHidden="1" w:unhideWhenUsed="1"/>
-    <w:lsdException w:name="HTML Sample" w:semiHidden="1" w:unhideWhenUsed="1"/>
-    <w:lsdException w:name="HTML Typewriter" w:semiHidden="1" w:unhideWhenUsed="1"/>
-    <w:lsdException w:name="HTML Variable" w:semiHidden="1" w:unhideWhenUsed="1"/>
-    <w:lsdException w:name="Normal Table" w:semiHidden="1" w:unhideWhenUsed="1"/>
-    <w:lsdException w:name="annotation subject" w:semiHidden="1" w:unhideWhenUsed="1"/>
-    <w:lsdException w:name="No List" w:semiHidden="1" w:unhideWhenUsed="1"/>
-    <w:lsdException w:name="Outline List 1" w:semiHidden="1" w:unhideWhenUsed="1"/>
-    <w:lsdException w:name="Outline List 2" w:semiHidden="1" w:unhideWhenUsed="1"/>
-    <w:lsdException w:name="Outline List 3" w:semiHidden="1" w:unhideWhenUsed="1"/>
-    <w:lsdException w:name="Table Simple 1" w:semiHidden="1" w:unhideWhenUsed="1"/>
-    <w:lsdException w:name="Table Simple 2" w:semiHidden="1" w:unhideWhenUsed="1"/>
-    <w:lsdException w:name="Table Simple 3" w:semiHidden="1" w:unhideWhenUsed="1"/>
-    <w:lsdException w:name="Table Classic 1" w:semiHidden="1" w:unhideWhenUsed="1"/>
-    <w:lsdException w:name="Table Classic 2" w:semiHidden="1" w:unhideWhenUsed="1"/>
-    <w:lsdException w:name="Table Classic 3" w:semiHidden="1" w:unhideWhenUsed="1"/>
-    <w:lsdException w:name="Table Classic 4" w:semiHidden="1" w:unhideWhenUsed="1"/>
-    <w:lsdException w:name="Table Colorful 1" w:semiHidden="1" w:unhideWhenUsed="1"/>
-    <w:lsdException w:name="Table Colorful 2" w:semiHidden="1" w:unhideWhenUsed="1"/>
-    <w:lsdException w:name="Table Colorful 3" w:semiHidden="1" w:unhideWhenUsed="1"/>
-    <w:lsdException w:name="Table Columns 1" w:semiHidden="1" w:unhideWhenUsed="1"/>
-    <w:lsdException w:name="Table Columns 2" w:semiHidden="1" w:unhideWhenUsed="1"/>
-    <w:lsdException w:name="Table Columns 3" w:semiHidden="1" w:unhideWhenUsed="1"/>
-    <w:lsdException w:name="Table Columns 4" w:semiHidden="1" w:unhideWhenUsed="1"/>
-    <w:lsdException w:name="Table Columns 5" w:semiHidden="1" w:unhideWhenUsed="1"/>
-    <w:lsdException w:name="Table Grid 1" w:semiHidden="1" w:unhideWhenUsed="1"/>
-    <w:lsdException w:name="Table Grid 2" w:semiHidden="1" w:unhideWhenUsed="1"/>
-    <w:lsdException w:name="Table Grid 3" w:semiHidden="1" w:unhideWhenUsed="1"/>
-    <w:lsdException w:name="Table Grid 4" w:semiHidden="1" w:unhideWhenUsed="1"/>
-    <w:lsdException w:name="Table Grid 5" w:semiHidden="1" w:unhideWhenUsed="1"/>
-    <w:lsdException w:name="Table Grid 6" w:semiHidden="1" w:unhideWhenUsed="1"/>
-    <w:lsdException w:name="Table Grid 7" w:semiHidden="1" w:unhideWhenUsed="1"/>
-    <w:lsdException w:name="Table Grid 8" w:semiHidden="1" w:unhideWhenUsed="1"/>
-    <w:lsdException w:name="Table List 1" w:semiHidden="1" w:unhideWhenUsed="1"/>
-    <w:lsdException w:name="Table List 2" w:semiHidden="1" w:unhideWhenUsed="1"/>
-    <w:lsdException w:name="Table List 3" w:semiHidden="1" w:unhideWhenUsed="1"/>
-    <w:lsdException w:name="Table List 4" w:semiHidden="1" w:unhideWhenUsed="1"/>
-    <w:lsdException w:name="Table List 5" w:semiHidden="1" w:unhideWhenUsed="1"/>
-    <w:lsdException w:name="Table List 6" w:semiHidden="1" w:unhideWhenUsed="1"/>
-    <w:lsdException w:name="Table List 7" w:semiHidden="1" w:unhideWhenUsed="1"/>
-    <w:lsdException w:name="Table List 8" w:semiHidden="1" w:unhideWhenUsed="1"/>
-    <w:lsdException w:name="Table 3D effects 1" w:semiHidden="1" w:unhideWhenUsed="1"/>
-    <w:lsdException w:name="Table 3D effects 2" w:semiHidden="1" w:unhideWhenUsed="1"/>
-    <w:lsdException w:name="Table 3D effects 3" w:semiHidden="1" w:unhideWhenUsed="1"/>
-    <w:lsdException w:name="Table Contemporary" w:semiHidden="1" w:unhideWhenUsed="1"/>
-    <w:lsdException w:name="Table Elegant" w:semiHidden="1" w:unhideWhenUsed="1"/>
-    <w:lsdException w:name="Table Professional" w:semiHidden="1" w:unhideWhenUsed="1"/>
-    <w:lsdException w:name="Table Subtle 1" w:semiHidden="1" w:unhideWhenUsed="1"/>
-    <w:lsdException w:name="Table Subtle 2" w:semiHidden="1" w:unhideWhenUsed="1"/>
-    <w:lsdException w:name="Table Web 1" w:semiHidden="1" w:unhideWhenUsed="1"/>
-    <w:lsdException w:name="Table Web 2" w:semiHidden="1" w:unhideWhenUsed="1"/>
-    <w:lsdException w:name="Table Web 3" w:semiHidden="1" w:unhideWhenUsed="1"/>
-    <w:lsdException w:name="Balloon Text" w:semiHidden="1" w:unhideWhenUsed="1"/>
-    <w:lsdException w:name="Table Grid" w:uiPriority="39"/>
-    <w:lsdException w:name="Table Theme" w:semiHidden="1" w:unhideWhenUsed="1"/>
-    <w:lsdException w:name="Placeholder Text" w:semiHidden="1"/>
-    <w:lsdException w:name="No Spacing" w:uiPriority="1" w:qFormat="1"/>
-    <w:lsdException w:name="Light Shading" w:uiPriority="60"/>
-    <w:lsdException w:name="Light List" w:uiPriority="61"/>
-    <w:lsdException w:name="Light Grid" w:uiPriority="62"/>
-    <w:lsdException w:name="Medium Shading 1" w:uiPriority="63"/>
-    <w:lsdException w:name="Medium Shading 2" w:uiPriority="64"/>
-    <w:lsdException w:name="Medium List 1" w:uiPriority="65"/>
-    <w:lsdException w:name="Medium List 2" w:uiPriority="66"/>
-    <w:lsdException w:name="Medium Grid 1" w:uiPriority="67"/>
-    <w:lsdException w:name="Medium Grid 2" w:uiPriority="68"/>
-    <w:lsdException w:name="Medium Grid 3" w:uiPriority="69"/>
-    <w:lsdException w:name="Dark List" w:uiPriority="70"/>
-    <w:lsdException w:name="Colorful Shading" w:uiPriority="71"/>
-    <w:lsdException w:name="Colorful List" w:uiPriority="72"/>
-    <w:lsdException w:name="Colorful Grid" w:uiPriority="73"/>
-    <w:lsdException w:name="Light Shading Accent 1" w:uiPriority="60"/>
-    <w:lsdException w:name="Light List Accent 1" w:uiPriority="61"/>
-    <w:lsdException w:name="Light Grid Accent 1" w:uiPriority="62"/>
-    <w:lsdException w:name="Medium Shading 1 Accent 1" w:uiPriority="63"/>
-    <w:lsdException w:name="Medium Shading 2 Accent 1" w:uiPriority="64"/>
-    <w:lsdException w:name="Medium List 1 Accent 1" w:uiPriority="65"/>
-    <w:lsdException w:name="Revision" w:semiHidden="1"/>
-    <w:lsdException w:name="List Paragraph" w:uiPriority="1" w:qFormat="1"/>
-    <w:lsdException w:name="Quote" w:uiPriority="29" w:qFormat="1"/>
-    <w:lsdException w:name="Intense Quote" w:uiPriority="30" w:qFormat="1"/>
-    <w:lsdException w:name="Medium List 2 Accent 1" w:uiPriority="66"/>
-    <w:lsdException w:name="Medium Grid 1 Accent 1" w:uiPriority="67"/>
-    <w:lsdException w:name="Medium Grid 2 Accent 1" w:uiPriority="68"/>
-    <w:lsdException w:name="Medium Grid 3 Accent 1" w:uiPriority="69"/>
-    <w:lsdException w:name="Dark List Accent 1" w:uiPriority="70"/>
-    <w:lsdException w:name="Colorful Shading Accent 1" w:uiPriority="71"/>
-    <w:lsdException w:name="Colorful List Accent 1" w:uiPriority="72"/>
-    <w:lsdException w:name="Colorful Grid Accent 1" w:uiPriority="73"/>
-    <w:lsdException w:name="Light Shading Accent 2" w:uiPriority="60"/>
-    <w:lsdException w:name="Light List Accent 2" w:uiPriority="61"/>
-    <w:lsdException w:name="Light Grid Accent 2" w:uiPriority="62"/>
-    <w:lsdException w:name="Medium Shading 1 Accent 2" w:uiPriority="63"/>
-    <w:lsdException w:name="Medium Shading 2 Accent 2" w:uiPriority="64"/>
-    <w:lsdException w:name="Medium List 1 Accent 2" w:uiPriority="65"/>
-    <w:lsdException w:name="Medium List 2 Accent 2" w:uiPriority="66"/>
-    <w:lsdException w:name="Medium Grid 1 Accent 2" w:uiPriority="67"/>
-    <w:lsdException w:name="Medium Grid 2 Accent 2" w:uiPriority="68"/>
-    <w:lsdException w:name="Medium Grid 3 Accent 2" w:uiPriority="69"/>
-    <w:lsdException w:name="Dark List Accent 2" w:uiPriority="70"/>
-    <w:lsdException w:name="Colorful Shading Accent 2" w:uiPriority="71"/>
-    <w:lsdException w:name="Colorful List Accent 2" w:uiPriority="72"/>
-    <w:lsdException w:name="Colorful Grid Accent 2" w:uiPriority="73"/>
-    <w:lsdException w:name="Light Shading Accent 3" w:uiPriority="60"/>
-    <w:lsdException w:name="Light List Accent 3" w:uiPriority="61"/>
-    <w:lsdException w:name="Light Grid Accent 3" w:uiPriority="62"/>
-    <w:lsdException w:name="Medium Shading 1 Accent 3" w:uiPriority="63"/>
-    <w:lsdException w:name="Medium Shading 2 Accent 3" w:uiPriority="64"/>
-    <w:lsdException w:name="Medium List 1 Accent 3" w:uiPriority="65"/>
-    <w:lsdException w:name="Medium List 2 Accent 3" w:uiPriority="66"/>
-    <w:lsdException w:name="Medium Grid 1 Accent 3" w:uiPriority="67"/>
-    <w:lsdException w:name="Medium Grid 2 Accent 3" w:uiPriority="68"/>
-    <w:lsdException w:name="Medium Grid 3 Accent 3" w:uiPriority="69"/>
-    <w:lsdException w:name="Dark List Accent 3" w:uiPriority="70"/>
-    <w:lsdException w:name="Colorful Shading Accent 3" w:uiPriority="71"/>
-    <w:lsdException w:name="Colorful List Accent 3" w:uiPriority="72"/>
-    <w:lsdException w:name="Colorful Grid Accent 3" w:uiPriority="73"/>
-    <w:lsdException w:name="Light Shading Accent 4" w:uiPriority="60"/>
-    <w:lsdException w:name="Light List Accent 4" w:uiPriority="61"/>
-    <w:lsdException w:name="Light Grid Accent 4" w:uiPriority="62"/>
-    <w:lsdException w:name="Medium Shading 1 Accent 4" w:uiPriority="63"/>
-    <w:lsdException w:name="Medium Shading 2 Accent 4" w:uiPriority="64"/>
-    <w:lsdException w:name="Medium List 1 Accent 4" w:uiPriority="65"/>
-    <w:lsdException w:name="Medium List 2 Accent 4" w:uiPriority="66"/>
-    <w:lsdException w:name="Medium Grid 1 Accent 4" w:uiPriority="67"/>
-    <w:lsdException w:name="Medium Grid 2 Accent 4" w:uiPriority="68"/>
-    <w:lsdException w:name="Medium Grid 3 Accent 4" w:uiPriority="69"/>
-    <w:lsdException w:name="Dark List Accent 4" w:uiPriority="70"/>
-    <w:lsdException w:name="Colorful Shading Accent 4" w:uiPriority="71"/>
-    <w:lsdException w:name="Colorful List Accent 4" w:uiPriority="72"/>
-    <w:lsdException w:name="Colorful Grid Accent 4" w:uiPriority="73"/>
-    <w:lsdException w:name="Light Shading Accent 5" w:uiPriority="60"/>
-    <w:lsdException w:name="Light List Accent 5" w:uiPriority="61"/>
-    <w:lsdException w:name="Light Grid Accent 5" w:uiPriority="62"/>
-    <w:lsdException w:name="Medium Shading 1 Accent 5" w:uiPriority="63"/>
-    <w:lsdException w:name="Medium Shading 2 Accent 5" w:uiPriority="64"/>
-    <w:lsdException w:name="Medium List 1 Accent 5" w:uiPriority="65"/>
-    <w:lsdException w:name="Medium List 2 Accent 5" w:uiPriority="66"/>
-    <w:lsdException w:name="Medium Grid 1 Accent 5" w:uiPriority="67"/>
-    <w:lsdException w:name="Medium Grid 2 Accent 5" w:uiPriority="68"/>
-    <w:lsdException w:name="Medium Grid 3 Accent 5" w:uiPriority="69"/>
-    <w:lsdException w:name="Dark List Accent 5" w:uiPriority="70"/>
-    <w:lsdException w:name="Colorful Shading Accent 5" w:uiPriority="71"/>
-    <w:lsdException w:name="Colorful List Accent 5" w:uiPriority="72"/>
-    <w:lsdException w:name="Colorful Grid Accent 5" w:uiPriority="73"/>
-    <w:lsdException w:name="Light Shading Accent 6" w:uiPriority="60"/>
-    <w:lsdException w:name="Light List Accent 6" w:uiPriority="61"/>
-    <w:lsdException w:name="Light Grid Accent 6" w:uiPriority="62"/>
-    <w:lsdException w:name="Medium Shading 1 Accent 6" w:uiPriority="63"/>
-    <w:lsdException w:name="Medium Shading 2 Accent 6" w:uiPriority="64"/>
-    <w:lsdException w:name="Medium List 1 Accent 6" w:uiPriority="65"/>
-    <w:lsdException w:name="Medium List 2 Accent 6" w:uiPriority="66"/>
-    <w:lsdException w:name="Medium Grid 1 Accent 6" w:uiPriority="67"/>
-    <w:lsdException w:name="Medium Grid 2 Accent 6" w:uiPriority="68"/>
-    <w:lsdException w:name="Medium Grid 3 Accent 6" w:uiPriority="69"/>
-    <w:lsdException w:name="Dark List Accent 6" w:uiPriority="70"/>
-    <w:lsdException w:name="Colorful Shading Accent 6" w:uiPriority="71"/>
-    <w:lsdException w:name="Colorful List Accent 6" w:uiPriority="72"/>
-    <w:lsdException w:name="Colorful Grid Accent 6" w:uiPriority="73"/>
-    <w:lsdException w:name="Subtle Emphasis" w:uiPriority="19" w:qFormat="1"/>
-    <w:lsdException w:name="Intense Emphasis" w:uiPriority="21" w:qFormat="1"/>
-    <w:lsdException w:name="Subtle Reference" w:uiPriority="31" w:qFormat="1"/>
-    <w:lsdException w:name="Intense Reference" w:uiPriority="32" w:qFormat="1"/>
-    <w:lsdException w:name="Book Title" w:uiPriority="33" w:qFormat="1"/>
-    <w:lsdException w:name="Bibliography" w:semiHidden="1" w:uiPriority="37" w:unhideWhenUsed="1"/>
-    <w:lsdException w:name="TOC Heading" w:semiHidden="1" w:uiPriority="39" w:unhideWhenUsed="1" w:qFormat="1"/>
-    <w:lsdException w:name="Plain Table 1" w:uiPriority="41"/>
-    <w:lsdException w:name="Plain Table 2" w:uiPriority="42"/>
-    <w:lsdException w:name="Plain Table 3" w:uiPriority="43"/>
-    <w:lsdException w:name="Plain Table 4" w:uiPriority="44"/>
-    <w:lsdException w:name="Plain Table 5" w:uiPriority="45"/>
-    <w:lsdException w:name="Grid Table Light" w:uiPriority="40"/>
-    <w:lsdException w:name="Grid Table 1 Light" w:uiPriority="46"/>
-    <w:lsdException w:name="Grid Table 2" w:uiPriority="47"/>
-    <w:lsdException w:name="Grid Table 3" w:uiPriority="48"/>
-    <w:lsdException w:name="Grid Table 4" w:uiPriority="49"/>
-    <w:lsdException w:name="Grid Table 5 Dark" w:uiPriority="50"/>
-    <w:lsdException w:name="Grid Table 6 Colorful" w:uiPriority="51"/>
-    <w:lsdException w:name="Grid Table 7 Colorful" w:uiPriority="52"/>
-    <w:lsdException w:name="Grid Table 1 Light Accent 1" w:uiPriority="46"/>
-    <w:lsdException w:name="Grid Table 2 Accent 1" w:uiPriority="47"/>
-    <w:lsdException w:name="Grid Table 3 Accent 1" w:uiPriority="48"/>
-    <w:lsdException w:name="Grid Table 4 Accent 1" w:uiPriority="49"/>
-    <w:lsdException w:name="Grid Table 5 Dark Accent 1" w:uiPriority="50"/>
-    <w:lsdException w:name="Grid Table 6 Colorful Accent 1" w:uiPriority="51"/>
-    <w:lsdException w:name="Grid Table 7 Colorful Accent 1" w:uiPriority="52"/>
-    <w:lsdException w:name="Grid Table 1 Light Accent 2" w:uiPriority="46"/>
-    <w:lsdException w:name="Grid Table 2 Accent 2" w:uiPriority="47"/>
-    <w:lsdException w:name="Grid Table 3 Accent 2" w:uiPriority="48"/>
-    <w:lsdException w:name="Grid Table 4 Accent 2" w:uiPriority="49"/>
-    <w:lsdException w:name="Grid Table 5 Dark Accent 2" w:uiPriority="50"/>
-    <w:lsdException w:name="Grid Table 6 Colorful Accent 2" w:uiPriority="51"/>
-    <w:lsdException w:name="Grid Table 7 Colorful Accent 2" w:uiPriority="52"/>
-    <w:lsdException w:name="Grid Table 1 Light Accent 3" w:uiPriority="46"/>
-    <w:lsdException w:name="Grid Table 2 Accent 3" w:uiPriority="47"/>
-    <w:lsdException w:name="Grid Table 3 Accent 3" w:uiPriority="48"/>
-    <w:lsdException w:name="Grid Table 4 Accent 3" w:uiPriority="49"/>
-    <w:lsdException w:name="Grid Table 5 Dark Accent 3" w:uiPriority="50"/>
-    <w:lsdException w:name="Grid Table 6 Colorful Accent 3" w:uiPriority="51"/>
-    <w:lsdException w:name="Grid Table 7 Colorful Accent 3" w:uiPriority="52"/>
-    <w:lsdException w:name="Grid Table 1 Light Accent 4" w:uiPriority="46"/>
-    <w:lsdException w:name="Grid Table 2 Accent 4" w:uiPriority="47"/>
-    <w:lsdException w:name="Grid Table 3 Accent 4" w:uiPriority="48"/>
-    <w:lsdException w:name="Grid Table 4 Accent 4" w:uiPriority="49"/>
-    <w:lsdException w:name="Grid Table 5 Dark Accent 4" w:uiPriority="50"/>
-    <w:lsdException w:name="Grid Table 6 Colorful Accent 4" w:uiPriority="51"/>
-    <w:lsdException w:name="Grid Table 7 Colorful Accent 4" w:uiPriority="52"/>
-    <w:lsdException w:name="Grid Table 1 Light Accent 5" w:uiPriority="46"/>
-    <w:lsdException w:name="Grid Table 2 Accent 5" w:uiPriority="47"/>
-    <w:lsdException w:name="Grid Table 3 Accent 5" w:uiPriority="48"/>
-    <w:lsdException w:name="Grid Table 4 Accent 5" w:uiPriority="49"/>
-    <w:lsdException w:name="Grid Table 5 Dark Accent 5" w:uiPriority="50"/>
-    <w:lsdException w:name="Grid Table 6 Colorful Accent 5" w:uiPriority="51"/>
-    <w:lsdException w:name="Grid Table 7 Colorful Accent 5" w:uiPriority="52"/>
-    <w:lsdException w:name="Grid Table 1 Light Accent 6" w:uiPriority="46"/>
-    <w:lsdException w:name="Grid Table 2 Accent 6" w:uiPriority="47"/>
-    <w:lsdException w:name="Grid Table 3 Accent 6" w:uiPriority="48"/>
-    <w:lsdException w:name="Grid Table 4 Accent 6" w:uiPriority="49"/>
-    <w:lsdException w:name="Grid Table 5 Dark Accent 6" w:uiPriority="50"/>
-    <w:lsdException w:name="Grid Table 6 Colorful Accent 6" w:uiPriority="51"/>
-    <w:lsdException w:name="Grid Table 7 Colorful Accent 6" w:uiPriority="52"/>
-    <w:lsdException w:name="List Table 1 Light" w:uiPriority="46"/>
-    <w:lsdException w:name="List Table 2" w:uiPriority="47"/>
-    <w:lsdException w:name="List Table 3" w:uiPriority="48"/>
-    <w:lsdException w:name="List Table 4" w:uiPriority="49"/>
-    <w:lsdException w:name="List Table 5 Dark" w:uiPriority="50"/>
-    <w:lsdException w:name="List Table 6 Colorful" w:uiPriority="51"/>
-    <w:lsdException w:name="List Table 7 Colorful" w:uiPriority="52"/>
-    <w:lsdException w:name="List Table 1 Light Accent 1" w:uiPriority="46"/>
-    <w:lsdException w:name="List Table 2 Accent 1" w:uiPriority="47"/>
-    <w:lsdException w:name="List Table 3 Accent 1" w:uiPriority="48"/>
-    <w:lsdException w:name="List Table 4 Accent 1" w:uiPriority="49"/>
-    <w:lsdException w:name="List Table 5 Dark Accent 1" w:uiPriority="50"/>
-    <w:lsdException w:name="List Table 6 Colorful Accent 1" w:uiPriority="51"/>
-    <w:lsdException w:name="List Table 7 Colorful Accent 1" w:uiPriority="52"/>
-    <w:lsdException w:name="List Table 1 Light Accent 2" w:uiPriority="46"/>
-    <w:lsdException w:name="List Table 2 Accent 2" w:uiPriority="47"/>
-    <w:lsdException w:name="List Table 3 Accent 2" w:uiPriority="48"/>
-    <w:lsdException w:name="List Table 4 Accent 2" w:uiPriority="49"/>
-    <w:lsdException w:name="List Table 5 Dark Accent 2" w:uiPriority="50"/>
-    <w:lsdException w:name="List Table 6 Colorful Accent 2" w:uiPriority="51"/>
-    <w:lsdException w:name="List Table 7 Colorful Accent 2" w:uiPriority="52"/>
-    <w:lsdException w:name="List Table 1 Light Accent 3" w:uiPriority="46"/>
-    <w:lsdException w:name="List Table 2 Accent 3" w:uiPriority="47"/>
-    <w:lsdException w:name="List Table 3 Accent 3" w:uiPriority="48"/>
-    <w:lsdException w:name="List Table 4 Accent 3" w:uiPriority="49"/>
-    <w:lsdException w:name="List Table 5 Dark Accent 3" w:uiPriority="50"/>
-    <w:lsdException w:name="List Table 6 Colorful Accent 3" w:uiPriority="51"/>
-    <w:lsdException w:name="List Table 7 Colorful Accent 3" w:uiPriority="52"/>
-    <w:lsdException w:name="List Table 1 Light Accent 4" w:uiPriority="46"/>
-    <w:lsdException w:name="List Table 2 Accent 4" w:uiPriority="47"/>
-    <w:lsdException w:name="List Table 3 Accent 4" w:uiPriority="48"/>
-    <w:lsdException w:name="List Table 4 Accent 4" w:uiPriority="49"/>
-    <w:lsdException w:name="List Table 5 Dark Accent 4" w:uiPriority="50"/>
-    <w:lsdException w:name="List Table 6 Colorful Accent 4" w:uiPriority="51"/>
-    <w:lsdException w:name="List Table 7 Colorful Accent 4" w:uiPriority="52"/>
-    <w:lsdException w:name="List Table 1 Light Accent 5" w:uiPriority="46"/>
-    <w:lsdException w:name="List Table 2 Accent 5" w:uiPriority="47"/>
-    <w:lsdException w:name="List Table 3 Accent 5" w:uiPriority="48"/>
-    <w:lsdException w:name="List Table 4 Accent 5" w:uiPriority="49"/>
-    <w:lsdException w:name="List Table 5 Dark Accent 5" w:uiPriority="50"/>
-    <w:lsdException w:name="List Table 6 Colorful Accent 5" w:uiPriority="51"/>
-    <w:lsdException w:name="List Table 7 Colorful Accent 5" w:uiPriority="52"/>
-    <w:lsdException w:name="List Table 1 Light Accent 6" w:uiPriority="46"/>
-    <w:lsdException w:name="List Table 2 Accent 6" w:uiPriority="47"/>
-    <w:lsdException w:name="List Table 3 Accent 6" w:uiPriority="48"/>
-    <w:lsdException w:name="List Table 4 Accent 6" w:uiPriority="49"/>
-    <w:lsdException w:name="List Table 5 Dark Accent 6" w:uiPriority="50"/>
-    <w:lsdException w:name="List Table 6 Colorful Accent 6" w:uiPriority="51"/>
-    <w:lsdException w:name="List Table 7 Colorful Accent 6" w:uiPriority="52"/>
+  <w:latentStyles w:count="260" w:defQFormat="0" w:defUnhideWhenUsed="1" w:defSemiHidden="1" w:defUIPriority="99" w:defLockedState="0">
+    <w:lsdException w:qFormat="1" w:unhideWhenUsed="0" w:uiPriority="0" w:semiHidden="0" w:name="Normal"/>
+    <w:lsdException w:qFormat="1" w:unhideWhenUsed="0" w:uiPriority="0" w:semiHidden="0" w:name="heading 1"/>
+    <w:lsdException w:qFormat="1" w:unhideWhenUsed="0" w:uiPriority="0" w:semiHidden="0" w:name="heading 2"/>
+    <w:lsdException w:qFormat="1" w:unhideWhenUsed="0" w:uiPriority="0" w:semiHidden="0" w:name="heading 3"/>
+    <w:lsdException w:qFormat="1" w:unhideWhenUsed="0" w:uiPriority="0" w:semiHidden="0" w:name="heading 4"/>
+    <w:lsdException w:qFormat="1" w:unhideWhenUsed="0" w:uiPriority="0" w:semiHidden="0" w:name="heading 5"/>
+    <w:lsdException w:qFormat="1" w:unhideWhenUsed="0" w:uiPriority="0" w:semiHidden="0" w:name="heading 6"/>
+    <w:lsdException w:qFormat="1" w:unhideWhenUsed="0" w:uiPriority="0" w:semiHidden="0" w:name="heading 7"/>
+    <w:lsdException w:qFormat="1" w:unhideWhenUsed="0" w:uiPriority="0" w:semiHidden="0" w:name="heading 8"/>
+    <w:lsdException w:qFormat="1" w:unhideWhenUsed="0" w:uiPriority="0" w:semiHidden="0" w:name="heading 9"/>
+    <w:lsdException w:uiPriority="99" w:name="index 1"/>
+    <w:lsdException w:uiPriority="99" w:name="index 2"/>
+    <w:lsdException w:uiPriority="99" w:name="index 3"/>
+    <w:lsdException w:uiPriority="99" w:name="index 4"/>
+    <w:lsdException w:uiPriority="99" w:name="index 5"/>
+    <w:lsdException w:uiPriority="99" w:name="index 6"/>
+    <w:lsdException w:uiPriority="99" w:name="index 7"/>
+    <w:lsdException w:uiPriority="99" w:name="index 8"/>
+    <w:lsdException w:uiPriority="99" w:name="index 9"/>
+    <w:lsdException w:unhideWhenUsed="0" w:uiPriority="39" w:semiHidden="0" w:name="toc 1"/>
+    <w:lsdException w:unhideWhenUsed="0" w:uiPriority="39" w:semiHidden="0" w:name="toc 2"/>
+    <w:lsdException w:unhideWhenUsed="0" w:uiPriority="0" w:name="toc 3"/>
+    <w:lsdException w:uiPriority="39" w:name="toc 4"/>
+    <w:lsdException w:uiPriority="39" w:name="toc 5"/>
+    <w:lsdException w:uiPriority="39" w:name="toc 6"/>
+    <w:lsdException w:uiPriority="39" w:name="toc 7"/>
+    <w:lsdException w:uiPriority="39" w:name="toc 8"/>
+    <w:lsdException w:uiPriority="39" w:name="toc 9"/>
+    <w:lsdException w:uiPriority="99" w:name="Normal Indent"/>
+    <w:lsdException w:uiPriority="99" w:name="footnote text"/>
+    <w:lsdException w:qFormat="1" w:unhideWhenUsed="0" w:uiPriority="0" w:name="annotation text"/>
+    <w:lsdException w:unhideWhenUsed="0" w:uiPriority="0" w:name="header"/>
+    <w:lsdException w:qFormat="1" w:unhideWhenUsed="0" w:uiPriority="0" w:name="footer"/>
+    <w:lsdException w:uiPriority="99" w:name="index heading"/>
+    <w:lsdException w:qFormat="1" w:uiPriority="35" w:name="caption"/>
+    <w:lsdException w:uiPriority="99" w:name="table of figures"/>
+    <w:lsdException w:uiPriority="99" w:name="envelope address"/>
+    <w:lsdException w:uiPriority="99" w:name="envelope return"/>
+    <w:lsdException w:uiPriority="99" w:name="footnote reference"/>
+    <w:lsdException w:unhideWhenUsed="0" w:uiPriority="0" w:name="annotation reference"/>
+    <w:lsdException w:uiPriority="99" w:name="line number"/>
+    <w:lsdException w:uiPriority="99" w:name="page number"/>
+    <w:lsdException w:uiPriority="99" w:name="endnote reference"/>
+    <w:lsdException w:uiPriority="99" w:name="endnote text"/>
+    <w:lsdException w:uiPriority="99" w:name="table of authorities"/>
+    <w:lsdException w:uiPriority="99" w:name="macro"/>
+    <w:lsdException w:uiPriority="99" w:name="toa heading"/>
+    <w:lsdException w:unhideWhenUsed="0" w:uiPriority="0" w:name="List"/>
+    <w:lsdException w:uiPriority="99" w:name="List Bullet"/>
+    <w:lsdException w:uiPriority="99" w:name="List Number"/>
+    <w:lsdException w:uiPriority="99" w:name="List 2"/>
+    <w:lsdException w:uiPriority="99" w:name="List 3"/>
+    <w:lsdException w:uiPriority="99" w:name="List 4"/>
+    <w:lsdException w:uiPriority="99" w:name="List 5"/>
+    <w:lsdException w:uiPriority="99" w:name="List Bullet 2"/>
+    <w:lsdException w:uiPriority="99" w:name="List Bullet 3"/>
+    <w:lsdException w:uiPriority="99" w:name="List Bullet 4"/>
+    <w:lsdException w:uiPriority="99" w:name="List Bullet 5"/>
+    <w:lsdException w:uiPriority="99" w:name="List Number 2"/>
+    <w:lsdException w:uiPriority="99" w:name="List Number 3"/>
+    <w:lsdException w:uiPriority="99" w:name="List Number 4"/>
+    <w:lsdException w:uiPriority="99" w:name="List Number 5"/>
+    <w:lsdException w:qFormat="1" w:unhideWhenUsed="0" w:uiPriority="0" w:semiHidden="0" w:name="Title"/>
+    <w:lsdException w:uiPriority="99" w:name="Closing"/>
+    <w:lsdException w:uiPriority="99" w:name="Signature"/>
+    <w:lsdException w:uiPriority="1" w:name="Default Paragraph Font"/>
+    <w:lsdException w:qFormat="1" w:unhideWhenUsed="0" w:uiPriority="1" w:semiHidden="0" w:name="Body Text"/>
+    <w:lsdException w:uiPriority="99" w:name="Body Text Indent"/>
+    <w:lsdException w:uiPriority="99" w:name="List Continue"/>
+    <w:lsdException w:uiPriority="99" w:name="List Continue 2"/>
+    <w:lsdException w:uiPriority="99" w:name="List Continue 3"/>
+    <w:lsdException w:uiPriority="99" w:name="List Continue 4"/>
+    <w:lsdException w:uiPriority="99" w:name="List Continue 5"/>
+    <w:lsdException w:uiPriority="99" w:name="Message Header"/>
+    <w:lsdException w:qFormat="1" w:unhideWhenUsed="0" w:uiPriority="11" w:semiHidden="0" w:name="Subtitle"/>
+    <w:lsdException w:uiPriority="99" w:name="Salutation"/>
+    <w:lsdException w:uiPriority="99" w:name="Date"/>
+    <w:lsdException w:uiPriority="99" w:name="Body Text First Indent"/>
+    <w:lsdException w:uiPriority="99" w:name="Body Text First Indent 2"/>
+    <w:lsdException w:uiPriority="99" w:name="Note Heading"/>
+    <w:lsdException w:uiPriority="99" w:name="Body Text 2"/>
+    <w:lsdException w:uiPriority="99" w:name="Body Text 3"/>
+    <w:lsdException w:uiPriority="99" w:name="Body Text Indent 2"/>
+    <w:lsdException w:uiPriority="99" w:name="Body Text Indent 3"/>
+    <w:lsdException w:uiPriority="99" w:name="Block Text"/>
+    <w:lsdException w:unhideWhenUsed="0" w:uiPriority="99" w:semiHidden="0" w:name="Hyperlink"/>
+    <w:lsdException w:uiPriority="99" w:name="FollowedHyperlink"/>
+    <w:lsdException w:qFormat="1" w:unhideWhenUsed="0" w:uiPriority="22" w:semiHidden="0" w:name="Strong"/>
+    <w:lsdException w:qFormat="1" w:unhideWhenUsed="0" w:uiPriority="20" w:semiHidden="0" w:name="Emphasis"/>
+    <w:lsdException w:uiPriority="99" w:name="Document Map"/>
+    <w:lsdException w:uiPriority="99" w:name="Plain Text"/>
+    <w:lsdException w:uiPriority="99" w:name="E-mail Signature"/>
+    <w:lsdException w:uiPriority="99" w:name="Normal (Web)"/>
+    <w:lsdException w:uiPriority="99" w:name="HTML Acronym"/>
+    <w:lsdException w:uiPriority="99" w:name="HTML Address"/>
+    <w:lsdException w:uiPriority="99" w:name="HTML Cite"/>
+    <w:lsdException w:uiPriority="99" w:name="HTML Code"/>
+    <w:lsdException w:uiPriority="99" w:name="HTML Definition"/>
+    <w:lsdException w:uiPriority="99" w:name="HTML Keyboard"/>
+    <w:lsdException w:uiPriority="99" w:name="HTML Preformatted"/>
+    <w:lsdException w:uiPriority="99" w:name="HTML Sample"/>
+    <w:lsdException w:uiPriority="99" w:name="HTML Typewriter"/>
+    <w:lsdException w:uiPriority="99" w:name="HTML Variable"/>
+    <w:lsdException w:uiPriority="99" w:name="Normal Table"/>
+    <w:lsdException w:uiPriority="99" w:name="annotation subject"/>
+    <w:lsdException w:uiPriority="99" w:name="Table Simple 1"/>
+    <w:lsdException w:uiPriority="99" w:name="Table Simple 2"/>
+    <w:lsdException w:uiPriority="99" w:name="Table Simple 3"/>
+    <w:lsdException w:uiPriority="99" w:name="Table Classic 1"/>
+    <w:lsdException w:uiPriority="99" w:name="Table Classic 2"/>
+    <w:lsdException w:uiPriority="99" w:name="Table Classic 3"/>
+    <w:lsdException w:uiPriority="99" w:name="Table Classic 4"/>
+    <w:lsdException w:uiPriority="99" w:name="Table Colorful 1"/>
+    <w:lsdException w:uiPriority="99" w:name="Table Colorful 2"/>
+    <w:lsdException w:uiPriority="99" w:name="Table Colorful 3"/>
+    <w:lsdException w:uiPriority="99" w:name="Table Columns 1"/>
+    <w:lsdException w:uiPriority="99" w:name="Table Columns 2"/>
+    <w:lsdException w:uiPriority="99" w:name="Table Columns 3"/>
+    <w:lsdException w:uiPriority="99" w:name="Table Columns 4"/>
+    <w:lsdException w:uiPriority="99" w:name="Table Columns 5"/>
+    <w:lsdException w:uiPriority="99" w:name="Table Grid 1"/>
+    <w:lsdException w:uiPriority="99" w:name="Table Grid 2"/>
+    <w:lsdException w:uiPriority="99" w:name="Table Grid 3"/>
+    <w:lsdException w:uiPriority="99" w:name="Table Grid 4"/>
+    <w:lsdException w:uiPriority="99" w:name="Table Grid 5"/>
+    <w:lsdException w:uiPriority="99" w:name="Table Grid 6"/>
+    <w:lsdException w:uiPriority="99" w:name="Table Grid 7"/>
+    <w:lsdException w:uiPriority="99" w:name="Table Grid 8"/>
+    <w:lsdException w:uiPriority="99" w:name="Table List 1"/>
+    <w:lsdException w:uiPriority="99" w:name="Table List 2"/>
+    <w:lsdException w:uiPriority="99" w:name="Table List 3"/>
+    <w:lsdException w:uiPriority="99" w:name="Table List 4"/>
+    <w:lsdException w:uiPriority="99" w:name="Table List 5"/>
+    <w:lsdException w:uiPriority="99" w:name="Table List 6"/>
+    <w:lsdException w:uiPriority="99" w:name="Table List 7"/>
+    <w:lsdException w:uiPriority="99" w:name="Table List 8"/>
+    <w:lsdException w:uiPriority="99" w:name="Table 3D effects 1"/>
+    <w:lsdException w:uiPriority="99" w:name="Table 3D effects 2"/>
+    <w:lsdException w:uiPriority="99" w:name="Table 3D effects 3"/>
+    <w:lsdException w:uiPriority="99" w:name="Table Contemporary"/>
+    <w:lsdException w:uiPriority="99" w:name="Table Elegant"/>
+    <w:lsdException w:uiPriority="99" w:name="Table Professional"/>
+    <w:lsdException w:uiPriority="99" w:name="Table Subtle 1"/>
+    <w:lsdException w:uiPriority="99" w:name="Table Subtle 2"/>
+    <w:lsdException w:uiPriority="99" w:name="Table Web 1"/>
+    <w:lsdException w:uiPriority="99" w:name="Table Web 2"/>
+    <w:lsdException w:uiPriority="99" w:name="Table Web 3"/>
+    <w:lsdException w:uiPriority="99" w:name="Balloon Text"/>
+    <w:lsdException w:qFormat="1" w:unhideWhenUsed="0" w:uiPriority="39" w:semiHidden="0" w:name="Table Grid"/>
+    <w:lsdException w:uiPriority="99" w:name="Table Theme"/>
+    <w:lsdException w:qFormat="1" w:unhideWhenUsed="0" w:uiPriority="99" w:name="Placeholder Text"/>
+    <w:lsdException w:qFormat="1" w:unhideWhenUsed="0" w:uiPriority="1" w:semiHidden="0" w:name="List Paragraph"/>
   </w:latentStyles>
-  <w:style w:type="paragraph" w:default="1" w:styleId="Normal">
+  <w:style w:type="paragraph" w:default="1" w:styleId="1">
     <w:name w:val="Normal"/>
     <w:qFormat/>
+    <w:uiPriority w:val="0"/>
     <w:pPr>
       <w:jc w:val="both"/>
     </w:pPr>
     <w:rPr>
-      <w:rFonts w:ascii="Arial" w:hAnsi="Arial" w:cs="Arial"/>
+      <w:rFonts w:ascii="Arial" w:hAnsi="Arial" w:eastAsia="Times New Roman" w:cs="Arial"/>
       <w:color w:val="000000"/>
+      <w:lang w:val="pt-BR" w:eastAsia="pt-BR" w:bidi="ar-SA"/>
     </w:rPr>
   </w:style>
-  <w:style w:type="paragraph" w:styleId="Ttulo1">
+  <w:style w:type="paragraph" w:styleId="2">
     <w:name w:val="heading 1"/>
-    <w:basedOn w:val="Normal"/>
-    <w:next w:val="Normal"/>
+    <w:basedOn w:val="1"/>
+    <w:next w:val="1"/>
     <w:qFormat/>
+    <w:uiPriority w:val="0"/>
     <w:pPr>
       <w:keepNext/>
       <w:numPr>
-        <w:numId w:val="2"/>
+        <w:ilvl w:val="0"/>
+        <w:numId w:val="1"/>
       </w:numPr>
       <w:spacing w:before="480" w:after="360"/>
       <w:ind w:left="0" w:firstLine="0"/>
@@ -7374,16 +6893,17 @@
       <w:lang w:eastAsia="en-US"/>
     </w:rPr>
   </w:style>
-  <w:style w:type="paragraph" w:styleId="Ttulo2">
+  <w:style w:type="paragraph" w:styleId="3">
     <w:name w:val="heading 2"/>
-    <w:basedOn w:val="Normal"/>
-    <w:next w:val="Normal"/>
+    <w:basedOn w:val="1"/>
+    <w:next w:val="1"/>
     <w:qFormat/>
+    <w:uiPriority w:val="0"/>
     <w:pPr>
       <w:keepNext/>
       <w:numPr>
         <w:ilvl w:val="1"/>
-        <w:numId w:val="3"/>
+        <w:numId w:val="1"/>
       </w:numPr>
       <w:spacing w:before="360" w:after="240"/>
       <w:ind w:left="0" w:firstLine="0"/>
@@ -7398,31 +6918,33 @@
       <w:lang w:eastAsia="en-US"/>
     </w:rPr>
   </w:style>
-  <w:style w:type="paragraph" w:styleId="Ttulo3">
+  <w:style w:type="paragraph" w:styleId="4">
     <w:name w:val="heading 3"/>
-    <w:basedOn w:val="Ttulo2"/>
-    <w:next w:val="Normal"/>
+    <w:basedOn w:val="3"/>
+    <w:next w:val="1"/>
     <w:qFormat/>
+    <w:uiPriority w:val="0"/>
     <w:pPr>
       <w:numPr>
         <w:ilvl w:val="2"/>
-        <w:numId w:val="4"/>
+        <w:numId w:val="1"/>
       </w:numPr>
       <w:spacing w:before="240" w:after="120"/>
       <w:ind w:left="0" w:firstLine="0"/>
       <w:outlineLvl w:val="2"/>
     </w:pPr>
   </w:style>
-  <w:style w:type="paragraph" w:styleId="Ttulo4">
+  <w:style w:type="paragraph" w:styleId="5">
     <w:name w:val="heading 4"/>
-    <w:basedOn w:val="Normal"/>
-    <w:next w:val="Normal"/>
+    <w:basedOn w:val="1"/>
+    <w:next w:val="1"/>
     <w:qFormat/>
+    <w:uiPriority w:val="0"/>
     <w:pPr>
       <w:keepNext/>
       <w:numPr>
         <w:ilvl w:val="3"/>
-        <w:numId w:val="5"/>
+        <w:numId w:val="1"/>
       </w:numPr>
       <w:tabs>
         <w:tab w:val="left" w:pos="360"/>
@@ -7439,11 +6961,12 @@
       <w:sz w:val="24"/>
     </w:rPr>
   </w:style>
-  <w:style w:type="paragraph" w:styleId="Ttulo5">
+  <w:style w:type="paragraph" w:styleId="6">
     <w:name w:val="heading 5"/>
-    <w:basedOn w:val="Normal"/>
-    <w:next w:val="Normal"/>
+    <w:basedOn w:val="1"/>
+    <w:next w:val="1"/>
     <w:qFormat/>
+    <w:uiPriority w:val="0"/>
     <w:pPr>
       <w:spacing w:before="240" w:after="120"/>
       <w:outlineLvl w:val="4"/>
@@ -7455,15 +6978,16 @@
       <w:lang w:eastAsia="en-US"/>
     </w:rPr>
   </w:style>
-  <w:style w:type="paragraph" w:styleId="Ttulo6">
+  <w:style w:type="paragraph" w:styleId="7">
     <w:name w:val="heading 6"/>
-    <w:aliases w:val="Título Atividade"/>
-    <w:basedOn w:val="Normal"/>
-    <w:next w:val="Normal"/>
+    <w:basedOn w:val="1"/>
+    <w:next w:val="1"/>
     <w:qFormat/>
+    <w:uiPriority w:val="0"/>
     <w:pPr>
       <w:numPr>
-        <w:numId w:val="6"/>
+        <w:ilvl w:val="0"/>
+        <w:numId w:val="2"/>
       </w:numPr>
       <w:spacing w:before="240" w:after="120"/>
       <w:outlineLvl w:val="5"/>
@@ -7476,11 +7000,12 @@
       <w:lang w:eastAsia="en-US"/>
     </w:rPr>
   </w:style>
-  <w:style w:type="paragraph" w:styleId="Ttulo7">
+  <w:style w:type="paragraph" w:styleId="8">
     <w:name w:val="heading 7"/>
-    <w:basedOn w:val="Normal"/>
-    <w:next w:val="Normal"/>
+    <w:basedOn w:val="1"/>
+    <w:next w:val="1"/>
     <w:qFormat/>
+    <w:uiPriority w:val="0"/>
     <w:pPr>
       <w:spacing w:before="240" w:after="60"/>
       <w:outlineLvl w:val="6"/>
@@ -7491,11 +7016,12 @@
       <w:lang w:eastAsia="en-US"/>
     </w:rPr>
   </w:style>
-  <w:style w:type="paragraph" w:styleId="Ttulo8">
+  <w:style w:type="paragraph" w:styleId="9">
     <w:name w:val="heading 8"/>
-    <w:basedOn w:val="Normal"/>
-    <w:next w:val="Normal"/>
+    <w:basedOn w:val="1"/>
+    <w:next w:val="1"/>
     <w:qFormat/>
+    <w:uiPriority w:val="0"/>
     <w:pPr>
       <w:spacing w:before="240" w:after="60"/>
       <w:outlineLvl w:val="7"/>
@@ -7507,11 +7033,12 @@
       <w:lang w:eastAsia="en-US"/>
     </w:rPr>
   </w:style>
-  <w:style w:type="paragraph" w:styleId="Ttulo9">
+  <w:style w:type="paragraph" w:styleId="10">
     <w:name w:val="heading 9"/>
-    <w:basedOn w:val="Normal"/>
-    <w:next w:val="Normal"/>
+    <w:basedOn w:val="1"/>
+    <w:next w:val="1"/>
     <w:qFormat/>
+    <w:uiPriority w:val="0"/>
     <w:pPr>
       <w:spacing w:before="240" w:after="60"/>
       <w:outlineLvl w:val="8"/>
@@ -7524,19 +7051,18 @@
       <w:lang w:eastAsia="en-US"/>
     </w:rPr>
   </w:style>
-  <w:style w:type="character" w:default="1" w:styleId="Fontepargpadro">
+  <w:style w:type="character" w:default="1" w:styleId="11">
     <w:name w:val="Default Paragraph Font"/>
-    <w:uiPriority w:val="1"/>
     <w:semiHidden/>
     <w:unhideWhenUsed/>
+    <w:uiPriority w:val="1"/>
   </w:style>
-  <w:style w:type="table" w:default="1" w:styleId="Tabelanormal">
+  <w:style w:type="table" w:default="1" w:styleId="12">
     <w:name w:val="Normal Table"/>
-    <w:uiPriority w:val="99"/>
     <w:semiHidden/>
     <w:unhideWhenUsed/>
+    <w:uiPriority w:val="99"/>
     <w:tblPr>
-      <w:tblInd w:w="0" w:type="dxa"/>
       <w:tblCellMar>
         <w:top w:w="0" w:type="dxa"/>
         <w:left w:w="108" w:type="dxa"/>
@@ -7545,38 +7071,29 @@
       </w:tblCellMar>
     </w:tblPr>
   </w:style>
-  <w:style w:type="numbering" w:default="1" w:styleId="Semlista">
-    <w:name w:val="No List"/>
-    <w:uiPriority w:val="99"/>
+  <w:style w:type="character" w:styleId="13">
+    <w:name w:val="annotation reference"/>
+    <w:basedOn w:val="11"/>
     <w:semiHidden/>
-    <w:unhideWhenUsed/>
-  </w:style>
-  <w:style w:type="paragraph" w:styleId="Sumrio1">
-    <w:name w:val="toc 1"/>
-    <w:basedOn w:val="Normal"/>
-    <w:next w:val="Normal"/>
-    <w:uiPriority w:val="39"/>
-    <w:pPr>
-      <w:tabs>
-        <w:tab w:val="left" w:pos="539"/>
-        <w:tab w:val="right" w:leader="dot" w:pos="9540"/>
-      </w:tabs>
-      <w:spacing w:before="120"/>
-    </w:pPr>
+    <w:uiPriority w:val="0"/>
     <w:rPr>
-      <w:rFonts w:cs="Times New Roman"/>
-      <w:bCs/>
-      <w:caps/>
-      <w:noProof/>
-      <w:color w:val="auto"/>
-      <w:szCs w:val="28"/>
-      <w:lang w:eastAsia="en-US"/>
+      <w:sz w:val="16"/>
+      <w:szCs w:val="16"/>
     </w:rPr>
   </w:style>
-  <w:style w:type="paragraph" w:styleId="Sumrio2">
+  <w:style w:type="character" w:styleId="14">
+    <w:name w:val="Hyperlink"/>
+    <w:basedOn w:val="11"/>
+    <w:uiPriority w:val="99"/>
+    <w:rPr>
+      <w:color w:val="0000FF"/>
+      <w:u w:val="single"/>
+    </w:rPr>
+  </w:style>
+  <w:style w:type="paragraph" w:styleId="15">
     <w:name w:val="toc 2"/>
-    <w:basedOn w:val="Normal"/>
-    <w:next w:val="Normal"/>
+    <w:basedOn w:val="1"/>
+    <w:next w:val="1"/>
     <w:uiPriority w:val="39"/>
     <w:pPr>
       <w:tabs>
@@ -7591,58 +7108,20 @@
     <w:rPr>
       <w:rFonts w:eastAsia="MS Mincho"/>
       <w:bCs/>
-      <w:noProof/>
       <w:color w:val="auto"/>
       <w:szCs w:val="28"/>
       <w:lang w:eastAsia="en-US"/>
     </w:rPr>
   </w:style>
-  <w:style w:type="paragraph" w:styleId="Sumrio3">
-    <w:name w:val="toc 3"/>
-    <w:basedOn w:val="Sumrio2"/>
-    <w:next w:val="Normal"/>
+  <w:style w:type="paragraph" w:styleId="16">
+    <w:name w:val="List"/>
+    <w:basedOn w:val="1"/>
     <w:semiHidden/>
-    <w:pPr>
-      <w:tabs>
-        <w:tab w:val="left" w:pos="851"/>
-      </w:tabs>
-      <w:ind w:left="851"/>
-    </w:pPr>
-    <w:rPr>
-      <w:rFonts w:cs="Times New Roman"/>
-    </w:rPr>
-  </w:style>
-  <w:style w:type="paragraph" w:styleId="Cabealho">
-    <w:name w:val="header"/>
-    <w:basedOn w:val="Normal"/>
-    <w:semiHidden/>
-    <w:pPr>
-      <w:tabs>
-        <w:tab w:val="center" w:pos="4320"/>
-        <w:tab w:val="right" w:pos="8640"/>
-      </w:tabs>
-      <w:jc w:val="center"/>
-    </w:pPr>
-    <w:rPr>
-      <w:b/>
-    </w:rPr>
-  </w:style>
-  <w:style w:type="character" w:styleId="Hyperlink">
-    <w:name w:val="Hyperlink"/>
-    <w:basedOn w:val="Fontepargpadro"/>
-    <w:uiPriority w:val="99"/>
-    <w:rPr>
-      <w:color w:val="0000FF"/>
-      <w:u w:val="single"/>
-    </w:rPr>
-  </w:style>
-  <w:style w:type="paragraph" w:styleId="Lista">
-    <w:name w:val="List"/>
-    <w:basedOn w:val="Normal"/>
-    <w:semiHidden/>
+    <w:uiPriority w:val="0"/>
     <w:pPr>
       <w:numPr>
-        <w:numId w:val="1"/>
+        <w:ilvl w:val="0"/>
+        <w:numId w:val="3"/>
       </w:numPr>
       <w:spacing w:before="80" w:after="240"/>
     </w:pPr>
@@ -7652,23 +7131,32 @@
       <w:lang w:eastAsia="en-US"/>
     </w:rPr>
   </w:style>
-  <w:style w:type="paragraph" w:styleId="Rodap">
-    <w:name w:val="footer"/>
-    <w:basedOn w:val="Normal"/>
-    <w:link w:val="RodapChar"/>
+  <w:style w:type="paragraph" w:styleId="17">
+    <w:name w:val="Body Text"/>
+    <w:basedOn w:val="1"/>
+    <w:link w:val="33"/>
+    <w:qFormat/>
+    <w:uiPriority w:val="1"/>
+    <w:pPr>
+      <w:jc w:val="left"/>
+    </w:pPr>
+    <w:rPr>
+      <w:lang w:val="pt-PT"/>
+    </w:rPr>
+  </w:style>
+  <w:style w:type="paragraph" w:styleId="18">
+    <w:name w:val="annotation text"/>
+    <w:basedOn w:val="1"/>
     <w:semiHidden/>
-    <w:pPr>
-      <w:tabs>
-        <w:tab w:val="center" w:pos="4320"/>
-        <w:tab w:val="right" w:pos="8640"/>
-      </w:tabs>
-    </w:pPr>
+    <w:qFormat/>
+    <w:uiPriority w:val="0"/>
   </w:style>
-  <w:style w:type="paragraph" w:styleId="Ttulo">
+  <w:style w:type="paragraph" w:styleId="19">
     <w:name w:val="Title"/>
-    <w:basedOn w:val="Normal"/>
-    <w:next w:val="Normal"/>
+    <w:basedOn w:val="1"/>
+    <w:next w:val="1"/>
     <w:qFormat/>
+    <w:uiPriority w:val="0"/>
     <w:pPr>
       <w:spacing w:before="480" w:after="360"/>
     </w:pPr>
@@ -7681,10 +7169,108 @@
       <w:lang w:eastAsia="en-US"/>
     </w:rPr>
   </w:style>
-  <w:style w:type="paragraph" w:customStyle="1" w:styleId="Titulodocumento">
+  <w:style w:type="paragraph" w:styleId="20">
+    <w:name w:val="header"/>
+    <w:basedOn w:val="1"/>
+    <w:semiHidden/>
+    <w:uiPriority w:val="0"/>
+    <w:pPr>
+      <w:tabs>
+        <w:tab w:val="center" w:pos="4320"/>
+        <w:tab w:val="right" w:pos="8640"/>
+      </w:tabs>
+      <w:jc w:val="center"/>
+    </w:pPr>
+    <w:rPr>
+      <w:b/>
+    </w:rPr>
+  </w:style>
+  <w:style w:type="paragraph" w:styleId="21">
+    <w:name w:val="footer"/>
+    <w:basedOn w:val="1"/>
+    <w:link w:val="31"/>
+    <w:semiHidden/>
+    <w:qFormat/>
+    <w:uiPriority w:val="0"/>
+    <w:pPr>
+      <w:tabs>
+        <w:tab w:val="center" w:pos="4320"/>
+        <w:tab w:val="right" w:pos="8640"/>
+      </w:tabs>
+    </w:pPr>
+  </w:style>
+  <w:style w:type="paragraph" w:styleId="22">
+    <w:name w:val="toc 3"/>
+    <w:basedOn w:val="15"/>
+    <w:next w:val="1"/>
+    <w:semiHidden/>
+    <w:uiPriority w:val="0"/>
+    <w:pPr>
+      <w:tabs>
+        <w:tab w:val="left" w:pos="851"/>
+      </w:tabs>
+      <w:ind w:left="851"/>
+    </w:pPr>
+    <w:rPr>
+      <w:rFonts w:cs="Times New Roman"/>
+    </w:rPr>
+  </w:style>
+  <w:style w:type="paragraph" w:styleId="23">
+    <w:name w:val="Balloon Text"/>
+    <w:basedOn w:val="1"/>
+    <w:link w:val="32"/>
+    <w:semiHidden/>
+    <w:unhideWhenUsed/>
+    <w:uiPriority w:val="99"/>
+    <w:rPr>
+      <w:rFonts w:ascii="Tahoma" w:hAnsi="Tahoma" w:cs="Tahoma"/>
+      <w:sz w:val="16"/>
+      <w:szCs w:val="16"/>
+    </w:rPr>
+  </w:style>
+  <w:style w:type="paragraph" w:styleId="24">
+    <w:name w:val="toc 1"/>
+    <w:basedOn w:val="1"/>
+    <w:next w:val="1"/>
+    <w:uiPriority w:val="39"/>
+    <w:pPr>
+      <w:tabs>
+        <w:tab w:val="left" w:pos="539"/>
+        <w:tab w:val="right" w:leader="dot" w:pos="9540"/>
+      </w:tabs>
+      <w:spacing w:before="120"/>
+    </w:pPr>
+    <w:rPr>
+      <w:rFonts w:cs="Times New Roman"/>
+      <w:bCs/>
+      <w:caps/>
+      <w:color w:val="auto"/>
+      <w:szCs w:val="28"/>
+      <w:lang w:eastAsia="en-US"/>
+    </w:rPr>
+  </w:style>
+  <w:style w:type="table" w:styleId="25">
+    <w:name w:val="Table Grid"/>
+    <w:basedOn w:val="12"/>
+    <w:qFormat/>
+    <w:uiPriority w:val="39"/>
+    <w:tblPr>
+      <w:tblBorders>
+        <w:top w:val="single" w:color="auto" w:sz="4" w:space="0"/>
+        <w:left w:val="single" w:color="auto" w:sz="4" w:space="0"/>
+        <w:bottom w:val="single" w:color="auto" w:sz="4" w:space="0"/>
+        <w:right w:val="single" w:color="auto" w:sz="4" w:space="0"/>
+        <w:insideH w:val="single" w:color="auto" w:sz="4" w:space="0"/>
+        <w:insideV w:val="single" w:color="auto" w:sz="4" w:space="0"/>
+      </w:tblBorders>
+    </w:tblPr>
+  </w:style>
+  <w:style w:type="paragraph" w:customStyle="1" w:styleId="26">
     <w:name w:val="Titulo documento"/>
-    <w:basedOn w:val="Normal"/>
-    <w:next w:val="Normal"/>
+    <w:basedOn w:val="1"/>
+    <w:next w:val="1"/>
+    <w:qFormat/>
+    <w:uiPriority w:val="0"/>
     <w:pPr>
       <w:spacing w:after="240"/>
       <w:jc w:val="left"/>
@@ -7695,9 +7281,10 @@
       <w:sz w:val="52"/>
     </w:rPr>
   </w:style>
-  <w:style w:type="paragraph" w:customStyle="1" w:styleId="BodyText">
+  <w:style w:type="paragraph" w:customStyle="1" w:styleId="27">
     <w:name w:val="BodyText"/>
-    <w:basedOn w:val="Normal"/>
+    <w:basedOn w:val="1"/>
+    <w:uiPriority w:val="0"/>
     <w:pPr>
       <w:spacing w:before="40" w:after="60"/>
     </w:pPr>
@@ -7705,24 +7292,11 @@
       <w:color w:val="auto"/>
     </w:rPr>
   </w:style>
-  <w:style w:type="character" w:styleId="Refdecomentrio">
-    <w:name w:val="annotation reference"/>
-    <w:basedOn w:val="Fontepargpadro"/>
-    <w:semiHidden/>
-    <w:rPr>
-      <w:sz w:val="16"/>
-      <w:szCs w:val="16"/>
-    </w:rPr>
-  </w:style>
-  <w:style w:type="paragraph" w:styleId="Textodecomentrio">
-    <w:name w:val="annotation text"/>
-    <w:basedOn w:val="Normal"/>
-    <w:semiHidden/>
-  </w:style>
-  <w:style w:type="paragraph" w:customStyle="1" w:styleId="Instruo">
+  <w:style w:type="paragraph" w:customStyle="1" w:styleId="28">
     <w:name w:val="Instrução"/>
-    <w:basedOn w:val="Normal"/>
-    <w:next w:val="Normal"/>
+    <w:basedOn w:val="1"/>
+    <w:next w:val="1"/>
+    <w:uiPriority w:val="0"/>
     <w:pPr>
       <w:jc w:val="left"/>
     </w:pPr>
@@ -7731,75 +7305,49 @@
       <w:color w:val="0000FF"/>
     </w:rPr>
   </w:style>
-  <w:style w:type="paragraph" w:customStyle="1" w:styleId="infoblue">
+  <w:style w:type="paragraph" w:customStyle="1" w:styleId="29">
     <w:name w:val="infoblue"/>
-    <w:basedOn w:val="Normal"/>
+    <w:basedOn w:val="1"/>
+    <w:uiPriority w:val="0"/>
     <w:pPr>
       <w:spacing w:after="120" w:line="240" w:lineRule="atLeast"/>
       <w:jc w:val="left"/>
     </w:pPr>
     <w:rPr>
-      <w:rFonts w:ascii="Times New Roman" w:eastAsia="Arial Unicode MS" w:hAnsi="Times New Roman" w:cs="Times New Roman"/>
+      <w:rFonts w:ascii="Times New Roman" w:hAnsi="Times New Roman" w:eastAsia="Arial Unicode MS" w:cs="Times New Roman"/>
       <w:i/>
       <w:iCs/>
       <w:color w:val="0000FF"/>
     </w:rPr>
   </w:style>
-  <w:style w:type="paragraph" w:styleId="Corpodetexto">
-    <w:name w:val="Body Text"/>
-    <w:basedOn w:val="Normal"/>
-    <w:link w:val="CorpodetextoChar"/>
-    <w:uiPriority w:val="1"/>
+  <w:style w:type="character" w:styleId="30">
+    <w:name w:val="Placeholder Text"/>
+    <w:basedOn w:val="11"/>
+    <w:semiHidden/>
     <w:qFormat/>
-    <w:pPr>
-      <w:jc w:val="left"/>
-    </w:pPr>
-    <w:rPr>
-      <w:lang w:val="pt-PT"/>
-    </w:rPr>
-  </w:style>
-  <w:style w:type="character" w:styleId="TextodoEspaoReservado">
-    <w:name w:val="Placeholder Text"/>
-    <w:basedOn w:val="Fontepargpadro"/>
     <w:uiPriority w:val="99"/>
-    <w:semiHidden/>
-    <w:rsid w:val="006A25C4"/>
     <w:rPr>
       <w:color w:val="808080"/>
     </w:rPr>
   </w:style>
-  <w:style w:type="character" w:customStyle="1" w:styleId="RodapChar">
+  <w:style w:type="character" w:customStyle="1" w:styleId="31">
     <w:name w:val="Rodapé Char"/>
-    <w:basedOn w:val="Fontepargpadro"/>
-    <w:link w:val="Rodap"/>
+    <w:basedOn w:val="11"/>
+    <w:link w:val="21"/>
     <w:semiHidden/>
-    <w:rsid w:val="006A25C4"/>
+    <w:uiPriority w:val="0"/>
     <w:rPr>
       <w:rFonts w:ascii="Arial" w:hAnsi="Arial" w:cs="Arial"/>
       <w:color w:val="000000"/>
     </w:rPr>
   </w:style>
-  <w:style w:type="paragraph" w:styleId="Textodebalo">
-    <w:name w:val="Balloon Text"/>
-    <w:basedOn w:val="Normal"/>
-    <w:link w:val="TextodebaloChar"/>
+  <w:style w:type="character" w:customStyle="1" w:styleId="32">
+    <w:name w:val="Texto de balão Char"/>
+    <w:basedOn w:val="11"/>
+    <w:link w:val="23"/>
+    <w:semiHidden/>
+    <w:qFormat/>
     <w:uiPriority w:val="99"/>
-    <w:semiHidden/>
-    <w:unhideWhenUsed/>
-    <w:rsid w:val="00C22D9B"/>
-    <w:rPr>
-      <w:rFonts w:ascii="Tahoma" w:hAnsi="Tahoma" w:cs="Tahoma"/>
-      <w:sz w:val="16"/>
-      <w:szCs w:val="16"/>
-    </w:rPr>
-  </w:style>
-  <w:style w:type="character" w:customStyle="1" w:styleId="TextodebaloChar">
-    <w:name w:val="Texto de balão Char"/>
-    <w:basedOn w:val="Fontepargpadro"/>
-    <w:link w:val="Textodebalo"/>
-    <w:uiPriority w:val="99"/>
-    <w:semiHidden/>
-    <w:rsid w:val="00C22D9B"/>
     <w:rPr>
       <w:rFonts w:ascii="Tahoma" w:hAnsi="Tahoma" w:cs="Tahoma"/>
       <w:color w:val="000000"/>
@@ -7807,40 +7355,22 @@
       <w:szCs w:val="16"/>
     </w:rPr>
   </w:style>
-  <w:style w:type="table" w:styleId="Tabelacomgrade">
-    <w:name w:val="Table Grid"/>
-    <w:basedOn w:val="Tabelanormal"/>
-    <w:uiPriority w:val="39"/>
-    <w:rsid w:val="00184C3A"/>
-    <w:tblPr>
-      <w:tblBorders>
-        <w:top w:val="single" w:sz="4" w:space="0" w:color="auto"/>
-        <w:left w:val="single" w:sz="4" w:space="0" w:color="auto"/>
-        <w:bottom w:val="single" w:sz="4" w:space="0" w:color="auto"/>
-        <w:right w:val="single" w:sz="4" w:space="0" w:color="auto"/>
-        <w:insideH w:val="single" w:sz="4" w:space="0" w:color="auto"/>
-        <w:insideV w:val="single" w:sz="4" w:space="0" w:color="auto"/>
-      </w:tblBorders>
-    </w:tblPr>
-  </w:style>
-  <w:style w:type="character" w:customStyle="1" w:styleId="CorpodetextoChar">
+  <w:style w:type="character" w:customStyle="1" w:styleId="33">
     <w:name w:val="Corpo de texto Char"/>
-    <w:basedOn w:val="Fontepargpadro"/>
-    <w:link w:val="Corpodetexto"/>
+    <w:basedOn w:val="11"/>
+    <w:link w:val="17"/>
     <w:uiPriority w:val="1"/>
-    <w:rsid w:val="00E242A3"/>
     <w:rPr>
       <w:rFonts w:ascii="Arial" w:hAnsi="Arial" w:cs="Arial"/>
       <w:color w:val="000000"/>
       <w:lang w:val="pt-PT"/>
     </w:rPr>
   </w:style>
-  <w:style w:type="paragraph" w:customStyle="1" w:styleId="TableParagraph">
+  <w:style w:type="paragraph" w:customStyle="1" w:styleId="34">
     <w:name w:val="Table Paragraph"/>
-    <w:basedOn w:val="Normal"/>
+    <w:basedOn w:val="1"/>
+    <w:qFormat/>
     <w:uiPriority w:val="1"/>
-    <w:qFormat/>
-    <w:rsid w:val="00C20736"/>
     <w:pPr>
       <w:widowControl w:val="0"/>
       <w:autoSpaceDE w:val="0"/>
@@ -7855,12 +7385,11 @@
       <w:lang w:val="pt-PT" w:eastAsia="en-US"/>
     </w:rPr>
   </w:style>
-  <w:style w:type="paragraph" w:styleId="PargrafodaLista">
+  <w:style w:type="paragraph" w:styleId="35">
     <w:name w:val="List Paragraph"/>
-    <w:basedOn w:val="Normal"/>
+    <w:basedOn w:val="1"/>
+    <w:qFormat/>
     <w:uiPriority w:val="1"/>
-    <w:qFormat/>
-    <w:rsid w:val="00EB3F3F"/>
     <w:pPr>
       <w:widowControl w:val="0"/>
       <w:autoSpaceDE w:val="0"/>
@@ -7869,7 +7398,7 @@
       <w:jc w:val="left"/>
     </w:pPr>
     <w:rPr>
-      <w:rFonts w:ascii="Arial MT" w:eastAsia="Arial MT" w:hAnsi="Arial MT" w:cs="Arial MT"/>
+      <w:rFonts w:ascii="Arial MT" w:hAnsi="Arial MT" w:eastAsia="Arial MT" w:cs="Arial MT"/>
       <w:color w:val="auto"/>
       <w:sz w:val="22"/>
       <w:szCs w:val="22"/>
@@ -7880,11 +7409,12 @@
 </file>
 
 <file path=word/glossary/document.xml><?xml version="1.0" encoding="utf-8"?>
-<w:glossaryDocument xmlns:wpc="http://schemas.microsoft.com/office/word/2010/wordprocessingCanvas" xmlns:cx="http://schemas.microsoft.com/office/drawing/2014/chartex" xmlns:mc="http://schemas.openxmlformats.org/markup-compatibility/2006" xmlns:o="urn:schemas-microsoft-com:office:office" xmlns:r="http://schemas.openxmlformats.org/officeDocument/2006/relationships" xmlns:m="http://schemas.openxmlformats.org/officeDocument/2006/math" xmlns:v="urn:schemas-microsoft-com:vml" xmlns:wp14="http://schemas.microsoft.com/office/word/2010/wordprocessingDrawing" xmlns:wp="http://schemas.openxmlformats.org/drawingml/2006/wordprocessingDrawing" xmlns:w10="urn:schemas-microsoft-com:office:word" xmlns:w="http://schemas.openxmlformats.org/wordprocessingml/2006/main" xmlns:w14="http://schemas.microsoft.com/office/word/2010/wordml" xmlns:w15="http://schemas.microsoft.com/office/word/2012/wordml" xmlns:w16se="http://schemas.microsoft.com/office/word/2015/wordml/symex" xmlns:wpg="http://schemas.microsoft.com/office/word/2010/wordprocessingGroup" xmlns:wpi="http://schemas.microsoft.com/office/word/2010/wordprocessingInk" xmlns:wne="http://schemas.microsoft.com/office/word/2006/wordml" xmlns:wps="http://schemas.microsoft.com/office/word/2010/wordprocessingShape" mc:Ignorable="w14 w15 w16se wp14">
+<w:glossaryDocument xmlns:wpc="http://schemas.microsoft.com/office/word/2010/wordprocessingCanvas" xmlns:mc="http://schemas.openxmlformats.org/markup-compatibility/2006" xmlns:o="urn:schemas-microsoft-com:office:office" xmlns:r="http://schemas.openxmlformats.org/officeDocument/2006/relationships" xmlns:m="http://schemas.openxmlformats.org/officeDocument/2006/math" xmlns:v="urn:schemas-microsoft-com:vml" xmlns:wp14="http://schemas.microsoft.com/office/word/2010/wordprocessingDrawing" xmlns:wp="http://schemas.openxmlformats.org/drawingml/2006/wordprocessingDrawing" xmlns:w="http://schemas.openxmlformats.org/wordprocessingml/2006/main" xmlns:w14="http://schemas.microsoft.com/office/word/2010/wordml" xmlns:w10="urn:schemas-microsoft-com:office:word" xmlns:w15="http://schemas.microsoft.com/office/word/2012/wordml" xmlns:wpg="http://schemas.microsoft.com/office/word/2010/wordprocessingGroup" xmlns:wpi="http://schemas.microsoft.com/office/word/2010/wordprocessingInk" xmlns:wne="http://schemas.microsoft.com/office/word/2006/wordml" xmlns:wps="http://schemas.microsoft.com/office/word/2010/wordprocessingShape" xmlns:wpsCustomData="http://www.wps.cn/officeDocument/2013/wpsCustomData" mc:Ignorable="w14 w15 wp14">
   <w:docParts>
     <w:docPart>
       <w:docPartPr>
         <w:name w:val="A455635A70EA429F823907C62604EE0A"/>
+        <w:style w:val=""/>
         <w:category>
           <w:name w:val="Geral"/>
           <w:gallery w:val="placeholder"/>
@@ -7895,16 +7425,17 @@
         <w:behaviors>
           <w:behavior w:val="content"/>
         </w:behaviors>
+        <w:description w:val=""/>
         <w:guid w:val="{44B09710-5A57-493C-88A7-D4DF50022623}"/>
       </w:docPartPr>
       <w:docPartBody>
         <w:p>
           <w:pPr>
-            <w:pStyle w:val="A455635A70EA429F823907C62604EE0A"/>
+            <w:pStyle w:val="5"/>
           </w:pPr>
           <w:r>
             <w:rPr>
-              <w:rStyle w:val="TextodoEspaoReservado"/>
+              <w:rStyle w:val="4"/>
             </w:rPr>
             <w:t>[Título]</w:t>
           </w:r>
@@ -7914,6 +7445,7 @@
     <w:docPart>
       <w:docPartPr>
         <w:name w:val="6E5EC441397548B4947B93B02F09A1A1"/>
+        <w:style w:val=""/>
         <w:category>
           <w:name w:val="Geral"/>
           <w:gallery w:val="placeholder"/>
@@ -7924,16 +7456,17 @@
         <w:behaviors>
           <w:behavior w:val="content"/>
         </w:behaviors>
+        <w:description w:val=""/>
         <w:guid w:val="{24CE7420-288A-4672-A1E2-0EBE8560E966}"/>
       </w:docPartPr>
       <w:docPartBody>
         <w:p>
           <w:pPr>
-            <w:pStyle w:val="6E5EC441397548B4947B93B02F09A1A1"/>
+            <w:pStyle w:val="6"/>
           </w:pPr>
           <w:r>
             <w:rPr>
-              <w:rStyle w:val="TextodoEspaoReservado"/>
+              <w:rStyle w:val="4"/>
             </w:rPr>
             <w:t>[Título]</w:t>
           </w:r>
@@ -7943,6 +7476,7 @@
     <w:docPart>
       <w:docPartPr>
         <w:name w:val="E3CC9EC629AE481E8DE6D0E2BE46FFB2"/>
+        <w:style w:val=""/>
         <w:category>
           <w:name w:val="Geral"/>
           <w:gallery w:val="placeholder"/>
@@ -7953,16 +7487,17 @@
         <w:behaviors>
           <w:behavior w:val="content"/>
         </w:behaviors>
+        <w:description w:val=""/>
         <w:guid w:val="{D58A593F-E269-4CF0-888B-BB79E1493FE3}"/>
       </w:docPartPr>
       <w:docPartBody>
         <w:p>
           <w:pPr>
-            <w:pStyle w:val="E3CC9EC629AE481E8DE6D0E2BE46FFB2"/>
+            <w:pStyle w:val="7"/>
           </w:pPr>
           <w:r>
             <w:rPr>
-              <w:rStyle w:val="TextodoEspaoReservado"/>
+              <w:rStyle w:val="4"/>
             </w:rPr>
             <w:t>[Gestor]</w:t>
           </w:r>
@@ -7972,6 +7507,7 @@
     <w:docPart>
       <w:docPartPr>
         <w:name w:val="316530FA1DBB4118B3A0F6CF2F8D3FDE"/>
+        <w:style w:val=""/>
         <w:category>
           <w:name w:val="Geral"/>
           <w:gallery w:val="placeholder"/>
@@ -7982,16 +7518,17 @@
         <w:behaviors>
           <w:behavior w:val="content"/>
         </w:behaviors>
+        <w:description w:val=""/>
         <w:guid w:val="{5537C8F8-0FB8-4020-AF70-B91608DCDEBC}"/>
       </w:docPartPr>
       <w:docPartBody>
         <w:p>
           <w:pPr>
-            <w:pStyle w:val="316530FA1DBB4118B3A0F6CF2F8D3FDE"/>
+            <w:pStyle w:val="8"/>
           </w:pPr>
           <w:r>
             <w:rPr>
-              <w:rStyle w:val="TextodoEspaoReservado"/>
+              <w:rStyle w:val="4"/>
             </w:rPr>
             <w:t>[Assunto]</w:t>
           </w:r>
@@ -8002,104 +7539,133 @@
 </w:glossaryDocument>
 </file>
 
+<file path=word/glossary/endnotes.xml><?xml version="1.0" encoding="utf-8"?>
+<w:endnotes xmlns:wpc="http://schemas.microsoft.com/office/word/2010/wordprocessingCanvas" xmlns:mc="http://schemas.openxmlformats.org/markup-compatibility/2006" xmlns:o="urn:schemas-microsoft-com:office:office" xmlns:r="http://schemas.openxmlformats.org/officeDocument/2006/relationships" xmlns:m="http://schemas.openxmlformats.org/officeDocument/2006/math" xmlns:v="urn:schemas-microsoft-com:vml" xmlns:wp14="http://schemas.microsoft.com/office/word/2010/wordprocessingDrawing" xmlns:wp="http://schemas.openxmlformats.org/drawingml/2006/wordprocessingDrawing" xmlns:w="http://schemas.openxmlformats.org/wordprocessingml/2006/main" xmlns:w14="http://schemas.microsoft.com/office/word/2010/wordml" xmlns:w15="http://schemas.microsoft.com/office/word/2012/wordml" xmlns:w10="urn:schemas-microsoft-com:office:word" xmlns:wpg="http://schemas.microsoft.com/office/word/2010/wordprocessingGroup" xmlns:wpi="http://schemas.microsoft.com/office/word/2010/wordprocessingInk" xmlns:wne="http://schemas.microsoft.com/office/word/2006/wordml" xmlns:wps="http://schemas.microsoft.com/office/word/2010/wordprocessingShape" xmlns:wpsCustomData="http://www.wps.cn/officeDocument/2013/wpsCustomData" mc:Ignorable="w14 w15 wp14">
+  <w:endnote w:type="separator" w:id="0">
+    <w:p>
+      <w:pPr>
+        <w:spacing w:line="240" w:lineRule="auto"/>
+      </w:pPr>
+      <w:r>
+        <w:separator/>
+      </w:r>
+    </w:p>
+  </w:endnote>
+  <w:endnote w:type="continuationSeparator" w:id="1">
+    <w:p>
+      <w:pPr>
+        <w:spacing w:line="240" w:lineRule="auto"/>
+      </w:pPr>
+      <w:r>
+        <w:continuationSeparator/>
+      </w:r>
+    </w:p>
+  </w:endnote>
+</w:endnotes>
+</file>
+
 <file path=word/glossary/fontTable.xml><?xml version="1.0" encoding="utf-8"?>
-<w:fonts xmlns:mc="http://schemas.openxmlformats.org/markup-compatibility/2006" xmlns:r="http://schemas.openxmlformats.org/officeDocument/2006/relationships" xmlns:w="http://schemas.openxmlformats.org/wordprocessingml/2006/main" xmlns:w14="http://schemas.microsoft.com/office/word/2010/wordml" xmlns:w15="http://schemas.microsoft.com/office/word/2012/wordml" xmlns:w16se="http://schemas.microsoft.com/office/word/2015/wordml/symex" mc:Ignorable="w14 w15 w16se">
-  <w:font w:name="Symbol">
-    <w:panose1 w:val="05050102010706020507"/>
-    <w:charset w:val="02"/>
-    <w:family w:val="roman"/>
-    <w:pitch w:val="variable"/>
-    <w:sig w:usb0="00000000" w:usb1="10000000" w:usb2="00000000" w:usb3="00000000" w:csb0="80000000" w:csb1="00000000"/>
-  </w:font>
+<w:fonts xmlns:mc="http://schemas.openxmlformats.org/markup-compatibility/2006" xmlns:r="http://schemas.openxmlformats.org/officeDocument/2006/relationships" xmlns:w="http://schemas.openxmlformats.org/wordprocessingml/2006/main" xmlns:w14="http://schemas.microsoft.com/office/word/2010/wordml" mc:Ignorable="w14">
   <w:font w:name="Times New Roman">
     <w:panose1 w:val="02020603050405020304"/>
     <w:charset w:val="00"/>
     <w:family w:val="roman"/>
     <w:pitch w:val="variable"/>
-    <w:sig w:usb0="E0002EFF" w:usb1="C000785B" w:usb2="00000009" w:usb3="00000000" w:csb0="000001FF" w:csb1="00000000"/>
+    <w:sig w:usb0="20007A87" w:usb1="80000000" w:usb2="00000008" w:usb3="00000000" w:csb0="000001FF" w:csb1="00000000"/>
+  </w:font>
+  <w:font w:name="宋体">
+    <w:altName w:val="SimSun"/>
+    <w:panose1 w:val="02010600030101010101"/>
+    <w:charset w:val="86"/>
+    <w:family w:val="auto"/>
+    <w:pitch w:val="variable"/>
+    <w:sig w:usb0="00000003" w:usb1="080E0000" w:usb2="00000010" w:usb3="00000000" w:csb0="00040001" w:csb1="00000000"/>
+  </w:font>
+  <w:font w:name="SimSun">
+    <w:panose1 w:val="02010600030101010101"/>
+    <w:charset w:val="86"/>
+    <w:family w:val="auto"/>
+    <w:pitch w:val="default"/>
+    <w:sig w:usb0="00000203" w:usb1="288F0000" w:usb2="00000006" w:usb3="00000000" w:csb0="00040001" w:csb1="00000000"/>
+  </w:font>
+  <w:font w:name="Arial">
+    <w:panose1 w:val="020B0604020202020204"/>
+    <w:charset w:val="00"/>
+    <w:family w:val="swiss"/>
+    <w:pitch w:val="default"/>
+    <w:sig w:usb0="E0002EFF" w:usb1="C000785B" w:usb2="00000009" w:usb3="00000000" w:csb0="400001FF" w:csb1="FFFF0000"/>
   </w:font>
   <w:font w:name="Courier New">
     <w:panose1 w:val="02070309020205020404"/>
     <w:charset w:val="00"/>
     <w:family w:val="modern"/>
-    <w:pitch w:val="fixed"/>
-    <w:sig w:usb0="E0002EFF" w:usb1="C0007843" w:usb2="00000009" w:usb3="00000000" w:csb0="000001FF" w:csb1="00000000"/>
+    <w:pitch w:val="default"/>
+    <w:sig w:usb0="E0002EFF" w:usb1="C0007843" w:usb2="00000009" w:usb3="00000000" w:csb0="400001FF" w:csb1="FFFF0000"/>
   </w:font>
-  <w:font w:name="Wingdings">
-    <w:panose1 w:val="05000000000000000000"/>
+  <w:font w:name="Symbol">
+    <w:panose1 w:val="05050102010706020507"/>
     <w:charset w:val="02"/>
-    <w:family w:val="auto"/>
-    <w:pitch w:val="variable"/>
-    <w:sig w:usb0="00000000" w:usb1="10000000" w:usb2="00000000" w:usb3="00000000" w:csb0="80000000" w:csb1="00000000"/>
+    <w:family w:val="roman"/>
+    <w:pitch w:val="default"/>
+    <w:sig w:usb0="00000000" w:usb1="00000000" w:usb2="00000000" w:usb3="00000000" w:csb0="80000000" w:csb1="00000000"/>
   </w:font>
-  <w:font w:name="Arial">
-    <w:panose1 w:val="020B0604020202020204"/>
-    <w:charset w:val="00"/>
-    <w:family w:val="swiss"/>
-    <w:pitch w:val="variable"/>
-    <w:sig w:usb0="E0002EFF" w:usb1="C000785B" w:usb2="00000009" w:usb3="00000000" w:csb0="000001FF" w:csb1="00000000"/>
-  </w:font>
-  <w:font w:name="Arial MT">
-    <w:altName w:val="Arial"/>
-    <w:charset w:val="01"/>
-    <w:family w:val="swiss"/>
+  <w:font w:name="SimHei">
+    <w:altName w:val="SimSun"/>
+    <w:panose1 w:val="02010609060101010101"/>
+    <w:charset w:val="86"/>
+    <w:family w:val="modern"/>
     <w:pitch w:val="default"/>
-  </w:font>
-  <w:font w:name="MS Mincho">
-    <w:altName w:val="Yu Gothic UI"/>
-    <w:panose1 w:val="02020609040205080304"/>
-    <w:charset w:val="80"/>
-    <w:family w:val="roman"/>
-    <w:notTrueType/>
-    <w:pitch w:val="fixed"/>
-    <w:sig w:usb0="00000000" w:usb1="08070000" w:usb2="00000010" w:usb3="00000000" w:csb0="00020000" w:csb1="00000000"/>
-  </w:font>
-  <w:font w:name="Arial Unicode MS">
-    <w:panose1 w:val="020B0604020202020204"/>
-    <w:charset w:val="80"/>
-    <w:family w:val="swiss"/>
-    <w:pitch w:val="variable"/>
-    <w:sig w:usb0="F7FFAEFF" w:usb1="F9DFFFFF" w:usb2="0000007F" w:usb3="00000000" w:csb0="003F01FF" w:csb1="00000000"/>
-  </w:font>
-  <w:font w:name="Tahoma">
-    <w:panose1 w:val="020B0604030504040204"/>
-    <w:charset w:val="00"/>
-    <w:family w:val="swiss"/>
-    <w:pitch w:val="variable"/>
-    <w:sig w:usb0="E1002EFF" w:usb1="C000605B" w:usb2="00000029" w:usb3="00000000" w:csb0="000101FF" w:csb1="00000000"/>
-  </w:font>
-  <w:font w:name="Segoe UI">
-    <w:panose1 w:val="020B0502040204020203"/>
-    <w:charset w:val="00"/>
-    <w:family w:val="swiss"/>
-    <w:pitch w:val="variable"/>
-    <w:sig w:usb0="E4002EFF" w:usb1="C000E47F" w:usb2="00000009" w:usb3="00000000" w:csb0="000001FF" w:csb1="00000000"/>
+    <w:sig w:usb0="800002BF" w:usb1="38CF7CFA" w:usb2="00000016" w:usb3="00000000" w:csb0="00040001" w:csb1="00000000"/>
   </w:font>
   <w:font w:name="Calibri">
     <w:panose1 w:val="020F0502020204030204"/>
     <w:charset w:val="00"/>
     <w:family w:val="swiss"/>
-    <w:pitch w:val="variable"/>
-    <w:sig w:usb0="E4002EFF" w:usb1="C200247B" w:usb2="00000009" w:usb3="00000000" w:csb0="000001FF" w:csb1="00000000"/>
-  </w:font>
-  <w:font w:name="Calibri Light">
-    <w:panose1 w:val="020F0302020204030204"/>
-    <w:charset w:val="00"/>
-    <w:family w:val="swiss"/>
-    <w:pitch w:val="variable"/>
-    <w:sig w:usb0="E4002EFF" w:usb1="C200247B" w:usb2="00000009" w:usb3="00000000" w:csb0="000001FF" w:csb1="00000000"/>
+    <w:pitch w:val="default"/>
+    <w:sig w:usb0="E4002EFF" w:usb1="C000247B" w:usb2="00000009" w:usb3="00000000" w:csb0="200001FF" w:csb1="00000000"/>
   </w:font>
 </w:fonts>
 </file>
 
+<file path=word/glossary/footnotes.xml><?xml version="1.0" encoding="utf-8"?>
+<w:footnotes xmlns:wpc="http://schemas.microsoft.com/office/word/2010/wordprocessingCanvas" xmlns:mc="http://schemas.openxmlformats.org/markup-compatibility/2006" xmlns:o="urn:schemas-microsoft-com:office:office" xmlns:r="http://schemas.openxmlformats.org/officeDocument/2006/relationships" xmlns:m="http://schemas.openxmlformats.org/officeDocument/2006/math" xmlns:v="urn:schemas-microsoft-com:vml" xmlns:wp14="http://schemas.microsoft.com/office/word/2010/wordprocessingDrawing" xmlns:wp="http://schemas.openxmlformats.org/drawingml/2006/wordprocessingDrawing" xmlns:w="http://schemas.openxmlformats.org/wordprocessingml/2006/main" xmlns:w14="http://schemas.microsoft.com/office/word/2010/wordml" xmlns:w15="http://schemas.microsoft.com/office/word/2012/wordml" xmlns:w10="urn:schemas-microsoft-com:office:word" xmlns:wpg="http://schemas.microsoft.com/office/word/2010/wordprocessingGroup" xmlns:wpi="http://schemas.microsoft.com/office/word/2010/wordprocessingInk" xmlns:wne="http://schemas.microsoft.com/office/word/2006/wordml" xmlns:wps="http://schemas.microsoft.com/office/word/2010/wordprocessingShape" xmlns:wpsCustomData="http://www.wps.cn/officeDocument/2013/wpsCustomData" mc:Ignorable="w14 w15 wp14">
+  <w:footnote w:type="separator" w:id="0">
+    <w:p>
+      <w:pPr>
+        <w:spacing w:before="0" w:after="0" w:line="259" w:lineRule="auto"/>
+      </w:pPr>
+      <w:r>
+        <w:separator/>
+      </w:r>
+    </w:p>
+  </w:footnote>
+  <w:footnote w:type="continuationSeparator" w:id="1">
+    <w:p>
+      <w:pPr>
+        <w:spacing w:before="0" w:after="0" w:line="259" w:lineRule="auto"/>
+      </w:pPr>
+      <w:r>
+        <w:continuationSeparator/>
+      </w:r>
+    </w:p>
+  </w:footnote>
+</w:footnotes>
+</file>
+
 <file path=word/glossary/settings.xml><?xml version="1.0" encoding="utf-8"?>
-<w:settings xmlns:mc="http://schemas.openxmlformats.org/markup-compatibility/2006" xmlns:o="urn:schemas-microsoft-com:office:office" xmlns:r="http://schemas.openxmlformats.org/officeDocument/2006/relationships" xmlns:m="http://schemas.openxmlformats.org/officeDocument/2006/math" xmlns:v="urn:schemas-microsoft-com:vml" xmlns:w10="urn:schemas-microsoft-com:office:word" xmlns:w="http://schemas.openxmlformats.org/wordprocessingml/2006/main" xmlns:w14="http://schemas.microsoft.com/office/word/2010/wordml" xmlns:w15="http://schemas.microsoft.com/office/word/2012/wordml" xmlns:w16se="http://schemas.microsoft.com/office/word/2015/wordml/symex" xmlns:sl="http://schemas.openxmlformats.org/schemaLibrary/2006/main" mc:Ignorable="w14 w15 w16se">
-  <w:view w:val="normal"/>
+<w:settings xmlns:mc="http://schemas.openxmlformats.org/markup-compatibility/2006" xmlns:o="urn:schemas-microsoft-com:office:office" xmlns:r="http://schemas.openxmlformats.org/officeDocument/2006/relationships" xmlns:m="http://schemas.openxmlformats.org/officeDocument/2006/math" xmlns:v="urn:schemas-microsoft-com:vml" xmlns:w10="urn:schemas-microsoft-com:office:word" xmlns:w="http://schemas.openxmlformats.org/wordprocessingml/2006/main" xmlns:w14="http://schemas.microsoft.com/office/word/2010/wordml" xmlns:sl="http://schemas.openxmlformats.org/schemaLibrary/2006/main" xmlns:wpsCustomData="http://www.wps.cn/officeDocument/2013/wpsCustomData" mc:Ignorable="w14">
   <w:defaultTabStop w:val="708"/>
   <w:hyphenationZone w:val="425"/>
   <w:characterSpacingControl w:val="doNotCompress"/>
+  <w:footnotePr>
+    <w:footnote w:id="0"/>
+    <w:footnote w:id="1"/>
+  </w:footnotePr>
+  <w:endnotePr>
+    <w:endnote w:id="0"/>
+    <w:endnote w:id="1"/>
+  </w:endnotePr>
   <w:compat>
-    <w:useFELayout/>
     <w:compatSetting w:name="compatibilityMode" w:uri="http://schemas.microsoft.com/office/word" w:val="15"/>
     <w:compatSetting w:name="overrideTableStyleFontSizeAndJustification" w:uri="http://schemas.microsoft.com/office/word" w:val="1"/>
     <w:compatSetting w:name="enableOpenTypeFeatures" w:uri="http://schemas.microsoft.com/office/word" w:val="1"/>
@@ -8125,421 +7691,53 @@
     <m:intLim m:val="subSup"/>
     <m:naryLim m:val="undOvr"/>
   </m:mathPr>
-  <w:themeFontLang w:val="pt-BR"/>
+  <w:themeFontLang w:val="pt-BR" w:eastAsia="zh-CN"/>
   <w:clrSchemeMapping w:bg1="light1" w:t1="dark1" w:bg2="light2" w:t2="dark2" w:accent1="accent1" w:accent2="accent2" w:accent3="accent3" w:accent4="accent4" w:accent5="accent5" w:accent6="accent6" w:hyperlink="hyperlink" w:followedHyperlink="followedHyperlink"/>
-  <w:decimalSymbol w:val=","/>
-  <w:listSeparator w:val=";"/>
-  <w15:chartTrackingRefBased/>
 </w:settings>
 </file>
 
 <file path=word/glossary/styles.xml><?xml version="1.0" encoding="utf-8"?>
-<w:styles xmlns:mc="http://schemas.openxmlformats.org/markup-compatibility/2006" xmlns:r="http://schemas.openxmlformats.org/officeDocument/2006/relationships" xmlns:w="http://schemas.openxmlformats.org/wordprocessingml/2006/main" xmlns:w14="http://schemas.microsoft.com/office/word/2010/wordml" xmlns:w15="http://schemas.microsoft.com/office/word/2012/wordml" xmlns:w16se="http://schemas.microsoft.com/office/word/2015/wordml/symex" mc:Ignorable="w14 w15 w16se">
+<w:styles xmlns:mc="http://schemas.openxmlformats.org/markup-compatibility/2006" xmlns:o="urn:schemas-microsoft-com:office:office" xmlns:r="http://schemas.openxmlformats.org/officeDocument/2006/relationships" xmlns:m="http://schemas.openxmlformats.org/officeDocument/2006/math" xmlns:v="urn:schemas-microsoft-com:vml" xmlns:w="http://schemas.openxmlformats.org/wordprocessingml/2006/main" xmlns:w14="http://schemas.microsoft.com/office/word/2010/wordml" xmlns:w10="urn:schemas-microsoft-com:office:word" xmlns:sl="http://schemas.openxmlformats.org/schemaLibrary/2006/main" xmlns:wpsCustomData="http://www.wps.cn/officeDocument/2013/wpsCustomData" mc:Ignorable="w14">
   <w:docDefaults>
     <w:rPrDefault>
       <w:rPr>
-        <w:rFonts w:asciiTheme="minorHAnsi" w:eastAsiaTheme="minorEastAsia" w:hAnsiTheme="minorHAnsi" w:cstheme="minorBidi"/>
-        <w:sz w:val="22"/>
-        <w:szCs w:val="22"/>
-        <w:lang w:val="pt-BR" w:eastAsia="pt-BR" w:bidi="ar-SA"/>
+        <w:rFonts w:asciiTheme="minorHAnsi" w:hAnsiTheme="minorHAnsi" w:eastAsiaTheme="minorEastAsia" w:cstheme="minorBidi"/>
       </w:rPr>
     </w:rPrDefault>
-    <w:pPrDefault>
-      <w:pPr>
-        <w:spacing w:after="160" w:line="259" w:lineRule="auto"/>
-      </w:pPr>
-    </w:pPrDefault>
+    <w:pPrDefault/>
   </w:docDefaults>
-  <w:latentStyles w:defLockedState="0" w:defUIPriority="99" w:defSemiHidden="0" w:defUnhideWhenUsed="0" w:defQFormat="0" w:count="371">
-    <w:lsdException w:name="Normal" w:uiPriority="0" w:qFormat="1"/>
-    <w:lsdException w:name="heading 1" w:uiPriority="9" w:qFormat="1"/>
-    <w:lsdException w:name="heading 2" w:semiHidden="1" w:uiPriority="9" w:unhideWhenUsed="1" w:qFormat="1"/>
-    <w:lsdException w:name="heading 3" w:semiHidden="1" w:uiPriority="9" w:unhideWhenUsed="1" w:qFormat="1"/>
-    <w:lsdException w:name="heading 4" w:semiHidden="1" w:uiPriority="9" w:unhideWhenUsed="1" w:qFormat="1"/>
-    <w:lsdException w:name="heading 5" w:semiHidden="1" w:uiPriority="9" w:unhideWhenUsed="1" w:qFormat="1"/>
-    <w:lsdException w:name="heading 6" w:semiHidden="1" w:uiPriority="9" w:unhideWhenUsed="1" w:qFormat="1"/>
-    <w:lsdException w:name="heading 7" w:semiHidden="1" w:uiPriority="9" w:unhideWhenUsed="1" w:qFormat="1"/>
-    <w:lsdException w:name="heading 8" w:semiHidden="1" w:uiPriority="9" w:unhideWhenUsed="1" w:qFormat="1"/>
-    <w:lsdException w:name="heading 9" w:semiHidden="1" w:uiPriority="9" w:unhideWhenUsed="1" w:qFormat="1"/>
-    <w:lsdException w:name="index 1" w:semiHidden="1" w:unhideWhenUsed="1"/>
-    <w:lsdException w:name="index 2" w:semiHidden="1" w:unhideWhenUsed="1"/>
-    <w:lsdException w:name="index 3" w:semiHidden="1" w:unhideWhenUsed="1"/>
-    <w:lsdException w:name="index 4" w:semiHidden="1" w:unhideWhenUsed="1"/>
-    <w:lsdException w:name="index 5" w:semiHidden="1" w:unhideWhenUsed="1"/>
-    <w:lsdException w:name="index 6" w:semiHidden="1" w:unhideWhenUsed="1"/>
-    <w:lsdException w:name="index 7" w:semiHidden="1" w:unhideWhenUsed="1"/>
-    <w:lsdException w:name="index 8" w:semiHidden="1" w:unhideWhenUsed="1"/>
-    <w:lsdException w:name="index 9" w:semiHidden="1" w:unhideWhenUsed="1"/>
-    <w:lsdException w:name="toc 1" w:semiHidden="1" w:uiPriority="39" w:unhideWhenUsed="1"/>
-    <w:lsdException w:name="toc 2" w:semiHidden="1" w:uiPriority="39" w:unhideWhenUsed="1"/>
-    <w:lsdException w:name="toc 3" w:semiHidden="1" w:uiPriority="39" w:unhideWhenUsed="1"/>
-    <w:lsdException w:name="toc 4" w:semiHidden="1" w:uiPriority="39" w:unhideWhenUsed="1"/>
-    <w:lsdException w:name="toc 5" w:semiHidden="1" w:uiPriority="39" w:unhideWhenUsed="1"/>
-    <w:lsdException w:name="toc 6" w:semiHidden="1" w:uiPriority="39" w:unhideWhenUsed="1"/>
-    <w:lsdException w:name="toc 7" w:semiHidden="1" w:uiPriority="39" w:unhideWhenUsed="1"/>
-    <w:lsdException w:name="toc 8" w:semiHidden="1" w:uiPriority="39" w:unhideWhenUsed="1"/>
-    <w:lsdException w:name="toc 9" w:semiHidden="1" w:uiPriority="39" w:unhideWhenUsed="1"/>
-    <w:lsdException w:name="Normal Indent" w:semiHidden="1" w:unhideWhenUsed="1"/>
-    <w:lsdException w:name="footnote text" w:semiHidden="1" w:unhideWhenUsed="1"/>
-    <w:lsdException w:name="annotation text" w:semiHidden="1" w:unhideWhenUsed="1"/>
-    <w:lsdException w:name="header" w:semiHidden="1" w:unhideWhenUsed="1"/>
-    <w:lsdException w:name="footer" w:semiHidden="1" w:unhideWhenUsed="1"/>
-    <w:lsdException w:name="index heading" w:semiHidden="1" w:unhideWhenUsed="1"/>
-    <w:lsdException w:name="caption" w:semiHidden="1" w:uiPriority="35" w:unhideWhenUsed="1" w:qFormat="1"/>
-    <w:lsdException w:name="table of figures" w:semiHidden="1" w:unhideWhenUsed="1"/>
-    <w:lsdException w:name="envelope address" w:semiHidden="1" w:unhideWhenUsed="1"/>
-    <w:lsdException w:name="envelope return" w:semiHidden="1" w:unhideWhenUsed="1"/>
-    <w:lsdException w:name="footnote reference" w:semiHidden="1" w:unhideWhenUsed="1"/>
-    <w:lsdException w:name="annotation reference" w:semiHidden="1" w:unhideWhenUsed="1"/>
-    <w:lsdException w:name="line number" w:semiHidden="1" w:unhideWhenUsed="1"/>
-    <w:lsdException w:name="page number" w:semiHidden="1" w:unhideWhenUsed="1"/>
-    <w:lsdException w:name="endnote reference" w:semiHidden="1" w:unhideWhenUsed="1"/>
-    <w:lsdException w:name="endnote text" w:semiHidden="1" w:unhideWhenUsed="1"/>
-    <w:lsdException w:name="table of authorities" w:semiHidden="1" w:unhideWhenUsed="1"/>
-    <w:lsdException w:name="macro" w:semiHidden="1" w:unhideWhenUsed="1"/>
-    <w:lsdException w:name="toa heading" w:semiHidden="1" w:unhideWhenUsed="1"/>
-    <w:lsdException w:name="List" w:semiHidden="1" w:unhideWhenUsed="1"/>
-    <w:lsdException w:name="List Bullet" w:semiHidden="1" w:unhideWhenUsed="1"/>
-    <w:lsdException w:name="List Number" w:semiHidden="1" w:unhideWhenUsed="1"/>
-    <w:lsdException w:name="List 2" w:semiHidden="1" w:unhideWhenUsed="1"/>
-    <w:lsdException w:name="List 3" w:semiHidden="1" w:unhideWhenUsed="1"/>
-    <w:lsdException w:name="List 4" w:semiHidden="1" w:unhideWhenUsed="1"/>
-    <w:lsdException w:name="List 5" w:semiHidden="1" w:unhideWhenUsed="1"/>
-    <w:lsdException w:name="List Bullet 2" w:semiHidden="1" w:unhideWhenUsed="1"/>
-    <w:lsdException w:name="List Bullet 3" w:semiHidden="1" w:unhideWhenUsed="1"/>
-    <w:lsdException w:name="List Bullet 4" w:semiHidden="1" w:unhideWhenUsed="1"/>
-    <w:lsdException w:name="List Bullet 5" w:semiHidden="1" w:unhideWhenUsed="1"/>
-    <w:lsdException w:name="List Number 2" w:semiHidden="1" w:unhideWhenUsed="1"/>
-    <w:lsdException w:name="List Number 3" w:semiHidden="1" w:unhideWhenUsed="1"/>
-    <w:lsdException w:name="List Number 4" w:semiHidden="1" w:unhideWhenUsed="1"/>
-    <w:lsdException w:name="List Number 5" w:semiHidden="1" w:unhideWhenUsed="1"/>
-    <w:lsdException w:name="Title" w:uiPriority="10" w:qFormat="1"/>
-    <w:lsdException w:name="Closing" w:semiHidden="1" w:unhideWhenUsed="1"/>
-    <w:lsdException w:name="Signature" w:semiHidden="1" w:unhideWhenUsed="1"/>
-    <w:lsdException w:name="Default Paragraph Font" w:semiHidden="1" w:uiPriority="1" w:unhideWhenUsed="1"/>
-    <w:lsdException w:name="Body Text" w:semiHidden="1" w:unhideWhenUsed="1"/>
-    <w:lsdException w:name="Body Text Indent" w:semiHidden="1" w:unhideWhenUsed="1"/>
-    <w:lsdException w:name="List Continue" w:semiHidden="1" w:unhideWhenUsed="1"/>
-    <w:lsdException w:name="List Continue 2" w:semiHidden="1" w:unhideWhenUsed="1"/>
-    <w:lsdException w:name="List Continue 3" w:semiHidden="1" w:unhideWhenUsed="1"/>
-    <w:lsdException w:name="List Continue 4" w:semiHidden="1" w:unhideWhenUsed="1"/>
-    <w:lsdException w:name="List Continue 5" w:semiHidden="1" w:unhideWhenUsed="1"/>
-    <w:lsdException w:name="Message Header" w:semiHidden="1" w:unhideWhenUsed="1"/>
-    <w:lsdException w:name="Subtitle" w:uiPriority="11" w:qFormat="1"/>
-    <w:lsdException w:name="Salutation" w:semiHidden="1" w:unhideWhenUsed="1"/>
-    <w:lsdException w:name="Date" w:semiHidden="1" w:unhideWhenUsed="1"/>
-    <w:lsdException w:name="Body Text First Indent" w:semiHidden="1" w:unhideWhenUsed="1"/>
-    <w:lsdException w:name="Body Text First Indent 2" w:semiHidden="1" w:unhideWhenUsed="1"/>
-    <w:lsdException w:name="Note Heading" w:semiHidden="1" w:unhideWhenUsed="1"/>
-    <w:lsdException w:name="Body Text 2" w:semiHidden="1" w:unhideWhenUsed="1"/>
-    <w:lsdException w:name="Body Text 3" w:semiHidden="1" w:unhideWhenUsed="1"/>
-    <w:lsdException w:name="Body Text Indent 2" w:semiHidden="1" w:unhideWhenUsed="1"/>
-    <w:lsdException w:name="Body Text Indent 3" w:semiHidden="1" w:unhideWhenUsed="1"/>
-    <w:lsdException w:name="Block Text" w:semiHidden="1" w:unhideWhenUsed="1"/>
-    <w:lsdException w:name="Hyperlink" w:semiHidden="1" w:unhideWhenUsed="1"/>
-    <w:lsdException w:name="FollowedHyperlink" w:semiHidden="1" w:unhideWhenUsed="1"/>
-    <w:lsdException w:name="Strong" w:uiPriority="22" w:qFormat="1"/>
-    <w:lsdException w:name="Emphasis" w:uiPriority="20" w:qFormat="1"/>
-    <w:lsdException w:name="Document Map" w:semiHidden="1" w:unhideWhenUsed="1"/>
-    <w:lsdException w:name="Plain Text" w:semiHidden="1" w:unhideWhenUsed="1"/>
-    <w:lsdException w:name="E-mail Signature" w:semiHidden="1" w:unhideWhenUsed="1"/>
-    <w:lsdException w:name="HTML Top of Form" w:semiHidden="1" w:unhideWhenUsed="1"/>
-    <w:lsdException w:name="HTML Bottom of Form" w:semiHidden="1" w:unhideWhenUsed="1"/>
-    <w:lsdException w:name="Normal (Web)" w:semiHidden="1" w:unhideWhenUsed="1"/>
-    <w:lsdException w:name="HTML Acronym" w:semiHidden="1" w:unhideWhenUsed="1"/>
-    <w:lsdException w:name="HTML Address" w:semiHidden="1" w:unhideWhenUsed="1"/>
-    <w:lsdException w:name="HTML Cite" w:semiHidden="1" w:unhideWhenUsed="1"/>
-    <w:lsdException w:name="HTML Code" w:semiHidden="1" w:unhideWhenUsed="1"/>
-    <w:lsdException w:name="HTML Definition" w:semiHidden="1" w:unhideWhenUsed="1"/>
-    <w:lsdException w:name="HTML Keyboard" w:semiHidden="1" w:unhideWhenUsed="1"/>
-    <w:lsdException w:name="HTML Preformatted" w:semiHidden="1" w:unhideWhenUsed="1"/>
-    <w:lsdException w:name="HTML Sample" w:semiHidden="1" w:unhideWhenUsed="1"/>
-    <w:lsdException w:name="HTML Typewriter" w:semiHidden="1" w:unhideWhenUsed="1"/>
-    <w:lsdException w:name="HTML Variable" w:semiHidden="1" w:unhideWhenUsed="1"/>
-    <w:lsdException w:name="Normal Table" w:semiHidden="1" w:unhideWhenUsed="1"/>
-    <w:lsdException w:name="annotation subject" w:semiHidden="1" w:unhideWhenUsed="1"/>
-    <w:lsdException w:name="No List" w:semiHidden="1" w:unhideWhenUsed="1"/>
-    <w:lsdException w:name="Outline List 1" w:semiHidden="1" w:unhideWhenUsed="1"/>
-    <w:lsdException w:name="Outline List 2" w:semiHidden="1" w:unhideWhenUsed="1"/>
-    <w:lsdException w:name="Outline List 3" w:semiHidden="1" w:unhideWhenUsed="1"/>
-    <w:lsdException w:name="Table Simple 1" w:semiHidden="1" w:unhideWhenUsed="1"/>
-    <w:lsdException w:name="Table Simple 2" w:semiHidden="1" w:unhideWhenUsed="1"/>
-    <w:lsdException w:name="Table Simple 3" w:semiHidden="1" w:unhideWhenUsed="1"/>
-    <w:lsdException w:name="Table Classic 1" w:semiHidden="1" w:unhideWhenUsed="1"/>
-    <w:lsdException w:name="Table Classic 2" w:semiHidden="1" w:unhideWhenUsed="1"/>
-    <w:lsdException w:name="Table Classic 3" w:semiHidden="1" w:unhideWhenUsed="1"/>
-    <w:lsdException w:name="Table Classic 4" w:semiHidden="1" w:unhideWhenUsed="1"/>
-    <w:lsdException w:name="Table Colorful 1" w:semiHidden="1" w:unhideWhenUsed="1"/>
-    <w:lsdException w:name="Table Colorful 2" w:semiHidden="1" w:unhideWhenUsed="1"/>
-    <w:lsdException w:name="Table Colorful 3" w:semiHidden="1" w:unhideWhenUsed="1"/>
-    <w:lsdException w:name="Table Columns 1" w:semiHidden="1" w:unhideWhenUsed="1"/>
-    <w:lsdException w:name="Table Columns 2" w:semiHidden="1" w:unhideWhenUsed="1"/>
-    <w:lsdException w:name="Table Columns 3" w:semiHidden="1" w:unhideWhenUsed="1"/>
-    <w:lsdException w:name="Table Columns 4" w:semiHidden="1" w:unhideWhenUsed="1"/>
-    <w:lsdException w:name="Table Columns 5" w:semiHidden="1" w:unhideWhenUsed="1"/>
-    <w:lsdException w:name="Table Grid 1" w:semiHidden="1" w:unhideWhenUsed="1"/>
-    <w:lsdException w:name="Table Grid 2" w:semiHidden="1" w:unhideWhenUsed="1"/>
-    <w:lsdException w:name="Table Grid 3" w:semiHidden="1" w:unhideWhenUsed="1"/>
-    <w:lsdException w:name="Table Grid 4" w:semiHidden="1" w:unhideWhenUsed="1"/>
-    <w:lsdException w:name="Table Grid 5" w:semiHidden="1" w:unhideWhenUsed="1"/>
-    <w:lsdException w:name="Table Grid 6" w:semiHidden="1" w:unhideWhenUsed="1"/>
-    <w:lsdException w:name="Table Grid 7" w:semiHidden="1" w:unhideWhenUsed="1"/>
-    <w:lsdException w:name="Table Grid 8" w:semiHidden="1" w:unhideWhenUsed="1"/>
-    <w:lsdException w:name="Table List 1" w:semiHidden="1" w:unhideWhenUsed="1"/>
-    <w:lsdException w:name="Table List 2" w:semiHidden="1" w:unhideWhenUsed="1"/>
-    <w:lsdException w:name="Table List 3" w:semiHidden="1" w:unhideWhenUsed="1"/>
-    <w:lsdException w:name="Table List 4" w:semiHidden="1" w:unhideWhenUsed="1"/>
-    <w:lsdException w:name="Table List 5" w:semiHidden="1" w:unhideWhenUsed="1"/>
-    <w:lsdException w:name="Table List 6" w:semiHidden="1" w:unhideWhenUsed="1"/>
-    <w:lsdException w:name="Table List 7" w:semiHidden="1" w:unhideWhenUsed="1"/>
-    <w:lsdException w:name="Table List 8" w:semiHidden="1" w:unhideWhenUsed="1"/>
-    <w:lsdException w:name="Table 3D effects 1" w:semiHidden="1" w:unhideWhenUsed="1"/>
-    <w:lsdException w:name="Table 3D effects 2" w:semiHidden="1" w:unhideWhenUsed="1"/>
-    <w:lsdException w:name="Table 3D effects 3" w:semiHidden="1" w:unhideWhenUsed="1"/>
-    <w:lsdException w:name="Table Contemporary" w:semiHidden="1" w:unhideWhenUsed="1"/>
-    <w:lsdException w:name="Table Elegant" w:semiHidden="1" w:unhideWhenUsed="1"/>
-    <w:lsdException w:name="Table Professional" w:semiHidden="1" w:unhideWhenUsed="1"/>
-    <w:lsdException w:name="Table Subtle 1" w:semiHidden="1" w:unhideWhenUsed="1"/>
-    <w:lsdException w:name="Table Subtle 2" w:semiHidden="1" w:unhideWhenUsed="1"/>
-    <w:lsdException w:name="Table Web 1" w:semiHidden="1" w:unhideWhenUsed="1"/>
-    <w:lsdException w:name="Table Web 2" w:semiHidden="1" w:unhideWhenUsed="1"/>
-    <w:lsdException w:name="Table Web 3" w:semiHidden="1" w:unhideWhenUsed="1"/>
-    <w:lsdException w:name="Balloon Text" w:semiHidden="1" w:unhideWhenUsed="1"/>
-    <w:lsdException w:name="Table Grid" w:uiPriority="39"/>
-    <w:lsdException w:name="Table Theme" w:semiHidden="1" w:unhideWhenUsed="1"/>
-    <w:lsdException w:name="Placeholder Text" w:semiHidden="1"/>
-    <w:lsdException w:name="No Spacing" w:uiPriority="1" w:qFormat="1"/>
-    <w:lsdException w:name="Light Shading" w:uiPriority="60"/>
-    <w:lsdException w:name="Light List" w:uiPriority="61"/>
-    <w:lsdException w:name="Light Grid" w:uiPriority="62"/>
-    <w:lsdException w:name="Medium Shading 1" w:uiPriority="63"/>
-    <w:lsdException w:name="Medium Shading 2" w:uiPriority="64"/>
-    <w:lsdException w:name="Medium List 1" w:uiPriority="65"/>
-    <w:lsdException w:name="Medium List 2" w:uiPriority="66"/>
-    <w:lsdException w:name="Medium Grid 1" w:uiPriority="67"/>
-    <w:lsdException w:name="Medium Grid 2" w:uiPriority="68"/>
-    <w:lsdException w:name="Medium Grid 3" w:uiPriority="69"/>
-    <w:lsdException w:name="Dark List" w:uiPriority="70"/>
-    <w:lsdException w:name="Colorful Shading" w:uiPriority="71"/>
-    <w:lsdException w:name="Colorful List" w:uiPriority="72"/>
-    <w:lsdException w:name="Colorful Grid" w:uiPriority="73"/>
-    <w:lsdException w:name="Light Shading Accent 1" w:uiPriority="60"/>
-    <w:lsdException w:name="Light List Accent 1" w:uiPriority="61"/>
-    <w:lsdException w:name="Light Grid Accent 1" w:uiPriority="62"/>
-    <w:lsdException w:name="Medium Shading 1 Accent 1" w:uiPriority="63"/>
-    <w:lsdException w:name="Medium Shading 2 Accent 1" w:uiPriority="64"/>
-    <w:lsdException w:name="Medium List 1 Accent 1" w:uiPriority="65"/>
-    <w:lsdException w:name="Revision" w:semiHidden="1"/>
-    <w:lsdException w:name="List Paragraph" w:uiPriority="34" w:qFormat="1"/>
-    <w:lsdException w:name="Quote" w:uiPriority="29" w:qFormat="1"/>
-    <w:lsdException w:name="Intense Quote" w:uiPriority="30" w:qFormat="1"/>
-    <w:lsdException w:name="Medium List 2 Accent 1" w:uiPriority="66"/>
-    <w:lsdException w:name="Medium Grid 1 Accent 1" w:uiPriority="67"/>
-    <w:lsdException w:name="Medium Grid 2 Accent 1" w:uiPriority="68"/>
-    <w:lsdException w:name="Medium Grid 3 Accent 1" w:uiPriority="69"/>
-    <w:lsdException w:name="Dark List Accent 1" w:uiPriority="70"/>
-    <w:lsdException w:name="Colorful Shading Accent 1" w:uiPriority="71"/>
-    <w:lsdException w:name="Colorful List Accent 1" w:uiPriority="72"/>
-    <w:lsdException w:name="Colorful Grid Accent 1" w:uiPriority="73"/>
-    <w:lsdException w:name="Light Shading Accent 2" w:uiPriority="60"/>
-    <w:lsdException w:name="Light List Accent 2" w:uiPriority="61"/>
-    <w:lsdException w:name="Light Grid Accent 2" w:uiPriority="62"/>
-    <w:lsdException w:name="Medium Shading 1 Accent 2" w:uiPriority="63"/>
-    <w:lsdException w:name="Medium Shading 2 Accent 2" w:uiPriority="64"/>
-    <w:lsdException w:name="Medium List 1 Accent 2" w:uiPriority="65"/>
-    <w:lsdException w:name="Medium List 2 Accent 2" w:uiPriority="66"/>
-    <w:lsdException w:name="Medium Grid 1 Accent 2" w:uiPriority="67"/>
-    <w:lsdException w:name="Medium Grid 2 Accent 2" w:uiPriority="68"/>
-    <w:lsdException w:name="Medium Grid 3 Accent 2" w:uiPriority="69"/>
-    <w:lsdException w:name="Dark List Accent 2" w:uiPriority="70"/>
-    <w:lsdException w:name="Colorful Shading Accent 2" w:uiPriority="71"/>
-    <w:lsdException w:name="Colorful List Accent 2" w:uiPriority="72"/>
-    <w:lsdException w:name="Colorful Grid Accent 2" w:uiPriority="73"/>
-    <w:lsdException w:name="Light Shading Accent 3" w:uiPriority="60"/>
-    <w:lsdException w:name="Light List Accent 3" w:uiPriority="61"/>
-    <w:lsdException w:name="Light Grid Accent 3" w:uiPriority="62"/>
-    <w:lsdException w:name="Medium Shading 1 Accent 3" w:uiPriority="63"/>
-    <w:lsdException w:name="Medium Shading 2 Accent 3" w:uiPriority="64"/>
-    <w:lsdException w:name="Medium List 1 Accent 3" w:uiPriority="65"/>
-    <w:lsdException w:name="Medium List 2 Accent 3" w:uiPriority="66"/>
-    <w:lsdException w:name="Medium Grid 1 Accent 3" w:uiPriority="67"/>
-    <w:lsdException w:name="Medium Grid 2 Accent 3" w:uiPriority="68"/>
-    <w:lsdException w:name="Medium Grid 3 Accent 3" w:uiPriority="69"/>
-    <w:lsdException w:name="Dark List Accent 3" w:uiPriority="70"/>
-    <w:lsdException w:name="Colorful Shading Accent 3" w:uiPriority="71"/>
-    <w:lsdException w:name="Colorful List Accent 3" w:uiPriority="72"/>
-    <w:lsdException w:name="Colorful Grid Accent 3" w:uiPriority="73"/>
-    <w:lsdException w:name="Light Shading Accent 4" w:uiPriority="60"/>
-    <w:lsdException w:name="Light List Accent 4" w:uiPriority="61"/>
-    <w:lsdException w:name="Light Grid Accent 4" w:uiPriority="62"/>
-    <w:lsdException w:name="Medium Shading 1 Accent 4" w:uiPriority="63"/>
-    <w:lsdException w:name="Medium Shading 2 Accent 4" w:uiPriority="64"/>
-    <w:lsdException w:name="Medium List 1 Accent 4" w:uiPriority="65"/>
-    <w:lsdException w:name="Medium List 2 Accent 4" w:uiPriority="66"/>
-    <w:lsdException w:name="Medium Grid 1 Accent 4" w:uiPriority="67"/>
-    <w:lsdException w:name="Medium Grid 2 Accent 4" w:uiPriority="68"/>
-    <w:lsdException w:name="Medium Grid 3 Accent 4" w:uiPriority="69"/>
-    <w:lsdException w:name="Dark List Accent 4" w:uiPriority="70"/>
-    <w:lsdException w:name="Colorful Shading Accent 4" w:uiPriority="71"/>
-    <w:lsdException w:name="Colorful List Accent 4" w:uiPriority="72"/>
-    <w:lsdException w:name="Colorful Grid Accent 4" w:uiPriority="73"/>
-    <w:lsdException w:name="Light Shading Accent 5" w:uiPriority="60"/>
-    <w:lsdException w:name="Light List Accent 5" w:uiPriority="61"/>
-    <w:lsdException w:name="Light Grid Accent 5" w:uiPriority="62"/>
-    <w:lsdException w:name="Medium Shading 1 Accent 5" w:uiPriority="63"/>
-    <w:lsdException w:name="Medium Shading 2 Accent 5" w:uiPriority="64"/>
-    <w:lsdException w:name="Medium List 1 Accent 5" w:uiPriority="65"/>
-    <w:lsdException w:name="Medium List 2 Accent 5" w:uiPriority="66"/>
-    <w:lsdException w:name="Medium Grid 1 Accent 5" w:uiPriority="67"/>
-    <w:lsdException w:name="Medium Grid 2 Accent 5" w:uiPriority="68"/>
-    <w:lsdException w:name="Medium Grid 3 Accent 5" w:uiPriority="69"/>
-    <w:lsdException w:name="Dark List Accent 5" w:uiPriority="70"/>
-    <w:lsdException w:name="Colorful Shading Accent 5" w:uiPriority="71"/>
-    <w:lsdException w:name="Colorful List Accent 5" w:uiPriority="72"/>
-    <w:lsdException w:name="Colorful Grid Accent 5" w:uiPriority="73"/>
-    <w:lsdException w:name="Light Shading Accent 6" w:uiPriority="60"/>
-    <w:lsdException w:name="Light List Accent 6" w:uiPriority="61"/>
-    <w:lsdException w:name="Light Grid Accent 6" w:uiPriority="62"/>
-    <w:lsdException w:name="Medium Shading 1 Accent 6" w:uiPriority="63"/>
-    <w:lsdException w:name="Medium Shading 2 Accent 6" w:uiPriority="64"/>
-    <w:lsdException w:name="Medium List 1 Accent 6" w:uiPriority="65"/>
-    <w:lsdException w:name="Medium List 2 Accent 6" w:uiPriority="66"/>
-    <w:lsdException w:name="Medium Grid 1 Accent 6" w:uiPriority="67"/>
-    <w:lsdException w:name="Medium Grid 2 Accent 6" w:uiPriority="68"/>
-    <w:lsdException w:name="Medium Grid 3 Accent 6" w:uiPriority="69"/>
-    <w:lsdException w:name="Dark List Accent 6" w:uiPriority="70"/>
-    <w:lsdException w:name="Colorful Shading Accent 6" w:uiPriority="71"/>
-    <w:lsdException w:name="Colorful List Accent 6" w:uiPriority="72"/>
-    <w:lsdException w:name="Colorful Grid Accent 6" w:uiPriority="73"/>
-    <w:lsdException w:name="Subtle Emphasis" w:uiPriority="19" w:qFormat="1"/>
-    <w:lsdException w:name="Intense Emphasis" w:uiPriority="21" w:qFormat="1"/>
-    <w:lsdException w:name="Subtle Reference" w:uiPriority="31" w:qFormat="1"/>
-    <w:lsdException w:name="Intense Reference" w:uiPriority="32" w:qFormat="1"/>
-    <w:lsdException w:name="Book Title" w:uiPriority="33" w:qFormat="1"/>
-    <w:lsdException w:name="Bibliography" w:semiHidden="1" w:uiPriority="37" w:unhideWhenUsed="1"/>
-    <w:lsdException w:name="TOC Heading" w:semiHidden="1" w:uiPriority="39" w:unhideWhenUsed="1" w:qFormat="1"/>
-    <w:lsdException w:name="Plain Table 1" w:uiPriority="41"/>
-    <w:lsdException w:name="Plain Table 2" w:uiPriority="42"/>
-    <w:lsdException w:name="Plain Table 3" w:uiPriority="43"/>
-    <w:lsdException w:name="Plain Table 4" w:uiPriority="44"/>
-    <w:lsdException w:name="Plain Table 5" w:uiPriority="45"/>
-    <w:lsdException w:name="Grid Table Light" w:uiPriority="40"/>
-    <w:lsdException w:name="Grid Table 1 Light" w:uiPriority="46"/>
-    <w:lsdException w:name="Grid Table 2" w:uiPriority="47"/>
-    <w:lsdException w:name="Grid Table 3" w:uiPriority="48"/>
-    <w:lsdException w:name="Grid Table 4" w:uiPriority="49"/>
-    <w:lsdException w:name="Grid Table 5 Dark" w:uiPriority="50"/>
-    <w:lsdException w:name="Grid Table 6 Colorful" w:uiPriority="51"/>
-    <w:lsdException w:name="Grid Table 7 Colorful" w:uiPriority="52"/>
-    <w:lsdException w:name="Grid Table 1 Light Accent 1" w:uiPriority="46"/>
-    <w:lsdException w:name="Grid Table 2 Accent 1" w:uiPriority="47"/>
-    <w:lsdException w:name="Grid Table 3 Accent 1" w:uiPriority="48"/>
-    <w:lsdException w:name="Grid Table 4 Accent 1" w:uiPriority="49"/>
-    <w:lsdException w:name="Grid Table 5 Dark Accent 1" w:uiPriority="50"/>
-    <w:lsdException w:name="Grid Table 6 Colorful Accent 1" w:uiPriority="51"/>
-    <w:lsdException w:name="Grid Table 7 Colorful Accent 1" w:uiPriority="52"/>
-    <w:lsdException w:name="Grid Table 1 Light Accent 2" w:uiPriority="46"/>
-    <w:lsdException w:name="Grid Table 2 Accent 2" w:uiPriority="47"/>
-    <w:lsdException w:name="Grid Table 3 Accent 2" w:uiPriority="48"/>
-    <w:lsdException w:name="Grid Table 4 Accent 2" w:uiPriority="49"/>
-    <w:lsdException w:name="Grid Table 5 Dark Accent 2" w:uiPriority="50"/>
-    <w:lsdException w:name="Grid Table 6 Colorful Accent 2" w:uiPriority="51"/>
-    <w:lsdException w:name="Grid Table 7 Colorful Accent 2" w:uiPriority="52"/>
-    <w:lsdException w:name="Grid Table 1 Light Accent 3" w:uiPriority="46"/>
-    <w:lsdException w:name="Grid Table 2 Accent 3" w:uiPriority="47"/>
-    <w:lsdException w:name="Grid Table 3 Accent 3" w:uiPriority="48"/>
-    <w:lsdException w:name="Grid Table 4 Accent 3" w:uiPriority="49"/>
-    <w:lsdException w:name="Grid Table 5 Dark Accent 3" w:uiPriority="50"/>
-    <w:lsdException w:name="Grid Table 6 Colorful Accent 3" w:uiPriority="51"/>
-    <w:lsdException w:name="Grid Table 7 Colorful Accent 3" w:uiPriority="52"/>
-    <w:lsdException w:name="Grid Table 1 Light Accent 4" w:uiPriority="46"/>
-    <w:lsdException w:name="Grid Table 2 Accent 4" w:uiPriority="47"/>
-    <w:lsdException w:name="Grid Table 3 Accent 4" w:uiPriority="48"/>
-    <w:lsdException w:name="Grid Table 4 Accent 4" w:uiPriority="49"/>
-    <w:lsdException w:name="Grid Table 5 Dark Accent 4" w:uiPriority="50"/>
-    <w:lsdException w:name="Grid Table 6 Colorful Accent 4" w:uiPriority="51"/>
-    <w:lsdException w:name="Grid Table 7 Colorful Accent 4" w:uiPriority="52"/>
-    <w:lsdException w:name="Grid Table 1 Light Accent 5" w:uiPriority="46"/>
-    <w:lsdException w:name="Grid Table 2 Accent 5" w:uiPriority="47"/>
-    <w:lsdException w:name="Grid Table 3 Accent 5" w:uiPriority="48"/>
-    <w:lsdException w:name="Grid Table 4 Accent 5" w:uiPriority="49"/>
-    <w:lsdException w:name="Grid Table 5 Dark Accent 5" w:uiPriority="50"/>
-    <w:lsdException w:name="Grid Table 6 Colorful Accent 5" w:uiPriority="51"/>
-    <w:lsdException w:name="Grid Table 7 Colorful Accent 5" w:uiPriority="52"/>
-    <w:lsdException w:name="Grid Table 1 Light Accent 6" w:uiPriority="46"/>
-    <w:lsdException w:name="Grid Table 2 Accent 6" w:uiPriority="47"/>
-    <w:lsdException w:name="Grid Table 3 Accent 6" w:uiPriority="48"/>
-    <w:lsdException w:name="Grid Table 4 Accent 6" w:uiPriority="49"/>
-    <w:lsdException w:name="Grid Table 5 Dark Accent 6" w:uiPriority="50"/>
-    <w:lsdException w:name="Grid Table 6 Colorful Accent 6" w:uiPriority="51"/>
-    <w:lsdException w:name="Grid Table 7 Colorful Accent 6" w:uiPriority="52"/>
-    <w:lsdException w:name="List Table 1 Light" w:uiPriority="46"/>
-    <w:lsdException w:name="List Table 2" w:uiPriority="47"/>
-    <w:lsdException w:name="List Table 3" w:uiPriority="48"/>
-    <w:lsdException w:name="List Table 4" w:uiPriority="49"/>
-    <w:lsdException w:name="List Table 5 Dark" w:uiPriority="50"/>
-    <w:lsdException w:name="List Table 6 Colorful" w:uiPriority="51"/>
-    <w:lsdException w:name="List Table 7 Colorful" w:uiPriority="52"/>
-    <w:lsdException w:name="List Table 1 Light Accent 1" w:uiPriority="46"/>
-    <w:lsdException w:name="List Table 2 Accent 1" w:uiPriority="47"/>
-    <w:lsdException w:name="List Table 3 Accent 1" w:uiPriority="48"/>
-    <w:lsdException w:name="List Table 4 Accent 1" w:uiPriority="49"/>
-    <w:lsdException w:name="List Table 5 Dark Accent 1" w:uiPriority="50"/>
-    <w:lsdException w:name="List Table 6 Colorful Accent 1" w:uiPriority="51"/>
-    <w:lsdException w:name="List Table 7 Colorful Accent 1" w:uiPriority="52"/>
-    <w:lsdException w:name="List Table 1 Light Accent 2" w:uiPriority="46"/>
-    <w:lsdException w:name="List Table 2 Accent 2" w:uiPriority="47"/>
-    <w:lsdException w:name="List Table 3 Accent 2" w:uiPriority="48"/>
-    <w:lsdException w:name="List Table 4 Accent 2" w:uiPriority="49"/>
-    <w:lsdException w:name="List Table 5 Dark Accent 2" w:uiPriority="50"/>
-    <w:lsdException w:name="List Table 6 Colorful Accent 2" w:uiPriority="51"/>
-    <w:lsdException w:name="List Table 7 Colorful Accent 2" w:uiPriority="52"/>
-    <w:lsdException w:name="List Table 1 Light Accent 3" w:uiPriority="46"/>
-    <w:lsdException w:name="List Table 2 Accent 3" w:uiPriority="47"/>
-    <w:lsdException w:name="List Table 3 Accent 3" w:uiPriority="48"/>
-    <w:lsdException w:name="List Table 4 Accent 3" w:uiPriority="49"/>
-    <w:lsdException w:name="List Table 5 Dark Accent 3" w:uiPriority="50"/>
-    <w:lsdException w:name="List Table 6 Colorful Accent 3" w:uiPriority="51"/>
-    <w:lsdException w:name="List Table 7 Colorful Accent 3" w:uiPriority="52"/>
-    <w:lsdException w:name="List Table 1 Light Accent 4" w:uiPriority="46"/>
-    <w:lsdException w:name="List Table 2 Accent 4" w:uiPriority="47"/>
-    <w:lsdException w:name="List Table 3 Accent 4" w:uiPriority="48"/>
-    <w:lsdException w:name="List Table 4 Accent 4" w:uiPriority="49"/>
-    <w:lsdException w:name="List Table 5 Dark Accent 4" w:uiPriority="50"/>
-    <w:lsdException w:name="List Table 6 Colorful Accent 4" w:uiPriority="51"/>
-    <w:lsdException w:name="List Table 7 Colorful Accent 4" w:uiPriority="52"/>
-    <w:lsdException w:name="List Table 1 Light Accent 5" w:uiPriority="46"/>
-    <w:lsdException w:name="List Table 2 Accent 5" w:uiPriority="47"/>
-    <w:lsdException w:name="List Table 3 Accent 5" w:uiPriority="48"/>
-    <w:lsdException w:name="List Table 4 Accent 5" w:uiPriority="49"/>
-    <w:lsdException w:name="List Table 5 Dark Accent 5" w:uiPriority="50"/>
-    <w:lsdException w:name="List Table 6 Colorful Accent 5" w:uiPriority="51"/>
-    <w:lsdException w:name="List Table 7 Colorful Accent 5" w:uiPriority="52"/>
-    <w:lsdException w:name="List Table 1 Light Accent 6" w:uiPriority="46"/>
-    <w:lsdException w:name="List Table 2 Accent 6" w:uiPriority="47"/>
-    <w:lsdException w:name="List Table 3 Accent 6" w:uiPriority="48"/>
-    <w:lsdException w:name="List Table 4 Accent 6" w:uiPriority="49"/>
-    <w:lsdException w:name="List Table 5 Dark Accent 6" w:uiPriority="50"/>
-    <w:lsdException w:name="List Table 6 Colorful Accent 6" w:uiPriority="51"/>
-    <w:lsdException w:name="List Table 7 Colorful Accent 6" w:uiPriority="52"/>
+  <w:latentStyles w:count="260" w:defQFormat="0" w:defUnhideWhenUsed="1" w:defSemiHidden="1" w:defUIPriority="99" w:defLockedState="0">
+    <w:lsdException w:qFormat="1" w:unhideWhenUsed="0" w:uiPriority="0" w:semiHidden="0" w:name="Normal"/>
+    <w:lsdException w:uiPriority="1" w:name="Default Paragraph Font"/>
+    <w:lsdException w:uiPriority="99" w:name="Normal Table"/>
+    <w:lsdException w:unhideWhenUsed="0" w:uiPriority="99" w:name="Placeholder Text"/>
   </w:latentStyles>
-  <w:style w:type="paragraph" w:default="1" w:styleId="Normal">
+  <w:style w:type="paragraph" w:default="1" w:styleId="1">
     <w:name w:val="Normal"/>
     <w:qFormat/>
+    <w:uiPriority w:val="0"/>
+    <w:pPr>
+      <w:spacing w:after="160" w:line="259" w:lineRule="auto"/>
+    </w:pPr>
+    <w:rPr>
+      <w:rFonts w:asciiTheme="minorHAnsi" w:hAnsiTheme="minorHAnsi" w:eastAsiaTheme="minorEastAsia" w:cstheme="minorBidi"/>
+      <w:sz w:val="22"/>
+      <w:szCs w:val="22"/>
+      <w:lang w:val="pt-BR" w:eastAsia="pt-BR" w:bidi="ar-SA"/>
+    </w:rPr>
   </w:style>
-  <w:style w:type="character" w:default="1" w:styleId="Fontepargpadro">
+  <w:style w:type="character" w:default="1" w:styleId="2">
     <w:name w:val="Default Paragraph Font"/>
-    <w:uiPriority w:val="1"/>
     <w:semiHidden/>
     <w:unhideWhenUsed/>
+    <w:uiPriority w:val="1"/>
   </w:style>
-  <w:style w:type="table" w:default="1" w:styleId="Tabelanormal">
+  <w:style w:type="table" w:default="1" w:styleId="3">
     <w:name w:val="Normal Table"/>
-    <w:uiPriority w:val="99"/>
     <w:semiHidden/>
     <w:unhideWhenUsed/>
+    <w:uiPriority w:val="99"/>
     <w:tblPr>
-      <w:tblInd w:w="0" w:type="dxa"/>
       <w:tblCellMar>
         <w:top w:w="0" w:type="dxa"/>
         <w:left w:w="108" w:type="dxa"/>
@@ -8548,41 +7746,68 @@
       </w:tblCellMar>
     </w:tblPr>
   </w:style>
-  <w:style w:type="numbering" w:default="1" w:styleId="Semlista">
-    <w:name w:val="No List"/>
+  <w:style w:type="character" w:styleId="4">
+    <w:name w:val="Placeholder Text"/>
+    <w:basedOn w:val="2"/>
+    <w:semiHidden/>
     <w:uiPriority w:val="99"/>
-    <w:semiHidden/>
-    <w:unhideWhenUsed/>
-  </w:style>
-  <w:style w:type="character" w:styleId="TextodoEspaoReservado">
-    <w:name w:val="Placeholder Text"/>
-    <w:basedOn w:val="Fontepargpadro"/>
-    <w:uiPriority w:val="99"/>
-    <w:semiHidden/>
     <w:rPr>
       <w:color w:val="808080"/>
     </w:rPr>
   </w:style>
-  <w:style w:type="paragraph" w:customStyle="1" w:styleId="A455635A70EA429F823907C62604EE0A">
+  <w:style w:type="paragraph" w:customStyle="1" w:styleId="5">
     <w:name w:val="A455635A70EA429F823907C62604EE0A"/>
+    <w:uiPriority w:val="0"/>
+    <w:pPr>
+      <w:spacing w:after="160" w:line="259" w:lineRule="auto"/>
+    </w:pPr>
+    <w:rPr>
+      <w:rFonts w:asciiTheme="minorHAnsi" w:hAnsiTheme="minorHAnsi" w:eastAsiaTheme="minorEastAsia" w:cstheme="minorBidi"/>
+      <w:sz w:val="22"/>
+      <w:szCs w:val="22"/>
+      <w:lang w:val="pt-BR" w:eastAsia="pt-BR" w:bidi="ar-SA"/>
+    </w:rPr>
   </w:style>
-  <w:style w:type="paragraph" w:customStyle="1" w:styleId="6E5EC441397548B4947B93B02F09A1A1">
+  <w:style w:type="paragraph" w:customStyle="1" w:styleId="6">
     <w:name w:val="6E5EC441397548B4947B93B02F09A1A1"/>
+    <w:uiPriority w:val="0"/>
+    <w:pPr>
+      <w:spacing w:after="160" w:line="259" w:lineRule="auto"/>
+    </w:pPr>
+    <w:rPr>
+      <w:rFonts w:asciiTheme="minorHAnsi" w:hAnsiTheme="minorHAnsi" w:eastAsiaTheme="minorEastAsia" w:cstheme="minorBidi"/>
+      <w:sz w:val="22"/>
+      <w:szCs w:val="22"/>
+      <w:lang w:val="pt-BR" w:eastAsia="pt-BR" w:bidi="ar-SA"/>
+    </w:rPr>
   </w:style>
-  <w:style w:type="paragraph" w:customStyle="1" w:styleId="E3CC9EC629AE481E8DE6D0E2BE46FFB2">
+  <w:style w:type="paragraph" w:customStyle="1" w:styleId="7">
     <w:name w:val="E3CC9EC629AE481E8DE6D0E2BE46FFB2"/>
+    <w:uiPriority w:val="0"/>
+    <w:pPr>
+      <w:spacing w:after="160" w:line="259" w:lineRule="auto"/>
+    </w:pPr>
+    <w:rPr>
+      <w:rFonts w:asciiTheme="minorHAnsi" w:hAnsiTheme="minorHAnsi" w:eastAsiaTheme="minorEastAsia" w:cstheme="minorBidi"/>
+      <w:sz w:val="22"/>
+      <w:szCs w:val="22"/>
+      <w:lang w:val="pt-BR" w:eastAsia="pt-BR" w:bidi="ar-SA"/>
+    </w:rPr>
   </w:style>
-  <w:style w:type="paragraph" w:customStyle="1" w:styleId="316530FA1DBB4118B3A0F6CF2F8D3FDE">
+  <w:style w:type="paragraph" w:customStyle="1" w:styleId="8">
     <w:name w:val="316530FA1DBB4118B3A0F6CF2F8D3FDE"/>
+    <w:uiPriority w:val="0"/>
+    <w:pPr>
+      <w:spacing w:after="160" w:line="259" w:lineRule="auto"/>
+    </w:pPr>
+    <w:rPr>
+      <w:rFonts w:asciiTheme="minorHAnsi" w:hAnsiTheme="minorHAnsi" w:eastAsiaTheme="minorEastAsia" w:cstheme="minorBidi"/>
+      <w:sz w:val="22"/>
+      <w:szCs w:val="22"/>
+      <w:lang w:val="pt-BR" w:eastAsia="pt-BR" w:bidi="ar-SA"/>
+    </w:rPr>
   </w:style>
 </w:styles>
-</file>
-
-<file path=word/glossary/webSettings.xml><?xml version="1.0" encoding="utf-8"?>
-<w:webSettings xmlns:mc="http://schemas.openxmlformats.org/markup-compatibility/2006" xmlns:r="http://schemas.openxmlformats.org/officeDocument/2006/relationships" xmlns:w="http://schemas.openxmlformats.org/wordprocessingml/2006/main" xmlns:w14="http://schemas.microsoft.com/office/word/2010/wordml" xmlns:w15="http://schemas.microsoft.com/office/word/2012/wordml" xmlns:w16se="http://schemas.microsoft.com/office/word/2015/wordml/symex" mc:Ignorable="w14 w15 w16se">
-  <w:optimizeForBrowser/>
-  <w:allowPNG/>
-</w:webSettings>
 </file>
 
 <file path=word/theme/theme1.xml><?xml version="1.0" encoding="utf-8"?>
@@ -8837,23 +8062,36 @@
     </a:fmtScheme>
   </a:themeElements>
   <a:objectDefaults/>
-  <a:extraClrSchemeLst/>
-  <a:extLst>
-    <a:ext uri="{05A4C25C-085E-4340-85A3-A5531E510DB2}">
-      <thm15:themeFamily xmlns:thm15="http://schemas.microsoft.com/office/thememl/2012/main" name="Office Theme" id="{62F939B6-93AF-4DB8-9C6B-D6C7DFDC589F}" vid="{4A3C46E8-61CC-4603-A589-7422A47A8E4A}"/>
-    </a:ext>
-  </a:extLst>
 </a:theme>
 </file>
 
 <file path=customXml/item1.xml><?xml version="1.0" encoding="utf-8"?>
+<s:customData xmlns="http://www.wps.cn/officeDocument/2013/wpsCustomData" xmlns:s="http://www.wps.cn/officeDocument/2013/wpsCustomData">
+  <customSectProps>
+    <customSectPr/>
+    <customSectPr/>
+    <customSectPr/>
+  </customSectProps>
+  <customShpExts>
+    <customShpInfo spid="_x0000_s1026"/>
+  </customShpExts>
+</s:customData>
+</file>
+
+<file path=customXml/item2.xml><?xml version="1.0" encoding="utf-8"?>
 <b:Sources xmlns:b="http://schemas.openxmlformats.org/officeDocument/2006/bibliography" xmlns="http://schemas.openxmlformats.org/officeDocument/2006/bibliography" SelectedStyle="\APA.XSL" StyleName="APA"/>
 </file>
 
 <file path=customXml/itemProps1.xml><?xml version="1.0" encoding="utf-8"?>
-<ds:datastoreItem xmlns:ds="http://schemas.openxmlformats.org/officeDocument/2006/customXml" ds:itemID="{4C3ABC6F-FF5B-4FCD-9765-8CBD11AB40EC}">
+<ds:datastoreItem xmlns:ds="http://schemas.openxmlformats.org/officeDocument/2006/customXml" ds:itemID="{B1977F7D-205B-4081-913C-38D41E755F92}">
   <ds:schemaRefs>
-    <ds:schemaRef ds:uri="http://schemas.openxmlformats.org/officeDocument/2006/bibliography"/>
+    <ds:schemaRef ds:uri="http://www.wps.cn/officeDocument/2013/wpsCustomData"/>
   </ds:schemaRefs>
 </ds:datastoreItem>
+</file>
+
+<file path=customXml/itemProps2.xml><?xml version="1.0" encoding="utf-8"?>
+<ds:datastoreItem xmlns:ds="http://schemas.openxmlformats.org/officeDocument/2006/customXml" ds:itemID="{4C3ABC6F-FF5B-4FCD-9765-8CBD11AB40EC}">
+  <ds:schemaRefs/>
+</ds:datastoreItem>
 </file>
--- a/1.Requisitos/IFSP_Anote-visão.docx
+++ b/1.Requisitos/IFSP_Anote-visão.docx
@@ -475,10 +475,7 @@
     <w:p/>
     <w:p/>
     <w:p/>
-    <w:p>
-      <w:bookmarkStart w:id="23" w:name="_GoBack"/>
-      <w:bookmarkEnd w:id="23"/>
-    </w:p>
+    <w:p/>
     <w:p/>
     <w:p/>
     <w:p/>
@@ -721,6 +718,12 @@
             <w:insideH w:val="single" w:color="auto" w:sz="4" w:space="0"/>
             <w:insideV w:val="single" w:color="auto" w:sz="4" w:space="0"/>
           </w:tblBorders>
+          <w:tblCellMar>
+            <w:top w:w="0" w:type="dxa"/>
+            <w:left w:w="70" w:type="dxa"/>
+            <w:bottom w:w="0" w:type="dxa"/>
+            <w:right w:w="70" w:type="dxa"/>
+          </w:tblCellMar>
         </w:tblPrEx>
         <w:trPr>
           <w:trHeight w:val="284" w:hRule="atLeast"/>
@@ -2045,12 +2048,25 @@
               <w:pStyle w:val="34"/>
               <w:spacing w:line="230" w:lineRule="exact"/>
               <w:rPr>
+                <w:rFonts w:hint="default"/>
                 <w:i/>
                 <w:iCs/>
                 <w:sz w:val="20"/>
                 <w:szCs w:val="20"/>
+                <w:lang w:val="pt-BR"/>
               </w:rPr>
             </w:pPr>
+            <w:r>
+              <w:rPr>
+                <w:rFonts w:hint="default"/>
+                <w:i/>
+                <w:iCs/>
+                <w:sz w:val="20"/>
+                <w:szCs w:val="20"/>
+                <w:lang w:val="pt-BR"/>
+              </w:rPr>
+              <w:t>Pedro Afonso Pinto Moraes Santos</w:t>
+            </w:r>
           </w:p>
         </w:tc>
       </w:tr>
@@ -2061,6 +2077,8 @@
         <w:pStyle w:val="19"/>
         <w:jc w:val="center"/>
       </w:pPr>
+      <w:bookmarkStart w:id="23" w:name="_GoBack"/>
+      <w:bookmarkEnd w:id="23"/>
       <w:r>
         <w:br w:type="page"/>
       </w:r>
@@ -2598,31 +2616,31 @@
       <w:r>
         <w:br w:type="page"/>
       </w:r>
-      <w:bookmarkStart w:id="0" w:name="_Toc98043036"/>
+      <w:bookmarkStart w:id="0" w:name="_Toc102790895"/>
       <w:bookmarkEnd w:id="0"/>
       <w:bookmarkStart w:id="1" w:name="_Toc98043208"/>
       <w:bookmarkEnd w:id="1"/>
       <w:bookmarkStart w:id="2" w:name="_Toc98042874"/>
       <w:bookmarkEnd w:id="2"/>
-      <w:bookmarkStart w:id="3" w:name="_Toc98043249"/>
+      <w:bookmarkStart w:id="3" w:name="_Toc98043498"/>
       <w:bookmarkEnd w:id="3"/>
-      <w:bookmarkStart w:id="4" w:name="_Toc98043498"/>
+      <w:bookmarkStart w:id="4" w:name="_Toc98043106"/>
       <w:bookmarkEnd w:id="4"/>
-      <w:bookmarkStart w:id="5" w:name="_Toc98043177"/>
+      <w:bookmarkStart w:id="5" w:name="_Toc98043531"/>
       <w:bookmarkEnd w:id="5"/>
-      <w:bookmarkStart w:id="6" w:name="_Toc98043106"/>
+      <w:bookmarkStart w:id="6" w:name="_Toc98043036"/>
       <w:bookmarkEnd w:id="6"/>
-      <w:bookmarkStart w:id="7" w:name="_Toc98043531"/>
+      <w:bookmarkStart w:id="7" w:name="_Toc98043560"/>
       <w:bookmarkEnd w:id="7"/>
-      <w:bookmarkStart w:id="8" w:name="_Toc98043560"/>
+      <w:bookmarkStart w:id="8" w:name="_Toc102790925"/>
       <w:bookmarkEnd w:id="8"/>
-      <w:bookmarkStart w:id="9" w:name="_Toc102790925"/>
+      <w:bookmarkStart w:id="9" w:name="_Toc98043177"/>
       <w:bookmarkEnd w:id="9"/>
       <w:bookmarkStart w:id="10" w:name="_Toc98043458"/>
       <w:bookmarkEnd w:id="10"/>
       <w:bookmarkStart w:id="11" w:name="_Toc98043609"/>
       <w:bookmarkEnd w:id="11"/>
-      <w:bookmarkStart w:id="12" w:name="_Toc102790895"/>
+      <w:bookmarkStart w:id="12" w:name="_Toc98043249"/>
       <w:bookmarkEnd w:id="12"/>
       <w:bookmarkStart w:id="13" w:name="_Toc41559909"/>
       <w:r>
@@ -6722,8 +6740,8 @@
     <w:lsdException w:uiPriority="99" w:name="index 7"/>
     <w:lsdException w:uiPriority="99" w:name="index 8"/>
     <w:lsdException w:uiPriority="99" w:name="index 9"/>
-    <w:lsdException w:unhideWhenUsed="0" w:uiPriority="39" w:semiHidden="0" w:name="toc 1"/>
-    <w:lsdException w:unhideWhenUsed="0" w:uiPriority="39" w:semiHidden="0" w:name="toc 2"/>
+    <w:lsdException w:qFormat="1" w:unhideWhenUsed="0" w:uiPriority="39" w:semiHidden="0" w:name="toc 1"/>
+    <w:lsdException w:qFormat="1" w:unhideWhenUsed="0" w:uiPriority="39" w:semiHidden="0" w:name="toc 2"/>
     <w:lsdException w:unhideWhenUsed="0" w:uiPriority="0" w:name="toc 3"/>
     <w:lsdException w:uiPriority="39" w:name="toc 4"/>
     <w:lsdException w:uiPriority="39" w:name="toc 5"/>
@@ -6734,7 +6752,7 @@
     <w:lsdException w:uiPriority="99" w:name="Normal Indent"/>
     <w:lsdException w:uiPriority="99" w:name="footnote text"/>
     <w:lsdException w:qFormat="1" w:unhideWhenUsed="0" w:uiPriority="0" w:name="annotation text"/>
-    <w:lsdException w:unhideWhenUsed="0" w:uiPriority="0" w:name="header"/>
+    <w:lsdException w:qFormat="1" w:unhideWhenUsed="0" w:uiPriority="0" w:name="header"/>
     <w:lsdException w:qFormat="1" w:unhideWhenUsed="0" w:uiPriority="0" w:name="footer"/>
     <w:lsdException w:uiPriority="99" w:name="index heading"/>
     <w:lsdException w:qFormat="1" w:uiPriority="35" w:name="caption"/>
@@ -6742,7 +6760,7 @@
     <w:lsdException w:uiPriority="99" w:name="envelope address"/>
     <w:lsdException w:uiPriority="99" w:name="envelope return"/>
     <w:lsdException w:uiPriority="99" w:name="footnote reference"/>
-    <w:lsdException w:unhideWhenUsed="0" w:uiPriority="0" w:name="annotation reference"/>
+    <w:lsdException w:qFormat="1" w:unhideWhenUsed="0" w:uiPriority="0" w:name="annotation reference"/>
     <w:lsdException w:uiPriority="99" w:name="line number"/>
     <w:lsdException w:uiPriority="99" w:name="page number"/>
     <w:lsdException w:uiPriority="99" w:name="endnote reference"/>
@@ -6750,7 +6768,7 @@
     <w:lsdException w:uiPriority="99" w:name="table of authorities"/>
     <w:lsdException w:uiPriority="99" w:name="macro"/>
     <w:lsdException w:uiPriority="99" w:name="toa heading"/>
-    <w:lsdException w:unhideWhenUsed="0" w:uiPriority="0" w:name="List"/>
+    <w:lsdException w:qFormat="1" w:unhideWhenUsed="0" w:uiPriority="0" w:name="List"/>
     <w:lsdException w:uiPriority="99" w:name="List Bullet"/>
     <w:lsdException w:uiPriority="99" w:name="List Number"/>
     <w:lsdException w:uiPriority="99" w:name="List 2"/>
@@ -7075,6 +7093,7 @@
     <w:name w:val="annotation reference"/>
     <w:basedOn w:val="11"/>
     <w:semiHidden/>
+    <w:qFormat/>
     <w:uiPriority w:val="0"/>
     <w:rPr>
       <w:sz w:val="16"/>
@@ -7094,6 +7113,7 @@
     <w:name w:val="toc 2"/>
     <w:basedOn w:val="1"/>
     <w:next w:val="1"/>
+    <w:qFormat/>
     <w:uiPriority w:val="39"/>
     <w:pPr>
       <w:tabs>
@@ -7117,6 +7137,7 @@
     <w:name w:val="List"/>
     <w:basedOn w:val="1"/>
     <w:semiHidden/>
+    <w:qFormat/>
     <w:uiPriority w:val="0"/>
     <w:pPr>
       <w:numPr>
@@ -7173,6 +7194,7 @@
     <w:name w:val="header"/>
     <w:basedOn w:val="1"/>
     <w:semiHidden/>
+    <w:qFormat/>
     <w:uiPriority w:val="0"/>
     <w:pPr>
       <w:tabs>
@@ -7232,6 +7254,7 @@
     <w:name w:val="toc 1"/>
     <w:basedOn w:val="1"/>
     <w:next w:val="1"/>
+    <w:qFormat/>
     <w:uiPriority w:val="39"/>
     <w:pPr>
       <w:tabs>
@@ -7296,6 +7319,7 @@
     <w:name w:val="Instrução"/>
     <w:basedOn w:val="1"/>
     <w:next w:val="1"/>
+    <w:qFormat/>
     <w:uiPriority w:val="0"/>
     <w:pPr>
       <w:jc w:val="left"/>
@@ -7308,6 +7332,7 @@
   <w:style w:type="paragraph" w:customStyle="1" w:styleId="29">
     <w:name w:val="infoblue"/>
     <w:basedOn w:val="1"/>
+    <w:qFormat/>
     <w:uiPriority w:val="0"/>
     <w:pPr>
       <w:spacing w:after="120" w:line="240" w:lineRule="atLeast"/>
